--- a/資料庫規格書.docx
+++ b/資料庫規格書.docx
@@ -1,6 +1,6 @@
 
 <file path=word/document.xml><?xml version="1.0" encoding="utf-8"?>
-<w:document xmlns:wpc="http://schemas.microsoft.com/office/word/2010/wordprocessingCanvas" xmlns:cx="http://schemas.microsoft.com/office/drawing/2014/chartex" xmlns:cx1="http://schemas.microsoft.com/office/drawing/2015/9/8/chartex" xmlns:cx2="http://schemas.microsoft.com/office/drawing/2015/10/21/chartex" xmlns:cx3="http://schemas.microsoft.com/office/drawing/2016/5/9/chartex" xmlns:cx4="http://schemas.microsoft.com/office/drawing/2016/5/10/chartex" xmlns:cx5="http://schemas.microsoft.com/office/drawing/2016/5/11/chartex" xmlns:cx6="http://schemas.microsoft.com/office/drawing/2016/5/12/chartex" xmlns:cx7="http://schemas.microsoft.com/office/drawing/2016/5/13/chartex" xmlns:cx8="http://schemas.microsoft.com/office/drawing/2016/5/14/chartex" xmlns:mc="http://schemas.openxmlformats.org/markup-compatibility/2006" xmlns:aink="http://schemas.microsoft.com/office/drawing/2016/ink" xmlns:am3d="http://schemas.microsoft.com/office/drawing/2017/model3d" xmlns:o="urn:schemas-microsoft-com:office:office" xmlns:r="http://schemas.openxmlformats.org/officeDocument/2006/relationships" xmlns:m="http://schemas.openxmlformats.org/officeDocument/2006/math" xmlns:v="urn:schemas-microsoft-com:vml" xmlns:wp14="http://schemas.microsoft.com/office/word/2010/wordprocessingDrawing" xmlns:wp="http://schemas.openxmlformats.org/drawingml/2006/wordprocessingDrawing" xmlns:w10="urn:schemas-microsoft-com:office:word" xmlns:w="http://schemas.openxmlformats.org/wordprocessingml/2006/main" xmlns:w14="http://schemas.microsoft.com/office/word/2010/wordml" xmlns:w15="http://schemas.microsoft.com/office/word/2012/wordml" xmlns:w16cex="http://schemas.microsoft.com/office/word/2018/wordml/cex" xmlns:w16cid="http://schemas.microsoft.com/office/word/2016/wordml/cid" xmlns:w16="http://schemas.microsoft.com/office/word/2018/wordml" xmlns:w16sdtdh="http://schemas.microsoft.com/office/word/2020/wordml/sdtdatahash" xmlns:w16se="http://schemas.microsoft.com/office/word/2015/wordml/symex" xmlns:wpg="http://schemas.microsoft.com/office/word/2010/wordprocessingGroup" xmlns:wpi="http://schemas.microsoft.com/office/word/2010/wordprocessingInk" xmlns:wne="http://schemas.microsoft.com/office/word/2006/wordml" xmlns:wps="http://schemas.microsoft.com/office/word/2010/wordprocessingShape" mc:Ignorable="w14 w15 w16se w16cid w16 w16cex w16sdtdh wp14">
+<w:document xmlns:wpc="http://schemas.microsoft.com/office/word/2010/wordprocessingCanvas" xmlns:cx="http://schemas.microsoft.com/office/drawing/2014/chartex" xmlns:cx1="http://schemas.microsoft.com/office/drawing/2015/9/8/chartex" xmlns:cx2="http://schemas.microsoft.com/office/drawing/2015/10/21/chartex" xmlns:cx3="http://schemas.microsoft.com/office/drawing/2016/5/9/chartex" xmlns:cx4="http://schemas.microsoft.com/office/drawing/2016/5/10/chartex" xmlns:cx5="http://schemas.microsoft.com/office/drawing/2016/5/11/chartex" xmlns:cx6="http://schemas.microsoft.com/office/drawing/2016/5/12/chartex" xmlns:cx7="http://schemas.microsoft.com/office/drawing/2016/5/13/chartex" xmlns:cx8="http://schemas.microsoft.com/office/drawing/2016/5/14/chartex" xmlns:mc="http://schemas.openxmlformats.org/markup-compatibility/2006" xmlns:aink="http://schemas.microsoft.com/office/drawing/2016/ink" xmlns:am3d="http://schemas.microsoft.com/office/drawing/2017/model3d" xmlns:o="urn:schemas-microsoft-com:office:office" xmlns:oel="http://schemas.microsoft.com/office/2019/extlst" xmlns:r="http://schemas.openxmlformats.org/officeDocument/2006/relationships" xmlns:m="http://schemas.openxmlformats.org/officeDocument/2006/math" xmlns:v="urn:schemas-microsoft-com:vml" xmlns:wp14="http://schemas.microsoft.com/office/word/2010/wordprocessingDrawing" xmlns:wp="http://schemas.openxmlformats.org/drawingml/2006/wordprocessingDrawing" xmlns:w10="urn:schemas-microsoft-com:office:word" xmlns:w="http://schemas.openxmlformats.org/wordprocessingml/2006/main" xmlns:w14="http://schemas.microsoft.com/office/word/2010/wordml" xmlns:w15="http://schemas.microsoft.com/office/word/2012/wordml" xmlns:w16cex="http://schemas.microsoft.com/office/word/2018/wordml/cex" xmlns:w16cid="http://schemas.microsoft.com/office/word/2016/wordml/cid" xmlns:w16="http://schemas.microsoft.com/office/word/2018/wordml" xmlns:w16sdtdh="http://schemas.microsoft.com/office/word/2020/wordml/sdtdatahash" xmlns:w16se="http://schemas.microsoft.com/office/word/2015/wordml/symex" xmlns:wpg="http://schemas.microsoft.com/office/word/2010/wordprocessingGroup" xmlns:wpi="http://schemas.microsoft.com/office/word/2010/wordprocessingInk" xmlns:wne="http://schemas.microsoft.com/office/word/2006/wordml" xmlns:wps="http://schemas.microsoft.com/office/word/2010/wordprocessingShape" mc:Ignorable="w14 w15 w16se w16cid w16 w16cex w16sdtdh wp14">
   <w:body>
     <w:p>
       <w:pPr>
@@ -56,7 +56,7 @@
     <w:p>
       <w:pPr>
         <w:rPr>
-          <w:rFonts w:ascii="標楷體" w:eastAsia="標楷體" w:hAnsi="標楷體" w:hint="eastAsia"/>
+          <w:rFonts w:ascii="標楷體" w:eastAsia="標楷體" w:hAnsi="標楷體"/>
         </w:rPr>
       </w:pPr>
     </w:p>
@@ -64,7 +64,7 @@
       <w:pPr>
         <w:ind w:firstLine="480"/>
         <w:rPr>
-          <w:rFonts w:ascii="標楷體" w:eastAsia="標楷體" w:hAnsi="標楷體" w:hint="eastAsia"/>
+          <w:rFonts w:ascii="標楷體" w:eastAsia="標楷體" w:hAnsi="標楷體"/>
         </w:rPr>
       </w:pPr>
       <w:r>
@@ -100,7 +100,7 @@
           <w:p>
             <w:pPr>
               <w:rPr>
-                <w:rFonts w:ascii="標楷體" w:eastAsia="標楷體" w:hAnsi="標楷體" w:hint="eastAsia"/>
+                <w:rFonts w:ascii="標楷體" w:eastAsia="標楷體" w:hAnsi="標楷體"/>
               </w:rPr>
             </w:pPr>
             <w:r>
@@ -118,7 +118,7 @@
           <w:p>
             <w:pPr>
               <w:rPr>
-                <w:rFonts w:ascii="標楷體" w:eastAsia="標楷體" w:hAnsi="標楷體" w:hint="eastAsia"/>
+                <w:rFonts w:ascii="標楷體" w:eastAsia="標楷體" w:hAnsi="標楷體"/>
               </w:rPr>
             </w:pPr>
             <w:r>
@@ -136,7 +136,7 @@
           <w:p>
             <w:pPr>
               <w:rPr>
-                <w:rFonts w:ascii="標楷體" w:eastAsia="標楷體" w:hAnsi="標楷體" w:hint="eastAsia"/>
+                <w:rFonts w:ascii="標楷體" w:eastAsia="標楷體" w:hAnsi="標楷體"/>
               </w:rPr>
             </w:pPr>
             <w:r>
@@ -154,7 +154,7 @@
           <w:p>
             <w:pPr>
               <w:rPr>
-                <w:rFonts w:ascii="標楷體" w:eastAsia="標楷體" w:hAnsi="標楷體" w:hint="eastAsia"/>
+                <w:rFonts w:ascii="標楷體" w:eastAsia="標楷體" w:hAnsi="標楷體"/>
               </w:rPr>
             </w:pPr>
             <w:r>
@@ -174,7 +174,7 @@
           <w:p>
             <w:pPr>
               <w:rPr>
-                <w:rFonts w:ascii="標楷體" w:eastAsia="標楷體" w:hAnsi="標楷體" w:hint="eastAsia"/>
+                <w:rFonts w:ascii="標楷體" w:eastAsia="標楷體" w:hAnsi="標楷體"/>
               </w:rPr>
             </w:pPr>
             <w:r>
@@ -198,7 +198,7 @@
           <w:p>
             <w:pPr>
               <w:rPr>
-                <w:rFonts w:ascii="標楷體" w:eastAsia="標楷體" w:hAnsi="標楷體" w:hint="eastAsia"/>
+                <w:rFonts w:ascii="標楷體" w:eastAsia="標楷體" w:hAnsi="標楷體"/>
               </w:rPr>
             </w:pPr>
             <w:r>
@@ -222,7 +222,7 @@
           <w:p>
             <w:pPr>
               <w:rPr>
-                <w:rFonts w:ascii="標楷體" w:eastAsia="標楷體" w:hAnsi="標楷體" w:hint="eastAsia"/>
+                <w:rFonts w:ascii="標楷體" w:eastAsia="標楷體" w:hAnsi="標楷體"/>
               </w:rPr>
             </w:pPr>
             <w:r>
@@ -240,7 +240,7 @@
           <w:p>
             <w:pPr>
               <w:rPr>
-                <w:rFonts w:ascii="標楷體" w:eastAsia="標楷體" w:hAnsi="標楷體" w:hint="eastAsia"/>
+                <w:rFonts w:ascii="標楷體" w:eastAsia="標楷體" w:hAnsi="標楷體"/>
               </w:rPr>
             </w:pPr>
             <w:r>
@@ -260,7 +260,7 @@
           <w:p>
             <w:pPr>
               <w:rPr>
-                <w:rFonts w:ascii="標楷體" w:eastAsia="標楷體" w:hAnsi="標楷體" w:hint="eastAsia"/>
+                <w:rFonts w:ascii="標楷體" w:eastAsia="標楷體" w:hAnsi="標楷體"/>
               </w:rPr>
             </w:pPr>
             <w:r>
@@ -284,7 +284,7 @@
           <w:p>
             <w:pPr>
               <w:rPr>
-                <w:rFonts w:ascii="標楷體" w:eastAsia="標楷體" w:hAnsi="標楷體" w:hint="eastAsia"/>
+                <w:rFonts w:ascii="標楷體" w:eastAsia="標楷體" w:hAnsi="標楷體"/>
               </w:rPr>
             </w:pPr>
             <w:r>
@@ -345,7 +345,7 @@
           <w:p>
             <w:pPr>
               <w:rPr>
-                <w:rFonts w:ascii="標楷體" w:eastAsia="標楷體" w:hAnsi="標楷體" w:hint="eastAsia"/>
+                <w:rFonts w:ascii="標楷體" w:eastAsia="標楷體" w:hAnsi="標楷體"/>
               </w:rPr>
             </w:pPr>
             <w:r>
@@ -413,7 +413,7 @@
           <w:p>
             <w:pPr>
               <w:rPr>
-                <w:rFonts w:ascii="標楷體" w:eastAsia="標楷體" w:hAnsi="標楷體" w:hint="eastAsia"/>
+                <w:rFonts w:ascii="標楷體" w:eastAsia="標楷體" w:hAnsi="標楷體"/>
               </w:rPr>
             </w:pPr>
             <w:r>
@@ -455,7 +455,7 @@
           <w:p>
             <w:pPr>
               <w:rPr>
-                <w:rFonts w:ascii="標楷體" w:eastAsia="標楷體" w:hAnsi="標楷體" w:hint="eastAsia"/>
+                <w:rFonts w:ascii="標楷體" w:eastAsia="標楷體" w:hAnsi="標楷體"/>
               </w:rPr>
             </w:pPr>
             <w:r>
@@ -499,7 +499,7 @@
           <w:p>
             <w:pPr>
               <w:rPr>
-                <w:rFonts w:ascii="標楷體" w:eastAsia="標楷體" w:hAnsi="標楷體" w:hint="eastAsia"/>
+                <w:rFonts w:ascii="標楷體" w:eastAsia="標楷體" w:hAnsi="標楷體"/>
               </w:rPr>
             </w:pPr>
             <w:r>
@@ -535,7 +535,7 @@
           <w:p>
             <w:pPr>
               <w:rPr>
-                <w:rFonts w:ascii="標楷體" w:eastAsia="標楷體" w:hAnsi="標楷體" w:hint="eastAsia"/>
+                <w:rFonts w:ascii="標楷體" w:eastAsia="標楷體" w:hAnsi="標楷體"/>
               </w:rPr>
             </w:pPr>
             <w:r>
@@ -573,7 +573,7 @@
           <w:p>
             <w:pPr>
               <w:rPr>
-                <w:rFonts w:ascii="標楷體" w:eastAsia="標楷體" w:hAnsi="標楷體" w:hint="eastAsia"/>
+                <w:rFonts w:ascii="標楷體" w:eastAsia="標楷體" w:hAnsi="標楷體"/>
               </w:rPr>
             </w:pPr>
             <w:r>
@@ -621,7 +621,7 @@
           <w:p>
             <w:pPr>
               <w:rPr>
-                <w:rFonts w:ascii="標楷體" w:eastAsia="標楷體" w:hAnsi="標楷體" w:hint="eastAsia"/>
+                <w:rFonts w:ascii="標楷體" w:eastAsia="標楷體" w:hAnsi="標楷體"/>
               </w:rPr>
             </w:pPr>
             <w:r>
@@ -677,7 +677,7 @@
           <w:p>
             <w:pPr>
               <w:rPr>
-                <w:rFonts w:ascii="標楷體" w:eastAsia="標楷體" w:hAnsi="標楷體" w:hint="eastAsia"/>
+                <w:rFonts w:ascii="標楷體" w:eastAsia="標楷體" w:hAnsi="標楷體"/>
               </w:rPr>
             </w:pPr>
             <w:r>
@@ -713,7 +713,7 @@
           <w:p>
             <w:pPr>
               <w:rPr>
-                <w:rFonts w:ascii="標楷體" w:eastAsia="標楷體" w:hAnsi="標楷體" w:hint="eastAsia"/>
+                <w:rFonts w:ascii="標楷體" w:eastAsia="標楷體" w:hAnsi="標楷體"/>
               </w:rPr>
             </w:pPr>
             <w:r>
@@ -769,7 +769,7 @@
           <w:p>
             <w:pPr>
               <w:rPr>
-                <w:rFonts w:ascii="標楷體" w:eastAsia="標楷體" w:hAnsi="標楷體" w:hint="eastAsia"/>
+                <w:rFonts w:ascii="標楷體" w:eastAsia="標楷體" w:hAnsi="標楷體"/>
               </w:rPr>
             </w:pPr>
             <w:r>
@@ -811,7 +811,7 @@
           <w:p>
             <w:pPr>
               <w:rPr>
-                <w:rFonts w:ascii="標楷體" w:eastAsia="標楷體" w:hAnsi="標楷體" w:hint="eastAsia"/>
+                <w:rFonts w:ascii="標楷體" w:eastAsia="標楷體" w:hAnsi="標楷體"/>
               </w:rPr>
             </w:pPr>
             <w:r>
@@ -855,7 +855,7 @@
           <w:p>
             <w:pPr>
               <w:rPr>
-                <w:rFonts w:ascii="標楷體" w:eastAsia="標楷體" w:hAnsi="標楷體" w:hint="eastAsia"/>
+                <w:rFonts w:ascii="標楷體" w:eastAsia="標楷體" w:hAnsi="標楷體"/>
               </w:rPr>
             </w:pPr>
             <w:r>
@@ -897,7 +897,7 @@
           <w:p>
             <w:pPr>
               <w:rPr>
-                <w:rFonts w:ascii="標楷體" w:eastAsia="標楷體" w:hAnsi="標楷體" w:hint="eastAsia"/>
+                <w:rFonts w:ascii="標楷體" w:eastAsia="標楷體" w:hAnsi="標楷體"/>
               </w:rPr>
             </w:pPr>
             <w:r>
@@ -941,20 +941,14 @@
           <w:p>
             <w:pPr>
               <w:rPr>
-                <w:rFonts w:ascii="標楷體" w:eastAsia="標楷體" w:hAnsi="標楷體" w:hint="eastAsia"/>
-              </w:rPr>
-            </w:pPr>
-            <w:r>
-              <w:rPr>
-                <w:rFonts w:ascii="標楷體" w:eastAsia="標楷體" w:hAnsi="標楷體" w:hint="eastAsia"/>
-              </w:rPr>
-              <w:t>s</w:t>
-            </w:r>
-            <w:r>
-              <w:rPr>
-                <w:rFonts w:ascii="標楷體" w:eastAsia="標楷體" w:hAnsi="標楷體"/>
-              </w:rPr>
-              <w:t>malldate</w:t>
+                <w:rFonts w:ascii="標楷體" w:eastAsia="標楷體" w:hAnsi="標楷體"/>
+              </w:rPr>
+            </w:pPr>
+            <w:r>
+              <w:rPr>
+                <w:rFonts w:ascii="標楷體" w:eastAsia="標楷體" w:hAnsi="標楷體"/>
+              </w:rPr>
+              <w:t>datetime</w:t>
             </w:r>
           </w:p>
         </w:tc>
@@ -983,7 +977,7 @@
           <w:p>
             <w:pPr>
               <w:rPr>
-                <w:rFonts w:ascii="標楷體" w:eastAsia="標楷體" w:hAnsi="標楷體" w:hint="eastAsia"/>
+                <w:rFonts w:ascii="標楷體" w:eastAsia="標楷體" w:hAnsi="標楷體"/>
               </w:rPr>
             </w:pPr>
             <w:r>
@@ -1008,6 +1002,92 @@
             </w:pPr>
             <w:r>
               <w:rPr>
+                <w:rFonts w:ascii="標楷體" w:eastAsia="標楷體" w:hAnsi="標楷體" w:hint="eastAsia"/>
+              </w:rPr>
+              <w:t>M</w:t>
+            </w:r>
+            <w:r>
+              <w:rPr>
+                <w:rFonts w:ascii="標楷體" w:eastAsia="標楷體" w:hAnsi="標楷體"/>
+              </w:rPr>
+              <w:t>odifyTime</w:t>
+            </w:r>
+          </w:p>
+        </w:tc>
+        <w:tc>
+          <w:tcPr>
+            <w:tcW w:w="1656" w:type="dxa"/>
+          </w:tcPr>
+          <w:p>
+            <w:pPr>
+              <w:rPr>
+                <w:rFonts w:ascii="標楷體" w:eastAsia="標楷體" w:hAnsi="標楷體" w:hint="eastAsia"/>
+              </w:rPr>
+            </w:pPr>
+            <w:r>
+              <w:rPr>
+                <w:rFonts w:ascii="標楷體" w:eastAsia="標楷體" w:hAnsi="標楷體"/>
+              </w:rPr>
+              <w:t>datetime</w:t>
+            </w:r>
+          </w:p>
+        </w:tc>
+        <w:tc>
+          <w:tcPr>
+            <w:tcW w:w="1644" w:type="dxa"/>
+          </w:tcPr>
+          <w:p>
+            <w:pPr>
+              <w:rPr>
+                <w:rFonts w:ascii="標楷體" w:eastAsia="標楷體" w:hAnsi="標楷體"/>
+              </w:rPr>
+            </w:pPr>
+            <w:r>
+              <w:rPr>
+                <w:rFonts w:ascii="標楷體" w:eastAsia="標楷體" w:hAnsi="標楷體" w:hint="eastAsia"/>
+              </w:rPr>
+              <w:t>N</w:t>
+            </w:r>
+            <w:r>
+              <w:rPr>
+                <w:rFonts w:ascii="標楷體" w:eastAsia="標楷體" w:hAnsi="標楷體"/>
+              </w:rPr>
+              <w:t>ot Null</w:t>
+            </w:r>
+          </w:p>
+        </w:tc>
+        <w:tc>
+          <w:tcPr>
+            <w:tcW w:w="2914" w:type="dxa"/>
+          </w:tcPr>
+          <w:p>
+            <w:pPr>
+              <w:rPr>
+                <w:rFonts w:ascii="標楷體" w:eastAsia="標楷體" w:hAnsi="標楷體" w:hint="eastAsia"/>
+              </w:rPr>
+            </w:pPr>
+            <w:r>
+              <w:rPr>
+                <w:rFonts w:ascii="標楷體" w:eastAsia="標楷體" w:hAnsi="標楷體" w:hint="eastAsia"/>
+              </w:rPr>
+              <w:t>異動時間</w:t>
+            </w:r>
+          </w:p>
+        </w:tc>
+      </w:tr>
+      <w:tr>
+        <w:tc>
+          <w:tcPr>
+            <w:tcW w:w="2082" w:type="dxa"/>
+          </w:tcPr>
+          <w:p>
+            <w:pPr>
+              <w:rPr>
+                <w:rFonts w:ascii="標楷體" w:eastAsia="標楷體" w:hAnsi="標楷體"/>
+              </w:rPr>
+            </w:pPr>
+            <w:r>
+              <w:rPr>
                 <w:rFonts w:ascii="標楷體" w:eastAsia="標楷體" w:hAnsi="標楷體"/>
               </w:rPr>
               <w:t>F</w:t>
@@ -1027,7 +1107,7 @@
           <w:p>
             <w:pPr>
               <w:rPr>
-                <w:rFonts w:ascii="標楷體" w:eastAsia="標楷體" w:hAnsi="標楷體" w:hint="eastAsia"/>
+                <w:rFonts w:ascii="標楷體" w:eastAsia="標楷體" w:hAnsi="標楷體"/>
               </w:rPr>
             </w:pPr>
             <w:r>
@@ -1069,7 +1149,7 @@
           <w:p>
             <w:pPr>
               <w:rPr>
-                <w:rFonts w:ascii="標楷體" w:eastAsia="標楷體" w:hAnsi="標楷體" w:hint="eastAsia"/>
+                <w:rFonts w:ascii="標楷體" w:eastAsia="標楷體" w:hAnsi="標楷體"/>
               </w:rPr>
             </w:pPr>
             <w:r>
@@ -1153,7 +1233,7 @@
           <w:p>
             <w:pPr>
               <w:rPr>
-                <w:rFonts w:ascii="標楷體" w:eastAsia="標楷體" w:hAnsi="標楷體" w:hint="eastAsia"/>
+                <w:rFonts w:ascii="標楷體" w:eastAsia="標楷體" w:hAnsi="標楷體"/>
               </w:rPr>
             </w:pPr>
             <w:r>
@@ -1171,7 +1251,7 @@
           <w:p>
             <w:pPr>
               <w:rPr>
-                <w:rFonts w:ascii="標楷體" w:eastAsia="標楷體" w:hAnsi="標楷體" w:hint="eastAsia"/>
+                <w:rFonts w:ascii="標楷體" w:eastAsia="標楷體" w:hAnsi="標楷體"/>
               </w:rPr>
             </w:pPr>
             <w:r>
@@ -1189,7 +1269,7 @@
           <w:p>
             <w:pPr>
               <w:rPr>
-                <w:rFonts w:ascii="標楷體" w:eastAsia="標楷體" w:hAnsi="標楷體" w:hint="eastAsia"/>
+                <w:rFonts w:ascii="標楷體" w:eastAsia="標楷體" w:hAnsi="標楷體"/>
               </w:rPr>
             </w:pPr>
             <w:r>
@@ -1207,7 +1287,7 @@
           <w:p>
             <w:pPr>
               <w:rPr>
-                <w:rFonts w:ascii="標楷體" w:eastAsia="標楷體" w:hAnsi="標楷體" w:hint="eastAsia"/>
+                <w:rFonts w:ascii="標楷體" w:eastAsia="標楷體" w:hAnsi="標楷體"/>
               </w:rPr>
             </w:pPr>
             <w:r>
@@ -1227,7 +1307,7 @@
           <w:p>
             <w:pPr>
               <w:rPr>
-                <w:rFonts w:ascii="標楷體" w:eastAsia="標楷體" w:hAnsi="標楷體" w:hint="eastAsia"/>
+                <w:rFonts w:ascii="標楷體" w:eastAsia="標楷體" w:hAnsi="標楷體"/>
               </w:rPr>
             </w:pPr>
             <w:r>
@@ -1251,7 +1331,7 @@
           <w:p>
             <w:pPr>
               <w:rPr>
-                <w:rFonts w:ascii="標楷體" w:eastAsia="標楷體" w:hAnsi="標楷體" w:hint="eastAsia"/>
+                <w:rFonts w:ascii="標楷體" w:eastAsia="標楷體" w:hAnsi="標楷體"/>
               </w:rPr>
             </w:pPr>
             <w:r>
@@ -1275,7 +1355,7 @@
           <w:p>
             <w:pPr>
               <w:rPr>
-                <w:rFonts w:ascii="標楷體" w:eastAsia="標楷體" w:hAnsi="標楷體" w:hint="eastAsia"/>
+                <w:rFonts w:ascii="標楷體" w:eastAsia="標楷體" w:hAnsi="標楷體"/>
               </w:rPr>
             </w:pPr>
             <w:r>
@@ -1293,7 +1373,7 @@
           <w:p>
             <w:pPr>
               <w:rPr>
-                <w:rFonts w:ascii="標楷體" w:eastAsia="標楷體" w:hAnsi="標楷體" w:hint="eastAsia"/>
+                <w:rFonts w:ascii="標楷體" w:eastAsia="標楷體" w:hAnsi="標楷體"/>
               </w:rPr>
             </w:pPr>
             <w:r>
@@ -1337,7 +1417,7 @@
           <w:p>
             <w:pPr>
               <w:rPr>
-                <w:rFonts w:ascii="標楷體" w:eastAsia="標楷體" w:hAnsi="標楷體" w:hint="eastAsia"/>
+                <w:rFonts w:ascii="標楷體" w:eastAsia="標楷體" w:hAnsi="標楷體"/>
               </w:rPr>
             </w:pPr>
             <w:r>
@@ -1373,7 +1453,7 @@
           <w:p>
             <w:pPr>
               <w:rPr>
-                <w:rFonts w:ascii="標楷體" w:eastAsia="標楷體" w:hAnsi="標楷體" w:hint="eastAsia"/>
+                <w:rFonts w:ascii="標楷體" w:eastAsia="標楷體" w:hAnsi="標楷體"/>
               </w:rPr>
             </w:pPr>
             <w:r>
@@ -1429,7 +1509,7 @@
           <w:p>
             <w:pPr>
               <w:rPr>
-                <w:rFonts w:ascii="標楷體" w:eastAsia="標楷體" w:hAnsi="標楷體" w:hint="eastAsia"/>
+                <w:rFonts w:ascii="標楷體" w:eastAsia="標楷體" w:hAnsi="標楷體"/>
               </w:rPr>
             </w:pPr>
             <w:r>
@@ -1465,7 +1545,7 @@
           <w:p>
             <w:pPr>
               <w:rPr>
-                <w:rFonts w:ascii="標楷體" w:eastAsia="標楷體" w:hAnsi="標楷體" w:hint="eastAsia"/>
+                <w:rFonts w:ascii="標楷體" w:eastAsia="標楷體" w:hAnsi="標楷體"/>
               </w:rPr>
             </w:pPr>
             <w:r>
@@ -1509,7 +1589,7 @@
           <w:p>
             <w:pPr>
               <w:rPr>
-                <w:rFonts w:ascii="標楷體" w:eastAsia="標楷體" w:hAnsi="標楷體" w:hint="eastAsia"/>
+                <w:rFonts w:ascii="標楷體" w:eastAsia="標楷體" w:hAnsi="標楷體"/>
               </w:rPr>
             </w:pPr>
             <w:r>
@@ -1551,7 +1631,7 @@
           <w:p>
             <w:pPr>
               <w:rPr>
-                <w:rFonts w:ascii="標楷體" w:eastAsia="標楷體" w:hAnsi="標楷體" w:hint="eastAsia"/>
+                <w:rFonts w:ascii="標楷體" w:eastAsia="標楷體" w:hAnsi="標楷體"/>
               </w:rPr>
             </w:pPr>
             <w:r>
@@ -1595,7 +1675,7 @@
           <w:p>
             <w:pPr>
               <w:rPr>
-                <w:rFonts w:ascii="標楷體" w:eastAsia="標楷體" w:hAnsi="標楷體" w:hint="eastAsia"/>
+                <w:rFonts w:ascii="標楷體" w:eastAsia="標楷體" w:hAnsi="標楷體"/>
               </w:rPr>
             </w:pPr>
             <w:r>
@@ -1631,7 +1711,7 @@
           <w:p>
             <w:pPr>
               <w:rPr>
-                <w:rFonts w:ascii="標楷體" w:eastAsia="標楷體" w:hAnsi="標楷體" w:hint="eastAsia"/>
+                <w:rFonts w:ascii="標楷體" w:eastAsia="標楷體" w:hAnsi="標楷體"/>
               </w:rPr>
             </w:pPr>
             <w:r>
@@ -1655,7 +1735,7 @@
       <w:pPr>
         <w:widowControl/>
         <w:rPr>
-          <w:rFonts w:ascii="標楷體" w:eastAsia="標楷體" w:hAnsi="標楷體" w:hint="eastAsia"/>
+          <w:rFonts w:ascii="標楷體" w:eastAsia="標楷體" w:hAnsi="標楷體"/>
         </w:rPr>
       </w:pPr>
       <w:r>
@@ -1784,7 +1864,7 @@
           <w:p>
             <w:pPr>
               <w:rPr>
-                <w:rFonts w:ascii="標楷體" w:eastAsia="標楷體" w:hAnsi="標楷體" w:hint="eastAsia"/>
+                <w:rFonts w:ascii="標楷體" w:eastAsia="標楷體" w:hAnsi="標楷體"/>
               </w:rPr>
             </w:pPr>
             <w:r>
@@ -1802,7 +1882,7 @@
           <w:p>
             <w:pPr>
               <w:rPr>
-                <w:rFonts w:ascii="標楷體" w:eastAsia="標楷體" w:hAnsi="標楷體" w:hint="eastAsia"/>
+                <w:rFonts w:ascii="標楷體" w:eastAsia="標楷體" w:hAnsi="標楷體"/>
               </w:rPr>
             </w:pPr>
             <w:r>
@@ -1820,7 +1900,7 @@
           <w:p>
             <w:pPr>
               <w:rPr>
-                <w:rFonts w:ascii="標楷體" w:eastAsia="標楷體" w:hAnsi="標楷體" w:hint="eastAsia"/>
+                <w:rFonts w:ascii="標楷體" w:eastAsia="標楷體" w:hAnsi="標楷體"/>
               </w:rPr>
             </w:pPr>
             <w:r>
@@ -1838,7 +1918,7 @@
           <w:p>
             <w:pPr>
               <w:rPr>
-                <w:rFonts w:ascii="標楷體" w:eastAsia="標楷體" w:hAnsi="標楷體" w:hint="eastAsia"/>
+                <w:rFonts w:ascii="標楷體" w:eastAsia="標楷體" w:hAnsi="標楷體"/>
               </w:rPr>
             </w:pPr>
             <w:r>
@@ -1858,7 +1938,7 @@
           <w:p>
             <w:pPr>
               <w:rPr>
-                <w:rFonts w:ascii="標楷體" w:eastAsia="標楷體" w:hAnsi="標楷體" w:hint="eastAsia"/>
+                <w:rFonts w:ascii="標楷體" w:eastAsia="標楷體" w:hAnsi="標楷體"/>
               </w:rPr>
             </w:pPr>
             <w:r>
@@ -1882,7 +1962,7 @@
           <w:p>
             <w:pPr>
               <w:rPr>
-                <w:rFonts w:ascii="標楷體" w:eastAsia="標楷體" w:hAnsi="標楷體" w:hint="eastAsia"/>
+                <w:rFonts w:ascii="標楷體" w:eastAsia="標楷體" w:hAnsi="標楷體"/>
               </w:rPr>
             </w:pPr>
             <w:r>
@@ -1906,7 +1986,7 @@
           <w:p>
             <w:pPr>
               <w:rPr>
-                <w:rFonts w:ascii="標楷體" w:eastAsia="標楷體" w:hAnsi="標楷體" w:hint="eastAsia"/>
+                <w:rFonts w:ascii="標楷體" w:eastAsia="標楷體" w:hAnsi="標楷體"/>
               </w:rPr>
             </w:pPr>
             <w:r>
@@ -1924,7 +2004,7 @@
           <w:p>
             <w:pPr>
               <w:rPr>
-                <w:rFonts w:ascii="標楷體" w:eastAsia="標楷體" w:hAnsi="標楷體" w:hint="eastAsia"/>
+                <w:rFonts w:ascii="標楷體" w:eastAsia="標楷體" w:hAnsi="標楷體"/>
               </w:rPr>
             </w:pPr>
             <w:r>
@@ -1944,7 +2024,7 @@
           <w:p>
             <w:pPr>
               <w:rPr>
-                <w:rFonts w:ascii="標楷體" w:eastAsia="標楷體" w:hAnsi="標楷體" w:hint="eastAsia"/>
+                <w:rFonts w:ascii="標楷體" w:eastAsia="標楷體" w:hAnsi="標楷體"/>
               </w:rPr>
             </w:pPr>
             <w:r>
@@ -1968,7 +2048,7 @@
           <w:p>
             <w:pPr>
               <w:rPr>
-                <w:rFonts w:ascii="標楷體" w:eastAsia="標楷體" w:hAnsi="標楷體" w:hint="eastAsia"/>
+                <w:rFonts w:ascii="標楷體" w:eastAsia="標楷體" w:hAnsi="標楷體"/>
               </w:rPr>
             </w:pPr>
             <w:r>
@@ -2023,7 +2103,7 @@
           <w:p>
             <w:pPr>
               <w:rPr>
-                <w:rFonts w:ascii="標楷體" w:eastAsia="標楷體" w:hAnsi="標楷體" w:hint="eastAsia"/>
+                <w:rFonts w:ascii="標楷體" w:eastAsia="標楷體" w:hAnsi="標楷體"/>
               </w:rPr>
             </w:pPr>
             <w:r>
@@ -2080,7 +2160,7 @@
               <w:rPr>
                 <w:rFonts w:ascii="標楷體" w:eastAsia="標楷體" w:hAnsi="標楷體"/>
               </w:rPr>
-              <w:t>ategory</w:t>
+              <w:t>olor</w:t>
             </w:r>
           </w:p>
         </w:tc>
@@ -2091,7 +2171,7 @@
           <w:p>
             <w:pPr>
               <w:rPr>
-                <w:rFonts w:ascii="標楷體" w:eastAsia="標楷體" w:hAnsi="標楷體" w:hint="eastAsia"/>
+                <w:rFonts w:ascii="標楷體" w:eastAsia="標楷體" w:hAnsi="標楷體"/>
               </w:rPr>
             </w:pPr>
             <w:r>
@@ -2127,14 +2207,14 @@
           <w:p>
             <w:pPr>
               <w:rPr>
-                <w:rFonts w:ascii="標楷體" w:eastAsia="標楷體" w:hAnsi="標楷體" w:hint="eastAsia"/>
-              </w:rPr>
-            </w:pPr>
-            <w:r>
-              <w:rPr>
-                <w:rFonts w:ascii="標楷體" w:eastAsia="標楷體" w:hAnsi="標楷體" w:hint="eastAsia"/>
-              </w:rPr>
-              <w:t>衣物分類</w:t>
+                <w:rFonts w:ascii="標楷體" w:eastAsia="標楷體" w:hAnsi="標楷體"/>
+              </w:rPr>
+            </w:pPr>
+            <w:r>
+              <w:rPr>
+                <w:rFonts w:ascii="標楷體" w:eastAsia="標楷體" w:hAnsi="標楷體" w:hint="eastAsia"/>
+              </w:rPr>
+              <w:t>衣物顏色</w:t>
             </w:r>
           </w:p>
         </w:tc>
@@ -2160,7 +2240,7 @@
               <w:rPr>
                 <w:rFonts w:ascii="標楷體" w:eastAsia="標楷體" w:hAnsi="標楷體"/>
               </w:rPr>
-              <w:t>olor</w:t>
+              <w:t>ategory</w:t>
             </w:r>
           </w:p>
         </w:tc>
@@ -2171,7 +2251,7 @@
           <w:p>
             <w:pPr>
               <w:rPr>
-                <w:rFonts w:ascii="標楷體" w:eastAsia="標楷體" w:hAnsi="標楷體" w:hint="eastAsia"/>
+                <w:rFonts w:ascii="標楷體" w:eastAsia="標楷體" w:hAnsi="標楷體"/>
               </w:rPr>
             </w:pPr>
             <w:r>
@@ -2207,14 +2287,14 @@
           <w:p>
             <w:pPr>
               <w:rPr>
-                <w:rFonts w:ascii="標楷體" w:eastAsia="標楷體" w:hAnsi="標楷體" w:hint="eastAsia"/>
-              </w:rPr>
-            </w:pPr>
-            <w:r>
-              <w:rPr>
-                <w:rFonts w:ascii="標楷體" w:eastAsia="標楷體" w:hAnsi="標楷體" w:hint="eastAsia"/>
-              </w:rPr>
-              <w:t>衣物顏色</w:t>
+                <w:rFonts w:ascii="標楷體" w:eastAsia="標楷體" w:hAnsi="標楷體"/>
+              </w:rPr>
+            </w:pPr>
+            <w:r>
+              <w:rPr>
+                <w:rFonts w:ascii="標楷體" w:eastAsia="標楷體" w:hAnsi="標楷體" w:hint="eastAsia"/>
+              </w:rPr>
+              <w:t>衣物分類</w:t>
             </w:r>
           </w:p>
         </w:tc>
@@ -2234,7 +2314,25 @@
               <w:rPr>
                 <w:rFonts w:ascii="標楷體" w:eastAsia="標楷體" w:hAnsi="標楷體"/>
               </w:rPr>
-              <w:t>UserPreferences</w:t>
+              <w:t>C</w:t>
+            </w:r>
+            <w:r>
+              <w:rPr>
+                <w:rFonts w:ascii="標楷體" w:eastAsia="標楷體" w:hAnsi="標楷體"/>
+              </w:rPr>
+              <w:t>lothes</w:t>
+            </w:r>
+            <w:r>
+              <w:rPr>
+                <w:rFonts w:ascii="標楷體" w:eastAsia="標楷體" w:hAnsi="標楷體"/>
+              </w:rPr>
+              <w:t>T</w:t>
+            </w:r>
+            <w:r>
+              <w:rPr>
+                <w:rFonts w:ascii="標楷體" w:eastAsia="標楷體" w:hAnsi="標楷體"/>
+              </w:rPr>
+              <w:t>ype</w:t>
             </w:r>
           </w:p>
         </w:tc>
@@ -2245,20 +2343,14 @@
           <w:p>
             <w:pPr>
               <w:rPr>
-                <w:rFonts w:ascii="標楷體" w:eastAsia="標楷體" w:hAnsi="標楷體" w:hint="eastAsia"/>
-              </w:rPr>
-            </w:pPr>
-            <w:r>
-              <w:rPr>
-                <w:rFonts w:ascii="標楷體" w:eastAsia="標楷體" w:hAnsi="標楷體" w:hint="eastAsia"/>
-              </w:rPr>
-              <w:t>i</w:t>
-            </w:r>
-            <w:r>
-              <w:rPr>
-                <w:rFonts w:ascii="標楷體" w:eastAsia="標楷體" w:hAnsi="標楷體"/>
-              </w:rPr>
-              <w:t>nt</w:t>
+                <w:rFonts w:ascii="標楷體" w:eastAsia="標楷體" w:hAnsi="標楷體"/>
+              </w:rPr>
+            </w:pPr>
+            <w:r>
+              <w:rPr>
+                <w:rFonts w:ascii="標楷體" w:eastAsia="標楷體" w:hAnsi="標楷體"/>
+              </w:rPr>
+              <w:t>varchar(255)</w:t>
             </w:r>
           </w:p>
         </w:tc>
@@ -2274,15 +2366,9 @@
             </w:pPr>
             <w:r>
               <w:rPr>
-                <w:rFonts w:ascii="標楷體" w:eastAsia="標楷體" w:hAnsi="標楷體" w:hint="eastAsia"/>
-              </w:rPr>
-              <w:t>N</w:t>
-            </w:r>
-            <w:r>
-              <w:rPr>
-                <w:rFonts w:ascii="標楷體" w:eastAsia="標楷體" w:hAnsi="標楷體"/>
-              </w:rPr>
-              <w:t>ull</w:t>
+                <w:rFonts w:ascii="標楷體" w:eastAsia="標楷體" w:hAnsi="標楷體"/>
+              </w:rPr>
+              <w:t>Not Null</w:t>
             </w:r>
           </w:p>
         </w:tc>
@@ -2293,14 +2379,14 @@
           <w:p>
             <w:pPr>
               <w:rPr>
-                <w:rFonts w:ascii="標楷體" w:eastAsia="標楷體" w:hAnsi="標楷體" w:hint="eastAsia"/>
-              </w:rPr>
-            </w:pPr>
-            <w:r>
-              <w:rPr>
-                <w:rFonts w:ascii="標楷體" w:eastAsia="標楷體" w:hAnsi="標楷體" w:hint="eastAsia"/>
-              </w:rPr>
-              <w:t>使用者喜好程度</w:t>
+                <w:rFonts w:ascii="標楷體" w:eastAsia="標楷體" w:hAnsi="標楷體"/>
+              </w:rPr>
+            </w:pPr>
+            <w:r>
+              <w:rPr>
+                <w:rFonts w:ascii="標楷體" w:eastAsia="標楷體" w:hAnsi="標楷體" w:hint="eastAsia"/>
+              </w:rPr>
+              <w:t>衣物種類</w:t>
             </w:r>
           </w:p>
         </w:tc>
@@ -2332,13 +2418,13 @@
               <w:rPr>
                 <w:rFonts w:ascii="標楷體" w:eastAsia="標楷體" w:hAnsi="標楷體"/>
               </w:rPr>
-              <w:t>T</w:t>
-            </w:r>
-            <w:r>
-              <w:rPr>
-                <w:rFonts w:ascii="標楷體" w:eastAsia="標楷體" w:hAnsi="標楷體"/>
-              </w:rPr>
-              <w:t>ype</w:t>
+              <w:t>S</w:t>
+            </w:r>
+            <w:r>
+              <w:rPr>
+                <w:rFonts w:ascii="標楷體" w:eastAsia="標楷體" w:hAnsi="標楷體"/>
+              </w:rPr>
+              <w:t>tyle</w:t>
             </w:r>
           </w:p>
         </w:tc>
@@ -2349,7 +2435,7 @@
           <w:p>
             <w:pPr>
               <w:rPr>
-                <w:rFonts w:ascii="標楷體" w:eastAsia="標楷體" w:hAnsi="標楷體" w:hint="eastAsia"/>
+                <w:rFonts w:ascii="標楷體" w:eastAsia="標楷體" w:hAnsi="標楷體"/>
               </w:rPr>
             </w:pPr>
             <w:r>
@@ -2372,9 +2458,15 @@
             </w:pPr>
             <w:r>
               <w:rPr>
-                <w:rFonts w:ascii="標楷體" w:eastAsia="標楷體" w:hAnsi="標楷體"/>
-              </w:rPr>
-              <w:t>Not Null</w:t>
+                <w:rFonts w:ascii="標楷體" w:eastAsia="標楷體" w:hAnsi="標楷體" w:hint="eastAsia"/>
+              </w:rPr>
+              <w:t>N</w:t>
+            </w:r>
+            <w:r>
+              <w:rPr>
+                <w:rFonts w:ascii="標楷體" w:eastAsia="標楷體" w:hAnsi="標楷體"/>
+              </w:rPr>
+              <w:t>ull</w:t>
             </w:r>
           </w:p>
         </w:tc>
@@ -2385,14 +2477,14 @@
           <w:p>
             <w:pPr>
               <w:rPr>
-                <w:rFonts w:ascii="標楷體" w:eastAsia="標楷體" w:hAnsi="標楷體" w:hint="eastAsia"/>
-              </w:rPr>
-            </w:pPr>
-            <w:r>
-              <w:rPr>
-                <w:rFonts w:ascii="標楷體" w:eastAsia="標楷體" w:hAnsi="標楷體" w:hint="eastAsia"/>
-              </w:rPr>
-              <w:t>衣物種類</w:t>
+                <w:rFonts w:ascii="標楷體" w:eastAsia="標楷體" w:hAnsi="標楷體"/>
+              </w:rPr>
+            </w:pPr>
+            <w:r>
+              <w:rPr>
+                <w:rFonts w:ascii="標楷體" w:eastAsia="標楷體" w:hAnsi="標楷體" w:hint="eastAsia"/>
+              </w:rPr>
+              <w:t>衣物風格</w:t>
             </w:r>
           </w:p>
         </w:tc>
@@ -2410,27 +2502,15 @@
             </w:pPr>
             <w:r>
               <w:rPr>
-                <w:rFonts w:ascii="標楷體" w:eastAsia="標楷體" w:hAnsi="標楷體"/>
-              </w:rPr>
-              <w:t>C</w:t>
-            </w:r>
-            <w:r>
-              <w:rPr>
-                <w:rFonts w:ascii="標楷體" w:eastAsia="標楷體" w:hAnsi="標楷體"/>
-              </w:rPr>
-              <w:t>lothes</w:t>
-            </w:r>
-            <w:r>
-              <w:rPr>
-                <w:rFonts w:ascii="標楷體" w:eastAsia="標楷體" w:hAnsi="標楷體"/>
-              </w:rPr>
-              <w:t>S</w:t>
-            </w:r>
-            <w:r>
-              <w:rPr>
-                <w:rFonts w:ascii="標楷體" w:eastAsia="標楷體" w:hAnsi="標楷體"/>
-              </w:rPr>
-              <w:t>tyle</w:t>
+                <w:rFonts w:ascii="標楷體" w:eastAsia="標楷體" w:hAnsi="標楷體" w:hint="eastAsia"/>
+              </w:rPr>
+              <w:t>Sc</w:t>
+            </w:r>
+            <w:r>
+              <w:rPr>
+                <w:rFonts w:ascii="標楷體" w:eastAsia="標楷體" w:hAnsi="標楷體"/>
+              </w:rPr>
+              <w:t>ore</w:t>
             </w:r>
           </w:p>
         </w:tc>
@@ -2441,14 +2521,20 @@
           <w:p>
             <w:pPr>
               <w:rPr>
-                <w:rFonts w:ascii="標楷體" w:eastAsia="標楷體" w:hAnsi="標楷體" w:hint="eastAsia"/>
-              </w:rPr>
-            </w:pPr>
-            <w:r>
-              <w:rPr>
-                <w:rFonts w:ascii="標楷體" w:eastAsia="標楷體" w:hAnsi="標楷體"/>
-              </w:rPr>
-              <w:t>varchar(255)</w:t>
+                <w:rFonts w:ascii="標楷體" w:eastAsia="標楷體" w:hAnsi="標楷體"/>
+              </w:rPr>
+            </w:pPr>
+            <w:r>
+              <w:rPr>
+                <w:rFonts w:ascii="標楷體" w:eastAsia="標楷體" w:hAnsi="標楷體" w:hint="eastAsia"/>
+              </w:rPr>
+              <w:t>b</w:t>
+            </w:r>
+            <w:r>
+              <w:rPr>
+                <w:rFonts w:ascii="標楷體" w:eastAsia="標楷體" w:hAnsi="標楷體"/>
+              </w:rPr>
+              <w:t>igint</w:t>
             </w:r>
           </w:p>
         </w:tc>
@@ -2464,15 +2550,9 @@
             </w:pPr>
             <w:r>
               <w:rPr>
-                <w:rFonts w:ascii="標楷體" w:eastAsia="標楷體" w:hAnsi="標楷體" w:hint="eastAsia"/>
-              </w:rPr>
-              <w:t>N</w:t>
-            </w:r>
-            <w:r>
-              <w:rPr>
-                <w:rFonts w:ascii="標楷體" w:eastAsia="標楷體" w:hAnsi="標楷體"/>
-              </w:rPr>
-              <w:t>ull</w:t>
+                <w:rFonts w:ascii="標楷體" w:eastAsia="標楷體" w:hAnsi="標楷體"/>
+              </w:rPr>
+              <w:t>Not Null</w:t>
             </w:r>
           </w:p>
         </w:tc>
@@ -2483,14 +2563,14 @@
           <w:p>
             <w:pPr>
               <w:rPr>
-                <w:rFonts w:ascii="標楷體" w:eastAsia="標楷體" w:hAnsi="標楷體" w:hint="eastAsia"/>
-              </w:rPr>
-            </w:pPr>
-            <w:r>
-              <w:rPr>
-                <w:rFonts w:ascii="標楷體" w:eastAsia="標楷體" w:hAnsi="標楷體" w:hint="eastAsia"/>
-              </w:rPr>
-              <w:t>衣物風格</w:t>
+                <w:rFonts w:ascii="標楷體" w:eastAsia="標楷體" w:hAnsi="標楷體"/>
+              </w:rPr>
+            </w:pPr>
+            <w:r>
+              <w:rPr>
+                <w:rFonts w:ascii="標楷體" w:eastAsia="標楷體" w:hAnsi="標楷體" w:hint="eastAsia"/>
+              </w:rPr>
+              <w:t>天氣分數</w:t>
             </w:r>
           </w:p>
         </w:tc>
@@ -2510,13 +2590,7 @@
               <w:rPr>
                 <w:rFonts w:ascii="標楷體" w:eastAsia="標楷體" w:hAnsi="標楷體"/>
               </w:rPr>
-              <w:t>U</w:t>
-            </w:r>
-            <w:r>
-              <w:rPr>
-                <w:rFonts w:ascii="標楷體" w:eastAsia="標楷體" w:hAnsi="標楷體"/>
-              </w:rPr>
-              <w:t>sageCounter</w:t>
+              <w:t>UserPreferences</w:t>
             </w:r>
           </w:p>
         </w:tc>
@@ -2527,7 +2601,7 @@
           <w:p>
             <w:pPr>
               <w:rPr>
-                <w:rFonts w:ascii="標楷體" w:eastAsia="標楷體" w:hAnsi="標楷體" w:hint="eastAsia"/>
+                <w:rFonts w:ascii="標楷體" w:eastAsia="標楷體" w:hAnsi="標楷體"/>
               </w:rPr>
             </w:pPr>
             <w:r>
@@ -2556,9 +2630,15 @@
             </w:pPr>
             <w:r>
               <w:rPr>
-                <w:rFonts w:ascii="標楷體" w:eastAsia="標楷體" w:hAnsi="標楷體"/>
-              </w:rPr>
-              <w:t>Not Null</w:t>
+                <w:rFonts w:ascii="標楷體" w:eastAsia="標楷體" w:hAnsi="標楷體" w:hint="eastAsia"/>
+              </w:rPr>
+              <w:t>N</w:t>
+            </w:r>
+            <w:r>
+              <w:rPr>
+                <w:rFonts w:ascii="標楷體" w:eastAsia="標楷體" w:hAnsi="標楷體"/>
+              </w:rPr>
+              <w:t>ull</w:t>
             </w:r>
           </w:p>
         </w:tc>
@@ -2569,14 +2649,14 @@
           <w:p>
             <w:pPr>
               <w:rPr>
-                <w:rFonts w:ascii="標楷體" w:eastAsia="標楷體" w:hAnsi="標楷體" w:hint="eastAsia"/>
-              </w:rPr>
-            </w:pPr>
-            <w:r>
-              <w:rPr>
-                <w:rFonts w:ascii="標楷體" w:eastAsia="標楷體" w:hAnsi="標楷體" w:hint="eastAsia"/>
-              </w:rPr>
-              <w:t>使用次數</w:t>
+                <w:rFonts w:ascii="標楷體" w:eastAsia="標楷體" w:hAnsi="標楷體"/>
+              </w:rPr>
+            </w:pPr>
+            <w:r>
+              <w:rPr>
+                <w:rFonts w:ascii="標楷體" w:eastAsia="標楷體" w:hAnsi="標楷體" w:hint="eastAsia"/>
+              </w:rPr>
+              <w:t>使用者喜好程度</w:t>
             </w:r>
           </w:p>
         </w:tc>
@@ -2596,13 +2676,13 @@
               <w:rPr>
                 <w:rFonts w:ascii="標楷體" w:eastAsia="標楷體" w:hAnsi="標楷體"/>
               </w:rPr>
-              <w:t>C</w:t>
-            </w:r>
-            <w:r>
-              <w:rPr>
-                <w:rFonts w:ascii="標楷體" w:eastAsia="標楷體" w:hAnsi="標楷體"/>
-              </w:rPr>
-              <w:t>reateTime</w:t>
+              <w:t>U</w:t>
+            </w:r>
+            <w:r>
+              <w:rPr>
+                <w:rFonts w:ascii="標楷體" w:eastAsia="標楷體" w:hAnsi="標楷體"/>
+              </w:rPr>
+              <w:t>sageCounter</w:t>
             </w:r>
           </w:p>
         </w:tc>
@@ -2613,14 +2693,20 @@
           <w:p>
             <w:pPr>
               <w:rPr>
-                <w:rFonts w:ascii="標楷體" w:eastAsia="標楷體" w:hAnsi="標楷體" w:hint="eastAsia"/>
-              </w:rPr>
-            </w:pPr>
-            <w:r>
-              <w:rPr>
-                <w:rFonts w:ascii="標楷體" w:eastAsia="標楷體" w:hAnsi="標楷體"/>
-              </w:rPr>
-              <w:t>date</w:t>
+                <w:rFonts w:ascii="標楷體" w:eastAsia="標楷體" w:hAnsi="標楷體"/>
+              </w:rPr>
+            </w:pPr>
+            <w:r>
+              <w:rPr>
+                <w:rFonts w:ascii="標楷體" w:eastAsia="標楷體" w:hAnsi="標楷體" w:hint="eastAsia"/>
+              </w:rPr>
+              <w:t>i</w:t>
+            </w:r>
+            <w:r>
+              <w:rPr>
+                <w:rFonts w:ascii="標楷體" w:eastAsia="標楷體" w:hAnsi="標楷體"/>
+              </w:rPr>
+              <w:t>nt</w:t>
             </w:r>
           </w:p>
         </w:tc>
@@ -2649,14 +2735,14 @@
           <w:p>
             <w:pPr>
               <w:rPr>
-                <w:rFonts w:ascii="標楷體" w:eastAsia="標楷體" w:hAnsi="標楷體" w:hint="eastAsia"/>
-              </w:rPr>
-            </w:pPr>
-            <w:r>
-              <w:rPr>
-                <w:rFonts w:ascii="標楷體" w:eastAsia="標楷體" w:hAnsi="標楷體" w:hint="eastAsia"/>
-              </w:rPr>
-              <w:t>創建時間</w:t>
+                <w:rFonts w:ascii="標楷體" w:eastAsia="標楷體" w:hAnsi="標楷體"/>
+              </w:rPr>
+            </w:pPr>
+            <w:r>
+              <w:rPr>
+                <w:rFonts w:ascii="標楷體" w:eastAsia="標楷體" w:hAnsi="標楷體" w:hint="eastAsia"/>
+              </w:rPr>
+              <w:t>使用次數</w:t>
             </w:r>
           </w:p>
         </w:tc>
@@ -2674,15 +2760,15 @@
             </w:pPr>
             <w:r>
               <w:rPr>
-                <w:rFonts w:ascii="標楷體" w:eastAsia="標楷體" w:hAnsi="標楷體" w:hint="eastAsia"/>
-              </w:rPr>
-              <w:t>M</w:t>
-            </w:r>
-            <w:r>
-              <w:rPr>
-                <w:rFonts w:ascii="標楷體" w:eastAsia="標楷體" w:hAnsi="標楷體"/>
-              </w:rPr>
-              <w:t>odifyTime</w:t>
+                <w:rFonts w:ascii="標楷體" w:eastAsia="標楷體" w:hAnsi="標楷體"/>
+              </w:rPr>
+              <w:t>C</w:t>
+            </w:r>
+            <w:r>
+              <w:rPr>
+                <w:rFonts w:ascii="標楷體" w:eastAsia="標楷體" w:hAnsi="標楷體"/>
+              </w:rPr>
+              <w:t>reateTime</w:t>
             </w:r>
           </w:p>
         </w:tc>
@@ -2693,14 +2779,14 @@
           <w:p>
             <w:pPr>
               <w:rPr>
-                <w:rFonts w:ascii="標楷體" w:eastAsia="標楷體" w:hAnsi="標楷體" w:hint="eastAsia"/>
-              </w:rPr>
-            </w:pPr>
-            <w:r>
-              <w:rPr>
-                <w:rFonts w:ascii="標楷體" w:eastAsia="標楷體" w:hAnsi="標楷體"/>
-              </w:rPr>
-              <w:t>date</w:t>
+                <w:rFonts w:ascii="標楷體" w:eastAsia="標楷體" w:hAnsi="標楷體"/>
+              </w:rPr>
+            </w:pPr>
+            <w:r>
+              <w:rPr>
+                <w:rFonts w:ascii="標楷體" w:eastAsia="標楷體" w:hAnsi="標楷體"/>
+              </w:rPr>
+              <w:t>datetime</w:t>
             </w:r>
           </w:p>
         </w:tc>
@@ -2716,15 +2802,9 @@
             </w:pPr>
             <w:r>
               <w:rPr>
-                <w:rFonts w:ascii="標楷體" w:eastAsia="標楷體" w:hAnsi="標楷體" w:hint="eastAsia"/>
-              </w:rPr>
-              <w:t>N</w:t>
-            </w:r>
-            <w:r>
-              <w:rPr>
-                <w:rFonts w:ascii="標楷體" w:eastAsia="標楷體" w:hAnsi="標楷體"/>
-              </w:rPr>
-              <w:t>ot Null</w:t>
+                <w:rFonts w:ascii="標楷體" w:eastAsia="標楷體" w:hAnsi="標楷體"/>
+              </w:rPr>
+              <w:t>Not Null</w:t>
             </w:r>
           </w:p>
         </w:tc>
@@ -2735,14 +2815,14 @@
           <w:p>
             <w:pPr>
               <w:rPr>
-                <w:rFonts w:ascii="標楷體" w:eastAsia="標楷體" w:hAnsi="標楷體" w:hint="eastAsia"/>
-              </w:rPr>
-            </w:pPr>
-            <w:r>
-              <w:rPr>
-                <w:rFonts w:ascii="標楷體" w:eastAsia="標楷體" w:hAnsi="標楷體" w:hint="eastAsia"/>
-              </w:rPr>
-              <w:t>異動時間</w:t>
+                <w:rFonts w:ascii="標楷體" w:eastAsia="標楷體" w:hAnsi="標楷體"/>
+              </w:rPr>
+            </w:pPr>
+            <w:r>
+              <w:rPr>
+                <w:rFonts w:ascii="標楷體" w:eastAsia="標楷體" w:hAnsi="標楷體" w:hint="eastAsia"/>
+              </w:rPr>
+              <w:t>創建時間</w:t>
             </w:r>
           </w:p>
         </w:tc>
@@ -2760,15 +2840,15 @@
             </w:pPr>
             <w:r>
               <w:rPr>
-                <w:rFonts w:ascii="標楷體" w:eastAsia="標楷體" w:hAnsi="標楷體"/>
-              </w:rPr>
-              <w:t>F</w:t>
-            </w:r>
-            <w:r>
-              <w:rPr>
-                <w:rFonts w:ascii="標楷體" w:eastAsia="標楷體" w:hAnsi="標楷體"/>
-              </w:rPr>
-              <w:t>ilePosition</w:t>
+                <w:rFonts w:ascii="標楷體" w:eastAsia="標楷體" w:hAnsi="標楷體" w:hint="eastAsia"/>
+              </w:rPr>
+              <w:t>M</w:t>
+            </w:r>
+            <w:r>
+              <w:rPr>
+                <w:rFonts w:ascii="標楷體" w:eastAsia="標楷體" w:hAnsi="標楷體"/>
+              </w:rPr>
+              <w:t>odifyTime</w:t>
             </w:r>
           </w:p>
         </w:tc>
@@ -2779,20 +2859,14 @@
           <w:p>
             <w:pPr>
               <w:rPr>
-                <w:rFonts w:ascii="標楷體" w:eastAsia="標楷體" w:hAnsi="標楷體" w:hint="eastAsia"/>
-              </w:rPr>
-            </w:pPr>
-            <w:r>
-              <w:rPr>
-                <w:rFonts w:ascii="標楷體" w:eastAsia="標楷體" w:hAnsi="標楷體" w:hint="eastAsia"/>
-              </w:rPr>
-              <w:t>t</w:t>
-            </w:r>
-            <w:r>
-              <w:rPr>
-                <w:rFonts w:ascii="標楷體" w:eastAsia="標楷體" w:hAnsi="標楷體"/>
-              </w:rPr>
-              <w:t>ext</w:t>
+                <w:rFonts w:ascii="標楷體" w:eastAsia="標楷體" w:hAnsi="標楷體"/>
+              </w:rPr>
+            </w:pPr>
+            <w:r>
+              <w:rPr>
+                <w:rFonts w:ascii="標楷體" w:eastAsia="標楷體" w:hAnsi="標楷體"/>
+              </w:rPr>
+              <w:t>datetime</w:t>
             </w:r>
           </w:p>
         </w:tc>
@@ -2808,9 +2882,15 @@
             </w:pPr>
             <w:r>
               <w:rPr>
-                <w:rFonts w:ascii="標楷體" w:eastAsia="標楷體" w:hAnsi="標楷體"/>
-              </w:rPr>
-              <w:t>Not Null</w:t>
+                <w:rFonts w:ascii="標楷體" w:eastAsia="標楷體" w:hAnsi="標楷體" w:hint="eastAsia"/>
+              </w:rPr>
+              <w:t>N</w:t>
+            </w:r>
+            <w:r>
+              <w:rPr>
+                <w:rFonts w:ascii="標楷體" w:eastAsia="標楷體" w:hAnsi="標楷體"/>
+              </w:rPr>
+              <w:t>ot Null</w:t>
             </w:r>
           </w:p>
         </w:tc>
@@ -2821,14 +2901,14 @@
           <w:p>
             <w:pPr>
               <w:rPr>
-                <w:rFonts w:ascii="標楷體" w:eastAsia="標楷體" w:hAnsi="標楷體" w:hint="eastAsia"/>
-              </w:rPr>
-            </w:pPr>
-            <w:r>
-              <w:rPr>
-                <w:rFonts w:ascii="標楷體" w:eastAsia="標楷體" w:hAnsi="標楷體" w:hint="eastAsia"/>
-              </w:rPr>
-              <w:t>圖片檔案位置</w:t>
+                <w:rFonts w:ascii="標楷體" w:eastAsia="標楷體" w:hAnsi="標楷體"/>
+              </w:rPr>
+            </w:pPr>
+            <w:r>
+              <w:rPr>
+                <w:rFonts w:ascii="標楷體" w:eastAsia="標楷體" w:hAnsi="標楷體" w:hint="eastAsia"/>
+              </w:rPr>
+              <w:t>異動時間</w:t>
             </w:r>
           </w:p>
         </w:tc>
@@ -2846,15 +2926,15 @@
             </w:pPr>
             <w:r>
               <w:rPr>
-                <w:rFonts w:ascii="標楷體" w:eastAsia="標楷體" w:hAnsi="標楷體" w:hint="eastAsia"/>
-              </w:rPr>
-              <w:t>Sc</w:t>
-            </w:r>
-            <w:r>
-              <w:rPr>
-                <w:rFonts w:ascii="標楷體" w:eastAsia="標楷體" w:hAnsi="標楷體"/>
-              </w:rPr>
-              <w:t>ore</w:t>
+                <w:rFonts w:ascii="標楷體" w:eastAsia="標楷體" w:hAnsi="標楷體"/>
+              </w:rPr>
+              <w:t>F</w:t>
+            </w:r>
+            <w:r>
+              <w:rPr>
+                <w:rFonts w:ascii="標楷體" w:eastAsia="標楷體" w:hAnsi="標楷體"/>
+              </w:rPr>
+              <w:t>ilePosition</w:t>
             </w:r>
           </w:p>
         </w:tc>
@@ -2865,20 +2945,20 @@
           <w:p>
             <w:pPr>
               <w:rPr>
-                <w:rFonts w:ascii="標楷體" w:eastAsia="標楷體" w:hAnsi="標楷體" w:hint="eastAsia"/>
-              </w:rPr>
-            </w:pPr>
-            <w:r>
-              <w:rPr>
-                <w:rFonts w:ascii="標楷體" w:eastAsia="標楷體" w:hAnsi="標楷體" w:hint="eastAsia"/>
-              </w:rPr>
-              <w:t>b</w:t>
-            </w:r>
-            <w:r>
-              <w:rPr>
-                <w:rFonts w:ascii="標楷體" w:eastAsia="標楷體" w:hAnsi="標楷體"/>
-              </w:rPr>
-              <w:t>igint</w:t>
+                <w:rFonts w:ascii="標楷體" w:eastAsia="標楷體" w:hAnsi="標楷體"/>
+              </w:rPr>
+            </w:pPr>
+            <w:r>
+              <w:rPr>
+                <w:rFonts w:ascii="標楷體" w:eastAsia="標楷體" w:hAnsi="標楷體" w:hint="eastAsia"/>
+              </w:rPr>
+              <w:t>t</w:t>
+            </w:r>
+            <w:r>
+              <w:rPr>
+                <w:rFonts w:ascii="標楷體" w:eastAsia="標楷體" w:hAnsi="標楷體"/>
+              </w:rPr>
+              <w:t>ext</w:t>
             </w:r>
           </w:p>
         </w:tc>
@@ -2907,14 +2987,14 @@
           <w:p>
             <w:pPr>
               <w:rPr>
-                <w:rFonts w:ascii="標楷體" w:eastAsia="標楷體" w:hAnsi="標楷體" w:hint="eastAsia"/>
-              </w:rPr>
-            </w:pPr>
-            <w:r>
-              <w:rPr>
-                <w:rFonts w:ascii="標楷體" w:eastAsia="標楷體" w:hAnsi="標楷體" w:hint="eastAsia"/>
-              </w:rPr>
-              <w:t>天氣分數</w:t>
+                <w:rFonts w:ascii="標楷體" w:eastAsia="標楷體" w:hAnsi="標楷體"/>
+              </w:rPr>
+            </w:pPr>
+            <w:r>
+              <w:rPr>
+                <w:rFonts w:ascii="標楷體" w:eastAsia="標楷體" w:hAnsi="標楷體" w:hint="eastAsia"/>
+              </w:rPr>
+              <w:t>圖片檔案位置</w:t>
             </w:r>
           </w:p>
         </w:tc>
@@ -2923,7 +3003,7 @@
     <w:p>
       <w:pPr>
         <w:rPr>
-          <w:rFonts w:ascii="標楷體" w:eastAsia="標楷體" w:hAnsi="標楷體" w:hint="eastAsia"/>
+          <w:rFonts w:ascii="標楷體" w:eastAsia="標楷體" w:hAnsi="標楷體"/>
         </w:rPr>
       </w:pPr>
     </w:p>

--- a/資料庫規格書.docx
+++ b/資料庫規格書.docx
@@ -38,13 +38,41 @@
         <w:rPr>
           <w:rFonts w:ascii="標楷體" w:eastAsia="標楷體" w:hAnsi="標楷體" w:hint="eastAsia"/>
         </w:rPr>
-        <w:t>表明稱採小寫底線區分，</w:t>
+        <w:t>表明稱</w:t>
+      </w:r>
+      <w:proofErr w:type="gramStart"/>
+      <w:r>
+        <w:rPr>
+          <w:rFonts w:ascii="標楷體" w:eastAsia="標楷體" w:hAnsi="標楷體" w:hint="eastAsia"/>
+        </w:rPr>
+        <w:t>採</w:t>
+      </w:r>
+      <w:proofErr w:type="gramEnd"/>
+      <w:r>
+        <w:rPr>
+          <w:rFonts w:ascii="標楷體" w:eastAsia="標楷體" w:hAnsi="標楷體" w:hint="eastAsia"/>
+        </w:rPr>
+        <w:t>小寫底線區分，</w:t>
       </w:r>
       <w:r>
         <w:rPr>
           <w:rFonts w:ascii="標楷體" w:eastAsia="標楷體" w:hAnsi="標楷體" w:hint="eastAsia"/>
         </w:rPr>
-        <w:t>欄位一律大寫開頭採駝峰式命名法</w:t>
+        <w:t>欄位一律大寫開頭</w:t>
+      </w:r>
+      <w:proofErr w:type="gramStart"/>
+      <w:r>
+        <w:rPr>
+          <w:rFonts w:ascii="標楷體" w:eastAsia="標楷體" w:hAnsi="標楷體" w:hint="eastAsia"/>
+        </w:rPr>
+        <w:t>採</w:t>
+      </w:r>
+      <w:proofErr w:type="gramEnd"/>
+      <w:r>
+        <w:rPr>
+          <w:rFonts w:ascii="標楷體" w:eastAsia="標楷體" w:hAnsi="標楷體" w:hint="eastAsia"/>
+        </w:rPr>
+        <w:t>駝峰式命名法</w:t>
       </w:r>
       <w:r>
         <w:rPr>
@@ -317,12 +345,6 @@
               </w:rPr>
               <w:t>ull</w:t>
             </w:r>
-            <w:r>
-              <w:rPr>
-                <w:rFonts w:ascii="標楷體" w:eastAsia="標楷體" w:hAnsi="標楷體"/>
-              </w:rPr>
-              <w:t>, Unique</w:t>
-            </w:r>
           </w:p>
         </w:tc>
         <w:tc>
@@ -416,6 +438,7 @@
                 <w:rFonts w:ascii="標楷體" w:eastAsia="標楷體" w:hAnsi="標楷體"/>
               </w:rPr>
             </w:pPr>
+            <w:proofErr w:type="gramStart"/>
             <w:r>
               <w:rPr>
                 <w:rFonts w:ascii="標楷體" w:eastAsia="標楷體" w:hAnsi="標楷體"/>
@@ -426,7 +449,14 @@
               <w:rPr>
                 <w:rFonts w:ascii="標楷體" w:eastAsia="標楷體" w:hAnsi="標楷體"/>
               </w:rPr>
-              <w:t>archar(50)</w:t>
+              <w:t>archar(</w:t>
+            </w:r>
+            <w:proofErr w:type="gramEnd"/>
+            <w:r>
+              <w:rPr>
+                <w:rFonts w:ascii="標楷體" w:eastAsia="標楷體" w:hAnsi="標楷體"/>
+              </w:rPr>
+              <w:t>50)</w:t>
             </w:r>
           </w:p>
         </w:tc>
@@ -502,11 +532,19 @@
                 <w:rFonts w:ascii="標楷體" w:eastAsia="標楷體" w:hAnsi="標楷體"/>
               </w:rPr>
             </w:pPr>
-            <w:r>
-              <w:rPr>
-                <w:rFonts w:ascii="標楷體" w:eastAsia="標楷體" w:hAnsi="標楷體"/>
-              </w:rPr>
-              <w:t>varchar(50)</w:t>
+            <w:proofErr w:type="gramStart"/>
+            <w:r>
+              <w:rPr>
+                <w:rFonts w:ascii="標楷體" w:eastAsia="標楷體" w:hAnsi="標楷體"/>
+              </w:rPr>
+              <w:t>varchar(</w:t>
+            </w:r>
+            <w:proofErr w:type="gramEnd"/>
+            <w:r>
+              <w:rPr>
+                <w:rFonts w:ascii="標楷體" w:eastAsia="標楷體" w:hAnsi="標楷體"/>
+              </w:rPr>
+              <w:t>50)</w:t>
             </w:r>
           </w:p>
         </w:tc>
@@ -558,12 +596,14 @@
                 <w:rFonts w:ascii="標楷體" w:eastAsia="標楷體" w:hAnsi="標楷體"/>
               </w:rPr>
             </w:pPr>
+            <w:proofErr w:type="spellStart"/>
             <w:r>
               <w:rPr>
                 <w:rFonts w:ascii="標楷體" w:eastAsia="標楷體" w:hAnsi="標楷體"/>
               </w:rPr>
               <w:t>UserPreferences</w:t>
             </w:r>
+            <w:proofErr w:type="spellEnd"/>
           </w:p>
         </w:tc>
         <w:tc>
@@ -644,6 +684,7 @@
                 <w:rFonts w:ascii="標楷體" w:eastAsia="標楷體" w:hAnsi="標楷體"/>
               </w:rPr>
             </w:pPr>
+            <w:proofErr w:type="spellStart"/>
             <w:r>
               <w:rPr>
                 <w:rFonts w:ascii="標楷體" w:eastAsia="標楷體" w:hAnsi="標楷體"/>
@@ -668,6 +709,7 @@
               </w:rPr>
               <w:t>ype</w:t>
             </w:r>
+            <w:proofErr w:type="spellEnd"/>
           </w:p>
         </w:tc>
         <w:tc>
@@ -680,11 +722,19 @@
                 <w:rFonts w:ascii="標楷體" w:eastAsia="標楷體" w:hAnsi="標楷體"/>
               </w:rPr>
             </w:pPr>
-            <w:r>
-              <w:rPr>
-                <w:rFonts w:ascii="標楷體" w:eastAsia="標楷體" w:hAnsi="標楷體"/>
-              </w:rPr>
-              <w:t>varchar(255)</w:t>
+            <w:proofErr w:type="gramStart"/>
+            <w:r>
+              <w:rPr>
+                <w:rFonts w:ascii="標楷體" w:eastAsia="標楷體" w:hAnsi="標楷體"/>
+              </w:rPr>
+              <w:t>varchar(</w:t>
+            </w:r>
+            <w:proofErr w:type="gramEnd"/>
+            <w:r>
+              <w:rPr>
+                <w:rFonts w:ascii="標楷體" w:eastAsia="標楷體" w:hAnsi="標楷體"/>
+              </w:rPr>
+              <w:t>255)</w:t>
             </w:r>
           </w:p>
         </w:tc>
@@ -736,6 +786,7 @@
                 <w:rFonts w:ascii="標楷體" w:eastAsia="標楷體" w:hAnsi="標楷體"/>
               </w:rPr>
             </w:pPr>
+            <w:proofErr w:type="spellStart"/>
             <w:r>
               <w:rPr>
                 <w:rFonts w:ascii="標楷體" w:eastAsia="標楷體" w:hAnsi="標楷體"/>
@@ -760,6 +811,7 @@
               </w:rPr>
               <w:t>tyle</w:t>
             </w:r>
+            <w:proofErr w:type="spellEnd"/>
           </w:p>
         </w:tc>
         <w:tc>
@@ -772,11 +824,19 @@
                 <w:rFonts w:ascii="標楷體" w:eastAsia="標楷體" w:hAnsi="標楷體"/>
               </w:rPr>
             </w:pPr>
-            <w:r>
-              <w:rPr>
-                <w:rFonts w:ascii="標楷體" w:eastAsia="標楷體" w:hAnsi="標楷體"/>
-              </w:rPr>
-              <w:t>varchar(255)</w:t>
+            <w:proofErr w:type="gramStart"/>
+            <w:r>
+              <w:rPr>
+                <w:rFonts w:ascii="標楷體" w:eastAsia="標楷體" w:hAnsi="標楷體"/>
+              </w:rPr>
+              <w:t>varchar(</w:t>
+            </w:r>
+            <w:proofErr w:type="gramEnd"/>
+            <w:r>
+              <w:rPr>
+                <w:rFonts w:ascii="標楷體" w:eastAsia="標楷體" w:hAnsi="標楷體"/>
+              </w:rPr>
+              <w:t>255)</w:t>
             </w:r>
           </w:p>
         </w:tc>
@@ -834,6 +894,7 @@
                 <w:rFonts w:ascii="標楷體" w:eastAsia="標楷體" w:hAnsi="標楷體"/>
               </w:rPr>
             </w:pPr>
+            <w:proofErr w:type="spellStart"/>
             <w:r>
               <w:rPr>
                 <w:rFonts w:ascii="標楷體" w:eastAsia="標楷體" w:hAnsi="標楷體"/>
@@ -846,6 +907,7 @@
               </w:rPr>
               <w:t>sageCounter</w:t>
             </w:r>
+            <w:proofErr w:type="spellEnd"/>
           </w:p>
         </w:tc>
         <w:tc>
@@ -920,6 +982,7 @@
                 <w:rFonts w:ascii="標楷體" w:eastAsia="標楷體" w:hAnsi="標楷體"/>
               </w:rPr>
             </w:pPr>
+            <w:proofErr w:type="spellStart"/>
             <w:r>
               <w:rPr>
                 <w:rFonts w:ascii="標楷體" w:eastAsia="標楷體" w:hAnsi="標楷體"/>
@@ -932,6 +995,7 @@
               </w:rPr>
               <w:t>reateTime</w:t>
             </w:r>
+            <w:proofErr w:type="spellEnd"/>
           </w:p>
         </w:tc>
         <w:tc>
@@ -1000,6 +1064,7 @@
                 <w:rFonts w:ascii="標楷體" w:eastAsia="標楷體" w:hAnsi="標楷體"/>
               </w:rPr>
             </w:pPr>
+            <w:proofErr w:type="spellStart"/>
             <w:r>
               <w:rPr>
                 <w:rFonts w:ascii="標楷體" w:eastAsia="標楷體" w:hAnsi="標楷體" w:hint="eastAsia"/>
@@ -1012,6 +1077,7 @@
               </w:rPr>
               <w:t>odifyTime</w:t>
             </w:r>
+            <w:proofErr w:type="spellEnd"/>
           </w:p>
         </w:tc>
         <w:tc>
@@ -1021,7 +1087,7 @@
           <w:p>
             <w:pPr>
               <w:rPr>
-                <w:rFonts w:ascii="標楷體" w:eastAsia="標楷體" w:hAnsi="標楷體" w:hint="eastAsia"/>
+                <w:rFonts w:ascii="標楷體" w:eastAsia="標楷體" w:hAnsi="標楷體"/>
               </w:rPr>
             </w:pPr>
             <w:r>
@@ -1063,7 +1129,7 @@
           <w:p>
             <w:pPr>
               <w:rPr>
-                <w:rFonts w:ascii="標楷體" w:eastAsia="標楷體" w:hAnsi="標楷體" w:hint="eastAsia"/>
+                <w:rFonts w:ascii="標楷體" w:eastAsia="標楷體" w:hAnsi="標楷體"/>
               </w:rPr>
             </w:pPr>
             <w:r>
@@ -1086,6 +1152,7 @@
                 <w:rFonts w:ascii="標楷體" w:eastAsia="標楷體" w:hAnsi="標楷體"/>
               </w:rPr>
             </w:pPr>
+            <w:proofErr w:type="spellStart"/>
             <w:r>
               <w:rPr>
                 <w:rFonts w:ascii="標楷體" w:eastAsia="標楷體" w:hAnsi="標楷體"/>
@@ -1098,6 +1165,7 @@
               </w:rPr>
               <w:t>ilePosition</w:t>
             </w:r>
+            <w:proofErr w:type="spellEnd"/>
           </w:p>
         </w:tc>
         <w:tc>
@@ -1420,11 +1488,19 @@
                 <w:rFonts w:ascii="標楷體" w:eastAsia="標楷體" w:hAnsi="標楷體"/>
               </w:rPr>
             </w:pPr>
-            <w:r>
-              <w:rPr>
-                <w:rFonts w:ascii="標楷體" w:eastAsia="標楷體" w:hAnsi="標楷體"/>
-              </w:rPr>
-              <w:t>varchar(50)</w:t>
+            <w:proofErr w:type="gramStart"/>
+            <w:r>
+              <w:rPr>
+                <w:rFonts w:ascii="標楷體" w:eastAsia="標楷體" w:hAnsi="標楷體"/>
+              </w:rPr>
+              <w:t>varchar(</w:t>
+            </w:r>
+            <w:proofErr w:type="gramEnd"/>
+            <w:r>
+              <w:rPr>
+                <w:rFonts w:ascii="標楷體" w:eastAsia="標楷體" w:hAnsi="標楷體"/>
+              </w:rPr>
+              <w:t>50)</w:t>
             </w:r>
           </w:p>
         </w:tc>
@@ -1476,6 +1552,7 @@
                 <w:rFonts w:ascii="標楷體" w:eastAsia="標楷體" w:hAnsi="標楷體"/>
               </w:rPr>
             </w:pPr>
+            <w:proofErr w:type="spellStart"/>
             <w:r>
               <w:rPr>
                 <w:rFonts w:ascii="標楷體" w:eastAsia="標楷體" w:hAnsi="標楷體"/>
@@ -1500,6 +1577,7 @@
               </w:rPr>
               <w:t>ype</w:t>
             </w:r>
+            <w:proofErr w:type="spellEnd"/>
           </w:p>
         </w:tc>
         <w:tc>
@@ -1512,11 +1590,19 @@
                 <w:rFonts w:ascii="標楷體" w:eastAsia="標楷體" w:hAnsi="標楷體"/>
               </w:rPr>
             </w:pPr>
-            <w:r>
-              <w:rPr>
-                <w:rFonts w:ascii="標楷體" w:eastAsia="標楷體" w:hAnsi="標楷體"/>
-              </w:rPr>
-              <w:t>varchar(255)</w:t>
+            <w:proofErr w:type="gramStart"/>
+            <w:r>
+              <w:rPr>
+                <w:rFonts w:ascii="標楷體" w:eastAsia="標楷體" w:hAnsi="標楷體"/>
+              </w:rPr>
+              <w:t>varchar(</w:t>
+            </w:r>
+            <w:proofErr w:type="gramEnd"/>
+            <w:r>
+              <w:rPr>
+                <w:rFonts w:ascii="標楷體" w:eastAsia="標楷體" w:hAnsi="標楷體"/>
+              </w:rPr>
+              <w:t>255)</w:t>
             </w:r>
           </w:p>
         </w:tc>
@@ -1678,11 +1764,27 @@
                 <w:rFonts w:ascii="標楷體" w:eastAsia="標楷體" w:hAnsi="標楷體"/>
               </w:rPr>
             </w:pPr>
-            <w:r>
-              <w:rPr>
-                <w:rFonts w:ascii="標楷體" w:eastAsia="標楷體" w:hAnsi="標楷體"/>
-              </w:rPr>
-              <w:t>nvarchar(255)</w:t>
+            <w:proofErr w:type="spellStart"/>
+            <w:proofErr w:type="gramStart"/>
+            <w:r>
+              <w:rPr>
+                <w:rFonts w:ascii="標楷體" w:eastAsia="標楷體" w:hAnsi="標楷體"/>
+              </w:rPr>
+              <w:t>nvarchar</w:t>
+            </w:r>
+            <w:proofErr w:type="spellEnd"/>
+            <w:r>
+              <w:rPr>
+                <w:rFonts w:ascii="標楷體" w:eastAsia="標楷體" w:hAnsi="標楷體"/>
+              </w:rPr>
+              <w:t>(</w:t>
+            </w:r>
+            <w:proofErr w:type="gramEnd"/>
+            <w:r>
+              <w:rPr>
+                <w:rFonts w:ascii="標楷體" w:eastAsia="標楷體" w:hAnsi="標楷體"/>
+              </w:rPr>
+              <w:t>255)</w:t>
             </w:r>
           </w:p>
         </w:tc>
@@ -1842,6 +1944,43 @@
           <w:rFonts w:ascii="標楷體" w:eastAsia="標楷體" w:hAnsi="標楷體" w:hint="eastAsia"/>
         </w:rPr>
         <w:t>作為查詢使用。</w:t>
+      </w:r>
+    </w:p>
+    <w:p>
+      <w:pPr>
+        <w:rPr>
+          <w:rFonts w:ascii="標楷體" w:eastAsia="標楷體" w:hAnsi="標楷體" w:hint="eastAsia"/>
+        </w:rPr>
+      </w:pPr>
+      <w:r>
+        <w:rPr>
+          <w:rFonts w:ascii="標楷體" w:eastAsia="標楷體" w:hAnsi="標楷體"/>
+        </w:rPr>
+        <w:t>clothes_information</w:t>
+      </w:r>
+      <w:r>
+        <w:rPr>
+          <w:rFonts w:ascii="標楷體" w:eastAsia="標楷體" w:hAnsi="標楷體" w:hint="eastAsia"/>
+        </w:rPr>
+        <w:t xml:space="preserve"> </w:t>
+      </w:r>
+      <w:r>
+        <w:rPr>
+          <w:rFonts w:ascii="標楷體" w:eastAsia="標楷體" w:hAnsi="標楷體"/>
+        </w:rPr>
+        <w:t xml:space="preserve">as ci, </w:t>
+      </w:r>
+      <w:r>
+        <w:rPr>
+          <w:rFonts w:ascii="標楷體" w:eastAsia="標楷體" w:hAnsi="標楷體"/>
+        </w:rPr>
+        <w:t>weather_score</w:t>
+      </w:r>
+      <w:r>
+        <w:rPr>
+          <w:rFonts w:ascii="標楷體" w:eastAsia="標楷體" w:hAnsi="標楷體"/>
+        </w:rPr>
+        <w:t xml:space="preserve"> as ws</w:t>
       </w:r>
     </w:p>
     <w:tbl>
@@ -1851,15 +1990,16 @@
         <w:tblLook w:val="04A0" w:firstRow="1" w:lastRow="0" w:firstColumn="1" w:lastColumn="0" w:noHBand="0" w:noVBand="1"/>
       </w:tblPr>
       <w:tblGrid>
-        <w:gridCol w:w="2082"/>
+        <w:gridCol w:w="2049"/>
         <w:gridCol w:w="1656"/>
-        <w:gridCol w:w="1644"/>
-        <w:gridCol w:w="2914"/>
+        <w:gridCol w:w="1535"/>
+        <w:gridCol w:w="1985"/>
+        <w:gridCol w:w="1071"/>
       </w:tblGrid>
       <w:tr>
         <w:tc>
           <w:tcPr>
-            <w:tcW w:w="2082" w:type="dxa"/>
+            <w:tcW w:w="2049" w:type="dxa"/>
           </w:tcPr>
           <w:p>
             <w:pPr>
@@ -1895,7 +2035,7 @@
         </w:tc>
         <w:tc>
           <w:tcPr>
-            <w:tcW w:w="1644" w:type="dxa"/>
+            <w:tcW w:w="1535" w:type="dxa"/>
           </w:tcPr>
           <w:p>
             <w:pPr>
@@ -1913,7 +2053,7 @@
         </w:tc>
         <w:tc>
           <w:tcPr>
-            <w:tcW w:w="2914" w:type="dxa"/>
+            <w:tcW w:w="1985" w:type="dxa"/>
           </w:tcPr>
           <w:p>
             <w:pPr>
@@ -1926,6 +2066,24 @@
                 <w:rFonts w:ascii="標楷體" w:eastAsia="標楷體" w:hAnsi="標楷體" w:hint="eastAsia"/>
               </w:rPr>
               <w:t>註解</w:t>
+            </w:r>
+          </w:p>
+        </w:tc>
+        <w:tc>
+          <w:tcPr>
+            <w:tcW w:w="1071" w:type="dxa"/>
+          </w:tcPr>
+          <w:p>
+            <w:pPr>
+              <w:rPr>
+                <w:rFonts w:ascii="標楷體" w:eastAsia="標楷體" w:hAnsi="標楷體" w:hint="eastAsia"/>
+              </w:rPr>
+            </w:pPr>
+            <w:r>
+              <w:rPr>
+                <w:rFonts w:ascii="標楷體" w:eastAsia="標楷體" w:hAnsi="標楷體" w:hint="eastAsia"/>
+              </w:rPr>
+              <w:t>來自於</w:t>
             </w:r>
           </w:p>
         </w:tc>
@@ -1933,7 +2091,7 @@
       <w:tr>
         <w:tc>
           <w:tcPr>
-            <w:tcW w:w="2082" w:type="dxa"/>
+            <w:tcW w:w="2049" w:type="dxa"/>
           </w:tcPr>
           <w:p>
             <w:pPr>
@@ -1981,7 +2139,7 @@
         </w:tc>
         <w:tc>
           <w:tcPr>
-            <w:tcW w:w="1644" w:type="dxa"/>
+            <w:tcW w:w="1535" w:type="dxa"/>
           </w:tcPr>
           <w:p>
             <w:pPr>
@@ -1999,7 +2157,7 @@
         </w:tc>
         <w:tc>
           <w:tcPr>
-            <w:tcW w:w="2914" w:type="dxa"/>
+            <w:tcW w:w="1985" w:type="dxa"/>
           </w:tcPr>
           <w:p>
             <w:pPr>
@@ -2012,6 +2170,30 @@
                 <w:rFonts w:ascii="標楷體" w:eastAsia="標楷體" w:hAnsi="標楷體" w:hint="eastAsia"/>
               </w:rPr>
               <w:t>編號</w:t>
+            </w:r>
+          </w:p>
+        </w:tc>
+        <w:tc>
+          <w:tcPr>
+            <w:tcW w:w="1071" w:type="dxa"/>
+          </w:tcPr>
+          <w:p>
+            <w:pPr>
+              <w:rPr>
+                <w:rFonts w:ascii="標楷體" w:eastAsia="標楷體" w:hAnsi="標楷體" w:hint="eastAsia"/>
+              </w:rPr>
+            </w:pPr>
+            <w:r>
+              <w:rPr>
+                <w:rFonts w:ascii="標楷體" w:eastAsia="標楷體" w:hAnsi="標楷體" w:hint="eastAsia"/>
+              </w:rPr>
+              <w:t>c</w:t>
+            </w:r>
+            <w:r>
+              <w:rPr>
+                <w:rFonts w:ascii="標楷體" w:eastAsia="標楷體" w:hAnsi="標楷體"/>
+              </w:rPr>
+              <w:t>i</w:t>
             </w:r>
           </w:p>
         </w:tc>
@@ -2019,7 +2201,7 @@
       <w:tr>
         <w:tc>
           <w:tcPr>
-            <w:tcW w:w="2082" w:type="dxa"/>
+            <w:tcW w:w="2049" w:type="dxa"/>
           </w:tcPr>
           <w:p>
             <w:pPr>
@@ -2061,7 +2243,7 @@
         </w:tc>
         <w:tc>
           <w:tcPr>
-            <w:tcW w:w="1644" w:type="dxa"/>
+            <w:tcW w:w="1535" w:type="dxa"/>
           </w:tcPr>
           <w:p>
             <w:pPr>
@@ -2079,13 +2261,13 @@
               <w:rPr>
                 <w:rFonts w:ascii="標楷體" w:eastAsia="標楷體" w:hAnsi="標楷體"/>
               </w:rPr>
-              <w:t>ull, Unique</w:t>
-            </w:r>
-          </w:p>
-        </w:tc>
-        <w:tc>
-          <w:tcPr>
-            <w:tcW w:w="2914" w:type="dxa"/>
+              <w:t>ull</w:t>
+            </w:r>
+          </w:p>
+        </w:tc>
+        <w:tc>
+          <w:tcPr>
+            <w:tcW w:w="1985" w:type="dxa"/>
           </w:tcPr>
           <w:p>
             <w:pPr>
@@ -2135,6 +2317,30 @@
                 <w:rFonts w:ascii="標楷體" w:eastAsia="標楷體" w:hAnsi="標楷體" w:hint="eastAsia"/>
               </w:rPr>
               <w:t>)</w:t>
+            </w:r>
+          </w:p>
+        </w:tc>
+        <w:tc>
+          <w:tcPr>
+            <w:tcW w:w="1071" w:type="dxa"/>
+          </w:tcPr>
+          <w:p>
+            <w:pPr>
+              <w:rPr>
+                <w:rFonts w:ascii="標楷體" w:eastAsia="標楷體" w:hAnsi="標楷體" w:hint="eastAsia"/>
+              </w:rPr>
+            </w:pPr>
+            <w:r>
+              <w:rPr>
+                <w:rFonts w:ascii="標楷體" w:eastAsia="標楷體" w:hAnsi="標楷體" w:hint="eastAsia"/>
+              </w:rPr>
+              <w:t>c</w:t>
+            </w:r>
+            <w:r>
+              <w:rPr>
+                <w:rFonts w:ascii="標楷體" w:eastAsia="標楷體" w:hAnsi="標楷體"/>
+              </w:rPr>
+              <w:t>i</w:t>
             </w:r>
           </w:p>
         </w:tc>
@@ -2142,7 +2348,7 @@
       <w:tr>
         <w:tc>
           <w:tcPr>
-            <w:tcW w:w="2082" w:type="dxa"/>
+            <w:tcW w:w="2049" w:type="dxa"/>
           </w:tcPr>
           <w:p>
             <w:pPr>
@@ -2174,17 +2380,25 @@
                 <w:rFonts w:ascii="標楷體" w:eastAsia="標楷體" w:hAnsi="標楷體"/>
               </w:rPr>
             </w:pPr>
-            <w:r>
-              <w:rPr>
-                <w:rFonts w:ascii="標楷體" w:eastAsia="標楷體" w:hAnsi="標楷體"/>
-              </w:rPr>
-              <w:t>varchar(50)</w:t>
-            </w:r>
-          </w:p>
-        </w:tc>
-        <w:tc>
-          <w:tcPr>
-            <w:tcW w:w="1644" w:type="dxa"/>
+            <w:proofErr w:type="gramStart"/>
+            <w:r>
+              <w:rPr>
+                <w:rFonts w:ascii="標楷體" w:eastAsia="標楷體" w:hAnsi="標楷體"/>
+              </w:rPr>
+              <w:t>varchar(</w:t>
+            </w:r>
+            <w:proofErr w:type="gramEnd"/>
+            <w:r>
+              <w:rPr>
+                <w:rFonts w:ascii="標楷體" w:eastAsia="標楷體" w:hAnsi="標楷體"/>
+              </w:rPr>
+              <w:t>50)</w:t>
+            </w:r>
+          </w:p>
+        </w:tc>
+        <w:tc>
+          <w:tcPr>
+            <w:tcW w:w="1535" w:type="dxa"/>
           </w:tcPr>
           <w:p>
             <w:pPr>
@@ -2202,7 +2416,7 @@
         </w:tc>
         <w:tc>
           <w:tcPr>
-            <w:tcW w:w="2914" w:type="dxa"/>
+            <w:tcW w:w="1985" w:type="dxa"/>
           </w:tcPr>
           <w:p>
             <w:pPr>
@@ -2215,6 +2429,30 @@
                 <w:rFonts w:ascii="標楷體" w:eastAsia="標楷體" w:hAnsi="標楷體" w:hint="eastAsia"/>
               </w:rPr>
               <w:t>衣物顏色</w:t>
+            </w:r>
+          </w:p>
+        </w:tc>
+        <w:tc>
+          <w:tcPr>
+            <w:tcW w:w="1071" w:type="dxa"/>
+          </w:tcPr>
+          <w:p>
+            <w:pPr>
+              <w:rPr>
+                <w:rFonts w:ascii="標楷體" w:eastAsia="標楷體" w:hAnsi="標楷體" w:hint="eastAsia"/>
+              </w:rPr>
+            </w:pPr>
+            <w:r>
+              <w:rPr>
+                <w:rFonts w:ascii="標楷體" w:eastAsia="標楷體" w:hAnsi="標楷體" w:hint="eastAsia"/>
+              </w:rPr>
+              <w:t>c</w:t>
+            </w:r>
+            <w:r>
+              <w:rPr>
+                <w:rFonts w:ascii="標楷體" w:eastAsia="標楷體" w:hAnsi="標楷體"/>
+              </w:rPr>
+              <w:t>i</w:t>
             </w:r>
           </w:p>
         </w:tc>
@@ -2222,7 +2460,7 @@
       <w:tr>
         <w:tc>
           <w:tcPr>
-            <w:tcW w:w="2082" w:type="dxa"/>
+            <w:tcW w:w="2049" w:type="dxa"/>
           </w:tcPr>
           <w:p>
             <w:pPr>
@@ -2254,17 +2492,25 @@
                 <w:rFonts w:ascii="標楷體" w:eastAsia="標楷體" w:hAnsi="標楷體"/>
               </w:rPr>
             </w:pPr>
-            <w:r>
-              <w:rPr>
-                <w:rFonts w:ascii="標楷體" w:eastAsia="標楷體" w:hAnsi="標楷體"/>
-              </w:rPr>
-              <w:t>varchar(50)</w:t>
-            </w:r>
-          </w:p>
-        </w:tc>
-        <w:tc>
-          <w:tcPr>
-            <w:tcW w:w="1644" w:type="dxa"/>
+            <w:proofErr w:type="gramStart"/>
+            <w:r>
+              <w:rPr>
+                <w:rFonts w:ascii="標楷體" w:eastAsia="標楷體" w:hAnsi="標楷體"/>
+              </w:rPr>
+              <w:t>varchar(</w:t>
+            </w:r>
+            <w:proofErr w:type="gramEnd"/>
+            <w:r>
+              <w:rPr>
+                <w:rFonts w:ascii="標楷體" w:eastAsia="標楷體" w:hAnsi="標楷體"/>
+              </w:rPr>
+              <w:t>50)</w:t>
+            </w:r>
+          </w:p>
+        </w:tc>
+        <w:tc>
+          <w:tcPr>
+            <w:tcW w:w="1535" w:type="dxa"/>
           </w:tcPr>
           <w:p>
             <w:pPr>
@@ -2282,7 +2528,7 @@
         </w:tc>
         <w:tc>
           <w:tcPr>
-            <w:tcW w:w="2914" w:type="dxa"/>
+            <w:tcW w:w="1985" w:type="dxa"/>
           </w:tcPr>
           <w:p>
             <w:pPr>
@@ -2295,6 +2541,30 @@
                 <w:rFonts w:ascii="標楷體" w:eastAsia="標楷體" w:hAnsi="標楷體" w:hint="eastAsia"/>
               </w:rPr>
               <w:t>衣物分類</w:t>
+            </w:r>
+          </w:p>
+        </w:tc>
+        <w:tc>
+          <w:tcPr>
+            <w:tcW w:w="1071" w:type="dxa"/>
+          </w:tcPr>
+          <w:p>
+            <w:pPr>
+              <w:rPr>
+                <w:rFonts w:ascii="標楷體" w:eastAsia="標楷體" w:hAnsi="標楷體" w:hint="eastAsia"/>
+              </w:rPr>
+            </w:pPr>
+            <w:r>
+              <w:rPr>
+                <w:rFonts w:ascii="標楷體" w:eastAsia="標楷體" w:hAnsi="標楷體" w:hint="eastAsia"/>
+              </w:rPr>
+              <w:t>c</w:t>
+            </w:r>
+            <w:r>
+              <w:rPr>
+                <w:rFonts w:ascii="標楷體" w:eastAsia="標楷體" w:hAnsi="標楷體"/>
+              </w:rPr>
+              <w:t>i</w:t>
             </w:r>
           </w:p>
         </w:tc>
@@ -2302,14 +2572,15 @@
       <w:tr>
         <w:tc>
           <w:tcPr>
-            <w:tcW w:w="2082" w:type="dxa"/>
-          </w:tcPr>
-          <w:p>
-            <w:pPr>
-              <w:rPr>
-                <w:rFonts w:ascii="標楷體" w:eastAsia="標楷體" w:hAnsi="標楷體"/>
-              </w:rPr>
-            </w:pPr>
+            <w:tcW w:w="2049" w:type="dxa"/>
+          </w:tcPr>
+          <w:p>
+            <w:pPr>
+              <w:rPr>
+                <w:rFonts w:ascii="標楷體" w:eastAsia="標楷體" w:hAnsi="標楷體"/>
+              </w:rPr>
+            </w:pPr>
+            <w:proofErr w:type="spellStart"/>
             <w:r>
               <w:rPr>
                 <w:rFonts w:ascii="標楷體" w:eastAsia="標楷體" w:hAnsi="標楷體"/>
@@ -2334,6 +2605,7 @@
               </w:rPr>
               <w:t>ype</w:t>
             </w:r>
+            <w:proofErr w:type="spellEnd"/>
           </w:p>
         </w:tc>
         <w:tc>
@@ -2346,17 +2618,25 @@
                 <w:rFonts w:ascii="標楷體" w:eastAsia="標楷體" w:hAnsi="標楷體"/>
               </w:rPr>
             </w:pPr>
-            <w:r>
-              <w:rPr>
-                <w:rFonts w:ascii="標楷體" w:eastAsia="標楷體" w:hAnsi="標楷體"/>
-              </w:rPr>
-              <w:t>varchar(255)</w:t>
-            </w:r>
-          </w:p>
-        </w:tc>
-        <w:tc>
-          <w:tcPr>
-            <w:tcW w:w="1644" w:type="dxa"/>
+            <w:proofErr w:type="gramStart"/>
+            <w:r>
+              <w:rPr>
+                <w:rFonts w:ascii="標楷體" w:eastAsia="標楷體" w:hAnsi="標楷體"/>
+              </w:rPr>
+              <w:t>varchar(</w:t>
+            </w:r>
+            <w:proofErr w:type="gramEnd"/>
+            <w:r>
+              <w:rPr>
+                <w:rFonts w:ascii="標楷體" w:eastAsia="標楷體" w:hAnsi="標楷體"/>
+              </w:rPr>
+              <w:t>255)</w:t>
+            </w:r>
+          </w:p>
+        </w:tc>
+        <w:tc>
+          <w:tcPr>
+            <w:tcW w:w="1535" w:type="dxa"/>
           </w:tcPr>
           <w:p>
             <w:pPr>
@@ -2374,7 +2654,7 @@
         </w:tc>
         <w:tc>
           <w:tcPr>
-            <w:tcW w:w="2914" w:type="dxa"/>
+            <w:tcW w:w="1985" w:type="dxa"/>
           </w:tcPr>
           <w:p>
             <w:pPr>
@@ -2387,6 +2667,30 @@
                 <w:rFonts w:ascii="標楷體" w:eastAsia="標楷體" w:hAnsi="標楷體" w:hint="eastAsia"/>
               </w:rPr>
               <w:t>衣物種類</w:t>
+            </w:r>
+          </w:p>
+        </w:tc>
+        <w:tc>
+          <w:tcPr>
+            <w:tcW w:w="1071" w:type="dxa"/>
+          </w:tcPr>
+          <w:p>
+            <w:pPr>
+              <w:rPr>
+                <w:rFonts w:ascii="標楷體" w:eastAsia="標楷體" w:hAnsi="標楷體" w:hint="eastAsia"/>
+              </w:rPr>
+            </w:pPr>
+            <w:r>
+              <w:rPr>
+                <w:rFonts w:ascii="標楷體" w:eastAsia="標楷體" w:hAnsi="標楷體" w:hint="eastAsia"/>
+              </w:rPr>
+              <w:t>c</w:t>
+            </w:r>
+            <w:r>
+              <w:rPr>
+                <w:rFonts w:ascii="標楷體" w:eastAsia="標楷體" w:hAnsi="標楷體"/>
+              </w:rPr>
+              <w:t>i</w:t>
             </w:r>
           </w:p>
         </w:tc>
@@ -2394,14 +2698,15 @@
       <w:tr>
         <w:tc>
           <w:tcPr>
-            <w:tcW w:w="2082" w:type="dxa"/>
-          </w:tcPr>
-          <w:p>
-            <w:pPr>
-              <w:rPr>
-                <w:rFonts w:ascii="標楷體" w:eastAsia="標楷體" w:hAnsi="標楷體"/>
-              </w:rPr>
-            </w:pPr>
+            <w:tcW w:w="2049" w:type="dxa"/>
+          </w:tcPr>
+          <w:p>
+            <w:pPr>
+              <w:rPr>
+                <w:rFonts w:ascii="標楷體" w:eastAsia="標楷體" w:hAnsi="標楷體"/>
+              </w:rPr>
+            </w:pPr>
+            <w:proofErr w:type="spellStart"/>
             <w:r>
               <w:rPr>
                 <w:rFonts w:ascii="標楷體" w:eastAsia="標楷體" w:hAnsi="標楷體"/>
@@ -2426,6 +2731,7 @@
               </w:rPr>
               <w:t>tyle</w:t>
             </w:r>
+            <w:proofErr w:type="spellEnd"/>
           </w:p>
         </w:tc>
         <w:tc>
@@ -2438,17 +2744,25 @@
                 <w:rFonts w:ascii="標楷體" w:eastAsia="標楷體" w:hAnsi="標楷體"/>
               </w:rPr>
             </w:pPr>
-            <w:r>
-              <w:rPr>
-                <w:rFonts w:ascii="標楷體" w:eastAsia="標楷體" w:hAnsi="標楷體"/>
-              </w:rPr>
-              <w:t>varchar(255)</w:t>
-            </w:r>
-          </w:p>
-        </w:tc>
-        <w:tc>
-          <w:tcPr>
-            <w:tcW w:w="1644" w:type="dxa"/>
+            <w:proofErr w:type="gramStart"/>
+            <w:r>
+              <w:rPr>
+                <w:rFonts w:ascii="標楷體" w:eastAsia="標楷體" w:hAnsi="標楷體"/>
+              </w:rPr>
+              <w:t>varchar(</w:t>
+            </w:r>
+            <w:proofErr w:type="gramEnd"/>
+            <w:r>
+              <w:rPr>
+                <w:rFonts w:ascii="標楷體" w:eastAsia="標楷體" w:hAnsi="標楷體"/>
+              </w:rPr>
+              <w:t>255)</w:t>
+            </w:r>
+          </w:p>
+        </w:tc>
+        <w:tc>
+          <w:tcPr>
+            <w:tcW w:w="1535" w:type="dxa"/>
           </w:tcPr>
           <w:p>
             <w:pPr>
@@ -2472,7 +2786,7 @@
         </w:tc>
         <w:tc>
           <w:tcPr>
-            <w:tcW w:w="2914" w:type="dxa"/>
+            <w:tcW w:w="1985" w:type="dxa"/>
           </w:tcPr>
           <w:p>
             <w:pPr>
@@ -2485,6 +2799,30 @@
                 <w:rFonts w:ascii="標楷體" w:eastAsia="標楷體" w:hAnsi="標楷體" w:hint="eastAsia"/>
               </w:rPr>
               <w:t>衣物風格</w:t>
+            </w:r>
+          </w:p>
+        </w:tc>
+        <w:tc>
+          <w:tcPr>
+            <w:tcW w:w="1071" w:type="dxa"/>
+          </w:tcPr>
+          <w:p>
+            <w:pPr>
+              <w:rPr>
+                <w:rFonts w:ascii="標楷體" w:eastAsia="標楷體" w:hAnsi="標楷體" w:hint="eastAsia"/>
+              </w:rPr>
+            </w:pPr>
+            <w:r>
+              <w:rPr>
+                <w:rFonts w:ascii="標楷體" w:eastAsia="標楷體" w:hAnsi="標楷體" w:hint="eastAsia"/>
+              </w:rPr>
+              <w:t>c</w:t>
+            </w:r>
+            <w:r>
+              <w:rPr>
+                <w:rFonts w:ascii="標楷體" w:eastAsia="標楷體" w:hAnsi="標楷體"/>
+              </w:rPr>
+              <w:t>i</w:t>
             </w:r>
           </w:p>
         </w:tc>
@@ -2492,7 +2830,7 @@
       <w:tr>
         <w:tc>
           <w:tcPr>
-            <w:tcW w:w="2082" w:type="dxa"/>
+            <w:tcW w:w="2049" w:type="dxa"/>
           </w:tcPr>
           <w:p>
             <w:pPr>
@@ -2540,7 +2878,7 @@
         </w:tc>
         <w:tc>
           <w:tcPr>
-            <w:tcW w:w="1644" w:type="dxa"/>
+            <w:tcW w:w="1535" w:type="dxa"/>
           </w:tcPr>
           <w:p>
             <w:pPr>
@@ -2558,7 +2896,7 @@
         </w:tc>
         <w:tc>
           <w:tcPr>
-            <w:tcW w:w="2914" w:type="dxa"/>
+            <w:tcW w:w="1985" w:type="dxa"/>
           </w:tcPr>
           <w:p>
             <w:pPr>
@@ -2571,6 +2909,30 @@
                 <w:rFonts w:ascii="標楷體" w:eastAsia="標楷體" w:hAnsi="標楷體" w:hint="eastAsia"/>
               </w:rPr>
               <w:t>天氣分數</w:t>
+            </w:r>
+          </w:p>
+        </w:tc>
+        <w:tc>
+          <w:tcPr>
+            <w:tcW w:w="1071" w:type="dxa"/>
+          </w:tcPr>
+          <w:p>
+            <w:pPr>
+              <w:rPr>
+                <w:rFonts w:ascii="標楷體" w:eastAsia="標楷體" w:hAnsi="標楷體" w:hint="eastAsia"/>
+              </w:rPr>
+            </w:pPr>
+            <w:r>
+              <w:rPr>
+                <w:rFonts w:ascii="標楷體" w:eastAsia="標楷體" w:hAnsi="標楷體" w:hint="eastAsia"/>
+              </w:rPr>
+              <w:t>w</w:t>
+            </w:r>
+            <w:r>
+              <w:rPr>
+                <w:rFonts w:ascii="標楷體" w:eastAsia="標楷體" w:hAnsi="標楷體"/>
+              </w:rPr>
+              <w:t>s</w:t>
             </w:r>
           </w:p>
         </w:tc>
@@ -2578,20 +2940,22 @@
       <w:tr>
         <w:tc>
           <w:tcPr>
-            <w:tcW w:w="2082" w:type="dxa"/>
-          </w:tcPr>
-          <w:p>
-            <w:pPr>
-              <w:rPr>
-                <w:rFonts w:ascii="標楷體" w:eastAsia="標楷體" w:hAnsi="標楷體"/>
-              </w:rPr>
-            </w:pPr>
+            <w:tcW w:w="2049" w:type="dxa"/>
+          </w:tcPr>
+          <w:p>
+            <w:pPr>
+              <w:rPr>
+                <w:rFonts w:ascii="標楷體" w:eastAsia="標楷體" w:hAnsi="標楷體"/>
+              </w:rPr>
+            </w:pPr>
+            <w:proofErr w:type="spellStart"/>
             <w:r>
               <w:rPr>
                 <w:rFonts w:ascii="標楷體" w:eastAsia="標楷體" w:hAnsi="標楷體"/>
               </w:rPr>
               <w:t>UserPreferences</w:t>
             </w:r>
+            <w:proofErr w:type="spellEnd"/>
           </w:p>
         </w:tc>
         <w:tc>
@@ -2620,7 +2984,7 @@
         </w:tc>
         <w:tc>
           <w:tcPr>
-            <w:tcW w:w="1644" w:type="dxa"/>
+            <w:tcW w:w="1535" w:type="dxa"/>
           </w:tcPr>
           <w:p>
             <w:pPr>
@@ -2644,7 +3008,7 @@
         </w:tc>
         <w:tc>
           <w:tcPr>
-            <w:tcW w:w="2914" w:type="dxa"/>
+            <w:tcW w:w="1985" w:type="dxa"/>
           </w:tcPr>
           <w:p>
             <w:pPr>
@@ -2657,6 +3021,30 @@
                 <w:rFonts w:ascii="標楷體" w:eastAsia="標楷體" w:hAnsi="標楷體" w:hint="eastAsia"/>
               </w:rPr>
               <w:t>使用者喜好程度</w:t>
+            </w:r>
+          </w:p>
+        </w:tc>
+        <w:tc>
+          <w:tcPr>
+            <w:tcW w:w="1071" w:type="dxa"/>
+          </w:tcPr>
+          <w:p>
+            <w:pPr>
+              <w:rPr>
+                <w:rFonts w:ascii="標楷體" w:eastAsia="標楷體" w:hAnsi="標楷體" w:hint="eastAsia"/>
+              </w:rPr>
+            </w:pPr>
+            <w:r>
+              <w:rPr>
+                <w:rFonts w:ascii="標楷體" w:eastAsia="標楷體" w:hAnsi="標楷體" w:hint="eastAsia"/>
+              </w:rPr>
+              <w:t>c</w:t>
+            </w:r>
+            <w:r>
+              <w:rPr>
+                <w:rFonts w:ascii="標楷體" w:eastAsia="標楷體" w:hAnsi="標楷體"/>
+              </w:rPr>
+              <w:t>i</w:t>
             </w:r>
           </w:p>
         </w:tc>
@@ -2664,14 +3052,15 @@
       <w:tr>
         <w:tc>
           <w:tcPr>
-            <w:tcW w:w="2082" w:type="dxa"/>
-          </w:tcPr>
-          <w:p>
-            <w:pPr>
-              <w:rPr>
-                <w:rFonts w:ascii="標楷體" w:eastAsia="標楷體" w:hAnsi="標楷體"/>
-              </w:rPr>
-            </w:pPr>
+            <w:tcW w:w="2049" w:type="dxa"/>
+          </w:tcPr>
+          <w:p>
+            <w:pPr>
+              <w:rPr>
+                <w:rFonts w:ascii="標楷體" w:eastAsia="標楷體" w:hAnsi="標楷體"/>
+              </w:rPr>
+            </w:pPr>
+            <w:proofErr w:type="spellStart"/>
             <w:r>
               <w:rPr>
                 <w:rFonts w:ascii="標楷體" w:eastAsia="標楷體" w:hAnsi="標楷體"/>
@@ -2684,6 +3073,7 @@
               </w:rPr>
               <w:t>sageCounter</w:t>
             </w:r>
+            <w:proofErr w:type="spellEnd"/>
           </w:p>
         </w:tc>
         <w:tc>
@@ -2712,7 +3102,7 @@
         </w:tc>
         <w:tc>
           <w:tcPr>
-            <w:tcW w:w="1644" w:type="dxa"/>
+            <w:tcW w:w="1535" w:type="dxa"/>
           </w:tcPr>
           <w:p>
             <w:pPr>
@@ -2730,7 +3120,7 @@
         </w:tc>
         <w:tc>
           <w:tcPr>
-            <w:tcW w:w="2914" w:type="dxa"/>
+            <w:tcW w:w="1985" w:type="dxa"/>
           </w:tcPr>
           <w:p>
             <w:pPr>
@@ -2743,6 +3133,30 @@
                 <w:rFonts w:ascii="標楷體" w:eastAsia="標楷體" w:hAnsi="標楷體" w:hint="eastAsia"/>
               </w:rPr>
               <w:t>使用次數</w:t>
+            </w:r>
+          </w:p>
+        </w:tc>
+        <w:tc>
+          <w:tcPr>
+            <w:tcW w:w="1071" w:type="dxa"/>
+          </w:tcPr>
+          <w:p>
+            <w:pPr>
+              <w:rPr>
+                <w:rFonts w:ascii="標楷體" w:eastAsia="標楷體" w:hAnsi="標楷體" w:hint="eastAsia"/>
+              </w:rPr>
+            </w:pPr>
+            <w:r>
+              <w:rPr>
+                <w:rFonts w:ascii="標楷體" w:eastAsia="標楷體" w:hAnsi="標楷體" w:hint="eastAsia"/>
+              </w:rPr>
+              <w:t>c</w:t>
+            </w:r>
+            <w:r>
+              <w:rPr>
+                <w:rFonts w:ascii="標楷體" w:eastAsia="標楷體" w:hAnsi="標楷體"/>
+              </w:rPr>
+              <w:t>i</w:t>
             </w:r>
           </w:p>
         </w:tc>
@@ -2750,14 +3164,15 @@
       <w:tr>
         <w:tc>
           <w:tcPr>
-            <w:tcW w:w="2082" w:type="dxa"/>
-          </w:tcPr>
-          <w:p>
-            <w:pPr>
-              <w:rPr>
-                <w:rFonts w:ascii="標楷體" w:eastAsia="標楷體" w:hAnsi="標楷體"/>
-              </w:rPr>
-            </w:pPr>
+            <w:tcW w:w="2049" w:type="dxa"/>
+          </w:tcPr>
+          <w:p>
+            <w:pPr>
+              <w:rPr>
+                <w:rFonts w:ascii="標楷體" w:eastAsia="標楷體" w:hAnsi="標楷體"/>
+              </w:rPr>
+            </w:pPr>
+            <w:proofErr w:type="spellStart"/>
             <w:r>
               <w:rPr>
                 <w:rFonts w:ascii="標楷體" w:eastAsia="標楷體" w:hAnsi="標楷體"/>
@@ -2770,6 +3185,7 @@
               </w:rPr>
               <w:t>reateTime</w:t>
             </w:r>
+            <w:proofErr w:type="spellEnd"/>
           </w:p>
         </w:tc>
         <w:tc>
@@ -2792,7 +3208,7 @@
         </w:tc>
         <w:tc>
           <w:tcPr>
-            <w:tcW w:w="1644" w:type="dxa"/>
+            <w:tcW w:w="1535" w:type="dxa"/>
           </w:tcPr>
           <w:p>
             <w:pPr>
@@ -2810,7 +3226,7 @@
         </w:tc>
         <w:tc>
           <w:tcPr>
-            <w:tcW w:w="2914" w:type="dxa"/>
+            <w:tcW w:w="1985" w:type="dxa"/>
           </w:tcPr>
           <w:p>
             <w:pPr>
@@ -2823,6 +3239,30 @@
                 <w:rFonts w:ascii="標楷體" w:eastAsia="標楷體" w:hAnsi="標楷體" w:hint="eastAsia"/>
               </w:rPr>
               <w:t>創建時間</w:t>
+            </w:r>
+          </w:p>
+        </w:tc>
+        <w:tc>
+          <w:tcPr>
+            <w:tcW w:w="1071" w:type="dxa"/>
+          </w:tcPr>
+          <w:p>
+            <w:pPr>
+              <w:rPr>
+                <w:rFonts w:ascii="標楷體" w:eastAsia="標楷體" w:hAnsi="標楷體" w:hint="eastAsia"/>
+              </w:rPr>
+            </w:pPr>
+            <w:r>
+              <w:rPr>
+                <w:rFonts w:ascii="標楷體" w:eastAsia="標楷體" w:hAnsi="標楷體" w:hint="eastAsia"/>
+              </w:rPr>
+              <w:t>c</w:t>
+            </w:r>
+            <w:r>
+              <w:rPr>
+                <w:rFonts w:ascii="標楷體" w:eastAsia="標楷體" w:hAnsi="標楷體"/>
+              </w:rPr>
+              <w:t>i</w:t>
             </w:r>
           </w:p>
         </w:tc>
@@ -2830,14 +3270,15 @@
       <w:tr>
         <w:tc>
           <w:tcPr>
-            <w:tcW w:w="2082" w:type="dxa"/>
-          </w:tcPr>
-          <w:p>
-            <w:pPr>
-              <w:rPr>
-                <w:rFonts w:ascii="標楷體" w:eastAsia="標楷體" w:hAnsi="標楷體"/>
-              </w:rPr>
-            </w:pPr>
+            <w:tcW w:w="2049" w:type="dxa"/>
+          </w:tcPr>
+          <w:p>
+            <w:pPr>
+              <w:rPr>
+                <w:rFonts w:ascii="標楷體" w:eastAsia="標楷體" w:hAnsi="標楷體"/>
+              </w:rPr>
+            </w:pPr>
+            <w:proofErr w:type="spellStart"/>
             <w:r>
               <w:rPr>
                 <w:rFonts w:ascii="標楷體" w:eastAsia="標楷體" w:hAnsi="標楷體" w:hint="eastAsia"/>
@@ -2850,6 +3291,7 @@
               </w:rPr>
               <w:t>odifyTime</w:t>
             </w:r>
+            <w:proofErr w:type="spellEnd"/>
           </w:p>
         </w:tc>
         <w:tc>
@@ -2872,7 +3314,7 @@
         </w:tc>
         <w:tc>
           <w:tcPr>
-            <w:tcW w:w="1644" w:type="dxa"/>
+            <w:tcW w:w="1535" w:type="dxa"/>
           </w:tcPr>
           <w:p>
             <w:pPr>
@@ -2896,7 +3338,7 @@
         </w:tc>
         <w:tc>
           <w:tcPr>
-            <w:tcW w:w="2914" w:type="dxa"/>
+            <w:tcW w:w="1985" w:type="dxa"/>
           </w:tcPr>
           <w:p>
             <w:pPr>
@@ -2909,6 +3351,30 @@
                 <w:rFonts w:ascii="標楷體" w:eastAsia="標楷體" w:hAnsi="標楷體" w:hint="eastAsia"/>
               </w:rPr>
               <w:t>異動時間</w:t>
+            </w:r>
+          </w:p>
+        </w:tc>
+        <w:tc>
+          <w:tcPr>
+            <w:tcW w:w="1071" w:type="dxa"/>
+          </w:tcPr>
+          <w:p>
+            <w:pPr>
+              <w:rPr>
+                <w:rFonts w:ascii="標楷體" w:eastAsia="標楷體" w:hAnsi="標楷體" w:hint="eastAsia"/>
+              </w:rPr>
+            </w:pPr>
+            <w:r>
+              <w:rPr>
+                <w:rFonts w:ascii="標楷體" w:eastAsia="標楷體" w:hAnsi="標楷體" w:hint="eastAsia"/>
+              </w:rPr>
+              <w:t>c</w:t>
+            </w:r>
+            <w:r>
+              <w:rPr>
+                <w:rFonts w:ascii="標楷體" w:eastAsia="標楷體" w:hAnsi="標楷體"/>
+              </w:rPr>
+              <w:t>i</w:t>
             </w:r>
           </w:p>
         </w:tc>
@@ -2916,14 +3382,15 @@
       <w:tr>
         <w:tc>
           <w:tcPr>
-            <w:tcW w:w="2082" w:type="dxa"/>
-          </w:tcPr>
-          <w:p>
-            <w:pPr>
-              <w:rPr>
-                <w:rFonts w:ascii="標楷體" w:eastAsia="標楷體" w:hAnsi="標楷體"/>
-              </w:rPr>
-            </w:pPr>
+            <w:tcW w:w="2049" w:type="dxa"/>
+          </w:tcPr>
+          <w:p>
+            <w:pPr>
+              <w:rPr>
+                <w:rFonts w:ascii="標楷體" w:eastAsia="標楷體" w:hAnsi="標楷體"/>
+              </w:rPr>
+            </w:pPr>
+            <w:proofErr w:type="spellStart"/>
             <w:r>
               <w:rPr>
                 <w:rFonts w:ascii="標楷體" w:eastAsia="標楷體" w:hAnsi="標楷體"/>
@@ -2936,6 +3403,7 @@
               </w:rPr>
               <w:t>ilePosition</w:t>
             </w:r>
+            <w:proofErr w:type="spellEnd"/>
           </w:p>
         </w:tc>
         <w:tc>
@@ -2964,7 +3432,7 @@
         </w:tc>
         <w:tc>
           <w:tcPr>
-            <w:tcW w:w="1644" w:type="dxa"/>
+            <w:tcW w:w="1535" w:type="dxa"/>
           </w:tcPr>
           <w:p>
             <w:pPr>
@@ -2982,7 +3450,7 @@
         </w:tc>
         <w:tc>
           <w:tcPr>
-            <w:tcW w:w="2914" w:type="dxa"/>
+            <w:tcW w:w="1985" w:type="dxa"/>
           </w:tcPr>
           <w:p>
             <w:pPr>
@@ -2995,6 +3463,30 @@
                 <w:rFonts w:ascii="標楷體" w:eastAsia="標楷體" w:hAnsi="標楷體" w:hint="eastAsia"/>
               </w:rPr>
               <w:t>圖片檔案位置</w:t>
+            </w:r>
+          </w:p>
+        </w:tc>
+        <w:tc>
+          <w:tcPr>
+            <w:tcW w:w="1071" w:type="dxa"/>
+          </w:tcPr>
+          <w:p>
+            <w:pPr>
+              <w:rPr>
+                <w:rFonts w:ascii="標楷體" w:eastAsia="標楷體" w:hAnsi="標楷體" w:hint="eastAsia"/>
+              </w:rPr>
+            </w:pPr>
+            <w:r>
+              <w:rPr>
+                <w:rFonts w:ascii="標楷體" w:eastAsia="標楷體" w:hAnsi="標楷體" w:hint="eastAsia"/>
+              </w:rPr>
+              <w:t>c</w:t>
+            </w:r>
+            <w:r>
+              <w:rPr>
+                <w:rFonts w:ascii="標楷體" w:eastAsia="標楷體" w:hAnsi="標楷體"/>
+              </w:rPr>
+              <w:t>i</w:t>
             </w:r>
           </w:p>
         </w:tc>

--- a/資料庫規格書.docx
+++ b/資料庫規格書.docx
@@ -7,16 +7,16 @@
         <w:pStyle w:val="1"/>
         <w:jc w:val="center"/>
         <w:rPr>
-          <w:rFonts w:ascii="標楷體" w:eastAsia="標楷體" w:hAnsi="標楷體"/>
-          <w:sz w:val="40"/>
-          <w:szCs w:val="40"/>
+          <w:rFonts w:ascii="標楷體" w:eastAsia="標楷體" w:hAnsi="標楷體" w:cs="Times New Roman"/>
+          <w:sz w:val="32"/>
+          <w:szCs w:val="32"/>
         </w:rPr>
       </w:pPr>
       <w:r>
         <w:rPr>
-          <w:rFonts w:ascii="標楷體" w:eastAsia="標楷體" w:hAnsi="標楷體" w:hint="eastAsia"/>
-          <w:sz w:val="40"/>
-          <w:szCs w:val="40"/>
+          <w:rFonts w:ascii="標楷體" w:eastAsia="標楷體" w:hAnsi="標楷體" w:cs="Times New Roman"/>
+          <w:sz w:val="32"/>
+          <w:szCs w:val="32"/>
         </w:rPr>
         <w:t>資料庫規格書</w:t>
       </w:r>
@@ -25,58 +25,74 @@
       <w:pPr>
         <w:ind w:firstLine="480"/>
         <w:rPr>
-          <w:rFonts w:ascii="標楷體" w:eastAsia="標楷體" w:hAnsi="標楷體"/>
+          <w:rFonts w:ascii="標楷體" w:eastAsia="標楷體" w:hAnsi="標楷體" w:cs="Times New Roman" w:hint="eastAsia"/>
+          <w:szCs w:val="24"/>
         </w:rPr>
       </w:pPr>
       <w:r>
         <w:rPr>
-          <w:rFonts w:ascii="標楷體" w:eastAsia="標楷體" w:hAnsi="標楷體" w:hint="eastAsia"/>
-        </w:rPr>
-        <w:t>資料庫</w:t>
-      </w:r>
-      <w:r>
-        <w:rPr>
-          <w:rFonts w:ascii="標楷體" w:eastAsia="標楷體" w:hAnsi="標楷體" w:hint="eastAsia"/>
-        </w:rPr>
-        <w:t>表明稱</w:t>
+          <w:rFonts w:ascii="標楷體" w:eastAsia="標楷體" w:hAnsi="標楷體" w:cs="Times New Roman"/>
+          <w:szCs w:val="24"/>
+        </w:rPr>
+        <w:t>資料庫表明稱</w:t>
       </w:r>
       <w:proofErr w:type="gramStart"/>
       <w:r>
         <w:rPr>
-          <w:rFonts w:ascii="標楷體" w:eastAsia="標楷體" w:hAnsi="標楷體" w:hint="eastAsia"/>
+          <w:rFonts w:ascii="標楷體" w:eastAsia="標楷體" w:hAnsi="標楷體" w:cs="Times New Roman"/>
+          <w:szCs w:val="24"/>
         </w:rPr>
         <w:t>採</w:t>
       </w:r>
       <w:proofErr w:type="gramEnd"/>
       <w:r>
         <w:rPr>
-          <w:rFonts w:ascii="標楷體" w:eastAsia="標楷體" w:hAnsi="標楷體" w:hint="eastAsia"/>
-        </w:rPr>
-        <w:t>小寫底線區分，</w:t>
-      </w:r>
-      <w:r>
-        <w:rPr>
-          <w:rFonts w:ascii="標楷體" w:eastAsia="標楷體" w:hAnsi="標楷體" w:hint="eastAsia"/>
-        </w:rPr>
-        <w:t>欄位一律大寫開頭</w:t>
+          <w:rFonts w:ascii="標楷體" w:eastAsia="標楷體" w:hAnsi="標楷體" w:cs="Times New Roman"/>
+          <w:szCs w:val="24"/>
+        </w:rPr>
+        <w:t>小寫底線區分，欄位一律大寫開頭</w:t>
       </w:r>
       <w:proofErr w:type="gramStart"/>
       <w:r>
         <w:rPr>
-          <w:rFonts w:ascii="標楷體" w:eastAsia="標楷體" w:hAnsi="標楷體" w:hint="eastAsia"/>
+          <w:rFonts w:ascii="標楷體" w:eastAsia="標楷體" w:hAnsi="標楷體" w:cs="Times New Roman"/>
+          <w:szCs w:val="24"/>
         </w:rPr>
         <w:t>採</w:t>
       </w:r>
       <w:proofErr w:type="gramEnd"/>
       <w:r>
         <w:rPr>
-          <w:rFonts w:ascii="標楷體" w:eastAsia="標楷體" w:hAnsi="標楷體" w:hint="eastAsia"/>
+          <w:rFonts w:ascii="標楷體" w:eastAsia="標楷體" w:hAnsi="標楷體" w:cs="Times New Roman"/>
+          <w:szCs w:val="24"/>
         </w:rPr>
         <w:t>駝峰式命名法</w:t>
       </w:r>
       <w:r>
         <w:rPr>
-          <w:rFonts w:ascii="標楷體" w:eastAsia="標楷體" w:hAnsi="標楷體" w:hint="eastAsia"/>
+          <w:rFonts w:ascii="標楷體" w:eastAsia="標楷體" w:hAnsi="標楷體" w:cs="Times New Roman" w:hint="eastAsia"/>
+          <w:szCs w:val="24"/>
+        </w:rPr>
+        <w:t>，使用的資料庫管理工具為SQL</w:t>
+      </w:r>
+      <w:r>
+        <w:rPr>
+          <w:rFonts w:ascii="標楷體" w:eastAsia="標楷體" w:hAnsi="標楷體" w:cs="Times New Roman"/>
+          <w:szCs w:val="24"/>
+        </w:rPr>
+        <w:t xml:space="preserve"> Server</w:t>
+      </w:r>
+      <w:r>
+        <w:rPr>
+          <w:rFonts w:ascii="標楷體" w:eastAsia="標楷體" w:hAnsi="標楷體" w:cs="Times New Roman" w:hint="eastAsia"/>
+          <w:szCs w:val="24"/>
+        </w:rPr>
+        <w:t>，語言為SQL</w:t>
+      </w:r>
+      <w:r>
+        <w:rPr>
+          <w:rFonts w:ascii="標楷體" w:eastAsia="標楷體" w:hAnsi="標楷體" w:cs="Times New Roman" w:hint="eastAsia"/>
+          <w:szCs w:val="24"/>
         </w:rPr>
         <w:t>。</w:t>
       </w:r>
@@ -84,7 +100,8 @@
     <w:p>
       <w:pPr>
         <w:rPr>
-          <w:rFonts w:ascii="標楷體" w:eastAsia="標楷體" w:hAnsi="標楷體"/>
+          <w:rFonts w:ascii="標楷體" w:eastAsia="標楷體" w:hAnsi="標楷體" w:cs="Times New Roman"/>
+          <w:szCs w:val="24"/>
         </w:rPr>
       </w:pPr>
     </w:p>
@@ -92,48 +109,166 @@
       <w:pPr>
         <w:ind w:firstLine="480"/>
         <w:rPr>
+          <w:rFonts w:ascii="標楷體" w:eastAsia="標楷體" w:hAnsi="標楷體" w:cs="Times New Roman" w:hint="eastAsia"/>
+          <w:szCs w:val="24"/>
+        </w:rPr>
+      </w:pPr>
+      <w:proofErr w:type="spellStart"/>
+      <w:r>
+        <w:rPr>
+          <w:rFonts w:ascii="標楷體" w:eastAsia="標楷體" w:hAnsi="標楷體" w:cs="Times New Roman"/>
+          <w:szCs w:val="24"/>
+        </w:rPr>
+        <w:t>clothes_information</w:t>
+      </w:r>
+      <w:proofErr w:type="spellEnd"/>
+      <w:r>
+        <w:rPr>
+          <w:rFonts w:ascii="標楷體" w:eastAsia="標楷體" w:hAnsi="標楷體" w:cs="Times New Roman"/>
+          <w:szCs w:val="24"/>
+        </w:rPr>
+        <w:t>此table負責存取有關於衣物節點有相關的資訊，其目的在於為了更好的管理衣物，並且做到紀錄。</w:t>
+      </w:r>
+    </w:p>
+    <w:p>
+      <w:pPr>
+        <w:pStyle w:val="ad"/>
+        <w:keepNext/>
+        <w:spacing w:before="240"/>
+        <w:rPr>
           <w:rFonts w:ascii="標楷體" w:eastAsia="標楷體" w:hAnsi="標楷體"/>
         </w:rPr>
       </w:pPr>
       <w:r>
         <w:rPr>
+          <w:rFonts w:ascii="標楷體" w:eastAsia="標楷體" w:hAnsi="標楷體" w:hint="eastAsia"/>
+        </w:rPr>
+        <w:t xml:space="preserve">表 </w:t>
+      </w:r>
+      <w:r>
+        <w:rPr>
           <w:rFonts w:ascii="標楷體" w:eastAsia="標楷體" w:hAnsi="標楷體"/>
         </w:rPr>
+        <w:fldChar w:fldCharType="begin"/>
+      </w:r>
+      <w:r>
+        <w:rPr>
+          <w:rFonts w:ascii="標楷體" w:eastAsia="標楷體" w:hAnsi="標楷體"/>
+        </w:rPr>
+        <w:instrText xml:space="preserve"> </w:instrText>
+      </w:r>
+      <w:r>
+        <w:rPr>
+          <w:rFonts w:ascii="標楷體" w:eastAsia="標楷體" w:hAnsi="標楷體" w:hint="eastAsia"/>
+        </w:rPr>
+        <w:instrText>SEQ 表 \* ARABIC</w:instrText>
+      </w:r>
+      <w:r>
+        <w:rPr>
+          <w:rFonts w:ascii="標楷體" w:eastAsia="標楷體" w:hAnsi="標楷體"/>
+        </w:rPr>
+        <w:instrText xml:space="preserve"> </w:instrText>
+      </w:r>
+      <w:r>
+        <w:rPr>
+          <w:rFonts w:ascii="標楷體" w:eastAsia="標楷體" w:hAnsi="標楷體"/>
+        </w:rPr>
+        <w:fldChar w:fldCharType="separate"/>
+      </w:r>
+      <w:r>
+        <w:rPr>
+          <w:rFonts w:ascii="標楷體" w:eastAsia="標楷體" w:hAnsi="標楷體"/>
+          <w:noProof/>
+        </w:rPr>
+        <w:t>1</w:t>
+      </w:r>
+      <w:r>
+        <w:rPr>
+          <w:rFonts w:ascii="標楷體" w:eastAsia="標楷體" w:hAnsi="標楷體"/>
+        </w:rPr>
+        <w:fldChar w:fldCharType="end"/>
+      </w:r>
+      <w:r>
+        <w:rPr>
+          <w:rFonts w:ascii="標楷體" w:eastAsia="標楷體" w:hAnsi="標楷體" w:hint="eastAsia"/>
+        </w:rPr>
+        <w:t xml:space="preserve"> 名</w:t>
+      </w:r>
+      <w:proofErr w:type="spellStart"/>
+      <w:r>
+        <w:rPr>
+          <w:rFonts w:ascii="標楷體" w:eastAsia="標楷體" w:hAnsi="標楷體" w:cs="Times New Roman"/>
+          <w:szCs w:val="24"/>
+        </w:rPr>
         <w:t>clothes_information</w:t>
       </w:r>
-      <w:r>
-        <w:rPr>
-          <w:rFonts w:ascii="標楷體" w:eastAsia="標楷體" w:hAnsi="標楷體" w:hint="eastAsia"/>
-        </w:rPr>
-        <w:t>此table負責存取有關於衣物節點有相關的資訊，其目的在於為了更好的管理衣物，並且做到紀錄。</w:t>
+      <w:proofErr w:type="spellEnd"/>
+      <w:r>
+        <w:rPr>
+          <w:rFonts w:ascii="標楷體" w:eastAsia="標楷體" w:hAnsi="標楷體" w:cs="Times New Roman" w:hint="eastAsia"/>
+          <w:szCs w:val="24"/>
+        </w:rPr>
+        <w:t>的</w:t>
+      </w:r>
+      <w:r>
+        <w:rPr>
+          <w:rFonts w:ascii="標楷體" w:eastAsia="標楷體" w:hAnsi="標楷體" w:cs="Times New Roman" w:hint="eastAsia"/>
+          <w:szCs w:val="24"/>
+        </w:rPr>
+        <w:t>t</w:t>
+      </w:r>
+      <w:r>
+        <w:rPr>
+          <w:rFonts w:ascii="標楷體" w:eastAsia="標楷體" w:hAnsi="標楷體" w:cs="Times New Roman"/>
+          <w:szCs w:val="24"/>
+        </w:rPr>
+        <w:t>able</w:t>
+      </w:r>
+      <w:r>
+        <w:rPr>
+          <w:rFonts w:ascii="標楷體" w:eastAsia="標楷體" w:hAnsi="標楷體" w:cs="Times New Roman" w:hint="eastAsia"/>
+          <w:szCs w:val="24"/>
+        </w:rPr>
+        <w:t>欄位</w:t>
       </w:r>
     </w:p>
     <w:tbl>
       <w:tblPr>
         <w:tblStyle w:val="a3"/>
-        <w:tblW w:w="0" w:type="auto"/>
+        <w:tblW w:w="8296" w:type="dxa"/>
         <w:tblLook w:val="04A0" w:firstRow="1" w:lastRow="0" w:firstColumn="1" w:lastColumn="0" w:noHBand="0" w:noVBand="1"/>
       </w:tblPr>
       <w:tblGrid>
-        <w:gridCol w:w="2082"/>
+        <w:gridCol w:w="1961"/>
+        <w:gridCol w:w="120"/>
         <w:gridCol w:w="1656"/>
-        <w:gridCol w:w="1644"/>
-        <w:gridCol w:w="2914"/>
+        <w:gridCol w:w="1267"/>
+        <w:gridCol w:w="377"/>
+        <w:gridCol w:w="1560"/>
+        <w:gridCol w:w="1319"/>
+        <w:gridCol w:w="36"/>
       </w:tblGrid>
       <w:tr>
-        <w:tc>
-          <w:tcPr>
-            <w:tcW w:w="2082" w:type="dxa"/>
-          </w:tcPr>
-          <w:p>
-            <w:pPr>
-              <w:rPr>
-                <w:rFonts w:ascii="標楷體" w:eastAsia="標楷體" w:hAnsi="標楷體"/>
-              </w:rPr>
-            </w:pPr>
-            <w:r>
-              <w:rPr>
-                <w:rFonts w:ascii="標楷體" w:eastAsia="標楷體" w:hAnsi="標楷體" w:hint="eastAsia"/>
+        <w:trPr>
+          <w:gridAfter w:val="1"/>
+          <w:wAfter w:w="36" w:type="dxa"/>
+        </w:trPr>
+        <w:tc>
+          <w:tcPr>
+            <w:tcW w:w="1961" w:type="dxa"/>
+            <w:shd w:val="clear" w:color="auto" w:fill="FFF2CC" w:themeFill="accent4" w:themeFillTint="33"/>
+          </w:tcPr>
+          <w:p>
+            <w:pPr>
+              <w:rPr>
+                <w:rFonts w:ascii="標楷體" w:eastAsia="標楷體" w:hAnsi="標楷體" w:cs="Times New Roman"/>
+                <w:szCs w:val="24"/>
+              </w:rPr>
+            </w:pPr>
+            <w:r>
+              <w:rPr>
+                <w:rFonts w:ascii="標楷體" w:eastAsia="標楷體" w:hAnsi="標楷體" w:cs="Times New Roman"/>
+                <w:szCs w:val="24"/>
               </w:rPr>
               <w:t>欄位名稱</w:t>
             </w:r>
@@ -141,17 +276,21 @@
         </w:tc>
         <w:tc>
           <w:tcPr>
-            <w:tcW w:w="1656" w:type="dxa"/>
-          </w:tcPr>
-          <w:p>
-            <w:pPr>
-              <w:rPr>
-                <w:rFonts w:ascii="標楷體" w:eastAsia="標楷體" w:hAnsi="標楷體"/>
-              </w:rPr>
-            </w:pPr>
-            <w:r>
-              <w:rPr>
-                <w:rFonts w:ascii="標楷體" w:eastAsia="標楷體" w:hAnsi="標楷體" w:hint="eastAsia"/>
+            <w:tcW w:w="1776" w:type="dxa"/>
+            <w:gridSpan w:val="2"/>
+            <w:shd w:val="clear" w:color="auto" w:fill="FFF2CC" w:themeFill="accent4" w:themeFillTint="33"/>
+          </w:tcPr>
+          <w:p>
+            <w:pPr>
+              <w:rPr>
+                <w:rFonts w:ascii="標楷體" w:eastAsia="標楷體" w:hAnsi="標楷體" w:cs="Times New Roman"/>
+                <w:szCs w:val="24"/>
+              </w:rPr>
+            </w:pPr>
+            <w:r>
+              <w:rPr>
+                <w:rFonts w:ascii="標楷體" w:eastAsia="標楷體" w:hAnsi="標楷體" w:cs="Times New Roman"/>
+                <w:szCs w:val="24"/>
               </w:rPr>
               <w:t>欄位型別</w:t>
             </w:r>
@@ -159,17 +298,20 @@
         </w:tc>
         <w:tc>
           <w:tcPr>
-            <w:tcW w:w="1644" w:type="dxa"/>
-          </w:tcPr>
-          <w:p>
-            <w:pPr>
-              <w:rPr>
-                <w:rFonts w:ascii="標楷體" w:eastAsia="標楷體" w:hAnsi="標楷體"/>
-              </w:rPr>
-            </w:pPr>
-            <w:r>
-              <w:rPr>
-                <w:rFonts w:ascii="標楷體" w:eastAsia="標楷體" w:hAnsi="標楷體" w:hint="eastAsia"/>
+            <w:tcW w:w="1267" w:type="dxa"/>
+            <w:shd w:val="clear" w:color="auto" w:fill="FFF2CC" w:themeFill="accent4" w:themeFillTint="33"/>
+          </w:tcPr>
+          <w:p>
+            <w:pPr>
+              <w:rPr>
+                <w:rFonts w:ascii="標楷體" w:eastAsia="標楷體" w:hAnsi="標楷體" w:cs="Times New Roman"/>
+                <w:szCs w:val="24"/>
+              </w:rPr>
+            </w:pPr>
+            <w:r>
+              <w:rPr>
+                <w:rFonts w:ascii="標楷體" w:eastAsia="標楷體" w:hAnsi="標楷體" w:cs="Times New Roman"/>
+                <w:szCs w:val="24"/>
               </w:rPr>
               <w:t>是否為空</w:t>
             </w:r>
@@ -177,19 +319,45 @@
         </w:tc>
         <w:tc>
           <w:tcPr>
-            <w:tcW w:w="2914" w:type="dxa"/>
-          </w:tcPr>
-          <w:p>
-            <w:pPr>
-              <w:rPr>
-                <w:rFonts w:ascii="標楷體" w:eastAsia="標楷體" w:hAnsi="標楷體"/>
-              </w:rPr>
-            </w:pPr>
-            <w:r>
-              <w:rPr>
-                <w:rFonts w:ascii="標楷體" w:eastAsia="標楷體" w:hAnsi="標楷體" w:hint="eastAsia"/>
+            <w:tcW w:w="1937" w:type="dxa"/>
+            <w:gridSpan w:val="2"/>
+            <w:shd w:val="clear" w:color="auto" w:fill="FFF2CC" w:themeFill="accent4" w:themeFillTint="33"/>
+          </w:tcPr>
+          <w:p>
+            <w:pPr>
+              <w:rPr>
+                <w:rFonts w:ascii="標楷體" w:eastAsia="標楷體" w:hAnsi="標楷體" w:cs="Times New Roman"/>
+                <w:szCs w:val="24"/>
+              </w:rPr>
+            </w:pPr>
+            <w:r>
+              <w:rPr>
+                <w:rFonts w:ascii="標楷體" w:eastAsia="標楷體" w:hAnsi="標楷體" w:cs="Times New Roman"/>
+                <w:szCs w:val="24"/>
               </w:rPr>
               <w:t>註解</w:t>
+            </w:r>
+          </w:p>
+        </w:tc>
+        <w:tc>
+          <w:tcPr>
+            <w:tcW w:w="1319" w:type="dxa"/>
+            <w:shd w:val="clear" w:color="auto" w:fill="FFF2CC" w:themeFill="accent4" w:themeFillTint="33"/>
+          </w:tcPr>
+          <w:p>
+            <w:pPr>
+              <w:ind w:leftChars="-46" w:left="315" w:rightChars="-33" w:right="-79" w:hangingChars="177" w:hanging="425"/>
+              <w:rPr>
+                <w:rFonts w:ascii="標楷體" w:eastAsia="標楷體" w:hAnsi="標楷體" w:cs="Times New Roman"/>
+                <w:szCs w:val="24"/>
+              </w:rPr>
+            </w:pPr>
+            <w:r>
+              <w:rPr>
+                <w:rFonts w:ascii="標楷體" w:eastAsia="標楷體" w:hAnsi="標楷體" w:cs="Times New Roman"/>
+                <w:szCs w:val="24"/>
+              </w:rPr>
+              <w:t>來自於</w:t>
             </w:r>
           </w:p>
         </w:tc>
@@ -197,25 +365,22 @@
       <w:tr>
         <w:tc>
           <w:tcPr>
-            <w:tcW w:w="2082" w:type="dxa"/>
-          </w:tcPr>
-          <w:p>
-            <w:pPr>
-              <w:rPr>
-                <w:rFonts w:ascii="標楷體" w:eastAsia="標楷體" w:hAnsi="標楷體"/>
-              </w:rPr>
-            </w:pPr>
-            <w:r>
-              <w:rPr>
-                <w:rFonts w:ascii="標楷體" w:eastAsia="標楷體" w:hAnsi="標楷體" w:hint="eastAsia"/>
-              </w:rPr>
-              <w:t>I</w:t>
-            </w:r>
-            <w:r>
-              <w:rPr>
-                <w:rFonts w:ascii="標楷體" w:eastAsia="標楷體" w:hAnsi="標楷體"/>
-              </w:rPr>
-              <w:t>d</w:t>
+            <w:tcW w:w="2081" w:type="dxa"/>
+            <w:gridSpan w:val="2"/>
+          </w:tcPr>
+          <w:p>
+            <w:pPr>
+              <w:rPr>
+                <w:rFonts w:ascii="標楷體" w:eastAsia="標楷體" w:hAnsi="標楷體" w:cs="Times New Roman"/>
+                <w:szCs w:val="24"/>
+              </w:rPr>
+            </w:pPr>
+            <w:r>
+              <w:rPr>
+                <w:rFonts w:ascii="標楷體" w:eastAsia="標楷體" w:hAnsi="標楷體" w:cs="Times New Roman"/>
+                <w:szCs w:val="24"/>
+              </w:rPr>
+              <w:t>Id</w:t>
             </w:r>
           </w:p>
         </w:tc>
@@ -226,36 +391,35 @@
           <w:p>
             <w:pPr>
               <w:rPr>
-                <w:rFonts w:ascii="標楷體" w:eastAsia="標楷體" w:hAnsi="標楷體"/>
-              </w:rPr>
-            </w:pPr>
-            <w:r>
-              <w:rPr>
-                <w:rFonts w:ascii="標楷體" w:eastAsia="標楷體" w:hAnsi="標楷體" w:hint="eastAsia"/>
-              </w:rPr>
-              <w:t>b</w:t>
-            </w:r>
-            <w:r>
-              <w:rPr>
-                <w:rFonts w:ascii="標楷體" w:eastAsia="標楷體" w:hAnsi="標楷體"/>
-              </w:rPr>
-              <w:t>igint</w:t>
+                <w:rFonts w:ascii="標楷體" w:eastAsia="標楷體" w:hAnsi="標楷體" w:cs="Times New Roman"/>
+                <w:szCs w:val="24"/>
+              </w:rPr>
+            </w:pPr>
+            <w:r>
+              <w:rPr>
+                <w:rFonts w:ascii="標楷體" w:eastAsia="標楷體" w:hAnsi="標楷體" w:cs="Times New Roman"/>
+                <w:szCs w:val="24"/>
+              </w:rPr>
+              <w:t>bigint</w:t>
             </w:r>
           </w:p>
         </w:tc>
         <w:tc>
           <w:tcPr>
             <w:tcW w:w="1644" w:type="dxa"/>
-          </w:tcPr>
-          <w:p>
-            <w:pPr>
-              <w:rPr>
-                <w:rFonts w:ascii="標楷體" w:eastAsia="標楷體" w:hAnsi="標楷體"/>
-              </w:rPr>
-            </w:pPr>
-            <w:r>
-              <w:rPr>
-                <w:rFonts w:ascii="標楷體" w:eastAsia="標楷體" w:hAnsi="標楷體"/>
+            <w:gridSpan w:val="2"/>
+          </w:tcPr>
+          <w:p>
+            <w:pPr>
+              <w:rPr>
+                <w:rFonts w:ascii="標楷體" w:eastAsia="標楷體" w:hAnsi="標楷體" w:cs="Times New Roman"/>
+                <w:szCs w:val="24"/>
+              </w:rPr>
+            </w:pPr>
+            <w:r>
+              <w:rPr>
+                <w:rFonts w:ascii="標楷體" w:eastAsia="標楷體" w:hAnsi="標楷體" w:cs="Times New Roman"/>
+                <w:szCs w:val="24"/>
               </w:rPr>
               <w:t xml:space="preserve">Not Null </w:t>
             </w:r>
@@ -263,17 +427,20 @@
         </w:tc>
         <w:tc>
           <w:tcPr>
-            <w:tcW w:w="2914" w:type="dxa"/>
-          </w:tcPr>
-          <w:p>
-            <w:pPr>
-              <w:rPr>
-                <w:rFonts w:ascii="標楷體" w:eastAsia="標楷體" w:hAnsi="標楷體"/>
-              </w:rPr>
-            </w:pPr>
-            <w:r>
-              <w:rPr>
-                <w:rFonts w:ascii="標楷體" w:eastAsia="標楷體" w:hAnsi="標楷體" w:hint="eastAsia"/>
+            <w:tcW w:w="2915" w:type="dxa"/>
+            <w:gridSpan w:val="3"/>
+          </w:tcPr>
+          <w:p>
+            <w:pPr>
+              <w:rPr>
+                <w:rFonts w:ascii="標楷體" w:eastAsia="標楷體" w:hAnsi="標楷體" w:cs="Times New Roman"/>
+                <w:szCs w:val="24"/>
+              </w:rPr>
+            </w:pPr>
+            <w:r>
+              <w:rPr>
+                <w:rFonts w:ascii="標楷體" w:eastAsia="標楷體" w:hAnsi="標楷體" w:cs="Times New Roman"/>
+                <w:szCs w:val="24"/>
               </w:rPr>
               <w:t>編號</w:t>
             </w:r>
@@ -283,23 +450,27 @@
       <w:tr>
         <w:tc>
           <w:tcPr>
-            <w:tcW w:w="2082" w:type="dxa"/>
-          </w:tcPr>
-          <w:p>
-            <w:pPr>
-              <w:rPr>
-                <w:rFonts w:ascii="標楷體" w:eastAsia="標楷體" w:hAnsi="標楷體"/>
-              </w:rPr>
-            </w:pPr>
-            <w:r>
-              <w:rPr>
-                <w:rFonts w:ascii="標楷體" w:eastAsia="標楷體" w:hAnsi="標楷體"/>
+            <w:tcW w:w="2081" w:type="dxa"/>
+            <w:gridSpan w:val="2"/>
+          </w:tcPr>
+          <w:p>
+            <w:pPr>
+              <w:rPr>
+                <w:rFonts w:ascii="標楷體" w:eastAsia="標楷體" w:hAnsi="標楷體" w:cs="Times New Roman"/>
+                <w:szCs w:val="24"/>
+              </w:rPr>
+            </w:pPr>
+            <w:r>
+              <w:rPr>
+                <w:rFonts w:ascii="標楷體" w:eastAsia="標楷體" w:hAnsi="標楷體" w:cs="Times New Roman"/>
+                <w:szCs w:val="24"/>
               </w:rPr>
               <w:t>P</w:t>
             </w:r>
             <w:r>
               <w:rPr>
-                <w:rFonts w:ascii="標楷體" w:eastAsia="標楷體" w:hAnsi="標楷體"/>
+                <w:rFonts w:ascii="標楷體" w:eastAsia="標楷體" w:hAnsi="標楷體" w:cs="Times New Roman"/>
+                <w:szCs w:val="24"/>
               </w:rPr>
               <w:t>osition</w:t>
             </w:r>
@@ -312,12 +483,14 @@
           <w:p>
             <w:pPr>
               <w:rPr>
-                <w:rFonts w:ascii="標楷體" w:eastAsia="標楷體" w:hAnsi="標楷體"/>
-              </w:rPr>
-            </w:pPr>
-            <w:r>
-              <w:rPr>
-                <w:rFonts w:ascii="標楷體" w:eastAsia="標楷體" w:hAnsi="標楷體"/>
+                <w:rFonts w:ascii="標楷體" w:eastAsia="標楷體" w:hAnsi="標楷體" w:cs="Times New Roman"/>
+                <w:szCs w:val="24"/>
+              </w:rPr>
+            </w:pPr>
+            <w:r>
+              <w:rPr>
+                <w:rFonts w:ascii="標楷體" w:eastAsia="標楷體" w:hAnsi="標楷體" w:cs="Times New Roman"/>
+                <w:szCs w:val="24"/>
               </w:rPr>
               <w:t>int</w:t>
             </w:r>
@@ -326,40 +499,40 @@
         <w:tc>
           <w:tcPr>
             <w:tcW w:w="1644" w:type="dxa"/>
-          </w:tcPr>
-          <w:p>
-            <w:pPr>
-              <w:rPr>
-                <w:rFonts w:ascii="標楷體" w:eastAsia="標楷體" w:hAnsi="標楷體"/>
-              </w:rPr>
-            </w:pPr>
-            <w:r>
-              <w:rPr>
-                <w:rFonts w:ascii="標楷體" w:eastAsia="標楷體" w:hAnsi="標楷體" w:hint="eastAsia"/>
-              </w:rPr>
-              <w:t>N</w:t>
-            </w:r>
-            <w:r>
-              <w:rPr>
-                <w:rFonts w:ascii="標楷體" w:eastAsia="標楷體" w:hAnsi="標楷體"/>
-              </w:rPr>
-              <w:t>ull</w:t>
-            </w:r>
-          </w:p>
-        </w:tc>
-        <w:tc>
-          <w:tcPr>
-            <w:tcW w:w="2914" w:type="dxa"/>
-          </w:tcPr>
-          <w:p>
-            <w:pPr>
-              <w:rPr>
-                <w:rFonts w:ascii="標楷體" w:eastAsia="標楷體" w:hAnsi="標楷體"/>
-              </w:rPr>
-            </w:pPr>
-            <w:r>
-              <w:rPr>
-                <w:rFonts w:ascii="標楷體" w:eastAsia="標楷體" w:hAnsi="標楷體" w:hint="eastAsia"/>
+            <w:gridSpan w:val="2"/>
+          </w:tcPr>
+          <w:p>
+            <w:pPr>
+              <w:rPr>
+                <w:rFonts w:ascii="標楷體" w:eastAsia="標楷體" w:hAnsi="標楷體" w:cs="Times New Roman"/>
+                <w:szCs w:val="24"/>
+              </w:rPr>
+            </w:pPr>
+            <w:r>
+              <w:rPr>
+                <w:rFonts w:ascii="標楷體" w:eastAsia="標楷體" w:hAnsi="標楷體" w:cs="Times New Roman"/>
+                <w:szCs w:val="24"/>
+              </w:rPr>
+              <w:t>Null</w:t>
+            </w:r>
+          </w:p>
+        </w:tc>
+        <w:tc>
+          <w:tcPr>
+            <w:tcW w:w="2915" w:type="dxa"/>
+            <w:gridSpan w:val="3"/>
+          </w:tcPr>
+          <w:p>
+            <w:pPr>
+              <w:rPr>
+                <w:rFonts w:ascii="標楷體" w:eastAsia="標楷體" w:hAnsi="標楷體" w:cs="Times New Roman"/>
+                <w:szCs w:val="24"/>
+              </w:rPr>
+            </w:pPr>
+            <w:r>
+              <w:rPr>
+                <w:rFonts w:ascii="標楷體" w:eastAsia="標楷體" w:hAnsi="標楷體" w:cs="Times New Roman"/>
+                <w:szCs w:val="24"/>
               </w:rPr>
               <w:t>放在衣櫃裡面的位</w:t>
             </w:r>
@@ -367,38 +540,16 @@
           <w:p>
             <w:pPr>
               <w:rPr>
-                <w:rFonts w:ascii="標楷體" w:eastAsia="標楷體" w:hAnsi="標楷體"/>
-              </w:rPr>
-            </w:pPr>
-            <w:r>
-              <w:rPr>
-                <w:rFonts w:ascii="標楷體" w:eastAsia="標楷體" w:hAnsi="標楷體" w:hint="eastAsia"/>
-              </w:rPr>
-              <w:t>(</w:t>
-            </w:r>
-            <w:r>
-              <w:rPr>
-                <w:rFonts w:ascii="標楷體" w:eastAsia="標楷體" w:hAnsi="標楷體" w:hint="eastAsia"/>
-              </w:rPr>
-              <w:t>0</w:t>
-            </w:r>
-            <w:r>
-              <w:rPr>
-                <w:rFonts w:ascii="標楷體" w:eastAsia="標楷體" w:hAnsi="標楷體" w:hint="eastAsia"/>
-              </w:rPr>
-              <w:t>~</w:t>
-            </w:r>
-            <w:r>
-              <w:rPr>
-                <w:rFonts w:ascii="標楷體" w:eastAsia="標楷體" w:hAnsi="標楷體" w:hint="eastAsia"/>
-              </w:rPr>
-              <w:t>9</w:t>
-            </w:r>
-            <w:r>
-              <w:rPr>
-                <w:rFonts w:ascii="標楷體" w:eastAsia="標楷體" w:hAnsi="標楷體" w:hint="eastAsia"/>
-              </w:rPr>
-              <w:t>)</w:t>
+                <w:rFonts w:ascii="標楷體" w:eastAsia="標楷體" w:hAnsi="標楷體" w:cs="Times New Roman"/>
+                <w:szCs w:val="24"/>
+              </w:rPr>
+            </w:pPr>
+            <w:r>
+              <w:rPr>
+                <w:rFonts w:ascii="標楷體" w:eastAsia="標楷體" w:hAnsi="標楷體" w:cs="Times New Roman"/>
+                <w:szCs w:val="24"/>
+              </w:rPr>
+              <w:t>(0~9)</w:t>
             </w:r>
           </w:p>
         </w:tc>
@@ -406,23 +557,27 @@
       <w:tr>
         <w:tc>
           <w:tcPr>
-            <w:tcW w:w="2082" w:type="dxa"/>
-          </w:tcPr>
-          <w:p>
-            <w:pPr>
-              <w:rPr>
-                <w:rFonts w:ascii="標楷體" w:eastAsia="標楷體" w:hAnsi="標楷體"/>
-              </w:rPr>
-            </w:pPr>
-            <w:r>
-              <w:rPr>
-                <w:rFonts w:ascii="標楷體" w:eastAsia="標楷體" w:hAnsi="標楷體"/>
+            <w:tcW w:w="2081" w:type="dxa"/>
+            <w:gridSpan w:val="2"/>
+          </w:tcPr>
+          <w:p>
+            <w:pPr>
+              <w:rPr>
+                <w:rFonts w:ascii="標楷體" w:eastAsia="標楷體" w:hAnsi="標楷體" w:cs="Times New Roman"/>
+                <w:szCs w:val="24"/>
+              </w:rPr>
+            </w:pPr>
+            <w:r>
+              <w:rPr>
+                <w:rFonts w:ascii="標楷體" w:eastAsia="標楷體" w:hAnsi="標楷體" w:cs="Times New Roman"/>
+                <w:szCs w:val="24"/>
               </w:rPr>
               <w:t>C</w:t>
             </w:r>
             <w:r>
               <w:rPr>
-                <w:rFonts w:ascii="標楷體" w:eastAsia="標楷體" w:hAnsi="標楷體"/>
+                <w:rFonts w:ascii="標楷體" w:eastAsia="標楷體" w:hAnsi="標楷體" w:cs="Times New Roman"/>
+                <w:szCs w:val="24"/>
               </w:rPr>
               <w:t>ategory</w:t>
             </w:r>
@@ -435,26 +590,30 @@
           <w:p>
             <w:pPr>
               <w:rPr>
-                <w:rFonts w:ascii="標楷體" w:eastAsia="標楷體" w:hAnsi="標楷體"/>
+                <w:rFonts w:ascii="標楷體" w:eastAsia="標楷體" w:hAnsi="標楷體" w:cs="Times New Roman"/>
+                <w:szCs w:val="24"/>
               </w:rPr>
             </w:pPr>
             <w:proofErr w:type="gramStart"/>
             <w:r>
               <w:rPr>
-                <w:rFonts w:ascii="標楷體" w:eastAsia="標楷體" w:hAnsi="標楷體"/>
+                <w:rFonts w:ascii="標楷體" w:eastAsia="標楷體" w:hAnsi="標楷體" w:cs="Times New Roman"/>
+                <w:szCs w:val="24"/>
               </w:rPr>
               <w:t>v</w:t>
             </w:r>
             <w:r>
               <w:rPr>
-                <w:rFonts w:ascii="標楷體" w:eastAsia="標楷體" w:hAnsi="標楷體"/>
+                <w:rFonts w:ascii="標楷體" w:eastAsia="標楷體" w:hAnsi="標楷體" w:cs="Times New Roman"/>
+                <w:szCs w:val="24"/>
               </w:rPr>
               <w:t>archar(</w:t>
             </w:r>
             <w:proofErr w:type="gramEnd"/>
             <w:r>
               <w:rPr>
-                <w:rFonts w:ascii="標楷體" w:eastAsia="標楷體" w:hAnsi="標楷體"/>
+                <w:rFonts w:ascii="標楷體" w:eastAsia="標楷體" w:hAnsi="標楷體" w:cs="Times New Roman"/>
+                <w:szCs w:val="24"/>
               </w:rPr>
               <w:t>50)</w:t>
             </w:r>
@@ -463,16 +622,19 @@
         <w:tc>
           <w:tcPr>
             <w:tcW w:w="1644" w:type="dxa"/>
-          </w:tcPr>
-          <w:p>
-            <w:pPr>
-              <w:rPr>
-                <w:rFonts w:ascii="標楷體" w:eastAsia="標楷體" w:hAnsi="標楷體"/>
-              </w:rPr>
-            </w:pPr>
-            <w:r>
-              <w:rPr>
-                <w:rFonts w:ascii="標楷體" w:eastAsia="標楷體" w:hAnsi="標楷體"/>
+            <w:gridSpan w:val="2"/>
+          </w:tcPr>
+          <w:p>
+            <w:pPr>
+              <w:rPr>
+                <w:rFonts w:ascii="標楷體" w:eastAsia="標楷體" w:hAnsi="標楷體" w:cs="Times New Roman"/>
+                <w:szCs w:val="24"/>
+              </w:rPr>
+            </w:pPr>
+            <w:r>
+              <w:rPr>
+                <w:rFonts w:ascii="標楷體" w:eastAsia="標楷體" w:hAnsi="標楷體" w:cs="Times New Roman"/>
+                <w:szCs w:val="24"/>
               </w:rPr>
               <w:t>Not Null</w:t>
             </w:r>
@@ -480,17 +642,20 @@
         </w:tc>
         <w:tc>
           <w:tcPr>
-            <w:tcW w:w="2914" w:type="dxa"/>
-          </w:tcPr>
-          <w:p>
-            <w:pPr>
-              <w:rPr>
-                <w:rFonts w:ascii="標楷體" w:eastAsia="標楷體" w:hAnsi="標楷體"/>
-              </w:rPr>
-            </w:pPr>
-            <w:r>
-              <w:rPr>
-                <w:rFonts w:ascii="標楷體" w:eastAsia="標楷體" w:hAnsi="標楷體" w:hint="eastAsia"/>
+            <w:tcW w:w="2915" w:type="dxa"/>
+            <w:gridSpan w:val="3"/>
+          </w:tcPr>
+          <w:p>
+            <w:pPr>
+              <w:rPr>
+                <w:rFonts w:ascii="標楷體" w:eastAsia="標楷體" w:hAnsi="標楷體" w:cs="Times New Roman"/>
+                <w:szCs w:val="24"/>
+              </w:rPr>
+            </w:pPr>
+            <w:r>
+              <w:rPr>
+                <w:rFonts w:ascii="標楷體" w:eastAsia="標楷體" w:hAnsi="標楷體" w:cs="Times New Roman"/>
+                <w:szCs w:val="24"/>
               </w:rPr>
               <w:t>衣物分類</w:t>
             </w:r>
@@ -500,23 +665,27 @@
       <w:tr>
         <w:tc>
           <w:tcPr>
-            <w:tcW w:w="2082" w:type="dxa"/>
-          </w:tcPr>
-          <w:p>
-            <w:pPr>
-              <w:rPr>
-                <w:rFonts w:ascii="標楷體" w:eastAsia="標楷體" w:hAnsi="標楷體"/>
-              </w:rPr>
-            </w:pPr>
-            <w:r>
-              <w:rPr>
-                <w:rFonts w:ascii="標楷體" w:eastAsia="標楷體" w:hAnsi="標楷體"/>
+            <w:tcW w:w="2081" w:type="dxa"/>
+            <w:gridSpan w:val="2"/>
+          </w:tcPr>
+          <w:p>
+            <w:pPr>
+              <w:rPr>
+                <w:rFonts w:ascii="標楷體" w:eastAsia="標楷體" w:hAnsi="標楷體" w:cs="Times New Roman"/>
+                <w:szCs w:val="24"/>
+              </w:rPr>
+            </w:pPr>
+            <w:r>
+              <w:rPr>
+                <w:rFonts w:ascii="標楷體" w:eastAsia="標楷體" w:hAnsi="標楷體" w:cs="Times New Roman"/>
+                <w:szCs w:val="24"/>
               </w:rPr>
               <w:t>C</w:t>
             </w:r>
             <w:r>
               <w:rPr>
-                <w:rFonts w:ascii="標楷體" w:eastAsia="標楷體" w:hAnsi="標楷體"/>
+                <w:rFonts w:ascii="標楷體" w:eastAsia="標楷體" w:hAnsi="標楷體" w:cs="Times New Roman"/>
+                <w:szCs w:val="24"/>
               </w:rPr>
               <w:t>olor</w:t>
             </w:r>
@@ -529,20 +698,23 @@
           <w:p>
             <w:pPr>
               <w:rPr>
-                <w:rFonts w:ascii="標楷體" w:eastAsia="標楷體" w:hAnsi="標楷體"/>
+                <w:rFonts w:ascii="標楷體" w:eastAsia="標楷體" w:hAnsi="標楷體" w:cs="Times New Roman"/>
+                <w:szCs w:val="24"/>
               </w:rPr>
             </w:pPr>
             <w:proofErr w:type="gramStart"/>
             <w:r>
               <w:rPr>
-                <w:rFonts w:ascii="標楷體" w:eastAsia="標楷體" w:hAnsi="標楷體"/>
+                <w:rFonts w:ascii="標楷體" w:eastAsia="標楷體" w:hAnsi="標楷體" w:cs="Times New Roman"/>
+                <w:szCs w:val="24"/>
               </w:rPr>
               <w:t>varchar(</w:t>
             </w:r>
             <w:proofErr w:type="gramEnd"/>
             <w:r>
               <w:rPr>
-                <w:rFonts w:ascii="標楷體" w:eastAsia="標楷體" w:hAnsi="標楷體"/>
+                <w:rFonts w:ascii="標楷體" w:eastAsia="標楷體" w:hAnsi="標楷體" w:cs="Times New Roman"/>
+                <w:szCs w:val="24"/>
               </w:rPr>
               <w:t>50)</w:t>
             </w:r>
@@ -551,16 +723,19 @@
         <w:tc>
           <w:tcPr>
             <w:tcW w:w="1644" w:type="dxa"/>
-          </w:tcPr>
-          <w:p>
-            <w:pPr>
-              <w:rPr>
-                <w:rFonts w:ascii="標楷體" w:eastAsia="標楷體" w:hAnsi="標楷體"/>
-              </w:rPr>
-            </w:pPr>
-            <w:r>
-              <w:rPr>
-                <w:rFonts w:ascii="標楷體" w:eastAsia="標楷體" w:hAnsi="標楷體"/>
+            <w:gridSpan w:val="2"/>
+          </w:tcPr>
+          <w:p>
+            <w:pPr>
+              <w:rPr>
+                <w:rFonts w:ascii="標楷體" w:eastAsia="標楷體" w:hAnsi="標楷體" w:cs="Times New Roman"/>
+                <w:szCs w:val="24"/>
+              </w:rPr>
+            </w:pPr>
+            <w:r>
+              <w:rPr>
+                <w:rFonts w:ascii="標楷體" w:eastAsia="標楷體" w:hAnsi="標楷體" w:cs="Times New Roman"/>
+                <w:szCs w:val="24"/>
               </w:rPr>
               <w:t>Not Null</w:t>
             </w:r>
@@ -568,17 +743,20 @@
         </w:tc>
         <w:tc>
           <w:tcPr>
-            <w:tcW w:w="2914" w:type="dxa"/>
-          </w:tcPr>
-          <w:p>
-            <w:pPr>
-              <w:rPr>
-                <w:rFonts w:ascii="標楷體" w:eastAsia="標楷體" w:hAnsi="標楷體"/>
-              </w:rPr>
-            </w:pPr>
-            <w:r>
-              <w:rPr>
-                <w:rFonts w:ascii="標楷體" w:eastAsia="標楷體" w:hAnsi="標楷體" w:hint="eastAsia"/>
+            <w:tcW w:w="2915" w:type="dxa"/>
+            <w:gridSpan w:val="3"/>
+          </w:tcPr>
+          <w:p>
+            <w:pPr>
+              <w:rPr>
+                <w:rFonts w:ascii="標楷體" w:eastAsia="標楷體" w:hAnsi="標楷體" w:cs="Times New Roman"/>
+                <w:szCs w:val="24"/>
+              </w:rPr>
+            </w:pPr>
+            <w:r>
+              <w:rPr>
+                <w:rFonts w:ascii="標楷體" w:eastAsia="標楷體" w:hAnsi="標楷體" w:cs="Times New Roman"/>
+                <w:szCs w:val="24"/>
               </w:rPr>
               <w:t>衣物顏色</w:t>
             </w:r>
@@ -588,18 +766,21 @@
       <w:tr>
         <w:tc>
           <w:tcPr>
-            <w:tcW w:w="2082" w:type="dxa"/>
-          </w:tcPr>
-          <w:p>
-            <w:pPr>
-              <w:rPr>
-                <w:rFonts w:ascii="標楷體" w:eastAsia="標楷體" w:hAnsi="標楷體"/>
+            <w:tcW w:w="2081" w:type="dxa"/>
+            <w:gridSpan w:val="2"/>
+          </w:tcPr>
+          <w:p>
+            <w:pPr>
+              <w:rPr>
+                <w:rFonts w:ascii="標楷體" w:eastAsia="標楷體" w:hAnsi="標楷體" w:cs="Times New Roman"/>
+                <w:szCs w:val="24"/>
               </w:rPr>
             </w:pPr>
             <w:proofErr w:type="spellStart"/>
             <w:r>
               <w:rPr>
-                <w:rFonts w:ascii="標楷體" w:eastAsia="標楷體" w:hAnsi="標楷體"/>
+                <w:rFonts w:ascii="標楷體" w:eastAsia="標楷體" w:hAnsi="標楷體" w:cs="Times New Roman"/>
+                <w:szCs w:val="24"/>
               </w:rPr>
               <w:t>UserPreferences</w:t>
             </w:r>
@@ -613,60 +794,56 @@
           <w:p>
             <w:pPr>
               <w:rPr>
-                <w:rFonts w:ascii="標楷體" w:eastAsia="標楷體" w:hAnsi="標楷體"/>
-              </w:rPr>
-            </w:pPr>
-            <w:r>
-              <w:rPr>
-                <w:rFonts w:ascii="標楷體" w:eastAsia="標楷體" w:hAnsi="標楷體" w:hint="eastAsia"/>
-              </w:rPr>
-              <w:t>i</w:t>
-            </w:r>
-            <w:r>
-              <w:rPr>
-                <w:rFonts w:ascii="標楷體" w:eastAsia="標楷體" w:hAnsi="標楷體"/>
-              </w:rPr>
-              <w:t>nt</w:t>
+                <w:rFonts w:ascii="標楷體" w:eastAsia="標楷體" w:hAnsi="標楷體" w:cs="Times New Roman"/>
+                <w:szCs w:val="24"/>
+              </w:rPr>
+            </w:pPr>
+            <w:r>
+              <w:rPr>
+                <w:rFonts w:ascii="標楷體" w:eastAsia="標楷體" w:hAnsi="標楷體" w:cs="Times New Roman"/>
+                <w:szCs w:val="24"/>
+              </w:rPr>
+              <w:t>int</w:t>
             </w:r>
           </w:p>
         </w:tc>
         <w:tc>
           <w:tcPr>
             <w:tcW w:w="1644" w:type="dxa"/>
-          </w:tcPr>
-          <w:p>
-            <w:pPr>
-              <w:rPr>
-                <w:rFonts w:ascii="標楷體" w:eastAsia="標楷體" w:hAnsi="標楷體"/>
-              </w:rPr>
-            </w:pPr>
-            <w:r>
-              <w:rPr>
-                <w:rFonts w:ascii="標楷體" w:eastAsia="標楷體" w:hAnsi="標楷體" w:hint="eastAsia"/>
-              </w:rPr>
-              <w:t>N</w:t>
-            </w:r>
-            <w:r>
-              <w:rPr>
-                <w:rFonts w:ascii="標楷體" w:eastAsia="標楷體" w:hAnsi="標楷體"/>
-              </w:rPr>
-              <w:t>ull</w:t>
-            </w:r>
-          </w:p>
-        </w:tc>
-        <w:tc>
-          <w:tcPr>
-            <w:tcW w:w="2914" w:type="dxa"/>
-          </w:tcPr>
-          <w:p>
-            <w:pPr>
-              <w:rPr>
-                <w:rFonts w:ascii="標楷體" w:eastAsia="標楷體" w:hAnsi="標楷體"/>
-              </w:rPr>
-            </w:pPr>
-            <w:r>
-              <w:rPr>
-                <w:rFonts w:ascii="標楷體" w:eastAsia="標楷體" w:hAnsi="標楷體" w:hint="eastAsia"/>
+            <w:gridSpan w:val="2"/>
+          </w:tcPr>
+          <w:p>
+            <w:pPr>
+              <w:rPr>
+                <w:rFonts w:ascii="標楷體" w:eastAsia="標楷體" w:hAnsi="標楷體" w:cs="Times New Roman"/>
+                <w:szCs w:val="24"/>
+              </w:rPr>
+            </w:pPr>
+            <w:r>
+              <w:rPr>
+                <w:rFonts w:ascii="標楷體" w:eastAsia="標楷體" w:hAnsi="標楷體" w:cs="Times New Roman"/>
+                <w:szCs w:val="24"/>
+              </w:rPr>
+              <w:t>Null</w:t>
+            </w:r>
+          </w:p>
+        </w:tc>
+        <w:tc>
+          <w:tcPr>
+            <w:tcW w:w="2915" w:type="dxa"/>
+            <w:gridSpan w:val="3"/>
+          </w:tcPr>
+          <w:p>
+            <w:pPr>
+              <w:rPr>
+                <w:rFonts w:ascii="標楷體" w:eastAsia="標楷體" w:hAnsi="標楷體" w:cs="Times New Roman"/>
+                <w:szCs w:val="24"/>
+              </w:rPr>
+            </w:pPr>
+            <w:r>
+              <w:rPr>
+                <w:rFonts w:ascii="標楷體" w:eastAsia="標楷體" w:hAnsi="標楷體" w:cs="Times New Roman"/>
+                <w:szCs w:val="24"/>
               </w:rPr>
               <w:t>使用者喜好程度</w:t>
             </w:r>
@@ -676,36 +853,42 @@
       <w:tr>
         <w:tc>
           <w:tcPr>
-            <w:tcW w:w="2082" w:type="dxa"/>
-          </w:tcPr>
-          <w:p>
-            <w:pPr>
-              <w:rPr>
-                <w:rFonts w:ascii="標楷體" w:eastAsia="標楷體" w:hAnsi="標楷體"/>
+            <w:tcW w:w="2081" w:type="dxa"/>
+            <w:gridSpan w:val="2"/>
+          </w:tcPr>
+          <w:p>
+            <w:pPr>
+              <w:rPr>
+                <w:rFonts w:ascii="標楷體" w:eastAsia="標楷體" w:hAnsi="標楷體" w:cs="Times New Roman"/>
+                <w:szCs w:val="24"/>
               </w:rPr>
             </w:pPr>
             <w:proofErr w:type="spellStart"/>
             <w:r>
               <w:rPr>
-                <w:rFonts w:ascii="標楷體" w:eastAsia="標楷體" w:hAnsi="標楷體"/>
+                <w:rFonts w:ascii="標楷體" w:eastAsia="標楷體" w:hAnsi="標楷體" w:cs="Times New Roman"/>
+                <w:szCs w:val="24"/>
               </w:rPr>
               <w:t>C</w:t>
             </w:r>
             <w:r>
               <w:rPr>
-                <w:rFonts w:ascii="標楷體" w:eastAsia="標楷體" w:hAnsi="標楷體"/>
+                <w:rFonts w:ascii="標楷體" w:eastAsia="標楷體" w:hAnsi="標楷體" w:cs="Times New Roman"/>
+                <w:szCs w:val="24"/>
               </w:rPr>
               <w:t>lothes</w:t>
             </w:r>
             <w:r>
               <w:rPr>
-                <w:rFonts w:ascii="標楷體" w:eastAsia="標楷體" w:hAnsi="標楷體"/>
+                <w:rFonts w:ascii="標楷體" w:eastAsia="標楷體" w:hAnsi="標楷體" w:cs="Times New Roman"/>
+                <w:szCs w:val="24"/>
               </w:rPr>
               <w:t>T</w:t>
             </w:r>
             <w:r>
               <w:rPr>
-                <w:rFonts w:ascii="標楷體" w:eastAsia="標楷體" w:hAnsi="標楷體"/>
+                <w:rFonts w:ascii="標楷體" w:eastAsia="標楷體" w:hAnsi="標楷體" w:cs="Times New Roman"/>
+                <w:szCs w:val="24"/>
               </w:rPr>
               <w:t>ype</w:t>
             </w:r>
@@ -719,20 +902,23 @@
           <w:p>
             <w:pPr>
               <w:rPr>
-                <w:rFonts w:ascii="標楷體" w:eastAsia="標楷體" w:hAnsi="標楷體"/>
+                <w:rFonts w:ascii="標楷體" w:eastAsia="標楷體" w:hAnsi="標楷體" w:cs="Times New Roman"/>
+                <w:szCs w:val="24"/>
               </w:rPr>
             </w:pPr>
             <w:proofErr w:type="gramStart"/>
             <w:r>
               <w:rPr>
-                <w:rFonts w:ascii="標楷體" w:eastAsia="標楷體" w:hAnsi="標楷體"/>
+                <w:rFonts w:ascii="標楷體" w:eastAsia="標楷體" w:hAnsi="標楷體" w:cs="Times New Roman"/>
+                <w:szCs w:val="24"/>
               </w:rPr>
               <w:t>varchar(</w:t>
             </w:r>
             <w:proofErr w:type="gramEnd"/>
             <w:r>
               <w:rPr>
-                <w:rFonts w:ascii="標楷體" w:eastAsia="標楷體" w:hAnsi="標楷體"/>
+                <w:rFonts w:ascii="標楷體" w:eastAsia="標楷體" w:hAnsi="標楷體" w:cs="Times New Roman"/>
+                <w:szCs w:val="24"/>
               </w:rPr>
               <w:t>255)</w:t>
             </w:r>
@@ -741,16 +927,19 @@
         <w:tc>
           <w:tcPr>
             <w:tcW w:w="1644" w:type="dxa"/>
-          </w:tcPr>
-          <w:p>
-            <w:pPr>
-              <w:rPr>
-                <w:rFonts w:ascii="標楷體" w:eastAsia="標楷體" w:hAnsi="標楷體"/>
-              </w:rPr>
-            </w:pPr>
-            <w:r>
-              <w:rPr>
-                <w:rFonts w:ascii="標楷體" w:eastAsia="標楷體" w:hAnsi="標楷體"/>
+            <w:gridSpan w:val="2"/>
+          </w:tcPr>
+          <w:p>
+            <w:pPr>
+              <w:rPr>
+                <w:rFonts w:ascii="標楷體" w:eastAsia="標楷體" w:hAnsi="標楷體" w:cs="Times New Roman"/>
+                <w:szCs w:val="24"/>
+              </w:rPr>
+            </w:pPr>
+            <w:r>
+              <w:rPr>
+                <w:rFonts w:ascii="標楷體" w:eastAsia="標楷體" w:hAnsi="標楷體" w:cs="Times New Roman"/>
+                <w:szCs w:val="24"/>
               </w:rPr>
               <w:t>Not Null</w:t>
             </w:r>
@@ -758,17 +947,20 @@
         </w:tc>
         <w:tc>
           <w:tcPr>
-            <w:tcW w:w="2914" w:type="dxa"/>
-          </w:tcPr>
-          <w:p>
-            <w:pPr>
-              <w:rPr>
-                <w:rFonts w:ascii="標楷體" w:eastAsia="標楷體" w:hAnsi="標楷體"/>
-              </w:rPr>
-            </w:pPr>
-            <w:r>
-              <w:rPr>
-                <w:rFonts w:ascii="標楷體" w:eastAsia="標楷體" w:hAnsi="標楷體" w:hint="eastAsia"/>
+            <w:tcW w:w="2915" w:type="dxa"/>
+            <w:gridSpan w:val="3"/>
+          </w:tcPr>
+          <w:p>
+            <w:pPr>
+              <w:rPr>
+                <w:rFonts w:ascii="標楷體" w:eastAsia="標楷體" w:hAnsi="標楷體" w:cs="Times New Roman"/>
+                <w:szCs w:val="24"/>
+              </w:rPr>
+            </w:pPr>
+            <w:r>
+              <w:rPr>
+                <w:rFonts w:ascii="標楷體" w:eastAsia="標楷體" w:hAnsi="標楷體" w:cs="Times New Roman"/>
+                <w:szCs w:val="24"/>
               </w:rPr>
               <w:t>衣物種類</w:t>
             </w:r>
@@ -778,36 +970,42 @@
       <w:tr>
         <w:tc>
           <w:tcPr>
-            <w:tcW w:w="2082" w:type="dxa"/>
-          </w:tcPr>
-          <w:p>
-            <w:pPr>
-              <w:rPr>
-                <w:rFonts w:ascii="標楷體" w:eastAsia="標楷體" w:hAnsi="標楷體"/>
+            <w:tcW w:w="2081" w:type="dxa"/>
+            <w:gridSpan w:val="2"/>
+          </w:tcPr>
+          <w:p>
+            <w:pPr>
+              <w:rPr>
+                <w:rFonts w:ascii="標楷體" w:eastAsia="標楷體" w:hAnsi="標楷體" w:cs="Times New Roman"/>
+                <w:szCs w:val="24"/>
               </w:rPr>
             </w:pPr>
             <w:proofErr w:type="spellStart"/>
             <w:r>
               <w:rPr>
-                <w:rFonts w:ascii="標楷體" w:eastAsia="標楷體" w:hAnsi="標楷體"/>
+                <w:rFonts w:ascii="標楷體" w:eastAsia="標楷體" w:hAnsi="標楷體" w:cs="Times New Roman"/>
+                <w:szCs w:val="24"/>
               </w:rPr>
               <w:t>C</w:t>
             </w:r>
             <w:r>
               <w:rPr>
-                <w:rFonts w:ascii="標楷體" w:eastAsia="標楷體" w:hAnsi="標楷體"/>
+                <w:rFonts w:ascii="標楷體" w:eastAsia="標楷體" w:hAnsi="標楷體" w:cs="Times New Roman"/>
+                <w:szCs w:val="24"/>
               </w:rPr>
               <w:t>lothes</w:t>
             </w:r>
             <w:r>
               <w:rPr>
-                <w:rFonts w:ascii="標楷體" w:eastAsia="標楷體" w:hAnsi="標楷體"/>
+                <w:rFonts w:ascii="標楷體" w:eastAsia="標楷體" w:hAnsi="標楷體" w:cs="Times New Roman"/>
+                <w:szCs w:val="24"/>
               </w:rPr>
               <w:t>S</w:t>
             </w:r>
             <w:r>
               <w:rPr>
-                <w:rFonts w:ascii="標楷體" w:eastAsia="標楷體" w:hAnsi="標楷體"/>
+                <w:rFonts w:ascii="標楷體" w:eastAsia="標楷體" w:hAnsi="標楷體" w:cs="Times New Roman"/>
+                <w:szCs w:val="24"/>
               </w:rPr>
               <w:t>tyle</w:t>
             </w:r>
@@ -821,20 +1019,23 @@
           <w:p>
             <w:pPr>
               <w:rPr>
-                <w:rFonts w:ascii="標楷體" w:eastAsia="標楷體" w:hAnsi="標楷體"/>
+                <w:rFonts w:ascii="標楷體" w:eastAsia="標楷體" w:hAnsi="標楷體" w:cs="Times New Roman"/>
+                <w:szCs w:val="24"/>
               </w:rPr>
             </w:pPr>
             <w:proofErr w:type="gramStart"/>
             <w:r>
               <w:rPr>
-                <w:rFonts w:ascii="標楷體" w:eastAsia="標楷體" w:hAnsi="標楷體"/>
+                <w:rFonts w:ascii="標楷體" w:eastAsia="標楷體" w:hAnsi="標楷體" w:cs="Times New Roman"/>
+                <w:szCs w:val="24"/>
               </w:rPr>
               <w:t>varchar(</w:t>
             </w:r>
             <w:proofErr w:type="gramEnd"/>
             <w:r>
               <w:rPr>
-                <w:rFonts w:ascii="標楷體" w:eastAsia="標楷體" w:hAnsi="標楷體"/>
+                <w:rFonts w:ascii="標楷體" w:eastAsia="標楷體" w:hAnsi="標楷體" w:cs="Times New Roman"/>
+                <w:szCs w:val="24"/>
               </w:rPr>
               <w:t>255)</w:t>
             </w:r>
@@ -843,40 +1044,40 @@
         <w:tc>
           <w:tcPr>
             <w:tcW w:w="1644" w:type="dxa"/>
-          </w:tcPr>
-          <w:p>
-            <w:pPr>
-              <w:rPr>
-                <w:rFonts w:ascii="標楷體" w:eastAsia="標楷體" w:hAnsi="標楷體"/>
-              </w:rPr>
-            </w:pPr>
-            <w:r>
-              <w:rPr>
-                <w:rFonts w:ascii="標楷體" w:eastAsia="標楷體" w:hAnsi="標楷體" w:hint="eastAsia"/>
-              </w:rPr>
-              <w:t>N</w:t>
-            </w:r>
-            <w:r>
-              <w:rPr>
-                <w:rFonts w:ascii="標楷體" w:eastAsia="標楷體" w:hAnsi="標楷體"/>
-              </w:rPr>
-              <w:t>ull</w:t>
-            </w:r>
-          </w:p>
-        </w:tc>
-        <w:tc>
-          <w:tcPr>
-            <w:tcW w:w="2914" w:type="dxa"/>
-          </w:tcPr>
-          <w:p>
-            <w:pPr>
-              <w:rPr>
-                <w:rFonts w:ascii="標楷體" w:eastAsia="標楷體" w:hAnsi="標楷體"/>
-              </w:rPr>
-            </w:pPr>
-            <w:r>
-              <w:rPr>
-                <w:rFonts w:ascii="標楷體" w:eastAsia="標楷體" w:hAnsi="標楷體" w:hint="eastAsia"/>
+            <w:gridSpan w:val="2"/>
+          </w:tcPr>
+          <w:p>
+            <w:pPr>
+              <w:rPr>
+                <w:rFonts w:ascii="標楷體" w:eastAsia="標楷體" w:hAnsi="標楷體" w:cs="Times New Roman"/>
+                <w:szCs w:val="24"/>
+              </w:rPr>
+            </w:pPr>
+            <w:r>
+              <w:rPr>
+                <w:rFonts w:ascii="標楷體" w:eastAsia="標楷體" w:hAnsi="標楷體" w:cs="Times New Roman"/>
+                <w:szCs w:val="24"/>
+              </w:rPr>
+              <w:t>Null</w:t>
+            </w:r>
+          </w:p>
+        </w:tc>
+        <w:tc>
+          <w:tcPr>
+            <w:tcW w:w="2915" w:type="dxa"/>
+            <w:gridSpan w:val="3"/>
+          </w:tcPr>
+          <w:p>
+            <w:pPr>
+              <w:rPr>
+                <w:rFonts w:ascii="標楷體" w:eastAsia="標楷體" w:hAnsi="標楷體" w:cs="Times New Roman"/>
+                <w:szCs w:val="24"/>
+              </w:rPr>
+            </w:pPr>
+            <w:r>
+              <w:rPr>
+                <w:rFonts w:ascii="標楷體" w:eastAsia="標楷體" w:hAnsi="標楷體" w:cs="Times New Roman"/>
+                <w:szCs w:val="24"/>
               </w:rPr>
               <w:t>衣物風格</w:t>
             </w:r>
@@ -886,24 +1087,28 @@
       <w:tr>
         <w:tc>
           <w:tcPr>
-            <w:tcW w:w="2082" w:type="dxa"/>
-          </w:tcPr>
-          <w:p>
-            <w:pPr>
-              <w:rPr>
-                <w:rFonts w:ascii="標楷體" w:eastAsia="標楷體" w:hAnsi="標楷體"/>
+            <w:tcW w:w="2081" w:type="dxa"/>
+            <w:gridSpan w:val="2"/>
+          </w:tcPr>
+          <w:p>
+            <w:pPr>
+              <w:rPr>
+                <w:rFonts w:ascii="標楷體" w:eastAsia="標楷體" w:hAnsi="標楷體" w:cs="Times New Roman"/>
+                <w:szCs w:val="24"/>
               </w:rPr>
             </w:pPr>
             <w:proofErr w:type="spellStart"/>
             <w:r>
               <w:rPr>
-                <w:rFonts w:ascii="標楷體" w:eastAsia="標楷體" w:hAnsi="標楷體"/>
+                <w:rFonts w:ascii="標楷體" w:eastAsia="標楷體" w:hAnsi="標楷體" w:cs="Times New Roman"/>
+                <w:szCs w:val="24"/>
               </w:rPr>
               <w:t>U</w:t>
             </w:r>
             <w:r>
               <w:rPr>
-                <w:rFonts w:ascii="標楷體" w:eastAsia="標楷體" w:hAnsi="標楷體"/>
+                <w:rFonts w:ascii="標楷體" w:eastAsia="標楷體" w:hAnsi="標楷體" w:cs="Times New Roman"/>
+                <w:szCs w:val="24"/>
               </w:rPr>
               <w:t>sageCounter</w:t>
             </w:r>
@@ -917,36 +1122,35 @@
           <w:p>
             <w:pPr>
               <w:rPr>
-                <w:rFonts w:ascii="標楷體" w:eastAsia="標楷體" w:hAnsi="標楷體"/>
-              </w:rPr>
-            </w:pPr>
-            <w:r>
-              <w:rPr>
-                <w:rFonts w:ascii="標楷體" w:eastAsia="標楷體" w:hAnsi="標楷體" w:hint="eastAsia"/>
-              </w:rPr>
-              <w:t>i</w:t>
-            </w:r>
-            <w:r>
-              <w:rPr>
-                <w:rFonts w:ascii="標楷體" w:eastAsia="標楷體" w:hAnsi="標楷體"/>
-              </w:rPr>
-              <w:t>nt</w:t>
+                <w:rFonts w:ascii="標楷體" w:eastAsia="標楷體" w:hAnsi="標楷體" w:cs="Times New Roman"/>
+                <w:szCs w:val="24"/>
+              </w:rPr>
+            </w:pPr>
+            <w:r>
+              <w:rPr>
+                <w:rFonts w:ascii="標楷體" w:eastAsia="標楷體" w:hAnsi="標楷體" w:cs="Times New Roman"/>
+                <w:szCs w:val="24"/>
+              </w:rPr>
+              <w:t>int</w:t>
             </w:r>
           </w:p>
         </w:tc>
         <w:tc>
           <w:tcPr>
             <w:tcW w:w="1644" w:type="dxa"/>
-          </w:tcPr>
-          <w:p>
-            <w:pPr>
-              <w:rPr>
-                <w:rFonts w:ascii="標楷體" w:eastAsia="標楷體" w:hAnsi="標楷體"/>
-              </w:rPr>
-            </w:pPr>
-            <w:r>
-              <w:rPr>
-                <w:rFonts w:ascii="標楷體" w:eastAsia="標楷體" w:hAnsi="標楷體"/>
+            <w:gridSpan w:val="2"/>
+          </w:tcPr>
+          <w:p>
+            <w:pPr>
+              <w:rPr>
+                <w:rFonts w:ascii="標楷體" w:eastAsia="標楷體" w:hAnsi="標楷體" w:cs="Times New Roman"/>
+                <w:szCs w:val="24"/>
+              </w:rPr>
+            </w:pPr>
+            <w:r>
+              <w:rPr>
+                <w:rFonts w:ascii="標楷體" w:eastAsia="標楷體" w:hAnsi="標楷體" w:cs="Times New Roman"/>
+                <w:szCs w:val="24"/>
               </w:rPr>
               <w:t>Not Null</w:t>
             </w:r>
@@ -954,17 +1158,20 @@
         </w:tc>
         <w:tc>
           <w:tcPr>
-            <w:tcW w:w="2914" w:type="dxa"/>
-          </w:tcPr>
-          <w:p>
-            <w:pPr>
-              <w:rPr>
-                <w:rFonts w:ascii="標楷體" w:eastAsia="標楷體" w:hAnsi="標楷體"/>
-              </w:rPr>
-            </w:pPr>
-            <w:r>
-              <w:rPr>
-                <w:rFonts w:ascii="標楷體" w:eastAsia="標楷體" w:hAnsi="標楷體" w:hint="eastAsia"/>
+            <w:tcW w:w="2915" w:type="dxa"/>
+            <w:gridSpan w:val="3"/>
+          </w:tcPr>
+          <w:p>
+            <w:pPr>
+              <w:rPr>
+                <w:rFonts w:ascii="標楷體" w:eastAsia="標楷體" w:hAnsi="標楷體" w:cs="Times New Roman"/>
+                <w:szCs w:val="24"/>
+              </w:rPr>
+            </w:pPr>
+            <w:r>
+              <w:rPr>
+                <w:rFonts w:ascii="標楷體" w:eastAsia="標楷體" w:hAnsi="標楷體" w:cs="Times New Roman"/>
+                <w:szCs w:val="24"/>
               </w:rPr>
               <w:t>使用次數</w:t>
             </w:r>
@@ -974,24 +1181,28 @@
       <w:tr>
         <w:tc>
           <w:tcPr>
-            <w:tcW w:w="2082" w:type="dxa"/>
-          </w:tcPr>
-          <w:p>
-            <w:pPr>
-              <w:rPr>
-                <w:rFonts w:ascii="標楷體" w:eastAsia="標楷體" w:hAnsi="標楷體"/>
+            <w:tcW w:w="2081" w:type="dxa"/>
+            <w:gridSpan w:val="2"/>
+          </w:tcPr>
+          <w:p>
+            <w:pPr>
+              <w:rPr>
+                <w:rFonts w:ascii="標楷體" w:eastAsia="標楷體" w:hAnsi="標楷體" w:cs="Times New Roman"/>
+                <w:szCs w:val="24"/>
               </w:rPr>
             </w:pPr>
             <w:proofErr w:type="spellStart"/>
             <w:r>
               <w:rPr>
-                <w:rFonts w:ascii="標楷體" w:eastAsia="標楷體" w:hAnsi="標楷體"/>
+                <w:rFonts w:ascii="標楷體" w:eastAsia="標楷體" w:hAnsi="標楷體" w:cs="Times New Roman"/>
+                <w:szCs w:val="24"/>
               </w:rPr>
               <w:t>C</w:t>
             </w:r>
             <w:r>
               <w:rPr>
-                <w:rFonts w:ascii="標楷體" w:eastAsia="標楷體" w:hAnsi="標楷體"/>
+                <w:rFonts w:ascii="標楷體" w:eastAsia="標楷體" w:hAnsi="標楷體" w:cs="Times New Roman"/>
+                <w:szCs w:val="24"/>
               </w:rPr>
               <w:t>reateTime</w:t>
             </w:r>
@@ -1005,12 +1216,14 @@
           <w:p>
             <w:pPr>
               <w:rPr>
-                <w:rFonts w:ascii="標楷體" w:eastAsia="標楷體" w:hAnsi="標楷體"/>
-              </w:rPr>
-            </w:pPr>
-            <w:r>
-              <w:rPr>
-                <w:rFonts w:ascii="標楷體" w:eastAsia="標楷體" w:hAnsi="標楷體"/>
+                <w:rFonts w:ascii="標楷體" w:eastAsia="標楷體" w:hAnsi="標楷體" w:cs="Times New Roman"/>
+                <w:szCs w:val="24"/>
+              </w:rPr>
+            </w:pPr>
+            <w:r>
+              <w:rPr>
+                <w:rFonts w:ascii="標楷體" w:eastAsia="標楷體" w:hAnsi="標楷體" w:cs="Times New Roman"/>
+                <w:szCs w:val="24"/>
               </w:rPr>
               <w:t>datetime</w:t>
             </w:r>
@@ -1019,16 +1232,19 @@
         <w:tc>
           <w:tcPr>
             <w:tcW w:w="1644" w:type="dxa"/>
-          </w:tcPr>
-          <w:p>
-            <w:pPr>
-              <w:rPr>
-                <w:rFonts w:ascii="標楷體" w:eastAsia="標楷體" w:hAnsi="標楷體"/>
-              </w:rPr>
-            </w:pPr>
-            <w:r>
-              <w:rPr>
-                <w:rFonts w:ascii="標楷體" w:eastAsia="標楷體" w:hAnsi="標楷體"/>
+            <w:gridSpan w:val="2"/>
+          </w:tcPr>
+          <w:p>
+            <w:pPr>
+              <w:rPr>
+                <w:rFonts w:ascii="標楷體" w:eastAsia="標楷體" w:hAnsi="標楷體" w:cs="Times New Roman"/>
+                <w:szCs w:val="24"/>
+              </w:rPr>
+            </w:pPr>
+            <w:r>
+              <w:rPr>
+                <w:rFonts w:ascii="標楷體" w:eastAsia="標楷體" w:hAnsi="標楷體" w:cs="Times New Roman"/>
+                <w:szCs w:val="24"/>
               </w:rPr>
               <w:t>Not Null</w:t>
             </w:r>
@@ -1036,17 +1252,20 @@
         </w:tc>
         <w:tc>
           <w:tcPr>
-            <w:tcW w:w="2914" w:type="dxa"/>
-          </w:tcPr>
-          <w:p>
-            <w:pPr>
-              <w:rPr>
-                <w:rFonts w:ascii="標楷體" w:eastAsia="標楷體" w:hAnsi="標楷體"/>
-              </w:rPr>
-            </w:pPr>
-            <w:r>
-              <w:rPr>
-                <w:rFonts w:ascii="標楷體" w:eastAsia="標楷體" w:hAnsi="標楷體" w:hint="eastAsia"/>
+            <w:tcW w:w="2915" w:type="dxa"/>
+            <w:gridSpan w:val="3"/>
+          </w:tcPr>
+          <w:p>
+            <w:pPr>
+              <w:rPr>
+                <w:rFonts w:ascii="標楷體" w:eastAsia="標楷體" w:hAnsi="標楷體" w:cs="Times New Roman"/>
+                <w:szCs w:val="24"/>
+              </w:rPr>
+            </w:pPr>
+            <w:r>
+              <w:rPr>
+                <w:rFonts w:ascii="標楷體" w:eastAsia="標楷體" w:hAnsi="標楷體" w:cs="Times New Roman"/>
+                <w:szCs w:val="24"/>
               </w:rPr>
               <w:t>創建時間</w:t>
             </w:r>
@@ -1056,26 +1275,23 @@
       <w:tr>
         <w:tc>
           <w:tcPr>
-            <w:tcW w:w="2082" w:type="dxa"/>
-          </w:tcPr>
-          <w:p>
-            <w:pPr>
-              <w:rPr>
-                <w:rFonts w:ascii="標楷體" w:eastAsia="標楷體" w:hAnsi="標楷體"/>
+            <w:tcW w:w="2081" w:type="dxa"/>
+            <w:gridSpan w:val="2"/>
+          </w:tcPr>
+          <w:p>
+            <w:pPr>
+              <w:rPr>
+                <w:rFonts w:ascii="標楷體" w:eastAsia="標楷體" w:hAnsi="標楷體" w:cs="Times New Roman"/>
+                <w:szCs w:val="24"/>
               </w:rPr>
             </w:pPr>
             <w:proofErr w:type="spellStart"/>
             <w:r>
               <w:rPr>
-                <w:rFonts w:ascii="標楷體" w:eastAsia="標楷體" w:hAnsi="標楷體" w:hint="eastAsia"/>
-              </w:rPr>
-              <w:t>M</w:t>
-            </w:r>
-            <w:r>
-              <w:rPr>
-                <w:rFonts w:ascii="標楷體" w:eastAsia="標楷體" w:hAnsi="標楷體"/>
-              </w:rPr>
-              <w:t>odifyTime</w:t>
+                <w:rFonts w:ascii="標楷體" w:eastAsia="標楷體" w:hAnsi="標楷體" w:cs="Times New Roman"/>
+                <w:szCs w:val="24"/>
+              </w:rPr>
+              <w:t>ModifyTime</w:t>
             </w:r>
             <w:proofErr w:type="spellEnd"/>
           </w:p>
@@ -1087,12 +1303,14 @@
           <w:p>
             <w:pPr>
               <w:rPr>
-                <w:rFonts w:ascii="標楷體" w:eastAsia="標楷體" w:hAnsi="標楷體"/>
-              </w:rPr>
-            </w:pPr>
-            <w:r>
-              <w:rPr>
-                <w:rFonts w:ascii="標楷體" w:eastAsia="標楷體" w:hAnsi="標楷體"/>
+                <w:rFonts w:ascii="標楷體" w:eastAsia="標楷體" w:hAnsi="標楷體" w:cs="Times New Roman"/>
+                <w:szCs w:val="24"/>
+              </w:rPr>
+            </w:pPr>
+            <w:r>
+              <w:rPr>
+                <w:rFonts w:ascii="標楷體" w:eastAsia="標楷體" w:hAnsi="標楷體" w:cs="Times New Roman"/>
+                <w:szCs w:val="24"/>
               </w:rPr>
               <w:t>datetime</w:t>
             </w:r>
@@ -1101,40 +1319,40 @@
         <w:tc>
           <w:tcPr>
             <w:tcW w:w="1644" w:type="dxa"/>
-          </w:tcPr>
-          <w:p>
-            <w:pPr>
-              <w:rPr>
-                <w:rFonts w:ascii="標楷體" w:eastAsia="標楷體" w:hAnsi="標楷體"/>
-              </w:rPr>
-            </w:pPr>
-            <w:r>
-              <w:rPr>
-                <w:rFonts w:ascii="標楷體" w:eastAsia="標楷體" w:hAnsi="標楷體" w:hint="eastAsia"/>
-              </w:rPr>
-              <w:t>N</w:t>
-            </w:r>
-            <w:r>
-              <w:rPr>
-                <w:rFonts w:ascii="標楷體" w:eastAsia="標楷體" w:hAnsi="標楷體"/>
-              </w:rPr>
-              <w:t>ot Null</w:t>
-            </w:r>
-          </w:p>
-        </w:tc>
-        <w:tc>
-          <w:tcPr>
-            <w:tcW w:w="2914" w:type="dxa"/>
-          </w:tcPr>
-          <w:p>
-            <w:pPr>
-              <w:rPr>
-                <w:rFonts w:ascii="標楷體" w:eastAsia="標楷體" w:hAnsi="標楷體"/>
-              </w:rPr>
-            </w:pPr>
-            <w:r>
-              <w:rPr>
-                <w:rFonts w:ascii="標楷體" w:eastAsia="標楷體" w:hAnsi="標楷體" w:hint="eastAsia"/>
+            <w:gridSpan w:val="2"/>
+          </w:tcPr>
+          <w:p>
+            <w:pPr>
+              <w:rPr>
+                <w:rFonts w:ascii="標楷體" w:eastAsia="標楷體" w:hAnsi="標楷體" w:cs="Times New Roman"/>
+                <w:szCs w:val="24"/>
+              </w:rPr>
+            </w:pPr>
+            <w:r>
+              <w:rPr>
+                <w:rFonts w:ascii="標楷體" w:eastAsia="標楷體" w:hAnsi="標楷體" w:cs="Times New Roman"/>
+                <w:szCs w:val="24"/>
+              </w:rPr>
+              <w:t>Not Null</w:t>
+            </w:r>
+          </w:p>
+        </w:tc>
+        <w:tc>
+          <w:tcPr>
+            <w:tcW w:w="2915" w:type="dxa"/>
+            <w:gridSpan w:val="3"/>
+          </w:tcPr>
+          <w:p>
+            <w:pPr>
+              <w:rPr>
+                <w:rFonts w:ascii="標楷體" w:eastAsia="標楷體" w:hAnsi="標楷體" w:cs="Times New Roman"/>
+                <w:szCs w:val="24"/>
+              </w:rPr>
+            </w:pPr>
+            <w:r>
+              <w:rPr>
+                <w:rFonts w:ascii="標楷體" w:eastAsia="標楷體" w:hAnsi="標楷體" w:cs="Times New Roman"/>
+                <w:szCs w:val="24"/>
               </w:rPr>
               <w:t>異動時間</w:t>
             </w:r>
@@ -1144,26 +1362,23 @@
       <w:tr>
         <w:tc>
           <w:tcPr>
-            <w:tcW w:w="2082" w:type="dxa"/>
-          </w:tcPr>
-          <w:p>
-            <w:pPr>
-              <w:rPr>
-                <w:rFonts w:ascii="標楷體" w:eastAsia="標楷體" w:hAnsi="標楷體"/>
+            <w:tcW w:w="2081" w:type="dxa"/>
+            <w:gridSpan w:val="2"/>
+          </w:tcPr>
+          <w:p>
+            <w:pPr>
+              <w:rPr>
+                <w:rFonts w:ascii="標楷體" w:eastAsia="標楷體" w:hAnsi="標楷體" w:cs="Times New Roman"/>
+                <w:szCs w:val="24"/>
               </w:rPr>
             </w:pPr>
             <w:proofErr w:type="spellStart"/>
             <w:r>
               <w:rPr>
-                <w:rFonts w:ascii="標楷體" w:eastAsia="標楷體" w:hAnsi="標楷體"/>
-              </w:rPr>
-              <w:t>F</w:t>
-            </w:r>
-            <w:r>
-              <w:rPr>
-                <w:rFonts w:ascii="標楷體" w:eastAsia="標楷體" w:hAnsi="標楷體"/>
-              </w:rPr>
-              <w:t>ilePosition</w:t>
+                <w:rFonts w:ascii="標楷體" w:eastAsia="標楷體" w:hAnsi="標楷體" w:cs="Times New Roman"/>
+                <w:szCs w:val="24"/>
+              </w:rPr>
+              <w:t>FilePosition</w:t>
             </w:r>
             <w:proofErr w:type="spellEnd"/>
           </w:p>
@@ -1175,36 +1390,35 @@
           <w:p>
             <w:pPr>
               <w:rPr>
-                <w:rFonts w:ascii="標楷體" w:eastAsia="標楷體" w:hAnsi="標楷體"/>
-              </w:rPr>
-            </w:pPr>
-            <w:r>
-              <w:rPr>
-                <w:rFonts w:ascii="標楷體" w:eastAsia="標楷體" w:hAnsi="標楷體" w:hint="eastAsia"/>
-              </w:rPr>
-              <w:t>t</w:t>
-            </w:r>
-            <w:r>
-              <w:rPr>
-                <w:rFonts w:ascii="標楷體" w:eastAsia="標楷體" w:hAnsi="標楷體"/>
-              </w:rPr>
-              <w:t>ext</w:t>
+                <w:rFonts w:ascii="標楷體" w:eastAsia="標楷體" w:hAnsi="標楷體" w:cs="Times New Roman"/>
+                <w:szCs w:val="24"/>
+              </w:rPr>
+            </w:pPr>
+            <w:r>
+              <w:rPr>
+                <w:rFonts w:ascii="標楷體" w:eastAsia="標楷體" w:hAnsi="標楷體" w:cs="Times New Roman"/>
+                <w:szCs w:val="24"/>
+              </w:rPr>
+              <w:t>text</w:t>
             </w:r>
           </w:p>
         </w:tc>
         <w:tc>
           <w:tcPr>
             <w:tcW w:w="1644" w:type="dxa"/>
-          </w:tcPr>
-          <w:p>
-            <w:pPr>
-              <w:rPr>
-                <w:rFonts w:ascii="標楷體" w:eastAsia="標楷體" w:hAnsi="標楷體"/>
-              </w:rPr>
-            </w:pPr>
-            <w:r>
-              <w:rPr>
-                <w:rFonts w:ascii="標楷體" w:eastAsia="標楷體" w:hAnsi="標楷體"/>
+            <w:gridSpan w:val="2"/>
+          </w:tcPr>
+          <w:p>
+            <w:pPr>
+              <w:rPr>
+                <w:rFonts w:ascii="標楷體" w:eastAsia="標楷體" w:hAnsi="標楷體" w:cs="Times New Roman"/>
+                <w:szCs w:val="24"/>
+              </w:rPr>
+            </w:pPr>
+            <w:r>
+              <w:rPr>
+                <w:rFonts w:ascii="標楷體" w:eastAsia="標楷體" w:hAnsi="標楷體" w:cs="Times New Roman"/>
+                <w:szCs w:val="24"/>
               </w:rPr>
               <w:t>Not Null</w:t>
             </w:r>
@@ -1212,17 +1426,20 @@
         </w:tc>
         <w:tc>
           <w:tcPr>
-            <w:tcW w:w="2914" w:type="dxa"/>
-          </w:tcPr>
-          <w:p>
-            <w:pPr>
-              <w:rPr>
-                <w:rFonts w:ascii="標楷體" w:eastAsia="標楷體" w:hAnsi="標楷體"/>
-              </w:rPr>
-            </w:pPr>
-            <w:r>
-              <w:rPr>
-                <w:rFonts w:ascii="標楷體" w:eastAsia="標楷體" w:hAnsi="標楷體" w:hint="eastAsia"/>
+            <w:tcW w:w="2915" w:type="dxa"/>
+            <w:gridSpan w:val="3"/>
+          </w:tcPr>
+          <w:p>
+            <w:pPr>
+              <w:rPr>
+                <w:rFonts w:ascii="標楷體" w:eastAsia="標楷體" w:hAnsi="標楷體" w:cs="Times New Roman"/>
+                <w:szCs w:val="24"/>
+              </w:rPr>
+            </w:pPr>
+            <w:r>
+              <w:rPr>
+                <w:rFonts w:ascii="標楷體" w:eastAsia="標楷體" w:hAnsi="標楷體" w:cs="Times New Roman"/>
+                <w:szCs w:val="24"/>
               </w:rPr>
               <w:t>圖片檔案位置</w:t>
             </w:r>
@@ -1233,80 +1450,202 @@
     <w:p>
       <w:pPr>
         <w:rPr>
-          <w:rFonts w:ascii="標楷體" w:eastAsia="標楷體" w:hAnsi="標楷體"/>
+          <w:rFonts w:ascii="標楷體" w:eastAsia="標楷體" w:hAnsi="標楷體" w:cs="Times New Roman"/>
+          <w:szCs w:val="24"/>
         </w:rPr>
       </w:pPr>
     </w:p>
     <w:p>
       <w:pPr>
         <w:rPr>
+          <w:rFonts w:ascii="標楷體" w:eastAsia="標楷體" w:hAnsi="標楷體" w:cs="Times New Roman"/>
+          <w:szCs w:val="24"/>
+        </w:rPr>
+      </w:pPr>
+      <w:r>
+        <w:rPr>
+          <w:rFonts w:ascii="標楷體" w:eastAsia="標楷體" w:hAnsi="標楷體" w:cs="Times New Roman"/>
+          <w:szCs w:val="24"/>
+        </w:rPr>
+        <w:tab/>
+      </w:r>
+      <w:proofErr w:type="spellStart"/>
+      <w:r>
+        <w:rPr>
+          <w:rFonts w:ascii="標楷體" w:eastAsia="標楷體" w:hAnsi="標楷體" w:cs="Times New Roman"/>
+          <w:szCs w:val="24"/>
+        </w:rPr>
+        <w:t>weather_score</w:t>
+      </w:r>
+      <w:proofErr w:type="spellEnd"/>
+      <w:r>
+        <w:rPr>
+          <w:rFonts w:ascii="標楷體" w:eastAsia="標楷體" w:hAnsi="標楷體" w:cs="Times New Roman"/>
+          <w:szCs w:val="24"/>
+        </w:rPr>
+        <w:t>此table負責存取衣物種類及分數之間的關聯性</w:t>
+      </w:r>
+      <w:r>
+        <w:rPr>
+          <w:rFonts w:ascii="標楷體" w:eastAsia="標楷體" w:hAnsi="標楷體" w:cs="Times New Roman"/>
+          <w:szCs w:val="24"/>
+        </w:rPr>
+        <w:t>，可隨時更新</w:t>
+      </w:r>
+      <w:r>
+        <w:rPr>
+          <w:rFonts w:ascii="標楷體" w:eastAsia="標楷體" w:hAnsi="標楷體" w:cs="Times New Roman"/>
+          <w:szCs w:val="24"/>
+        </w:rPr>
+        <w:t>，來讓程式更好優化及除錯。</w:t>
+      </w:r>
+    </w:p>
+    <w:p>
+      <w:pPr>
+        <w:pStyle w:val="ad"/>
+        <w:keepNext/>
+        <w:spacing w:before="240"/>
+        <w:rPr>
+          <w:rFonts w:ascii="標楷體" w:eastAsia="標楷體" w:hAnsi="標楷體" w:hint="eastAsia"/>
+        </w:rPr>
+      </w:pPr>
+      <w:r>
+        <w:rPr>
+          <w:rFonts w:ascii="標楷體" w:eastAsia="標楷體" w:hAnsi="標楷體" w:hint="eastAsia"/>
+        </w:rPr>
+        <w:t xml:space="preserve">表 </w:t>
+      </w:r>
+      <w:r>
+        <w:rPr>
           <w:rFonts w:ascii="標楷體" w:eastAsia="標楷體" w:hAnsi="標楷體"/>
         </w:rPr>
-      </w:pPr>
+        <w:fldChar w:fldCharType="begin"/>
+      </w:r>
       <w:r>
         <w:rPr>
           <w:rFonts w:ascii="標楷體" w:eastAsia="標楷體" w:hAnsi="標楷體"/>
         </w:rPr>
-        <w:tab/>
+        <w:instrText xml:space="preserve"> </w:instrText>
+      </w:r>
+      <w:r>
+        <w:rPr>
+          <w:rFonts w:ascii="標楷體" w:eastAsia="標楷體" w:hAnsi="標楷體" w:hint="eastAsia"/>
+        </w:rPr>
+        <w:instrText>SEQ 表 \* ARABIC</w:instrText>
+      </w:r>
+      <w:r>
+        <w:rPr>
+          <w:rFonts w:ascii="標楷體" w:eastAsia="標楷體" w:hAnsi="標楷體"/>
+        </w:rPr>
+        <w:instrText xml:space="preserve"> </w:instrText>
+      </w:r>
+      <w:r>
+        <w:rPr>
+          <w:rFonts w:ascii="標楷體" w:eastAsia="標楷體" w:hAnsi="標楷體"/>
+        </w:rPr>
+        <w:fldChar w:fldCharType="separate"/>
+      </w:r>
+      <w:r>
+        <w:rPr>
+          <w:rFonts w:ascii="標楷體" w:eastAsia="標楷體" w:hAnsi="標楷體"/>
+          <w:noProof/>
+        </w:rPr>
+        <w:t>2</w:t>
+      </w:r>
+      <w:r>
+        <w:rPr>
+          <w:rFonts w:ascii="標楷體" w:eastAsia="標楷體" w:hAnsi="標楷體"/>
+        </w:rPr>
+        <w:fldChar w:fldCharType="end"/>
+      </w:r>
+      <w:r>
+        <w:rPr>
+          <w:rFonts w:ascii="標楷體" w:eastAsia="標楷體" w:hAnsi="標楷體"/>
+        </w:rPr>
+        <w:t xml:space="preserve"> </w:t>
+      </w:r>
+      <w:r>
+        <w:rPr>
+          <w:rFonts w:ascii="標楷體" w:eastAsia="標楷體" w:hAnsi="標楷體" w:hint="eastAsia"/>
+        </w:rPr>
+        <w:t>名</w:t>
+      </w:r>
+      <w:proofErr w:type="spellStart"/>
+      <w:r>
+        <w:rPr>
+          <w:rFonts w:ascii="標楷體" w:eastAsia="標楷體" w:hAnsi="標楷體" w:cs="Times New Roman"/>
+          <w:szCs w:val="24"/>
+        </w:rPr>
         <w:t>weather_score</w:t>
       </w:r>
-      <w:r>
-        <w:rPr>
-          <w:rFonts w:ascii="標楷體" w:eastAsia="標楷體" w:hAnsi="標楷體" w:hint="eastAsia"/>
-        </w:rPr>
-        <w:t>此t</w:t>
-      </w:r>
-      <w:r>
-        <w:rPr>
-          <w:rFonts w:ascii="標楷體" w:eastAsia="標楷體" w:hAnsi="標楷體"/>
+      <w:proofErr w:type="spellEnd"/>
+      <w:r>
+        <w:rPr>
+          <w:rFonts w:ascii="標楷體" w:eastAsia="標楷體" w:hAnsi="標楷體" w:cs="Times New Roman" w:hint="eastAsia"/>
+          <w:szCs w:val="24"/>
+        </w:rPr>
+        <w:t>的</w:t>
+      </w:r>
+      <w:r>
+        <w:rPr>
+          <w:rFonts w:ascii="標楷體" w:eastAsia="標楷體" w:hAnsi="標楷體" w:cs="Times New Roman" w:hint="eastAsia"/>
+          <w:szCs w:val="24"/>
+        </w:rPr>
+        <w:t>t</w:t>
+      </w:r>
+      <w:r>
+        <w:rPr>
+          <w:rFonts w:ascii="標楷體" w:eastAsia="標楷體" w:hAnsi="標楷體" w:cs="Times New Roman"/>
+          <w:szCs w:val="24"/>
         </w:rPr>
         <w:t>able</w:t>
       </w:r>
       <w:r>
         <w:rPr>
-          <w:rFonts w:ascii="標楷體" w:eastAsia="標楷體" w:hAnsi="標楷體" w:hint="eastAsia"/>
-        </w:rPr>
-        <w:t>負責存取衣物種類及分數之間的關聯性</w:t>
-      </w:r>
-      <w:r>
-        <w:rPr>
-          <w:rFonts w:ascii="標楷體" w:eastAsia="標楷體" w:hAnsi="標楷體" w:hint="eastAsia"/>
-        </w:rPr>
-        <w:t>，可隨時更新</w:t>
-      </w:r>
-      <w:r>
-        <w:rPr>
-          <w:rFonts w:ascii="標楷體" w:eastAsia="標楷體" w:hAnsi="標楷體" w:hint="eastAsia"/>
-        </w:rPr>
-        <w:t>，來讓程式更好優化及除錯。</w:t>
+          <w:rFonts w:ascii="標楷體" w:eastAsia="標楷體" w:hAnsi="標楷體" w:cs="Times New Roman" w:hint="eastAsia"/>
+          <w:szCs w:val="24"/>
+        </w:rPr>
+        <w:t>欄位</w:t>
       </w:r>
     </w:p>
     <w:tbl>
       <w:tblPr>
         <w:tblStyle w:val="a3"/>
-        <w:tblW w:w="0" w:type="auto"/>
+        <w:tblW w:w="8296" w:type="dxa"/>
         <w:tblLook w:val="04A0" w:firstRow="1" w:lastRow="0" w:firstColumn="1" w:lastColumn="0" w:noHBand="0" w:noVBand="1"/>
       </w:tblPr>
       <w:tblGrid>
-        <w:gridCol w:w="2066"/>
-        <w:gridCol w:w="1776"/>
-        <w:gridCol w:w="1615"/>
-        <w:gridCol w:w="2839"/>
+        <w:gridCol w:w="1961"/>
+        <w:gridCol w:w="105"/>
+        <w:gridCol w:w="1671"/>
+        <w:gridCol w:w="105"/>
+        <w:gridCol w:w="1162"/>
+        <w:gridCol w:w="453"/>
+        <w:gridCol w:w="1484"/>
+        <w:gridCol w:w="1319"/>
+        <w:gridCol w:w="36"/>
       </w:tblGrid>
       <w:tr>
-        <w:tc>
-          <w:tcPr>
-            <w:tcW w:w="2082" w:type="dxa"/>
-          </w:tcPr>
-          <w:p>
-            <w:pPr>
-              <w:rPr>
-                <w:rFonts w:ascii="標楷體" w:eastAsia="標楷體" w:hAnsi="標楷體"/>
-              </w:rPr>
-            </w:pPr>
-            <w:r>
-              <w:rPr>
-                <w:rFonts w:ascii="標楷體" w:eastAsia="標楷體" w:hAnsi="標楷體" w:hint="eastAsia"/>
+        <w:trPr>
+          <w:gridAfter w:val="1"/>
+          <w:wAfter w:w="36" w:type="dxa"/>
+        </w:trPr>
+        <w:tc>
+          <w:tcPr>
+            <w:tcW w:w="1961" w:type="dxa"/>
+            <w:shd w:val="clear" w:color="auto" w:fill="FFF2CC" w:themeFill="accent4" w:themeFillTint="33"/>
+          </w:tcPr>
+          <w:p>
+            <w:pPr>
+              <w:rPr>
+                <w:rFonts w:ascii="標楷體" w:eastAsia="標楷體" w:hAnsi="標楷體" w:cs="Times New Roman"/>
+                <w:szCs w:val="24"/>
+              </w:rPr>
+            </w:pPr>
+            <w:r>
+              <w:rPr>
+                <w:rFonts w:ascii="標楷體" w:eastAsia="標楷體" w:hAnsi="標楷體" w:cs="Times New Roman"/>
+                <w:szCs w:val="24"/>
               </w:rPr>
               <w:t>欄位名稱</w:t>
             </w:r>
@@ -1314,17 +1653,21 @@
         </w:tc>
         <w:tc>
           <w:tcPr>
-            <w:tcW w:w="1656" w:type="dxa"/>
-          </w:tcPr>
-          <w:p>
-            <w:pPr>
-              <w:rPr>
-                <w:rFonts w:ascii="標楷體" w:eastAsia="標楷體" w:hAnsi="標楷體"/>
-              </w:rPr>
-            </w:pPr>
-            <w:r>
-              <w:rPr>
-                <w:rFonts w:ascii="標楷體" w:eastAsia="標楷體" w:hAnsi="標楷體" w:hint="eastAsia"/>
+            <w:tcW w:w="1776" w:type="dxa"/>
+            <w:gridSpan w:val="2"/>
+            <w:shd w:val="clear" w:color="auto" w:fill="FFF2CC" w:themeFill="accent4" w:themeFillTint="33"/>
+          </w:tcPr>
+          <w:p>
+            <w:pPr>
+              <w:rPr>
+                <w:rFonts w:ascii="標楷體" w:eastAsia="標楷體" w:hAnsi="標楷體" w:cs="Times New Roman"/>
+                <w:szCs w:val="24"/>
+              </w:rPr>
+            </w:pPr>
+            <w:r>
+              <w:rPr>
+                <w:rFonts w:ascii="標楷體" w:eastAsia="標楷體" w:hAnsi="標楷體" w:cs="Times New Roman"/>
+                <w:szCs w:val="24"/>
               </w:rPr>
               <w:t>欄位型別</w:t>
             </w:r>
@@ -1332,17 +1675,21 @@
         </w:tc>
         <w:tc>
           <w:tcPr>
-            <w:tcW w:w="1644" w:type="dxa"/>
-          </w:tcPr>
-          <w:p>
-            <w:pPr>
-              <w:rPr>
-                <w:rFonts w:ascii="標楷體" w:eastAsia="標楷體" w:hAnsi="標楷體"/>
-              </w:rPr>
-            </w:pPr>
-            <w:r>
-              <w:rPr>
-                <w:rFonts w:ascii="標楷體" w:eastAsia="標楷體" w:hAnsi="標楷體" w:hint="eastAsia"/>
+            <w:tcW w:w="1267" w:type="dxa"/>
+            <w:gridSpan w:val="2"/>
+            <w:shd w:val="clear" w:color="auto" w:fill="FFF2CC" w:themeFill="accent4" w:themeFillTint="33"/>
+          </w:tcPr>
+          <w:p>
+            <w:pPr>
+              <w:rPr>
+                <w:rFonts w:ascii="標楷體" w:eastAsia="標楷體" w:hAnsi="標楷體" w:cs="Times New Roman"/>
+                <w:szCs w:val="24"/>
+              </w:rPr>
+            </w:pPr>
+            <w:r>
+              <w:rPr>
+                <w:rFonts w:ascii="標楷體" w:eastAsia="標楷體" w:hAnsi="標楷體" w:cs="Times New Roman"/>
+                <w:szCs w:val="24"/>
               </w:rPr>
               <w:t>是否為空</w:t>
             </w:r>
@@ -1350,19 +1697,45 @@
         </w:tc>
         <w:tc>
           <w:tcPr>
-            <w:tcW w:w="2914" w:type="dxa"/>
-          </w:tcPr>
-          <w:p>
-            <w:pPr>
-              <w:rPr>
-                <w:rFonts w:ascii="標楷體" w:eastAsia="標楷體" w:hAnsi="標楷體"/>
-              </w:rPr>
-            </w:pPr>
-            <w:r>
-              <w:rPr>
-                <w:rFonts w:ascii="標楷體" w:eastAsia="標楷體" w:hAnsi="標楷體" w:hint="eastAsia"/>
+            <w:tcW w:w="1937" w:type="dxa"/>
+            <w:gridSpan w:val="2"/>
+            <w:shd w:val="clear" w:color="auto" w:fill="FFF2CC" w:themeFill="accent4" w:themeFillTint="33"/>
+          </w:tcPr>
+          <w:p>
+            <w:pPr>
+              <w:rPr>
+                <w:rFonts w:ascii="標楷體" w:eastAsia="標楷體" w:hAnsi="標楷體" w:cs="Times New Roman"/>
+                <w:szCs w:val="24"/>
+              </w:rPr>
+            </w:pPr>
+            <w:r>
+              <w:rPr>
+                <w:rFonts w:ascii="標楷體" w:eastAsia="標楷體" w:hAnsi="標楷體" w:cs="Times New Roman"/>
+                <w:szCs w:val="24"/>
               </w:rPr>
               <w:t>註解</w:t>
+            </w:r>
+          </w:p>
+        </w:tc>
+        <w:tc>
+          <w:tcPr>
+            <w:tcW w:w="1319" w:type="dxa"/>
+            <w:shd w:val="clear" w:color="auto" w:fill="FFF2CC" w:themeFill="accent4" w:themeFillTint="33"/>
+          </w:tcPr>
+          <w:p>
+            <w:pPr>
+              <w:ind w:leftChars="-46" w:left="315" w:rightChars="-33" w:right="-79" w:hangingChars="177" w:hanging="425"/>
+              <w:rPr>
+                <w:rFonts w:ascii="標楷體" w:eastAsia="標楷體" w:hAnsi="標楷體" w:cs="Times New Roman"/>
+                <w:szCs w:val="24"/>
+              </w:rPr>
+            </w:pPr>
+            <w:r>
+              <w:rPr>
+                <w:rFonts w:ascii="標楷體" w:eastAsia="標楷體" w:hAnsi="標楷體" w:cs="Times New Roman"/>
+                <w:szCs w:val="24"/>
+              </w:rPr>
+              <w:t>來自於</w:t>
             </w:r>
           </w:p>
         </w:tc>
@@ -1370,65 +1743,62 @@
       <w:tr>
         <w:tc>
           <w:tcPr>
-            <w:tcW w:w="2082" w:type="dxa"/>
-          </w:tcPr>
-          <w:p>
-            <w:pPr>
-              <w:rPr>
-                <w:rFonts w:ascii="標楷體" w:eastAsia="標楷體" w:hAnsi="標楷體"/>
-              </w:rPr>
-            </w:pPr>
-            <w:r>
-              <w:rPr>
-                <w:rFonts w:ascii="標楷體" w:eastAsia="標楷體" w:hAnsi="標楷體" w:hint="eastAsia"/>
-              </w:rPr>
-              <w:t>I</w:t>
-            </w:r>
-            <w:r>
-              <w:rPr>
-                <w:rFonts w:ascii="標楷體" w:eastAsia="標楷體" w:hAnsi="標楷體"/>
-              </w:rPr>
-              <w:t>d</w:t>
-            </w:r>
-          </w:p>
-        </w:tc>
-        <w:tc>
-          <w:tcPr>
-            <w:tcW w:w="1656" w:type="dxa"/>
-          </w:tcPr>
-          <w:p>
-            <w:pPr>
-              <w:rPr>
-                <w:rFonts w:ascii="標楷體" w:eastAsia="標楷體" w:hAnsi="標楷體"/>
-              </w:rPr>
-            </w:pPr>
-            <w:r>
-              <w:rPr>
-                <w:rFonts w:ascii="標楷體" w:eastAsia="標楷體" w:hAnsi="標楷體" w:hint="eastAsia"/>
-              </w:rPr>
-              <w:t>b</w:t>
-            </w:r>
-            <w:r>
-              <w:rPr>
-                <w:rFonts w:ascii="標楷體" w:eastAsia="標楷體" w:hAnsi="標楷體"/>
-              </w:rPr>
-              <w:t>igint</w:t>
-            </w:r>
-          </w:p>
-        </w:tc>
-        <w:tc>
-          <w:tcPr>
-            <w:tcW w:w="1644" w:type="dxa"/>
-          </w:tcPr>
-          <w:p>
-            <w:pPr>
-              <w:rPr>
-                <w:rFonts w:ascii="標楷體" w:eastAsia="標楷體" w:hAnsi="標楷體"/>
-              </w:rPr>
-            </w:pPr>
-            <w:r>
-              <w:rPr>
-                <w:rFonts w:ascii="標楷體" w:eastAsia="標楷體" w:hAnsi="標楷體"/>
+            <w:tcW w:w="2066" w:type="dxa"/>
+            <w:gridSpan w:val="2"/>
+          </w:tcPr>
+          <w:p>
+            <w:pPr>
+              <w:rPr>
+                <w:rFonts w:ascii="標楷體" w:eastAsia="標楷體" w:hAnsi="標楷體" w:cs="Times New Roman"/>
+                <w:szCs w:val="24"/>
+              </w:rPr>
+            </w:pPr>
+            <w:r>
+              <w:rPr>
+                <w:rFonts w:ascii="標楷體" w:eastAsia="標楷體" w:hAnsi="標楷體" w:cs="Times New Roman"/>
+                <w:szCs w:val="24"/>
+              </w:rPr>
+              <w:t>Id</w:t>
+            </w:r>
+          </w:p>
+        </w:tc>
+        <w:tc>
+          <w:tcPr>
+            <w:tcW w:w="1776" w:type="dxa"/>
+            <w:gridSpan w:val="2"/>
+          </w:tcPr>
+          <w:p>
+            <w:pPr>
+              <w:rPr>
+                <w:rFonts w:ascii="標楷體" w:eastAsia="標楷體" w:hAnsi="標楷體" w:cs="Times New Roman"/>
+                <w:szCs w:val="24"/>
+              </w:rPr>
+            </w:pPr>
+            <w:r>
+              <w:rPr>
+                <w:rFonts w:ascii="標楷體" w:eastAsia="標楷體" w:hAnsi="標楷體" w:cs="Times New Roman"/>
+                <w:szCs w:val="24"/>
+              </w:rPr>
+              <w:t>bigint</w:t>
+            </w:r>
+          </w:p>
+        </w:tc>
+        <w:tc>
+          <w:tcPr>
+            <w:tcW w:w="1615" w:type="dxa"/>
+            <w:gridSpan w:val="2"/>
+          </w:tcPr>
+          <w:p>
+            <w:pPr>
+              <w:rPr>
+                <w:rFonts w:ascii="標楷體" w:eastAsia="標楷體" w:hAnsi="標楷體" w:cs="Times New Roman"/>
+                <w:szCs w:val="24"/>
+              </w:rPr>
+            </w:pPr>
+            <w:r>
+              <w:rPr>
+                <w:rFonts w:ascii="標楷體" w:eastAsia="標楷體" w:hAnsi="標楷體" w:cs="Times New Roman"/>
+                <w:szCs w:val="24"/>
               </w:rPr>
               <w:t xml:space="preserve">Not Null </w:t>
             </w:r>
@@ -1436,17 +1806,20 @@
         </w:tc>
         <w:tc>
           <w:tcPr>
-            <w:tcW w:w="2914" w:type="dxa"/>
-          </w:tcPr>
-          <w:p>
-            <w:pPr>
-              <w:rPr>
-                <w:rFonts w:ascii="標楷體" w:eastAsia="標楷體" w:hAnsi="標楷體"/>
-              </w:rPr>
-            </w:pPr>
-            <w:r>
-              <w:rPr>
-                <w:rFonts w:ascii="標楷體" w:eastAsia="標楷體" w:hAnsi="標楷體" w:hint="eastAsia"/>
+            <w:tcW w:w="2839" w:type="dxa"/>
+            <w:gridSpan w:val="3"/>
+          </w:tcPr>
+          <w:p>
+            <w:pPr>
+              <w:rPr>
+                <w:rFonts w:ascii="標楷體" w:eastAsia="標楷體" w:hAnsi="標楷體" w:cs="Times New Roman"/>
+                <w:szCs w:val="24"/>
+              </w:rPr>
+            </w:pPr>
+            <w:r>
+              <w:rPr>
+                <w:rFonts w:ascii="標楷體" w:eastAsia="標楷體" w:hAnsi="標楷體" w:cs="Times New Roman"/>
+                <w:szCs w:val="24"/>
               </w:rPr>
               <w:t>編號</w:t>
             </w:r>
@@ -1456,49 +1829,50 @@
       <w:tr>
         <w:tc>
           <w:tcPr>
-            <w:tcW w:w="2082" w:type="dxa"/>
-          </w:tcPr>
-          <w:p>
-            <w:pPr>
-              <w:rPr>
-                <w:rFonts w:ascii="標楷體" w:eastAsia="標楷體" w:hAnsi="標楷體"/>
-              </w:rPr>
-            </w:pPr>
-            <w:r>
-              <w:rPr>
-                <w:rFonts w:ascii="標楷體" w:eastAsia="標楷體" w:hAnsi="標楷體"/>
-              </w:rPr>
-              <w:t>C</w:t>
-            </w:r>
-            <w:r>
-              <w:rPr>
-                <w:rFonts w:ascii="標楷體" w:eastAsia="標楷體" w:hAnsi="標楷體"/>
-              </w:rPr>
-              <w:t>ategory</w:t>
-            </w:r>
-          </w:p>
-        </w:tc>
-        <w:tc>
-          <w:tcPr>
-            <w:tcW w:w="1656" w:type="dxa"/>
-          </w:tcPr>
-          <w:p>
-            <w:pPr>
-              <w:rPr>
-                <w:rFonts w:ascii="標楷體" w:eastAsia="標楷體" w:hAnsi="標楷體"/>
+            <w:tcW w:w="2066" w:type="dxa"/>
+            <w:gridSpan w:val="2"/>
+          </w:tcPr>
+          <w:p>
+            <w:pPr>
+              <w:rPr>
+                <w:rFonts w:ascii="標楷體" w:eastAsia="標楷體" w:hAnsi="標楷體" w:cs="Times New Roman"/>
+                <w:szCs w:val="24"/>
+              </w:rPr>
+            </w:pPr>
+            <w:r>
+              <w:rPr>
+                <w:rFonts w:ascii="標楷體" w:eastAsia="標楷體" w:hAnsi="標楷體" w:cs="Times New Roman"/>
+                <w:szCs w:val="24"/>
+              </w:rPr>
+              <w:t>Category</w:t>
+            </w:r>
+          </w:p>
+        </w:tc>
+        <w:tc>
+          <w:tcPr>
+            <w:tcW w:w="1776" w:type="dxa"/>
+            <w:gridSpan w:val="2"/>
+          </w:tcPr>
+          <w:p>
+            <w:pPr>
+              <w:rPr>
+                <w:rFonts w:ascii="標楷體" w:eastAsia="標楷體" w:hAnsi="標楷體" w:cs="Times New Roman"/>
+                <w:szCs w:val="24"/>
               </w:rPr>
             </w:pPr>
             <w:proofErr w:type="gramStart"/>
             <w:r>
               <w:rPr>
-                <w:rFonts w:ascii="標楷體" w:eastAsia="標楷體" w:hAnsi="標楷體"/>
+                <w:rFonts w:ascii="標楷體" w:eastAsia="標楷體" w:hAnsi="標楷體" w:cs="Times New Roman"/>
+                <w:szCs w:val="24"/>
               </w:rPr>
               <w:t>varchar(</w:t>
             </w:r>
             <w:proofErr w:type="gramEnd"/>
             <w:r>
               <w:rPr>
-                <w:rFonts w:ascii="標楷體" w:eastAsia="標楷體" w:hAnsi="標楷體"/>
+                <w:rFonts w:ascii="標楷體" w:eastAsia="標楷體" w:hAnsi="標楷體" w:cs="Times New Roman"/>
+                <w:szCs w:val="24"/>
               </w:rPr>
               <w:t>50)</w:t>
             </w:r>
@@ -1506,17 +1880,20 @@
         </w:tc>
         <w:tc>
           <w:tcPr>
-            <w:tcW w:w="1644" w:type="dxa"/>
-          </w:tcPr>
-          <w:p>
-            <w:pPr>
-              <w:rPr>
-                <w:rFonts w:ascii="標楷體" w:eastAsia="標楷體" w:hAnsi="標楷體"/>
-              </w:rPr>
-            </w:pPr>
-            <w:r>
-              <w:rPr>
-                <w:rFonts w:ascii="標楷體" w:eastAsia="標楷體" w:hAnsi="標楷體"/>
+            <w:tcW w:w="1615" w:type="dxa"/>
+            <w:gridSpan w:val="2"/>
+          </w:tcPr>
+          <w:p>
+            <w:pPr>
+              <w:rPr>
+                <w:rFonts w:ascii="標楷體" w:eastAsia="標楷體" w:hAnsi="標楷體" w:cs="Times New Roman"/>
+                <w:szCs w:val="24"/>
+              </w:rPr>
+            </w:pPr>
+            <w:r>
+              <w:rPr>
+                <w:rFonts w:ascii="標楷體" w:eastAsia="標楷體" w:hAnsi="標楷體" w:cs="Times New Roman"/>
+                <w:szCs w:val="24"/>
               </w:rPr>
               <w:t>Not Null</w:t>
             </w:r>
@@ -1524,17 +1901,20 @@
         </w:tc>
         <w:tc>
           <w:tcPr>
-            <w:tcW w:w="2914" w:type="dxa"/>
-          </w:tcPr>
-          <w:p>
-            <w:pPr>
-              <w:rPr>
-                <w:rFonts w:ascii="標楷體" w:eastAsia="標楷體" w:hAnsi="標楷體"/>
-              </w:rPr>
-            </w:pPr>
-            <w:r>
-              <w:rPr>
-                <w:rFonts w:ascii="標楷體" w:eastAsia="標楷體" w:hAnsi="標楷體" w:hint="eastAsia"/>
+            <w:tcW w:w="2839" w:type="dxa"/>
+            <w:gridSpan w:val="3"/>
+          </w:tcPr>
+          <w:p>
+            <w:pPr>
+              <w:rPr>
+                <w:rFonts w:ascii="標楷體" w:eastAsia="標楷體" w:hAnsi="標楷體" w:cs="Times New Roman"/>
+                <w:szCs w:val="24"/>
+              </w:rPr>
+            </w:pPr>
+            <w:r>
+              <w:rPr>
+                <w:rFonts w:ascii="標楷體" w:eastAsia="標楷體" w:hAnsi="標楷體" w:cs="Times New Roman"/>
+                <w:szCs w:val="24"/>
               </w:rPr>
               <w:t>衣物分類</w:t>
             </w:r>
@@ -1544,63 +1924,52 @@
       <w:tr>
         <w:tc>
           <w:tcPr>
-            <w:tcW w:w="2082" w:type="dxa"/>
-          </w:tcPr>
-          <w:p>
-            <w:pPr>
-              <w:rPr>
-                <w:rFonts w:ascii="標楷體" w:eastAsia="標楷體" w:hAnsi="標楷體"/>
+            <w:tcW w:w="2066" w:type="dxa"/>
+            <w:gridSpan w:val="2"/>
+          </w:tcPr>
+          <w:p>
+            <w:pPr>
+              <w:rPr>
+                <w:rFonts w:ascii="標楷體" w:eastAsia="標楷體" w:hAnsi="標楷體" w:cs="Times New Roman"/>
+                <w:szCs w:val="24"/>
               </w:rPr>
             </w:pPr>
             <w:proofErr w:type="spellStart"/>
             <w:r>
               <w:rPr>
-                <w:rFonts w:ascii="標楷體" w:eastAsia="標楷體" w:hAnsi="標楷體"/>
-              </w:rPr>
-              <w:t>C</w:t>
-            </w:r>
-            <w:r>
-              <w:rPr>
-                <w:rFonts w:ascii="標楷體" w:eastAsia="標楷體" w:hAnsi="標楷體"/>
-              </w:rPr>
-              <w:t>lothes</w:t>
-            </w:r>
-            <w:r>
-              <w:rPr>
-                <w:rFonts w:ascii="標楷體" w:eastAsia="標楷體" w:hAnsi="標楷體"/>
-              </w:rPr>
-              <w:t>T</w:t>
-            </w:r>
-            <w:r>
-              <w:rPr>
-                <w:rFonts w:ascii="標楷體" w:eastAsia="標楷體" w:hAnsi="標楷體"/>
-              </w:rPr>
-              <w:t>ype</w:t>
+                <w:rFonts w:ascii="標楷體" w:eastAsia="標楷體" w:hAnsi="標楷體" w:cs="Times New Roman"/>
+                <w:szCs w:val="24"/>
+              </w:rPr>
+              <w:t>ClothesType</w:t>
             </w:r>
             <w:proofErr w:type="spellEnd"/>
           </w:p>
         </w:tc>
         <w:tc>
           <w:tcPr>
-            <w:tcW w:w="1656" w:type="dxa"/>
-          </w:tcPr>
-          <w:p>
-            <w:pPr>
-              <w:rPr>
-                <w:rFonts w:ascii="標楷體" w:eastAsia="標楷體" w:hAnsi="標楷體"/>
+            <w:tcW w:w="1776" w:type="dxa"/>
+            <w:gridSpan w:val="2"/>
+          </w:tcPr>
+          <w:p>
+            <w:pPr>
+              <w:rPr>
+                <w:rFonts w:ascii="標楷體" w:eastAsia="標楷體" w:hAnsi="標楷體" w:cs="Times New Roman"/>
+                <w:szCs w:val="24"/>
               </w:rPr>
             </w:pPr>
             <w:proofErr w:type="gramStart"/>
             <w:r>
               <w:rPr>
-                <w:rFonts w:ascii="標楷體" w:eastAsia="標楷體" w:hAnsi="標楷體"/>
+                <w:rFonts w:ascii="標楷體" w:eastAsia="標楷體" w:hAnsi="標楷體" w:cs="Times New Roman"/>
+                <w:szCs w:val="24"/>
               </w:rPr>
               <w:t>varchar(</w:t>
             </w:r>
             <w:proofErr w:type="gramEnd"/>
             <w:r>
               <w:rPr>
-                <w:rFonts w:ascii="標楷體" w:eastAsia="標楷體" w:hAnsi="標楷體"/>
+                <w:rFonts w:ascii="標楷體" w:eastAsia="標楷體" w:hAnsi="標楷體" w:cs="Times New Roman"/>
+                <w:szCs w:val="24"/>
               </w:rPr>
               <w:t>255)</w:t>
             </w:r>
@@ -1608,17 +1977,20 @@
         </w:tc>
         <w:tc>
           <w:tcPr>
-            <w:tcW w:w="1644" w:type="dxa"/>
-          </w:tcPr>
-          <w:p>
-            <w:pPr>
-              <w:rPr>
-                <w:rFonts w:ascii="標楷體" w:eastAsia="標楷體" w:hAnsi="標楷體"/>
-              </w:rPr>
-            </w:pPr>
-            <w:r>
-              <w:rPr>
-                <w:rFonts w:ascii="標楷體" w:eastAsia="標楷體" w:hAnsi="標楷體"/>
+            <w:tcW w:w="1615" w:type="dxa"/>
+            <w:gridSpan w:val="2"/>
+          </w:tcPr>
+          <w:p>
+            <w:pPr>
+              <w:rPr>
+                <w:rFonts w:ascii="標楷體" w:eastAsia="標楷體" w:hAnsi="標楷體" w:cs="Times New Roman"/>
+                <w:szCs w:val="24"/>
+              </w:rPr>
+            </w:pPr>
+            <w:r>
+              <w:rPr>
+                <w:rFonts w:ascii="標楷體" w:eastAsia="標楷體" w:hAnsi="標楷體" w:cs="Times New Roman"/>
+                <w:szCs w:val="24"/>
               </w:rPr>
               <w:t>Not Null</w:t>
             </w:r>
@@ -1626,17 +1998,20 @@
         </w:tc>
         <w:tc>
           <w:tcPr>
-            <w:tcW w:w="2914" w:type="dxa"/>
-          </w:tcPr>
-          <w:p>
-            <w:pPr>
-              <w:rPr>
-                <w:rFonts w:ascii="標楷體" w:eastAsia="標楷體" w:hAnsi="標楷體"/>
-              </w:rPr>
-            </w:pPr>
-            <w:r>
-              <w:rPr>
-                <w:rFonts w:ascii="標楷體" w:eastAsia="標楷體" w:hAnsi="標楷體" w:hint="eastAsia"/>
+            <w:tcW w:w="2839" w:type="dxa"/>
+            <w:gridSpan w:val="3"/>
+          </w:tcPr>
+          <w:p>
+            <w:pPr>
+              <w:rPr>
+                <w:rFonts w:ascii="標楷體" w:eastAsia="標楷體" w:hAnsi="標楷體" w:cs="Times New Roman"/>
+                <w:szCs w:val="24"/>
+              </w:rPr>
+            </w:pPr>
+            <w:r>
+              <w:rPr>
+                <w:rFonts w:ascii="標楷體" w:eastAsia="標楷體" w:hAnsi="標楷體" w:cs="Times New Roman"/>
+                <w:szCs w:val="24"/>
               </w:rPr>
               <w:t>衣物種類</w:t>
             </w:r>
@@ -1646,65 +2021,62 @@
       <w:tr>
         <w:tc>
           <w:tcPr>
-            <w:tcW w:w="2082" w:type="dxa"/>
-          </w:tcPr>
-          <w:p>
-            <w:pPr>
-              <w:rPr>
-                <w:rFonts w:ascii="標楷體" w:eastAsia="標楷體" w:hAnsi="標楷體"/>
-              </w:rPr>
-            </w:pPr>
-            <w:r>
-              <w:rPr>
-                <w:rFonts w:ascii="標楷體" w:eastAsia="標楷體" w:hAnsi="標楷體" w:hint="eastAsia"/>
-              </w:rPr>
-              <w:t>Sc</w:t>
-            </w:r>
-            <w:r>
-              <w:rPr>
-                <w:rFonts w:ascii="標楷體" w:eastAsia="標楷體" w:hAnsi="標楷體"/>
-              </w:rPr>
-              <w:t>ore</w:t>
-            </w:r>
-          </w:p>
-        </w:tc>
-        <w:tc>
-          <w:tcPr>
-            <w:tcW w:w="1656" w:type="dxa"/>
-          </w:tcPr>
-          <w:p>
-            <w:pPr>
-              <w:rPr>
-                <w:rFonts w:ascii="標楷體" w:eastAsia="標楷體" w:hAnsi="標楷體"/>
-              </w:rPr>
-            </w:pPr>
-            <w:r>
-              <w:rPr>
-                <w:rFonts w:ascii="標楷體" w:eastAsia="標楷體" w:hAnsi="標楷體" w:hint="eastAsia"/>
-              </w:rPr>
-              <w:t>b</w:t>
-            </w:r>
-            <w:r>
-              <w:rPr>
-                <w:rFonts w:ascii="標楷體" w:eastAsia="標楷體" w:hAnsi="標楷體"/>
-              </w:rPr>
-              <w:t>igint</w:t>
-            </w:r>
-          </w:p>
-        </w:tc>
-        <w:tc>
-          <w:tcPr>
-            <w:tcW w:w="1644" w:type="dxa"/>
-          </w:tcPr>
-          <w:p>
-            <w:pPr>
-              <w:rPr>
-                <w:rFonts w:ascii="標楷體" w:eastAsia="標楷體" w:hAnsi="標楷體"/>
-              </w:rPr>
-            </w:pPr>
-            <w:r>
-              <w:rPr>
-                <w:rFonts w:ascii="標楷體" w:eastAsia="標楷體" w:hAnsi="標楷體"/>
+            <w:tcW w:w="2066" w:type="dxa"/>
+            <w:gridSpan w:val="2"/>
+          </w:tcPr>
+          <w:p>
+            <w:pPr>
+              <w:rPr>
+                <w:rFonts w:ascii="標楷體" w:eastAsia="標楷體" w:hAnsi="標楷體" w:cs="Times New Roman"/>
+                <w:szCs w:val="24"/>
+              </w:rPr>
+            </w:pPr>
+            <w:r>
+              <w:rPr>
+                <w:rFonts w:ascii="標楷體" w:eastAsia="標楷體" w:hAnsi="標楷體" w:cs="Times New Roman"/>
+                <w:szCs w:val="24"/>
+              </w:rPr>
+              <w:t>Score</w:t>
+            </w:r>
+          </w:p>
+        </w:tc>
+        <w:tc>
+          <w:tcPr>
+            <w:tcW w:w="1776" w:type="dxa"/>
+            <w:gridSpan w:val="2"/>
+          </w:tcPr>
+          <w:p>
+            <w:pPr>
+              <w:rPr>
+                <w:rFonts w:ascii="標楷體" w:eastAsia="標楷體" w:hAnsi="標楷體" w:cs="Times New Roman"/>
+                <w:szCs w:val="24"/>
+              </w:rPr>
+            </w:pPr>
+            <w:r>
+              <w:rPr>
+                <w:rFonts w:ascii="標楷體" w:eastAsia="標楷體" w:hAnsi="標楷體" w:cs="Times New Roman"/>
+                <w:szCs w:val="24"/>
+              </w:rPr>
+              <w:t>bigint</w:t>
+            </w:r>
+          </w:p>
+        </w:tc>
+        <w:tc>
+          <w:tcPr>
+            <w:tcW w:w="1615" w:type="dxa"/>
+            <w:gridSpan w:val="2"/>
+          </w:tcPr>
+          <w:p>
+            <w:pPr>
+              <w:rPr>
+                <w:rFonts w:ascii="標楷體" w:eastAsia="標楷體" w:hAnsi="標楷體" w:cs="Times New Roman"/>
+                <w:szCs w:val="24"/>
+              </w:rPr>
+            </w:pPr>
+            <w:r>
+              <w:rPr>
+                <w:rFonts w:ascii="標楷體" w:eastAsia="標楷體" w:hAnsi="標楷體" w:cs="Times New Roman"/>
+                <w:szCs w:val="24"/>
               </w:rPr>
               <w:t>Not Null</w:t>
             </w:r>
@@ -1712,17 +2084,20 @@
         </w:tc>
         <w:tc>
           <w:tcPr>
-            <w:tcW w:w="2914" w:type="dxa"/>
-          </w:tcPr>
-          <w:p>
-            <w:pPr>
-              <w:rPr>
-                <w:rFonts w:ascii="標楷體" w:eastAsia="標楷體" w:hAnsi="標楷體"/>
-              </w:rPr>
-            </w:pPr>
-            <w:r>
-              <w:rPr>
-                <w:rFonts w:ascii="標楷體" w:eastAsia="標楷體" w:hAnsi="標楷體" w:hint="eastAsia"/>
+            <w:tcW w:w="2839" w:type="dxa"/>
+            <w:gridSpan w:val="3"/>
+          </w:tcPr>
+          <w:p>
+            <w:pPr>
+              <w:rPr>
+                <w:rFonts w:ascii="標楷體" w:eastAsia="標楷體" w:hAnsi="標楷體" w:cs="Times New Roman"/>
+                <w:szCs w:val="24"/>
+              </w:rPr>
+            </w:pPr>
+            <w:r>
+              <w:rPr>
+                <w:rFonts w:ascii="標楷體" w:eastAsia="標楷體" w:hAnsi="標楷體" w:cs="Times New Roman"/>
+                <w:szCs w:val="24"/>
               </w:rPr>
               <w:t>天氣分數</w:t>
             </w:r>
@@ -1732,57 +2107,59 @@
       <w:tr>
         <w:tc>
           <w:tcPr>
-            <w:tcW w:w="2082" w:type="dxa"/>
-          </w:tcPr>
-          <w:p>
-            <w:pPr>
-              <w:rPr>
-                <w:rFonts w:ascii="標楷體" w:eastAsia="標楷體" w:hAnsi="標楷體"/>
-              </w:rPr>
-            </w:pPr>
-            <w:r>
-              <w:rPr>
-                <w:rFonts w:ascii="標楷體" w:eastAsia="標楷體" w:hAnsi="標楷體" w:hint="eastAsia"/>
-              </w:rPr>
-              <w:t>Na</w:t>
-            </w:r>
-            <w:r>
-              <w:rPr>
-                <w:rFonts w:ascii="標楷體" w:eastAsia="標楷體" w:hAnsi="標楷體"/>
-              </w:rPr>
-              <w:t>me</w:t>
-            </w:r>
-          </w:p>
-        </w:tc>
-        <w:tc>
-          <w:tcPr>
-            <w:tcW w:w="1656" w:type="dxa"/>
-          </w:tcPr>
-          <w:p>
-            <w:pPr>
-              <w:rPr>
-                <w:rFonts w:ascii="標楷體" w:eastAsia="標楷體" w:hAnsi="標楷體"/>
+            <w:tcW w:w="2066" w:type="dxa"/>
+            <w:gridSpan w:val="2"/>
+          </w:tcPr>
+          <w:p>
+            <w:pPr>
+              <w:rPr>
+                <w:rFonts w:ascii="標楷體" w:eastAsia="標楷體" w:hAnsi="標楷體" w:cs="Times New Roman"/>
+                <w:szCs w:val="24"/>
+              </w:rPr>
+            </w:pPr>
+            <w:r>
+              <w:rPr>
+                <w:rFonts w:ascii="標楷體" w:eastAsia="標楷體" w:hAnsi="標楷體" w:cs="Times New Roman"/>
+                <w:szCs w:val="24"/>
+              </w:rPr>
+              <w:t>Name</w:t>
+            </w:r>
+          </w:p>
+        </w:tc>
+        <w:tc>
+          <w:tcPr>
+            <w:tcW w:w="1776" w:type="dxa"/>
+            <w:gridSpan w:val="2"/>
+          </w:tcPr>
+          <w:p>
+            <w:pPr>
+              <w:rPr>
+                <w:rFonts w:ascii="標楷體" w:eastAsia="標楷體" w:hAnsi="標楷體" w:cs="Times New Roman"/>
+                <w:szCs w:val="24"/>
               </w:rPr>
             </w:pPr>
             <w:proofErr w:type="spellStart"/>
             <w:proofErr w:type="gramStart"/>
             <w:r>
               <w:rPr>
-                <w:rFonts w:ascii="標楷體" w:eastAsia="標楷體" w:hAnsi="標楷體"/>
+                <w:rFonts w:ascii="標楷體" w:eastAsia="標楷體" w:hAnsi="標楷體" w:cs="Times New Roman"/>
+                <w:szCs w:val="24"/>
               </w:rPr>
               <w:t>nvarchar</w:t>
             </w:r>
             <w:proofErr w:type="spellEnd"/>
             <w:r>
               <w:rPr>
-                <w:rFonts w:ascii="標楷體" w:eastAsia="標楷體" w:hAnsi="標楷體"/>
+                <w:rFonts w:ascii="標楷體" w:eastAsia="標楷體" w:hAnsi="標楷體" w:cs="Times New Roman"/>
+                <w:szCs w:val="24"/>
               </w:rPr>
               <w:t>(</w:t>
             </w:r>
             <w:proofErr w:type="gramEnd"/>
             <w:r>
               <w:rPr>
-                <w:rFonts w:ascii="標楷體" w:eastAsia="標楷體" w:hAnsi="標楷體"/>
+                <w:rFonts w:ascii="標楷體" w:eastAsia="標楷體" w:hAnsi="標楷體" w:cs="Times New Roman"/>
+                <w:szCs w:val="24"/>
               </w:rPr>
               <w:t>255)</w:t>
             </w:r>
@@ -1790,17 +2167,20 @@
         </w:tc>
         <w:tc>
           <w:tcPr>
-            <w:tcW w:w="1644" w:type="dxa"/>
-          </w:tcPr>
-          <w:p>
-            <w:pPr>
-              <w:rPr>
-                <w:rFonts w:ascii="標楷體" w:eastAsia="標楷體" w:hAnsi="標楷體"/>
-              </w:rPr>
-            </w:pPr>
-            <w:r>
-              <w:rPr>
-                <w:rFonts w:ascii="標楷體" w:eastAsia="標楷體" w:hAnsi="標楷體"/>
+            <w:tcW w:w="1615" w:type="dxa"/>
+            <w:gridSpan w:val="2"/>
+          </w:tcPr>
+          <w:p>
+            <w:pPr>
+              <w:rPr>
+                <w:rFonts w:ascii="標楷體" w:eastAsia="標楷體" w:hAnsi="標楷體" w:cs="Times New Roman"/>
+                <w:szCs w:val="24"/>
+              </w:rPr>
+            </w:pPr>
+            <w:r>
+              <w:rPr>
+                <w:rFonts w:ascii="標楷體" w:eastAsia="標楷體" w:hAnsi="標楷體" w:cs="Times New Roman"/>
+                <w:szCs w:val="24"/>
               </w:rPr>
               <w:t>Null</w:t>
             </w:r>
@@ -1808,17 +2188,20 @@
         </w:tc>
         <w:tc>
           <w:tcPr>
-            <w:tcW w:w="2914" w:type="dxa"/>
-          </w:tcPr>
-          <w:p>
-            <w:pPr>
-              <w:rPr>
-                <w:rFonts w:ascii="標楷體" w:eastAsia="標楷體" w:hAnsi="標楷體"/>
-              </w:rPr>
-            </w:pPr>
-            <w:r>
-              <w:rPr>
-                <w:rFonts w:ascii="標楷體" w:eastAsia="標楷體" w:hAnsi="標楷體" w:hint="eastAsia"/>
+            <w:tcW w:w="2839" w:type="dxa"/>
+            <w:gridSpan w:val="3"/>
+          </w:tcPr>
+          <w:p>
+            <w:pPr>
+              <w:rPr>
+                <w:rFonts w:ascii="標楷體" w:eastAsia="標楷體" w:hAnsi="標楷體" w:cs="Times New Roman"/>
+                <w:szCs w:val="24"/>
+              </w:rPr>
+            </w:pPr>
+            <w:r>
+              <w:rPr>
+                <w:rFonts w:ascii="標楷體" w:eastAsia="標楷體" w:hAnsi="標楷體" w:cs="Times New Roman"/>
+                <w:szCs w:val="24"/>
               </w:rPr>
               <w:t>衣物種類名稱</w:t>
             </w:r>
@@ -1829,7 +2212,8 @@
     <w:p>
       <w:pPr>
         <w:rPr>
-          <w:rFonts w:ascii="標楷體" w:eastAsia="標楷體" w:hAnsi="標楷體"/>
+          <w:rFonts w:ascii="標楷體" w:eastAsia="標楷體" w:hAnsi="標楷體" w:cs="Times New Roman"/>
+          <w:szCs w:val="24"/>
         </w:rPr>
       </w:pPr>
     </w:p>
@@ -1837,12 +2221,14 @@
       <w:pPr>
         <w:widowControl/>
         <w:rPr>
-          <w:rFonts w:ascii="標楷體" w:eastAsia="標楷體" w:hAnsi="標楷體"/>
+          <w:rFonts w:ascii="標楷體" w:eastAsia="標楷體" w:hAnsi="標楷體" w:cs="Times New Roman"/>
+          <w:szCs w:val="24"/>
         </w:rPr>
       </w:pPr>
       <w:r>
         <w:rPr>
-          <w:rFonts w:ascii="標楷體" w:eastAsia="標楷體" w:hAnsi="標楷體"/>
+          <w:rFonts w:ascii="標楷體" w:eastAsia="標楷體" w:hAnsi="標楷體" w:cs="Times New Roman"/>
+          <w:szCs w:val="24"/>
         </w:rPr>
         <w:br w:type="page"/>
       </w:r>
@@ -1850,49 +2236,36 @@
     <w:p>
       <w:pPr>
         <w:rPr>
-          <w:rFonts w:ascii="標楷體" w:eastAsia="標楷體" w:hAnsi="標楷體"/>
+          <w:rFonts w:ascii="標楷體" w:eastAsia="標楷體" w:hAnsi="標楷體" w:cs="Times New Roman"/>
+          <w:szCs w:val="24"/>
         </w:rPr>
       </w:pPr>
       <w:r>
         <w:rPr>
-          <w:rFonts w:ascii="標楷體" w:eastAsia="標楷體" w:hAnsi="標楷體"/>
+          <w:rFonts w:ascii="標楷體" w:eastAsia="標楷體" w:hAnsi="標楷體" w:cs="Times New Roman"/>
+          <w:szCs w:val="24"/>
         </w:rPr>
         <w:lastRenderedPageBreak/>
         <w:tab/>
       </w:r>
       <w:r>
         <w:rPr>
-          <w:rFonts w:ascii="標楷體" w:eastAsia="標楷體" w:hAnsi="標楷體" w:hint="eastAsia"/>
+          <w:rFonts w:ascii="標楷體" w:eastAsia="標楷體" w:hAnsi="標楷體" w:cs="Times New Roman"/>
+          <w:szCs w:val="24"/>
         </w:rPr>
         <w:t>V</w:t>
       </w:r>
       <w:r>
         <w:rPr>
-          <w:rFonts w:ascii="標楷體" w:eastAsia="標楷體" w:hAnsi="標楷體"/>
-        </w:rPr>
-        <w:t>iew</w:t>
-      </w:r>
-      <w:r>
-        <w:rPr>
-          <w:rFonts w:ascii="標楷體" w:eastAsia="標楷體" w:hAnsi="標楷體" w:hint="eastAsia"/>
-        </w:rPr>
-        <w:t xml:space="preserve"> </w:t>
-      </w:r>
-      <w:r>
-        <w:rPr>
-          <w:rFonts w:ascii="標楷體" w:eastAsia="標楷體" w:hAnsi="標楷體"/>
-        </w:rPr>
-        <w:t>table</w:t>
-      </w:r>
-      <w:r>
-        <w:rPr>
-          <w:rFonts w:ascii="標楷體" w:eastAsia="標楷體" w:hAnsi="標楷體" w:hint="eastAsia"/>
-        </w:rPr>
-        <w:t>，作用將資料整合讀取，不能新增修改刪除查詢等</w:t>
-      </w:r>
-      <w:r>
-        <w:rPr>
-          <w:rFonts w:ascii="標楷體" w:eastAsia="標楷體" w:hAnsi="標楷體" w:hint="eastAsia"/>
+          <w:rFonts w:ascii="標楷體" w:eastAsia="標楷體" w:hAnsi="標楷體" w:cs="Times New Roman"/>
+          <w:szCs w:val="24"/>
+        </w:rPr>
+        <w:t>iew table，作用將資料整合讀取，不能新增修改刪除查詢等</w:t>
+      </w:r>
+      <w:r>
+        <w:rPr>
+          <w:rFonts w:ascii="標楷體" w:eastAsia="標楷體" w:hAnsi="標楷體" w:cs="Times New Roman"/>
+          <w:szCs w:val="24"/>
         </w:rPr>
         <w:t>。</w:t>
       </w:r>
@@ -1900,116 +2273,292 @@
     <w:p>
       <w:pPr>
         <w:rPr>
-          <w:rFonts w:ascii="標楷體" w:eastAsia="標楷體" w:hAnsi="標楷體"/>
+          <w:rFonts w:ascii="標楷體" w:eastAsia="標楷體" w:hAnsi="標楷體" w:cs="Times New Roman"/>
+          <w:szCs w:val="24"/>
         </w:rPr>
       </w:pPr>
       <w:r>
         <w:rPr>
-          <w:rFonts w:ascii="標楷體" w:eastAsia="標楷體" w:hAnsi="標楷體"/>
+          <w:rFonts w:ascii="標楷體" w:eastAsia="標楷體" w:hAnsi="標楷體" w:cs="Times New Roman"/>
+          <w:szCs w:val="24"/>
         </w:rPr>
         <w:tab/>
       </w:r>
-      <w:r>
-        <w:rPr>
-          <w:rFonts w:ascii="標楷體" w:eastAsia="標楷體" w:hAnsi="標楷體"/>
+      <w:proofErr w:type="spellStart"/>
+      <w:r>
+        <w:rPr>
+          <w:rFonts w:ascii="標楷體" w:eastAsia="標楷體" w:hAnsi="標楷體" w:cs="Times New Roman"/>
+          <w:szCs w:val="24"/>
         </w:rPr>
         <w:t>v_clothes_information</w:t>
       </w:r>
-      <w:r>
-        <w:rPr>
-          <w:rFonts w:ascii="標楷體" w:eastAsia="標楷體" w:hAnsi="標楷體" w:hint="eastAsia"/>
+      <w:proofErr w:type="spellEnd"/>
+      <w:r>
+        <w:rPr>
+          <w:rFonts w:ascii="標楷體" w:eastAsia="標楷體" w:hAnsi="標楷體" w:cs="Times New Roman"/>
+          <w:szCs w:val="24"/>
         </w:rPr>
         <w:t xml:space="preserve"> 負責用來整合</w:t>
       </w:r>
-      <w:r>
-        <w:rPr>
-          <w:rFonts w:ascii="標楷體" w:eastAsia="標楷體" w:hAnsi="標楷體"/>
+      <w:proofErr w:type="spellStart"/>
+      <w:r>
+        <w:rPr>
+          <w:rFonts w:ascii="標楷體" w:eastAsia="標楷體" w:hAnsi="標楷體" w:cs="Times New Roman"/>
+          <w:szCs w:val="24"/>
         </w:rPr>
         <w:t>clothes_information</w:t>
       </w:r>
-      <w:r>
-        <w:rPr>
-          <w:rFonts w:ascii="標楷體" w:eastAsia="標楷體" w:hAnsi="標楷體" w:hint="eastAsia"/>
+      <w:proofErr w:type="spellEnd"/>
+      <w:r>
+        <w:rPr>
+          <w:rFonts w:ascii="標楷體" w:eastAsia="標楷體" w:hAnsi="標楷體" w:cs="Times New Roman"/>
+          <w:szCs w:val="24"/>
         </w:rPr>
         <w:t xml:space="preserve"> 及 </w:t>
       </w:r>
-      <w:r>
-        <w:rPr>
-          <w:rFonts w:ascii="標楷體" w:eastAsia="標楷體" w:hAnsi="標楷體"/>
+      <w:proofErr w:type="spellStart"/>
+      <w:r>
+        <w:rPr>
+          <w:rFonts w:ascii="標楷體" w:eastAsia="標楷體" w:hAnsi="標楷體" w:cs="Times New Roman"/>
+          <w:szCs w:val="24"/>
         </w:rPr>
         <w:t>weather_score</w:t>
       </w:r>
-      <w:r>
-        <w:rPr>
-          <w:rFonts w:ascii="標楷體" w:eastAsia="標楷體" w:hAnsi="標楷體" w:hint="eastAsia"/>
+      <w:proofErr w:type="spellEnd"/>
+      <w:r>
+        <w:rPr>
+          <w:rFonts w:ascii="標楷體" w:eastAsia="標楷體" w:hAnsi="標楷體" w:cs="Times New Roman"/>
+          <w:szCs w:val="24"/>
         </w:rPr>
         <w:t>作為查詢使用。</w:t>
+      </w:r>
+      <w:proofErr w:type="gramStart"/>
+      <w:r>
+        <w:rPr>
+          <w:rFonts w:ascii="標楷體" w:eastAsia="標楷體" w:hAnsi="標楷體" w:cs="Times New Roman" w:hint="eastAsia"/>
+          <w:szCs w:val="24"/>
+        </w:rPr>
+        <w:t>（</w:t>
+      </w:r>
+      <w:proofErr w:type="gramEnd"/>
+      <w:r>
+        <w:rPr>
+          <w:rFonts w:ascii="標楷體" w:eastAsia="標楷體" w:hAnsi="標楷體" w:cs="Times New Roman" w:hint="eastAsia"/>
+          <w:szCs w:val="24"/>
+        </w:rPr>
+        <w:t>注：</w:t>
+      </w:r>
+      <w:proofErr w:type="spellStart"/>
+      <w:r>
+        <w:rPr>
+          <w:rFonts w:ascii="標楷體" w:eastAsia="標楷體" w:hAnsi="標楷體" w:cs="Times New Roman"/>
+          <w:szCs w:val="24"/>
+        </w:rPr>
+        <w:t>clothes_information</w:t>
+      </w:r>
+      <w:proofErr w:type="spellEnd"/>
+      <w:r>
+        <w:rPr>
+          <w:rFonts w:ascii="標楷體" w:eastAsia="標楷體" w:hAnsi="標楷體" w:cs="Times New Roman"/>
+          <w:szCs w:val="24"/>
+        </w:rPr>
+        <w:t xml:space="preserve"> as ci</w:t>
+      </w:r>
+      <w:r>
+        <w:rPr>
+          <w:rFonts w:ascii="標楷體" w:eastAsia="標楷體" w:hAnsi="標楷體" w:cs="Times New Roman" w:hint="eastAsia"/>
+          <w:szCs w:val="24"/>
+        </w:rPr>
+        <w:t>、</w:t>
+      </w:r>
+      <w:proofErr w:type="spellStart"/>
+      <w:r>
+        <w:rPr>
+          <w:rFonts w:ascii="標楷體" w:eastAsia="標楷體" w:hAnsi="標楷體" w:cs="Times New Roman"/>
+          <w:szCs w:val="24"/>
+        </w:rPr>
+        <w:t>weather_score</w:t>
+      </w:r>
+      <w:proofErr w:type="spellEnd"/>
+      <w:r>
+        <w:rPr>
+          <w:rFonts w:ascii="標楷體" w:eastAsia="標楷體" w:hAnsi="標楷體" w:cs="Times New Roman"/>
+          <w:szCs w:val="24"/>
+        </w:rPr>
+        <w:t xml:space="preserve"> as </w:t>
+      </w:r>
+      <w:proofErr w:type="spellStart"/>
+      <w:r>
+        <w:rPr>
+          <w:rFonts w:ascii="標楷體" w:eastAsia="標楷體" w:hAnsi="標楷體" w:cs="Times New Roman"/>
+          <w:szCs w:val="24"/>
+        </w:rPr>
+        <w:t>ws</w:t>
+      </w:r>
+      <w:proofErr w:type="spellEnd"/>
+      <w:r>
+        <w:rPr>
+          <w:rFonts w:ascii="標楷體" w:eastAsia="標楷體" w:hAnsi="標楷體" w:cs="Times New Roman" w:hint="eastAsia"/>
+          <w:szCs w:val="24"/>
+        </w:rPr>
+        <w:t>。）</w:t>
       </w:r>
     </w:p>
     <w:p>
       <w:pPr>
+        <w:pStyle w:val="ad"/>
+        <w:keepNext/>
+        <w:spacing w:before="240"/>
         <w:rPr>
           <w:rFonts w:ascii="標楷體" w:eastAsia="標楷體" w:hAnsi="標楷體" w:hint="eastAsia"/>
         </w:rPr>
       </w:pPr>
       <w:r>
         <w:rPr>
+          <w:rFonts w:ascii="標楷體" w:eastAsia="標楷體" w:hAnsi="標楷體" w:hint="eastAsia"/>
+        </w:rPr>
+        <w:t xml:space="preserve">表 </w:t>
+      </w:r>
+      <w:r>
+        <w:rPr>
           <w:rFonts w:ascii="標楷體" w:eastAsia="標楷體" w:hAnsi="標楷體"/>
         </w:rPr>
-        <w:t>clothes_information</w:t>
+        <w:fldChar w:fldCharType="begin"/>
+      </w:r>
+      <w:r>
+        <w:rPr>
+          <w:rFonts w:ascii="標楷體" w:eastAsia="標楷體" w:hAnsi="標楷體"/>
+        </w:rPr>
+        <w:instrText xml:space="preserve"> </w:instrText>
       </w:r>
       <w:r>
         <w:rPr>
           <w:rFonts w:ascii="標楷體" w:eastAsia="標楷體" w:hAnsi="標楷體" w:hint="eastAsia"/>
         </w:rPr>
+        <w:instrText>SEQ 表 \* ARABIC</w:instrText>
+      </w:r>
+      <w:r>
+        <w:rPr>
+          <w:rFonts w:ascii="標楷體" w:eastAsia="標楷體" w:hAnsi="標楷體"/>
+        </w:rPr>
+        <w:instrText xml:space="preserve"> </w:instrText>
+      </w:r>
+      <w:r>
+        <w:rPr>
+          <w:rFonts w:ascii="標楷體" w:eastAsia="標楷體" w:hAnsi="標楷體"/>
+        </w:rPr>
+        <w:fldChar w:fldCharType="separate"/>
+      </w:r>
+      <w:r>
+        <w:rPr>
+          <w:rFonts w:ascii="標楷體" w:eastAsia="標楷體" w:hAnsi="標楷體"/>
+          <w:noProof/>
+        </w:rPr>
+        <w:t>2</w:t>
+      </w:r>
+      <w:r>
+        <w:rPr>
+          <w:rFonts w:ascii="標楷體" w:eastAsia="標楷體" w:hAnsi="標楷體"/>
+        </w:rPr>
+        <w:fldChar w:fldCharType="end"/>
+      </w:r>
+      <w:r>
+        <w:rPr>
+          <w:rFonts w:ascii="標楷體" w:eastAsia="標楷體" w:hAnsi="標楷體"/>
+        </w:rPr>
         <w:t xml:space="preserve"> </w:t>
       </w:r>
-      <w:r>
-        <w:rPr>
-          <w:rFonts w:ascii="標楷體" w:eastAsia="標楷體" w:hAnsi="標楷體"/>
-        </w:rPr>
-        <w:t xml:space="preserve">as ci, </w:t>
-      </w:r>
-      <w:r>
-        <w:rPr>
-          <w:rFonts w:ascii="標楷體" w:eastAsia="標楷體" w:hAnsi="標楷體"/>
-        </w:rPr>
-        <w:t>weather_score</w:t>
-      </w:r>
-      <w:r>
-        <w:rPr>
-          <w:rFonts w:ascii="標楷體" w:eastAsia="標楷體" w:hAnsi="標楷體"/>
-        </w:rPr>
-        <w:t xml:space="preserve"> as ws</w:t>
+      <w:proofErr w:type="spellStart"/>
+      <w:r>
+        <w:rPr>
+          <w:rFonts w:ascii="標楷體" w:eastAsia="標楷體" w:hAnsi="標楷體" w:cs="Times New Roman"/>
+          <w:szCs w:val="24"/>
+        </w:rPr>
+        <w:t>v_clothes_information</w:t>
+      </w:r>
+      <w:proofErr w:type="spellEnd"/>
+      <w:r>
+        <w:rPr>
+          <w:rFonts w:ascii="標楷體" w:eastAsia="標楷體" w:hAnsi="標楷體" w:cs="Times New Roman" w:hint="eastAsia"/>
+          <w:szCs w:val="24"/>
+        </w:rPr>
+        <w:t>的V</w:t>
+      </w:r>
+      <w:r>
+        <w:rPr>
+          <w:rFonts w:ascii="標楷體" w:eastAsia="標楷體" w:hAnsi="標楷體" w:cs="Times New Roman"/>
+          <w:szCs w:val="24"/>
+        </w:rPr>
+        <w:t>iew</w:t>
+      </w:r>
+      <w:r>
+        <w:rPr>
+          <w:rFonts w:ascii="標楷體" w:eastAsia="標楷體" w:hAnsi="標楷體" w:cs="Times New Roman" w:hint="eastAsia"/>
+          <w:szCs w:val="24"/>
+        </w:rPr>
+        <w:t xml:space="preserve"> </w:t>
+      </w:r>
+      <w:r>
+        <w:rPr>
+          <w:rFonts w:ascii="標楷體" w:eastAsia="標楷體" w:hAnsi="標楷體" w:cs="Times New Roman"/>
+          <w:szCs w:val="24"/>
+        </w:rPr>
+        <w:t>T</w:t>
+      </w:r>
+      <w:r>
+        <w:rPr>
+          <w:rFonts w:ascii="標楷體" w:eastAsia="標楷體" w:hAnsi="標楷體" w:cs="Times New Roman"/>
+          <w:szCs w:val="24"/>
+        </w:rPr>
+        <w:t>able</w:t>
+      </w:r>
+      <w:r>
+        <w:rPr>
+          <w:rFonts w:ascii="標楷體" w:eastAsia="標楷體" w:hAnsi="標楷體" w:cs="Times New Roman" w:hint="eastAsia"/>
+          <w:szCs w:val="24"/>
+        </w:rPr>
+        <w:t>欄位</w:t>
       </w:r>
     </w:p>
     <w:tbl>
       <w:tblPr>
         <w:tblStyle w:val="a3"/>
-        <w:tblW w:w="0" w:type="auto"/>
+        <w:tblW w:w="8296" w:type="dxa"/>
         <w:tblLook w:val="04A0" w:firstRow="1" w:lastRow="0" w:firstColumn="1" w:lastColumn="0" w:noHBand="0" w:noVBand="1"/>
       </w:tblPr>
       <w:tblGrid>
-        <w:gridCol w:w="2049"/>
+        <w:gridCol w:w="1961"/>
+        <w:gridCol w:w="88"/>
         <w:gridCol w:w="1656"/>
-        <w:gridCol w:w="1535"/>
-        <w:gridCol w:w="1985"/>
-        <w:gridCol w:w="1071"/>
+        <w:gridCol w:w="32"/>
+        <w:gridCol w:w="1267"/>
+        <w:gridCol w:w="236"/>
+        <w:gridCol w:w="1701"/>
+        <w:gridCol w:w="284"/>
+        <w:gridCol w:w="1035"/>
+        <w:gridCol w:w="36"/>
       </w:tblGrid>
       <w:tr>
-        <w:tc>
-          <w:tcPr>
-            <w:tcW w:w="2049" w:type="dxa"/>
-          </w:tcPr>
-          <w:p>
-            <w:pPr>
-              <w:rPr>
-                <w:rFonts w:ascii="標楷體" w:eastAsia="標楷體" w:hAnsi="標楷體"/>
-              </w:rPr>
-            </w:pPr>
-            <w:r>
-              <w:rPr>
-                <w:rFonts w:ascii="標楷體" w:eastAsia="標楷體" w:hAnsi="標楷體" w:hint="eastAsia"/>
+        <w:trPr>
+          <w:gridAfter w:val="1"/>
+          <w:wAfter w:w="36" w:type="dxa"/>
+        </w:trPr>
+        <w:tc>
+          <w:tcPr>
+            <w:tcW w:w="1961" w:type="dxa"/>
+            <w:shd w:val="clear" w:color="auto" w:fill="FFF2CC" w:themeFill="accent4" w:themeFillTint="33"/>
+          </w:tcPr>
+          <w:p>
+            <w:pPr>
+              <w:rPr>
+                <w:rFonts w:ascii="標楷體" w:eastAsia="標楷體" w:hAnsi="標楷體" w:cs="Times New Roman"/>
+                <w:szCs w:val="24"/>
+              </w:rPr>
+            </w:pPr>
+            <w:r>
+              <w:rPr>
+                <w:rFonts w:ascii="標楷體" w:eastAsia="標楷體" w:hAnsi="標楷體" w:cs="Times New Roman"/>
+                <w:szCs w:val="24"/>
               </w:rPr>
               <w:t>欄位名稱</w:t>
             </w:r>
@@ -2017,17 +2566,21 @@
         </w:tc>
         <w:tc>
           <w:tcPr>
-            <w:tcW w:w="1656" w:type="dxa"/>
-          </w:tcPr>
-          <w:p>
-            <w:pPr>
-              <w:rPr>
-                <w:rFonts w:ascii="標楷體" w:eastAsia="標楷體" w:hAnsi="標楷體"/>
-              </w:rPr>
-            </w:pPr>
-            <w:r>
-              <w:rPr>
-                <w:rFonts w:ascii="標楷體" w:eastAsia="標楷體" w:hAnsi="標楷體" w:hint="eastAsia"/>
+            <w:tcW w:w="1776" w:type="dxa"/>
+            <w:gridSpan w:val="3"/>
+            <w:shd w:val="clear" w:color="auto" w:fill="FFF2CC" w:themeFill="accent4" w:themeFillTint="33"/>
+          </w:tcPr>
+          <w:p>
+            <w:pPr>
+              <w:rPr>
+                <w:rFonts w:ascii="標楷體" w:eastAsia="標楷體" w:hAnsi="標楷體" w:cs="Times New Roman"/>
+                <w:szCs w:val="24"/>
+              </w:rPr>
+            </w:pPr>
+            <w:r>
+              <w:rPr>
+                <w:rFonts w:ascii="標楷體" w:eastAsia="標楷體" w:hAnsi="標楷體" w:cs="Times New Roman"/>
+                <w:szCs w:val="24"/>
               </w:rPr>
               <w:t>欄位型別</w:t>
             </w:r>
@@ -2035,17 +2588,20 @@
         </w:tc>
         <w:tc>
           <w:tcPr>
-            <w:tcW w:w="1535" w:type="dxa"/>
-          </w:tcPr>
-          <w:p>
-            <w:pPr>
-              <w:rPr>
-                <w:rFonts w:ascii="標楷體" w:eastAsia="標楷體" w:hAnsi="標楷體"/>
-              </w:rPr>
-            </w:pPr>
-            <w:r>
-              <w:rPr>
-                <w:rFonts w:ascii="標楷體" w:eastAsia="標楷體" w:hAnsi="標楷體" w:hint="eastAsia"/>
+            <w:tcW w:w="1267" w:type="dxa"/>
+            <w:shd w:val="clear" w:color="auto" w:fill="FFF2CC" w:themeFill="accent4" w:themeFillTint="33"/>
+          </w:tcPr>
+          <w:p>
+            <w:pPr>
+              <w:rPr>
+                <w:rFonts w:ascii="標楷體" w:eastAsia="標楷體" w:hAnsi="標楷體" w:cs="Times New Roman"/>
+                <w:szCs w:val="24"/>
+              </w:rPr>
+            </w:pPr>
+            <w:r>
+              <w:rPr>
+                <w:rFonts w:ascii="標楷體" w:eastAsia="標楷體" w:hAnsi="標楷體" w:cs="Times New Roman"/>
+                <w:szCs w:val="24"/>
               </w:rPr>
               <w:t>是否為空</w:t>
             </w:r>
@@ -2053,17 +2609,21 @@
         </w:tc>
         <w:tc>
           <w:tcPr>
-            <w:tcW w:w="1985" w:type="dxa"/>
-          </w:tcPr>
-          <w:p>
-            <w:pPr>
-              <w:rPr>
-                <w:rFonts w:ascii="標楷體" w:eastAsia="標楷體" w:hAnsi="標楷體"/>
-              </w:rPr>
-            </w:pPr>
-            <w:r>
-              <w:rPr>
-                <w:rFonts w:ascii="標楷體" w:eastAsia="標楷體" w:hAnsi="標楷體" w:hint="eastAsia"/>
+            <w:tcW w:w="1937" w:type="dxa"/>
+            <w:gridSpan w:val="2"/>
+            <w:shd w:val="clear" w:color="auto" w:fill="FFF2CC" w:themeFill="accent4" w:themeFillTint="33"/>
+          </w:tcPr>
+          <w:p>
+            <w:pPr>
+              <w:rPr>
+                <w:rFonts w:ascii="標楷體" w:eastAsia="標楷體" w:hAnsi="標楷體" w:cs="Times New Roman"/>
+                <w:szCs w:val="24"/>
+              </w:rPr>
+            </w:pPr>
+            <w:r>
+              <w:rPr>
+                <w:rFonts w:ascii="標楷體" w:eastAsia="標楷體" w:hAnsi="標楷體" w:cs="Times New Roman"/>
+                <w:szCs w:val="24"/>
               </w:rPr>
               <w:t>註解</w:t>
             </w:r>
@@ -2071,17 +2631,22 @@
         </w:tc>
         <w:tc>
           <w:tcPr>
-            <w:tcW w:w="1071" w:type="dxa"/>
-          </w:tcPr>
-          <w:p>
-            <w:pPr>
-              <w:rPr>
-                <w:rFonts w:ascii="標楷體" w:eastAsia="標楷體" w:hAnsi="標楷體" w:hint="eastAsia"/>
-              </w:rPr>
-            </w:pPr>
-            <w:r>
-              <w:rPr>
-                <w:rFonts w:ascii="標楷體" w:eastAsia="標楷體" w:hAnsi="標楷體" w:hint="eastAsia"/>
+            <w:tcW w:w="1319" w:type="dxa"/>
+            <w:gridSpan w:val="2"/>
+            <w:shd w:val="clear" w:color="auto" w:fill="FFF2CC" w:themeFill="accent4" w:themeFillTint="33"/>
+          </w:tcPr>
+          <w:p>
+            <w:pPr>
+              <w:ind w:leftChars="-46" w:left="315" w:rightChars="-33" w:right="-79" w:hangingChars="177" w:hanging="425"/>
+              <w:rPr>
+                <w:rFonts w:ascii="標楷體" w:eastAsia="標楷體" w:hAnsi="標楷體" w:cs="Times New Roman"/>
+                <w:szCs w:val="24"/>
+              </w:rPr>
+            </w:pPr>
+            <w:r>
+              <w:rPr>
+                <w:rFonts w:ascii="標楷體" w:eastAsia="標楷體" w:hAnsi="標楷體" w:cs="Times New Roman"/>
+                <w:szCs w:val="24"/>
               </w:rPr>
               <w:t>來自於</w:t>
             </w:r>
@@ -2092,24 +2657,21 @@
         <w:tc>
           <w:tcPr>
             <w:tcW w:w="2049" w:type="dxa"/>
-          </w:tcPr>
-          <w:p>
-            <w:pPr>
-              <w:rPr>
-                <w:rFonts w:ascii="標楷體" w:eastAsia="標楷體" w:hAnsi="標楷體"/>
-              </w:rPr>
-            </w:pPr>
-            <w:r>
-              <w:rPr>
-                <w:rFonts w:ascii="標楷體" w:eastAsia="標楷體" w:hAnsi="標楷體" w:hint="eastAsia"/>
-              </w:rPr>
-              <w:t>I</w:t>
-            </w:r>
-            <w:r>
-              <w:rPr>
-                <w:rFonts w:ascii="標楷體" w:eastAsia="標楷體" w:hAnsi="標楷體"/>
-              </w:rPr>
-              <w:t>d</w:t>
+            <w:gridSpan w:val="2"/>
+          </w:tcPr>
+          <w:p>
+            <w:pPr>
+              <w:rPr>
+                <w:rFonts w:ascii="標楷體" w:eastAsia="標楷體" w:hAnsi="標楷體" w:cs="Times New Roman"/>
+                <w:szCs w:val="24"/>
+              </w:rPr>
+            </w:pPr>
+            <w:r>
+              <w:rPr>
+                <w:rFonts w:ascii="標楷體" w:eastAsia="標楷體" w:hAnsi="標楷體" w:cs="Times New Roman"/>
+                <w:szCs w:val="24"/>
+              </w:rPr>
+              <w:t>Id</w:t>
             </w:r>
           </w:p>
         </w:tc>
@@ -2120,36 +2682,35 @@
           <w:p>
             <w:pPr>
               <w:rPr>
-                <w:rFonts w:ascii="標楷體" w:eastAsia="標楷體" w:hAnsi="標楷體"/>
-              </w:rPr>
-            </w:pPr>
-            <w:r>
-              <w:rPr>
-                <w:rFonts w:ascii="標楷體" w:eastAsia="標楷體" w:hAnsi="標楷體" w:hint="eastAsia"/>
-              </w:rPr>
-              <w:t>b</w:t>
-            </w:r>
-            <w:r>
-              <w:rPr>
-                <w:rFonts w:ascii="標楷體" w:eastAsia="標楷體" w:hAnsi="標楷體"/>
-              </w:rPr>
-              <w:t>igint</w:t>
+                <w:rFonts w:ascii="標楷體" w:eastAsia="標楷體" w:hAnsi="標楷體" w:cs="Times New Roman"/>
+                <w:szCs w:val="24"/>
+              </w:rPr>
+            </w:pPr>
+            <w:r>
+              <w:rPr>
+                <w:rFonts w:ascii="標楷體" w:eastAsia="標楷體" w:hAnsi="標楷體" w:cs="Times New Roman"/>
+                <w:szCs w:val="24"/>
+              </w:rPr>
+              <w:t>bigint</w:t>
             </w:r>
           </w:p>
         </w:tc>
         <w:tc>
           <w:tcPr>
             <w:tcW w:w="1535" w:type="dxa"/>
-          </w:tcPr>
-          <w:p>
-            <w:pPr>
-              <w:rPr>
-                <w:rFonts w:ascii="標楷體" w:eastAsia="標楷體" w:hAnsi="標楷體"/>
-              </w:rPr>
-            </w:pPr>
-            <w:r>
-              <w:rPr>
-                <w:rFonts w:ascii="標楷體" w:eastAsia="標楷體" w:hAnsi="標楷體"/>
+            <w:gridSpan w:val="3"/>
+          </w:tcPr>
+          <w:p>
+            <w:pPr>
+              <w:rPr>
+                <w:rFonts w:ascii="標楷體" w:eastAsia="標楷體" w:hAnsi="標楷體" w:cs="Times New Roman"/>
+                <w:szCs w:val="24"/>
+              </w:rPr>
+            </w:pPr>
+            <w:r>
+              <w:rPr>
+                <w:rFonts w:ascii="標楷體" w:eastAsia="標楷體" w:hAnsi="標楷體" w:cs="Times New Roman"/>
+                <w:szCs w:val="24"/>
               </w:rPr>
               <w:t xml:space="preserve">Not Null </w:t>
             </w:r>
@@ -2158,16 +2719,19 @@
         <w:tc>
           <w:tcPr>
             <w:tcW w:w="1985" w:type="dxa"/>
-          </w:tcPr>
-          <w:p>
-            <w:pPr>
-              <w:rPr>
-                <w:rFonts w:ascii="標楷體" w:eastAsia="標楷體" w:hAnsi="標楷體"/>
-              </w:rPr>
-            </w:pPr>
-            <w:r>
-              <w:rPr>
-                <w:rFonts w:ascii="標楷體" w:eastAsia="標楷體" w:hAnsi="標楷體" w:hint="eastAsia"/>
+            <w:gridSpan w:val="2"/>
+          </w:tcPr>
+          <w:p>
+            <w:pPr>
+              <w:rPr>
+                <w:rFonts w:ascii="標楷體" w:eastAsia="標楷體" w:hAnsi="標楷體" w:cs="Times New Roman"/>
+                <w:szCs w:val="24"/>
+              </w:rPr>
+            </w:pPr>
+            <w:r>
+              <w:rPr>
+                <w:rFonts w:ascii="標楷體" w:eastAsia="標楷體" w:hAnsi="標楷體" w:cs="Times New Roman"/>
+                <w:szCs w:val="24"/>
               </w:rPr>
               <w:t>編號</w:t>
             </w:r>
@@ -2176,24 +2740,21 @@
         <w:tc>
           <w:tcPr>
             <w:tcW w:w="1071" w:type="dxa"/>
-          </w:tcPr>
-          <w:p>
-            <w:pPr>
-              <w:rPr>
-                <w:rFonts w:ascii="標楷體" w:eastAsia="標楷體" w:hAnsi="標楷體" w:hint="eastAsia"/>
-              </w:rPr>
-            </w:pPr>
-            <w:r>
-              <w:rPr>
-                <w:rFonts w:ascii="標楷體" w:eastAsia="標楷體" w:hAnsi="標楷體" w:hint="eastAsia"/>
-              </w:rPr>
-              <w:t>c</w:t>
-            </w:r>
-            <w:r>
-              <w:rPr>
-                <w:rFonts w:ascii="標楷體" w:eastAsia="標楷體" w:hAnsi="標楷體"/>
-              </w:rPr>
-              <w:t>i</w:t>
+            <w:gridSpan w:val="2"/>
+          </w:tcPr>
+          <w:p>
+            <w:pPr>
+              <w:rPr>
+                <w:rFonts w:ascii="標楷體" w:eastAsia="標楷體" w:hAnsi="標楷體" w:cs="Times New Roman"/>
+                <w:szCs w:val="24"/>
+              </w:rPr>
+            </w:pPr>
+            <w:r>
+              <w:rPr>
+                <w:rFonts w:ascii="標楷體" w:eastAsia="標楷體" w:hAnsi="標楷體" w:cs="Times New Roman"/>
+                <w:szCs w:val="24"/>
+              </w:rPr>
+              <w:t>ci</w:t>
             </w:r>
           </w:p>
         </w:tc>
@@ -2202,24 +2763,21 @@
         <w:tc>
           <w:tcPr>
             <w:tcW w:w="2049" w:type="dxa"/>
-          </w:tcPr>
-          <w:p>
-            <w:pPr>
-              <w:rPr>
-                <w:rFonts w:ascii="標楷體" w:eastAsia="標楷體" w:hAnsi="標楷體"/>
-              </w:rPr>
-            </w:pPr>
-            <w:r>
-              <w:rPr>
-                <w:rFonts w:ascii="標楷體" w:eastAsia="標楷體" w:hAnsi="標楷體"/>
-              </w:rPr>
-              <w:t>P</w:t>
-            </w:r>
-            <w:r>
-              <w:rPr>
-                <w:rFonts w:ascii="標楷體" w:eastAsia="標楷體" w:hAnsi="標楷體"/>
-              </w:rPr>
-              <w:t>osition</w:t>
+            <w:gridSpan w:val="2"/>
+          </w:tcPr>
+          <w:p>
+            <w:pPr>
+              <w:rPr>
+                <w:rFonts w:ascii="標楷體" w:eastAsia="標楷體" w:hAnsi="標楷體" w:cs="Times New Roman"/>
+                <w:szCs w:val="24"/>
+              </w:rPr>
+            </w:pPr>
+            <w:r>
+              <w:rPr>
+                <w:rFonts w:ascii="標楷體" w:eastAsia="標楷體" w:hAnsi="標楷體" w:cs="Times New Roman"/>
+                <w:szCs w:val="24"/>
+              </w:rPr>
+              <w:t>Position</w:t>
             </w:r>
           </w:p>
         </w:tc>
@@ -2230,12 +2788,14 @@
           <w:p>
             <w:pPr>
               <w:rPr>
-                <w:rFonts w:ascii="標楷體" w:eastAsia="標楷體" w:hAnsi="標楷體"/>
-              </w:rPr>
-            </w:pPr>
-            <w:r>
-              <w:rPr>
-                <w:rFonts w:ascii="標楷體" w:eastAsia="標楷體" w:hAnsi="標楷體"/>
+                <w:rFonts w:ascii="標楷體" w:eastAsia="標楷體" w:hAnsi="標楷體" w:cs="Times New Roman"/>
+                <w:szCs w:val="24"/>
+              </w:rPr>
+            </w:pPr>
+            <w:r>
+              <w:rPr>
+                <w:rFonts w:ascii="標楷體" w:eastAsia="標楷體" w:hAnsi="標楷體" w:cs="Times New Roman"/>
+                <w:szCs w:val="24"/>
               </w:rPr>
               <w:t>int</w:t>
             </w:r>
@@ -2244,40 +2804,40 @@
         <w:tc>
           <w:tcPr>
             <w:tcW w:w="1535" w:type="dxa"/>
-          </w:tcPr>
-          <w:p>
-            <w:pPr>
-              <w:rPr>
-                <w:rFonts w:ascii="標楷體" w:eastAsia="標楷體" w:hAnsi="標楷體"/>
-              </w:rPr>
-            </w:pPr>
-            <w:r>
-              <w:rPr>
-                <w:rFonts w:ascii="標楷體" w:eastAsia="標楷體" w:hAnsi="標楷體" w:hint="eastAsia"/>
-              </w:rPr>
-              <w:t>N</w:t>
-            </w:r>
-            <w:r>
-              <w:rPr>
-                <w:rFonts w:ascii="標楷體" w:eastAsia="標楷體" w:hAnsi="標楷體"/>
-              </w:rPr>
-              <w:t>ull</w:t>
+            <w:gridSpan w:val="3"/>
+          </w:tcPr>
+          <w:p>
+            <w:pPr>
+              <w:rPr>
+                <w:rFonts w:ascii="標楷體" w:eastAsia="標楷體" w:hAnsi="標楷體" w:cs="Times New Roman"/>
+                <w:szCs w:val="24"/>
+              </w:rPr>
+            </w:pPr>
+            <w:r>
+              <w:rPr>
+                <w:rFonts w:ascii="標楷體" w:eastAsia="標楷體" w:hAnsi="標楷體" w:cs="Times New Roman"/>
+                <w:szCs w:val="24"/>
+              </w:rPr>
+              <w:t>Null</w:t>
             </w:r>
           </w:p>
         </w:tc>
         <w:tc>
           <w:tcPr>
             <w:tcW w:w="1985" w:type="dxa"/>
-          </w:tcPr>
-          <w:p>
-            <w:pPr>
-              <w:rPr>
-                <w:rFonts w:ascii="標楷體" w:eastAsia="標楷體" w:hAnsi="標楷體"/>
-              </w:rPr>
-            </w:pPr>
-            <w:r>
-              <w:rPr>
-                <w:rFonts w:ascii="標楷體" w:eastAsia="標楷體" w:hAnsi="標楷體" w:hint="eastAsia"/>
+            <w:gridSpan w:val="2"/>
+          </w:tcPr>
+          <w:p>
+            <w:pPr>
+              <w:rPr>
+                <w:rFonts w:ascii="標楷體" w:eastAsia="標楷體" w:hAnsi="標楷體" w:cs="Times New Roman"/>
+                <w:szCs w:val="24"/>
+              </w:rPr>
+            </w:pPr>
+            <w:r>
+              <w:rPr>
+                <w:rFonts w:ascii="標楷體" w:eastAsia="標楷體" w:hAnsi="標楷體" w:cs="Times New Roman"/>
+                <w:szCs w:val="24"/>
               </w:rPr>
               <w:t>放在衣櫃裡面的位</w:t>
             </w:r>
@@ -2285,62 +2845,37 @@
           <w:p>
             <w:pPr>
               <w:rPr>
-                <w:rFonts w:ascii="標楷體" w:eastAsia="標楷體" w:hAnsi="標楷體"/>
-              </w:rPr>
-            </w:pPr>
-            <w:r>
-              <w:rPr>
-                <w:rFonts w:ascii="標楷體" w:eastAsia="標楷體" w:hAnsi="標楷體" w:hint="eastAsia"/>
-              </w:rPr>
-              <w:t>(</w:t>
-            </w:r>
-            <w:r>
-              <w:rPr>
-                <w:rFonts w:ascii="標楷體" w:eastAsia="標楷體" w:hAnsi="標楷體" w:hint="eastAsia"/>
-              </w:rPr>
-              <w:t>0</w:t>
-            </w:r>
-            <w:r>
-              <w:rPr>
-                <w:rFonts w:ascii="標楷體" w:eastAsia="標楷體" w:hAnsi="標楷體" w:hint="eastAsia"/>
-              </w:rPr>
-              <w:t>~</w:t>
-            </w:r>
-            <w:r>
-              <w:rPr>
-                <w:rFonts w:ascii="標楷體" w:eastAsia="標楷體" w:hAnsi="標楷體" w:hint="eastAsia"/>
-              </w:rPr>
-              <w:t>9</w:t>
-            </w:r>
-            <w:r>
-              <w:rPr>
-                <w:rFonts w:ascii="標楷體" w:eastAsia="標楷體" w:hAnsi="標楷體" w:hint="eastAsia"/>
-              </w:rPr>
-              <w:t>)</w:t>
+                <w:rFonts w:ascii="標楷體" w:eastAsia="標楷體" w:hAnsi="標楷體" w:cs="Times New Roman"/>
+                <w:szCs w:val="24"/>
+              </w:rPr>
+            </w:pPr>
+            <w:r>
+              <w:rPr>
+                <w:rFonts w:ascii="標楷體" w:eastAsia="標楷體" w:hAnsi="標楷體" w:cs="Times New Roman"/>
+                <w:szCs w:val="24"/>
+              </w:rPr>
+              <w:t>(0~9)</w:t>
             </w:r>
           </w:p>
         </w:tc>
         <w:tc>
           <w:tcPr>
             <w:tcW w:w="1071" w:type="dxa"/>
-          </w:tcPr>
-          <w:p>
-            <w:pPr>
-              <w:rPr>
-                <w:rFonts w:ascii="標楷體" w:eastAsia="標楷體" w:hAnsi="標楷體" w:hint="eastAsia"/>
-              </w:rPr>
-            </w:pPr>
-            <w:r>
-              <w:rPr>
-                <w:rFonts w:ascii="標楷體" w:eastAsia="標楷體" w:hAnsi="標楷體" w:hint="eastAsia"/>
-              </w:rPr>
-              <w:t>c</w:t>
-            </w:r>
-            <w:r>
-              <w:rPr>
-                <w:rFonts w:ascii="標楷體" w:eastAsia="標楷體" w:hAnsi="標楷體"/>
-              </w:rPr>
-              <w:t>i</w:t>
+            <w:gridSpan w:val="2"/>
+          </w:tcPr>
+          <w:p>
+            <w:pPr>
+              <w:rPr>
+                <w:rFonts w:ascii="標楷體" w:eastAsia="標楷體" w:hAnsi="標楷體" w:cs="Times New Roman"/>
+                <w:szCs w:val="24"/>
+              </w:rPr>
+            </w:pPr>
+            <w:r>
+              <w:rPr>
+                <w:rFonts w:ascii="標楷體" w:eastAsia="標楷體" w:hAnsi="標楷體" w:cs="Times New Roman"/>
+                <w:szCs w:val="24"/>
+              </w:rPr>
+              <w:t>ci</w:t>
             </w:r>
           </w:p>
         </w:tc>
@@ -2349,24 +2884,21 @@
         <w:tc>
           <w:tcPr>
             <w:tcW w:w="2049" w:type="dxa"/>
-          </w:tcPr>
-          <w:p>
-            <w:pPr>
-              <w:rPr>
-                <w:rFonts w:ascii="標楷體" w:eastAsia="標楷體" w:hAnsi="標楷體"/>
-              </w:rPr>
-            </w:pPr>
-            <w:r>
-              <w:rPr>
-                <w:rFonts w:ascii="標楷體" w:eastAsia="標楷體" w:hAnsi="標楷體"/>
-              </w:rPr>
-              <w:t>C</w:t>
-            </w:r>
-            <w:r>
-              <w:rPr>
-                <w:rFonts w:ascii="標楷體" w:eastAsia="標楷體" w:hAnsi="標楷體"/>
-              </w:rPr>
-              <w:t>olor</w:t>
+            <w:gridSpan w:val="2"/>
+          </w:tcPr>
+          <w:p>
+            <w:pPr>
+              <w:rPr>
+                <w:rFonts w:ascii="標楷體" w:eastAsia="標楷體" w:hAnsi="標楷體" w:cs="Times New Roman"/>
+                <w:szCs w:val="24"/>
+              </w:rPr>
+            </w:pPr>
+            <w:r>
+              <w:rPr>
+                <w:rFonts w:ascii="標楷體" w:eastAsia="標楷體" w:hAnsi="標楷體" w:cs="Times New Roman"/>
+                <w:szCs w:val="24"/>
+              </w:rPr>
+              <w:t>Color</w:t>
             </w:r>
           </w:p>
         </w:tc>
@@ -2377,20 +2909,23 @@
           <w:p>
             <w:pPr>
               <w:rPr>
-                <w:rFonts w:ascii="標楷體" w:eastAsia="標楷體" w:hAnsi="標楷體"/>
+                <w:rFonts w:ascii="標楷體" w:eastAsia="標楷體" w:hAnsi="標楷體" w:cs="Times New Roman"/>
+                <w:szCs w:val="24"/>
               </w:rPr>
             </w:pPr>
             <w:proofErr w:type="gramStart"/>
             <w:r>
               <w:rPr>
-                <w:rFonts w:ascii="標楷體" w:eastAsia="標楷體" w:hAnsi="標楷體"/>
+                <w:rFonts w:ascii="標楷體" w:eastAsia="標楷體" w:hAnsi="標楷體" w:cs="Times New Roman"/>
+                <w:szCs w:val="24"/>
               </w:rPr>
               <w:t>varchar(</w:t>
             </w:r>
             <w:proofErr w:type="gramEnd"/>
             <w:r>
               <w:rPr>
-                <w:rFonts w:ascii="標楷體" w:eastAsia="標楷體" w:hAnsi="標楷體"/>
+                <w:rFonts w:ascii="標楷體" w:eastAsia="標楷體" w:hAnsi="標楷體" w:cs="Times New Roman"/>
+                <w:szCs w:val="24"/>
               </w:rPr>
               <w:t>50)</w:t>
             </w:r>
@@ -2399,16 +2934,19 @@
         <w:tc>
           <w:tcPr>
             <w:tcW w:w="1535" w:type="dxa"/>
-          </w:tcPr>
-          <w:p>
-            <w:pPr>
-              <w:rPr>
-                <w:rFonts w:ascii="標楷體" w:eastAsia="標楷體" w:hAnsi="標楷體"/>
-              </w:rPr>
-            </w:pPr>
-            <w:r>
-              <w:rPr>
-                <w:rFonts w:ascii="標楷體" w:eastAsia="標楷體" w:hAnsi="標楷體"/>
+            <w:gridSpan w:val="3"/>
+          </w:tcPr>
+          <w:p>
+            <w:pPr>
+              <w:rPr>
+                <w:rFonts w:ascii="標楷體" w:eastAsia="標楷體" w:hAnsi="標楷體" w:cs="Times New Roman"/>
+                <w:szCs w:val="24"/>
+              </w:rPr>
+            </w:pPr>
+            <w:r>
+              <w:rPr>
+                <w:rFonts w:ascii="標楷體" w:eastAsia="標楷體" w:hAnsi="標楷體" w:cs="Times New Roman"/>
+                <w:szCs w:val="24"/>
               </w:rPr>
               <w:t>Not Null</w:t>
             </w:r>
@@ -2417,16 +2955,19 @@
         <w:tc>
           <w:tcPr>
             <w:tcW w:w="1985" w:type="dxa"/>
-          </w:tcPr>
-          <w:p>
-            <w:pPr>
-              <w:rPr>
-                <w:rFonts w:ascii="標楷體" w:eastAsia="標楷體" w:hAnsi="標楷體"/>
-              </w:rPr>
-            </w:pPr>
-            <w:r>
-              <w:rPr>
-                <w:rFonts w:ascii="標楷體" w:eastAsia="標楷體" w:hAnsi="標楷體" w:hint="eastAsia"/>
+            <w:gridSpan w:val="2"/>
+          </w:tcPr>
+          <w:p>
+            <w:pPr>
+              <w:rPr>
+                <w:rFonts w:ascii="標楷體" w:eastAsia="標楷體" w:hAnsi="標楷體" w:cs="Times New Roman"/>
+                <w:szCs w:val="24"/>
+              </w:rPr>
+            </w:pPr>
+            <w:r>
+              <w:rPr>
+                <w:rFonts w:ascii="標楷體" w:eastAsia="標楷體" w:hAnsi="標楷體" w:cs="Times New Roman"/>
+                <w:szCs w:val="24"/>
               </w:rPr>
               <w:t>衣物顏色</w:t>
             </w:r>
@@ -2435,24 +2976,21 @@
         <w:tc>
           <w:tcPr>
             <w:tcW w:w="1071" w:type="dxa"/>
-          </w:tcPr>
-          <w:p>
-            <w:pPr>
-              <w:rPr>
-                <w:rFonts w:ascii="標楷體" w:eastAsia="標楷體" w:hAnsi="標楷體" w:hint="eastAsia"/>
-              </w:rPr>
-            </w:pPr>
-            <w:r>
-              <w:rPr>
-                <w:rFonts w:ascii="標楷體" w:eastAsia="標楷體" w:hAnsi="標楷體" w:hint="eastAsia"/>
-              </w:rPr>
-              <w:t>c</w:t>
-            </w:r>
-            <w:r>
-              <w:rPr>
-                <w:rFonts w:ascii="標楷體" w:eastAsia="標楷體" w:hAnsi="標楷體"/>
-              </w:rPr>
-              <w:t>i</w:t>
+            <w:gridSpan w:val="2"/>
+          </w:tcPr>
+          <w:p>
+            <w:pPr>
+              <w:rPr>
+                <w:rFonts w:ascii="標楷體" w:eastAsia="標楷體" w:hAnsi="標楷體" w:cs="Times New Roman"/>
+                <w:szCs w:val="24"/>
+              </w:rPr>
+            </w:pPr>
+            <w:r>
+              <w:rPr>
+                <w:rFonts w:ascii="標楷體" w:eastAsia="標楷體" w:hAnsi="標楷體" w:cs="Times New Roman"/>
+                <w:szCs w:val="24"/>
+              </w:rPr>
+              <w:t>ci</w:t>
             </w:r>
           </w:p>
         </w:tc>
@@ -2461,24 +2999,21 @@
         <w:tc>
           <w:tcPr>
             <w:tcW w:w="2049" w:type="dxa"/>
-          </w:tcPr>
-          <w:p>
-            <w:pPr>
-              <w:rPr>
-                <w:rFonts w:ascii="標楷體" w:eastAsia="標楷體" w:hAnsi="標楷體"/>
-              </w:rPr>
-            </w:pPr>
-            <w:r>
-              <w:rPr>
-                <w:rFonts w:ascii="標楷體" w:eastAsia="標楷體" w:hAnsi="標楷體"/>
-              </w:rPr>
-              <w:t>C</w:t>
-            </w:r>
-            <w:r>
-              <w:rPr>
-                <w:rFonts w:ascii="標楷體" w:eastAsia="標楷體" w:hAnsi="標楷體"/>
-              </w:rPr>
-              <w:t>ategory</w:t>
+            <w:gridSpan w:val="2"/>
+          </w:tcPr>
+          <w:p>
+            <w:pPr>
+              <w:rPr>
+                <w:rFonts w:ascii="標楷體" w:eastAsia="標楷體" w:hAnsi="標楷體" w:cs="Times New Roman"/>
+                <w:szCs w:val="24"/>
+              </w:rPr>
+            </w:pPr>
+            <w:r>
+              <w:rPr>
+                <w:rFonts w:ascii="標楷體" w:eastAsia="標楷體" w:hAnsi="標楷體" w:cs="Times New Roman"/>
+                <w:szCs w:val="24"/>
+              </w:rPr>
+              <w:t>Category</w:t>
             </w:r>
           </w:p>
         </w:tc>
@@ -2489,20 +3024,23 @@
           <w:p>
             <w:pPr>
               <w:rPr>
-                <w:rFonts w:ascii="標楷體" w:eastAsia="標楷體" w:hAnsi="標楷體"/>
+                <w:rFonts w:ascii="標楷體" w:eastAsia="標楷體" w:hAnsi="標楷體" w:cs="Times New Roman"/>
+                <w:szCs w:val="24"/>
               </w:rPr>
             </w:pPr>
             <w:proofErr w:type="gramStart"/>
             <w:r>
               <w:rPr>
-                <w:rFonts w:ascii="標楷體" w:eastAsia="標楷體" w:hAnsi="標楷體"/>
+                <w:rFonts w:ascii="標楷體" w:eastAsia="標楷體" w:hAnsi="標楷體" w:cs="Times New Roman"/>
+                <w:szCs w:val="24"/>
               </w:rPr>
               <w:t>varchar(</w:t>
             </w:r>
             <w:proofErr w:type="gramEnd"/>
             <w:r>
               <w:rPr>
-                <w:rFonts w:ascii="標楷體" w:eastAsia="標楷體" w:hAnsi="標楷體"/>
+                <w:rFonts w:ascii="標楷體" w:eastAsia="標楷體" w:hAnsi="標楷體" w:cs="Times New Roman"/>
+                <w:szCs w:val="24"/>
               </w:rPr>
               <w:t>50)</w:t>
             </w:r>
@@ -2511,16 +3049,19 @@
         <w:tc>
           <w:tcPr>
             <w:tcW w:w="1535" w:type="dxa"/>
-          </w:tcPr>
-          <w:p>
-            <w:pPr>
-              <w:rPr>
-                <w:rFonts w:ascii="標楷體" w:eastAsia="標楷體" w:hAnsi="標楷體"/>
-              </w:rPr>
-            </w:pPr>
-            <w:r>
-              <w:rPr>
-                <w:rFonts w:ascii="標楷體" w:eastAsia="標楷體" w:hAnsi="標楷體"/>
+            <w:gridSpan w:val="3"/>
+          </w:tcPr>
+          <w:p>
+            <w:pPr>
+              <w:rPr>
+                <w:rFonts w:ascii="標楷體" w:eastAsia="標楷體" w:hAnsi="標楷體" w:cs="Times New Roman"/>
+                <w:szCs w:val="24"/>
+              </w:rPr>
+            </w:pPr>
+            <w:r>
+              <w:rPr>
+                <w:rFonts w:ascii="標楷體" w:eastAsia="標楷體" w:hAnsi="標楷體" w:cs="Times New Roman"/>
+                <w:szCs w:val="24"/>
               </w:rPr>
               <w:t>Not Null</w:t>
             </w:r>
@@ -2529,16 +3070,19 @@
         <w:tc>
           <w:tcPr>
             <w:tcW w:w="1985" w:type="dxa"/>
-          </w:tcPr>
-          <w:p>
-            <w:pPr>
-              <w:rPr>
-                <w:rFonts w:ascii="標楷體" w:eastAsia="標楷體" w:hAnsi="標楷體"/>
-              </w:rPr>
-            </w:pPr>
-            <w:r>
-              <w:rPr>
-                <w:rFonts w:ascii="標楷體" w:eastAsia="標楷體" w:hAnsi="標楷體" w:hint="eastAsia"/>
+            <w:gridSpan w:val="2"/>
+          </w:tcPr>
+          <w:p>
+            <w:pPr>
+              <w:rPr>
+                <w:rFonts w:ascii="標楷體" w:eastAsia="標楷體" w:hAnsi="標楷體" w:cs="Times New Roman"/>
+                <w:szCs w:val="24"/>
+              </w:rPr>
+            </w:pPr>
+            <w:r>
+              <w:rPr>
+                <w:rFonts w:ascii="標楷體" w:eastAsia="標楷體" w:hAnsi="標楷體" w:cs="Times New Roman"/>
+                <w:szCs w:val="24"/>
               </w:rPr>
               <w:t>衣物分類</w:t>
             </w:r>
@@ -2547,24 +3091,21 @@
         <w:tc>
           <w:tcPr>
             <w:tcW w:w="1071" w:type="dxa"/>
-          </w:tcPr>
-          <w:p>
-            <w:pPr>
-              <w:rPr>
-                <w:rFonts w:ascii="標楷體" w:eastAsia="標楷體" w:hAnsi="標楷體" w:hint="eastAsia"/>
-              </w:rPr>
-            </w:pPr>
-            <w:r>
-              <w:rPr>
-                <w:rFonts w:ascii="標楷體" w:eastAsia="標楷體" w:hAnsi="標楷體" w:hint="eastAsia"/>
-              </w:rPr>
-              <w:t>c</w:t>
-            </w:r>
-            <w:r>
-              <w:rPr>
-                <w:rFonts w:ascii="標楷體" w:eastAsia="標楷體" w:hAnsi="標楷體"/>
-              </w:rPr>
-              <w:t>i</w:t>
+            <w:gridSpan w:val="2"/>
+          </w:tcPr>
+          <w:p>
+            <w:pPr>
+              <w:rPr>
+                <w:rFonts w:ascii="標楷體" w:eastAsia="標楷體" w:hAnsi="標楷體" w:cs="Times New Roman"/>
+                <w:szCs w:val="24"/>
+              </w:rPr>
+            </w:pPr>
+            <w:r>
+              <w:rPr>
+                <w:rFonts w:ascii="標楷體" w:eastAsia="標楷體" w:hAnsi="標楷體" w:cs="Times New Roman"/>
+                <w:szCs w:val="24"/>
+              </w:rPr>
+              <w:t>ci</w:t>
             </w:r>
           </w:p>
         </w:tc>
@@ -2573,37 +3114,22 @@
         <w:tc>
           <w:tcPr>
             <w:tcW w:w="2049" w:type="dxa"/>
-          </w:tcPr>
-          <w:p>
-            <w:pPr>
-              <w:rPr>
-                <w:rFonts w:ascii="標楷體" w:eastAsia="標楷體" w:hAnsi="標楷體"/>
+            <w:gridSpan w:val="2"/>
+          </w:tcPr>
+          <w:p>
+            <w:pPr>
+              <w:rPr>
+                <w:rFonts w:ascii="標楷體" w:eastAsia="標楷體" w:hAnsi="標楷體" w:cs="Times New Roman"/>
+                <w:szCs w:val="24"/>
               </w:rPr>
             </w:pPr>
             <w:proofErr w:type="spellStart"/>
             <w:r>
               <w:rPr>
-                <w:rFonts w:ascii="標楷體" w:eastAsia="標楷體" w:hAnsi="標楷體"/>
-              </w:rPr>
-              <w:t>C</w:t>
-            </w:r>
-            <w:r>
-              <w:rPr>
-                <w:rFonts w:ascii="標楷體" w:eastAsia="標楷體" w:hAnsi="標楷體"/>
-              </w:rPr>
-              <w:t>lothes</w:t>
-            </w:r>
-            <w:r>
-              <w:rPr>
-                <w:rFonts w:ascii="標楷體" w:eastAsia="標楷體" w:hAnsi="標楷體"/>
-              </w:rPr>
-              <w:t>T</w:t>
-            </w:r>
-            <w:r>
-              <w:rPr>
-                <w:rFonts w:ascii="標楷體" w:eastAsia="標楷體" w:hAnsi="標楷體"/>
-              </w:rPr>
-              <w:t>ype</w:t>
+                <w:rFonts w:ascii="標楷體" w:eastAsia="標楷體" w:hAnsi="標楷體" w:cs="Times New Roman"/>
+                <w:szCs w:val="24"/>
+              </w:rPr>
+              <w:t>ClothesType</w:t>
             </w:r>
             <w:proofErr w:type="spellEnd"/>
           </w:p>
@@ -2615,20 +3141,23 @@
           <w:p>
             <w:pPr>
               <w:rPr>
-                <w:rFonts w:ascii="標楷體" w:eastAsia="標楷體" w:hAnsi="標楷體"/>
+                <w:rFonts w:ascii="標楷體" w:eastAsia="標楷體" w:hAnsi="標楷體" w:cs="Times New Roman"/>
+                <w:szCs w:val="24"/>
               </w:rPr>
             </w:pPr>
             <w:proofErr w:type="gramStart"/>
             <w:r>
               <w:rPr>
-                <w:rFonts w:ascii="標楷體" w:eastAsia="標楷體" w:hAnsi="標楷體"/>
+                <w:rFonts w:ascii="標楷體" w:eastAsia="標楷體" w:hAnsi="標楷體" w:cs="Times New Roman"/>
+                <w:szCs w:val="24"/>
               </w:rPr>
               <w:t>varchar(</w:t>
             </w:r>
             <w:proofErr w:type="gramEnd"/>
             <w:r>
               <w:rPr>
-                <w:rFonts w:ascii="標楷體" w:eastAsia="標楷體" w:hAnsi="標楷體"/>
+                <w:rFonts w:ascii="標楷體" w:eastAsia="標楷體" w:hAnsi="標楷體" w:cs="Times New Roman"/>
+                <w:szCs w:val="24"/>
               </w:rPr>
               <w:t>255)</w:t>
             </w:r>
@@ -2637,16 +3166,19 @@
         <w:tc>
           <w:tcPr>
             <w:tcW w:w="1535" w:type="dxa"/>
-          </w:tcPr>
-          <w:p>
-            <w:pPr>
-              <w:rPr>
-                <w:rFonts w:ascii="標楷體" w:eastAsia="標楷體" w:hAnsi="標楷體"/>
-              </w:rPr>
-            </w:pPr>
-            <w:r>
-              <w:rPr>
-                <w:rFonts w:ascii="標楷體" w:eastAsia="標楷體" w:hAnsi="標楷體"/>
+            <w:gridSpan w:val="3"/>
+          </w:tcPr>
+          <w:p>
+            <w:pPr>
+              <w:rPr>
+                <w:rFonts w:ascii="標楷體" w:eastAsia="標楷體" w:hAnsi="標楷體" w:cs="Times New Roman"/>
+                <w:szCs w:val="24"/>
+              </w:rPr>
+            </w:pPr>
+            <w:r>
+              <w:rPr>
+                <w:rFonts w:ascii="標楷體" w:eastAsia="標楷體" w:hAnsi="標楷體" w:cs="Times New Roman"/>
+                <w:szCs w:val="24"/>
               </w:rPr>
               <w:t>Not Null</w:t>
             </w:r>
@@ -2655,16 +3187,19 @@
         <w:tc>
           <w:tcPr>
             <w:tcW w:w="1985" w:type="dxa"/>
-          </w:tcPr>
-          <w:p>
-            <w:pPr>
-              <w:rPr>
-                <w:rFonts w:ascii="標楷體" w:eastAsia="標楷體" w:hAnsi="標楷體"/>
-              </w:rPr>
-            </w:pPr>
-            <w:r>
-              <w:rPr>
-                <w:rFonts w:ascii="標楷體" w:eastAsia="標楷體" w:hAnsi="標楷體" w:hint="eastAsia"/>
+            <w:gridSpan w:val="2"/>
+          </w:tcPr>
+          <w:p>
+            <w:pPr>
+              <w:rPr>
+                <w:rFonts w:ascii="標楷體" w:eastAsia="標楷體" w:hAnsi="標楷體" w:cs="Times New Roman"/>
+                <w:szCs w:val="24"/>
+              </w:rPr>
+            </w:pPr>
+            <w:r>
+              <w:rPr>
+                <w:rFonts w:ascii="標楷體" w:eastAsia="標楷體" w:hAnsi="標楷體" w:cs="Times New Roman"/>
+                <w:szCs w:val="24"/>
               </w:rPr>
               <w:t>衣物種類</w:t>
             </w:r>
@@ -2673,24 +3208,21 @@
         <w:tc>
           <w:tcPr>
             <w:tcW w:w="1071" w:type="dxa"/>
-          </w:tcPr>
-          <w:p>
-            <w:pPr>
-              <w:rPr>
-                <w:rFonts w:ascii="標楷體" w:eastAsia="標楷體" w:hAnsi="標楷體" w:hint="eastAsia"/>
-              </w:rPr>
-            </w:pPr>
-            <w:r>
-              <w:rPr>
-                <w:rFonts w:ascii="標楷體" w:eastAsia="標楷體" w:hAnsi="標楷體" w:hint="eastAsia"/>
-              </w:rPr>
-              <w:t>c</w:t>
-            </w:r>
-            <w:r>
-              <w:rPr>
-                <w:rFonts w:ascii="標楷體" w:eastAsia="標楷體" w:hAnsi="標楷體"/>
-              </w:rPr>
-              <w:t>i</w:t>
+            <w:gridSpan w:val="2"/>
+          </w:tcPr>
+          <w:p>
+            <w:pPr>
+              <w:rPr>
+                <w:rFonts w:ascii="標楷體" w:eastAsia="標楷體" w:hAnsi="標楷體" w:cs="Times New Roman"/>
+                <w:szCs w:val="24"/>
+              </w:rPr>
+            </w:pPr>
+            <w:r>
+              <w:rPr>
+                <w:rFonts w:ascii="標楷體" w:eastAsia="標楷體" w:hAnsi="標楷體" w:cs="Times New Roman"/>
+                <w:szCs w:val="24"/>
+              </w:rPr>
+              <w:t>ci</w:t>
             </w:r>
           </w:p>
         </w:tc>
@@ -2699,37 +3231,22 @@
         <w:tc>
           <w:tcPr>
             <w:tcW w:w="2049" w:type="dxa"/>
-          </w:tcPr>
-          <w:p>
-            <w:pPr>
-              <w:rPr>
-                <w:rFonts w:ascii="標楷體" w:eastAsia="標楷體" w:hAnsi="標楷體"/>
+            <w:gridSpan w:val="2"/>
+          </w:tcPr>
+          <w:p>
+            <w:pPr>
+              <w:rPr>
+                <w:rFonts w:ascii="標楷體" w:eastAsia="標楷體" w:hAnsi="標楷體" w:cs="Times New Roman"/>
+                <w:szCs w:val="24"/>
               </w:rPr>
             </w:pPr>
             <w:proofErr w:type="spellStart"/>
             <w:r>
               <w:rPr>
-                <w:rFonts w:ascii="標楷體" w:eastAsia="標楷體" w:hAnsi="標楷體"/>
-              </w:rPr>
-              <w:t>C</w:t>
-            </w:r>
-            <w:r>
-              <w:rPr>
-                <w:rFonts w:ascii="標楷體" w:eastAsia="標楷體" w:hAnsi="標楷體"/>
-              </w:rPr>
-              <w:t>lothes</w:t>
-            </w:r>
-            <w:r>
-              <w:rPr>
-                <w:rFonts w:ascii="標楷體" w:eastAsia="標楷體" w:hAnsi="標楷體"/>
-              </w:rPr>
-              <w:t>S</w:t>
-            </w:r>
-            <w:r>
-              <w:rPr>
-                <w:rFonts w:ascii="標楷體" w:eastAsia="標楷體" w:hAnsi="標楷體"/>
-              </w:rPr>
-              <w:t>tyle</w:t>
+                <w:rFonts w:ascii="標楷體" w:eastAsia="標楷體" w:hAnsi="標楷體" w:cs="Times New Roman"/>
+                <w:szCs w:val="24"/>
+              </w:rPr>
+              <w:t>ClothesStyle</w:t>
             </w:r>
             <w:proofErr w:type="spellEnd"/>
           </w:p>
@@ -2741,20 +3258,23 @@
           <w:p>
             <w:pPr>
               <w:rPr>
-                <w:rFonts w:ascii="標楷體" w:eastAsia="標楷體" w:hAnsi="標楷體"/>
+                <w:rFonts w:ascii="標楷體" w:eastAsia="標楷體" w:hAnsi="標楷體" w:cs="Times New Roman"/>
+                <w:szCs w:val="24"/>
               </w:rPr>
             </w:pPr>
             <w:proofErr w:type="gramStart"/>
             <w:r>
               <w:rPr>
-                <w:rFonts w:ascii="標楷體" w:eastAsia="標楷體" w:hAnsi="標楷體"/>
+                <w:rFonts w:ascii="標楷體" w:eastAsia="標楷體" w:hAnsi="標楷體" w:cs="Times New Roman"/>
+                <w:szCs w:val="24"/>
               </w:rPr>
               <w:t>varchar(</w:t>
             </w:r>
             <w:proofErr w:type="gramEnd"/>
             <w:r>
               <w:rPr>
-                <w:rFonts w:ascii="標楷體" w:eastAsia="標楷體" w:hAnsi="標楷體"/>
+                <w:rFonts w:ascii="標楷體" w:eastAsia="標楷體" w:hAnsi="標楷體" w:cs="Times New Roman"/>
+                <w:szCs w:val="24"/>
               </w:rPr>
               <w:t>255)</w:t>
             </w:r>
@@ -2763,40 +3283,40 @@
         <w:tc>
           <w:tcPr>
             <w:tcW w:w="1535" w:type="dxa"/>
-          </w:tcPr>
-          <w:p>
-            <w:pPr>
-              <w:rPr>
-                <w:rFonts w:ascii="標楷體" w:eastAsia="標楷體" w:hAnsi="標楷體"/>
-              </w:rPr>
-            </w:pPr>
-            <w:r>
-              <w:rPr>
-                <w:rFonts w:ascii="標楷體" w:eastAsia="標楷體" w:hAnsi="標楷體" w:hint="eastAsia"/>
-              </w:rPr>
-              <w:t>N</w:t>
-            </w:r>
-            <w:r>
-              <w:rPr>
-                <w:rFonts w:ascii="標楷體" w:eastAsia="標楷體" w:hAnsi="標楷體"/>
-              </w:rPr>
-              <w:t>ull</w:t>
+            <w:gridSpan w:val="3"/>
+          </w:tcPr>
+          <w:p>
+            <w:pPr>
+              <w:rPr>
+                <w:rFonts w:ascii="標楷體" w:eastAsia="標楷體" w:hAnsi="標楷體" w:cs="Times New Roman"/>
+                <w:szCs w:val="24"/>
+              </w:rPr>
+            </w:pPr>
+            <w:r>
+              <w:rPr>
+                <w:rFonts w:ascii="標楷體" w:eastAsia="標楷體" w:hAnsi="標楷體" w:cs="Times New Roman"/>
+                <w:szCs w:val="24"/>
+              </w:rPr>
+              <w:t>Null</w:t>
             </w:r>
           </w:p>
         </w:tc>
         <w:tc>
           <w:tcPr>
             <w:tcW w:w="1985" w:type="dxa"/>
-          </w:tcPr>
-          <w:p>
-            <w:pPr>
-              <w:rPr>
-                <w:rFonts w:ascii="標楷體" w:eastAsia="標楷體" w:hAnsi="標楷體"/>
-              </w:rPr>
-            </w:pPr>
-            <w:r>
-              <w:rPr>
-                <w:rFonts w:ascii="標楷體" w:eastAsia="標楷體" w:hAnsi="標楷體" w:hint="eastAsia"/>
+            <w:gridSpan w:val="2"/>
+          </w:tcPr>
+          <w:p>
+            <w:pPr>
+              <w:rPr>
+                <w:rFonts w:ascii="標楷體" w:eastAsia="標楷體" w:hAnsi="標楷體" w:cs="Times New Roman"/>
+                <w:szCs w:val="24"/>
+              </w:rPr>
+            </w:pPr>
+            <w:r>
+              <w:rPr>
+                <w:rFonts w:ascii="標楷體" w:eastAsia="標楷體" w:hAnsi="標楷體" w:cs="Times New Roman"/>
+                <w:szCs w:val="24"/>
               </w:rPr>
               <w:t>衣物風格</w:t>
             </w:r>
@@ -2805,24 +3325,21 @@
         <w:tc>
           <w:tcPr>
             <w:tcW w:w="1071" w:type="dxa"/>
-          </w:tcPr>
-          <w:p>
-            <w:pPr>
-              <w:rPr>
-                <w:rFonts w:ascii="標楷體" w:eastAsia="標楷體" w:hAnsi="標楷體" w:hint="eastAsia"/>
-              </w:rPr>
-            </w:pPr>
-            <w:r>
-              <w:rPr>
-                <w:rFonts w:ascii="標楷體" w:eastAsia="標楷體" w:hAnsi="標楷體" w:hint="eastAsia"/>
-              </w:rPr>
-              <w:t>c</w:t>
-            </w:r>
-            <w:r>
-              <w:rPr>
-                <w:rFonts w:ascii="標楷體" w:eastAsia="標楷體" w:hAnsi="標楷體"/>
-              </w:rPr>
-              <w:t>i</w:t>
+            <w:gridSpan w:val="2"/>
+          </w:tcPr>
+          <w:p>
+            <w:pPr>
+              <w:rPr>
+                <w:rFonts w:ascii="標楷體" w:eastAsia="標楷體" w:hAnsi="標楷體" w:cs="Times New Roman"/>
+                <w:szCs w:val="24"/>
+              </w:rPr>
+            </w:pPr>
+            <w:r>
+              <w:rPr>
+                <w:rFonts w:ascii="標楷體" w:eastAsia="標楷體" w:hAnsi="標楷體" w:cs="Times New Roman"/>
+                <w:szCs w:val="24"/>
+              </w:rPr>
+              <w:t>ci</w:t>
             </w:r>
           </w:p>
         </w:tc>
@@ -2831,24 +3348,21 @@
         <w:tc>
           <w:tcPr>
             <w:tcW w:w="2049" w:type="dxa"/>
-          </w:tcPr>
-          <w:p>
-            <w:pPr>
-              <w:rPr>
-                <w:rFonts w:ascii="標楷體" w:eastAsia="標楷體" w:hAnsi="標楷體"/>
-              </w:rPr>
-            </w:pPr>
-            <w:r>
-              <w:rPr>
-                <w:rFonts w:ascii="標楷體" w:eastAsia="標楷體" w:hAnsi="標楷體" w:hint="eastAsia"/>
-              </w:rPr>
-              <w:t>Sc</w:t>
-            </w:r>
-            <w:r>
-              <w:rPr>
-                <w:rFonts w:ascii="標楷體" w:eastAsia="標楷體" w:hAnsi="標楷體"/>
-              </w:rPr>
-              <w:t>ore</w:t>
+            <w:gridSpan w:val="2"/>
+          </w:tcPr>
+          <w:p>
+            <w:pPr>
+              <w:rPr>
+                <w:rFonts w:ascii="標楷體" w:eastAsia="標楷體" w:hAnsi="標楷體" w:cs="Times New Roman"/>
+                <w:szCs w:val="24"/>
+              </w:rPr>
+            </w:pPr>
+            <w:r>
+              <w:rPr>
+                <w:rFonts w:ascii="標楷體" w:eastAsia="標楷體" w:hAnsi="標楷體" w:cs="Times New Roman"/>
+                <w:szCs w:val="24"/>
+              </w:rPr>
+              <w:t>Score</w:t>
             </w:r>
           </w:p>
         </w:tc>
@@ -2859,36 +3373,35 @@
           <w:p>
             <w:pPr>
               <w:rPr>
-                <w:rFonts w:ascii="標楷體" w:eastAsia="標楷體" w:hAnsi="標楷體"/>
-              </w:rPr>
-            </w:pPr>
-            <w:r>
-              <w:rPr>
-                <w:rFonts w:ascii="標楷體" w:eastAsia="標楷體" w:hAnsi="標楷體" w:hint="eastAsia"/>
-              </w:rPr>
-              <w:t>b</w:t>
-            </w:r>
-            <w:r>
-              <w:rPr>
-                <w:rFonts w:ascii="標楷體" w:eastAsia="標楷體" w:hAnsi="標楷體"/>
-              </w:rPr>
-              <w:t>igint</w:t>
+                <w:rFonts w:ascii="標楷體" w:eastAsia="標楷體" w:hAnsi="標楷體" w:cs="Times New Roman"/>
+                <w:szCs w:val="24"/>
+              </w:rPr>
+            </w:pPr>
+            <w:r>
+              <w:rPr>
+                <w:rFonts w:ascii="標楷體" w:eastAsia="標楷體" w:hAnsi="標楷體" w:cs="Times New Roman"/>
+                <w:szCs w:val="24"/>
+              </w:rPr>
+              <w:t>bigint</w:t>
             </w:r>
           </w:p>
         </w:tc>
         <w:tc>
           <w:tcPr>
             <w:tcW w:w="1535" w:type="dxa"/>
-          </w:tcPr>
-          <w:p>
-            <w:pPr>
-              <w:rPr>
-                <w:rFonts w:ascii="標楷體" w:eastAsia="標楷體" w:hAnsi="標楷體"/>
-              </w:rPr>
-            </w:pPr>
-            <w:r>
-              <w:rPr>
-                <w:rFonts w:ascii="標楷體" w:eastAsia="標楷體" w:hAnsi="標楷體"/>
+            <w:gridSpan w:val="3"/>
+          </w:tcPr>
+          <w:p>
+            <w:pPr>
+              <w:rPr>
+                <w:rFonts w:ascii="標楷體" w:eastAsia="標楷體" w:hAnsi="標楷體" w:cs="Times New Roman"/>
+                <w:szCs w:val="24"/>
+              </w:rPr>
+            </w:pPr>
+            <w:r>
+              <w:rPr>
+                <w:rFonts w:ascii="標楷體" w:eastAsia="標楷體" w:hAnsi="標楷體" w:cs="Times New Roman"/>
+                <w:szCs w:val="24"/>
               </w:rPr>
               <w:t>Not Null</w:t>
             </w:r>
@@ -2897,16 +3410,19 @@
         <w:tc>
           <w:tcPr>
             <w:tcW w:w="1985" w:type="dxa"/>
-          </w:tcPr>
-          <w:p>
-            <w:pPr>
-              <w:rPr>
-                <w:rFonts w:ascii="標楷體" w:eastAsia="標楷體" w:hAnsi="標楷體"/>
-              </w:rPr>
-            </w:pPr>
-            <w:r>
-              <w:rPr>
-                <w:rFonts w:ascii="標楷體" w:eastAsia="標楷體" w:hAnsi="標楷體" w:hint="eastAsia"/>
+            <w:gridSpan w:val="2"/>
+          </w:tcPr>
+          <w:p>
+            <w:pPr>
+              <w:rPr>
+                <w:rFonts w:ascii="標楷體" w:eastAsia="標楷體" w:hAnsi="標楷體" w:cs="Times New Roman"/>
+                <w:szCs w:val="24"/>
+              </w:rPr>
+            </w:pPr>
+            <w:r>
+              <w:rPr>
+                <w:rFonts w:ascii="標楷體" w:eastAsia="標楷體" w:hAnsi="標楷體" w:cs="Times New Roman"/>
+                <w:szCs w:val="24"/>
               </w:rPr>
               <w:t>天氣分數</w:t>
             </w:r>
@@ -2915,24 +3431,21 @@
         <w:tc>
           <w:tcPr>
             <w:tcW w:w="1071" w:type="dxa"/>
-          </w:tcPr>
-          <w:p>
-            <w:pPr>
-              <w:rPr>
-                <w:rFonts w:ascii="標楷體" w:eastAsia="標楷體" w:hAnsi="標楷體" w:hint="eastAsia"/>
-              </w:rPr>
-            </w:pPr>
-            <w:r>
-              <w:rPr>
-                <w:rFonts w:ascii="標楷體" w:eastAsia="標楷體" w:hAnsi="標楷體" w:hint="eastAsia"/>
-              </w:rPr>
-              <w:t>w</w:t>
-            </w:r>
-            <w:r>
-              <w:rPr>
-                <w:rFonts w:ascii="標楷體" w:eastAsia="標楷體" w:hAnsi="標楷體"/>
-              </w:rPr>
-              <w:t>s</w:t>
+            <w:gridSpan w:val="2"/>
+          </w:tcPr>
+          <w:p>
+            <w:pPr>
+              <w:rPr>
+                <w:rFonts w:ascii="標楷體" w:eastAsia="標楷體" w:hAnsi="標楷體" w:cs="Times New Roman"/>
+                <w:szCs w:val="24"/>
+              </w:rPr>
+            </w:pPr>
+            <w:r>
+              <w:rPr>
+                <w:rFonts w:ascii="標楷體" w:eastAsia="標楷體" w:hAnsi="標楷體" w:cs="Times New Roman"/>
+                <w:szCs w:val="24"/>
+              </w:rPr>
+              <w:t>ws</w:t>
             </w:r>
           </w:p>
         </w:tc>
@@ -2941,17 +3454,20 @@
         <w:tc>
           <w:tcPr>
             <w:tcW w:w="2049" w:type="dxa"/>
-          </w:tcPr>
-          <w:p>
-            <w:pPr>
-              <w:rPr>
-                <w:rFonts w:ascii="標楷體" w:eastAsia="標楷體" w:hAnsi="標楷體"/>
+            <w:gridSpan w:val="2"/>
+          </w:tcPr>
+          <w:p>
+            <w:pPr>
+              <w:rPr>
+                <w:rFonts w:ascii="標楷體" w:eastAsia="標楷體" w:hAnsi="標楷體" w:cs="Times New Roman"/>
+                <w:szCs w:val="24"/>
               </w:rPr>
             </w:pPr>
             <w:proofErr w:type="spellStart"/>
             <w:r>
               <w:rPr>
-                <w:rFonts w:ascii="標楷體" w:eastAsia="標楷體" w:hAnsi="標楷體"/>
+                <w:rFonts w:ascii="標楷體" w:eastAsia="標楷體" w:hAnsi="標楷體" w:cs="Times New Roman"/>
+                <w:szCs w:val="24"/>
               </w:rPr>
               <w:t>UserPreferences</w:t>
             </w:r>
@@ -2965,60 +3481,56 @@
           <w:p>
             <w:pPr>
               <w:rPr>
-                <w:rFonts w:ascii="標楷體" w:eastAsia="標楷體" w:hAnsi="標楷體"/>
-              </w:rPr>
-            </w:pPr>
-            <w:r>
-              <w:rPr>
-                <w:rFonts w:ascii="標楷體" w:eastAsia="標楷體" w:hAnsi="標楷體" w:hint="eastAsia"/>
-              </w:rPr>
-              <w:t>i</w:t>
-            </w:r>
-            <w:r>
-              <w:rPr>
-                <w:rFonts w:ascii="標楷體" w:eastAsia="標楷體" w:hAnsi="標楷體"/>
-              </w:rPr>
-              <w:t>nt</w:t>
+                <w:rFonts w:ascii="標楷體" w:eastAsia="標楷體" w:hAnsi="標楷體" w:cs="Times New Roman"/>
+                <w:szCs w:val="24"/>
+              </w:rPr>
+            </w:pPr>
+            <w:r>
+              <w:rPr>
+                <w:rFonts w:ascii="標楷體" w:eastAsia="標楷體" w:hAnsi="標楷體" w:cs="Times New Roman"/>
+                <w:szCs w:val="24"/>
+              </w:rPr>
+              <w:t>int</w:t>
             </w:r>
           </w:p>
         </w:tc>
         <w:tc>
           <w:tcPr>
             <w:tcW w:w="1535" w:type="dxa"/>
-          </w:tcPr>
-          <w:p>
-            <w:pPr>
-              <w:rPr>
-                <w:rFonts w:ascii="標楷體" w:eastAsia="標楷體" w:hAnsi="標楷體"/>
-              </w:rPr>
-            </w:pPr>
-            <w:r>
-              <w:rPr>
-                <w:rFonts w:ascii="標楷體" w:eastAsia="標楷體" w:hAnsi="標楷體" w:hint="eastAsia"/>
-              </w:rPr>
-              <w:t>N</w:t>
-            </w:r>
-            <w:r>
-              <w:rPr>
-                <w:rFonts w:ascii="標楷體" w:eastAsia="標楷體" w:hAnsi="標楷體"/>
-              </w:rPr>
-              <w:t>ull</w:t>
+            <w:gridSpan w:val="3"/>
+          </w:tcPr>
+          <w:p>
+            <w:pPr>
+              <w:rPr>
+                <w:rFonts w:ascii="標楷體" w:eastAsia="標楷體" w:hAnsi="標楷體" w:cs="Times New Roman"/>
+                <w:szCs w:val="24"/>
+              </w:rPr>
+            </w:pPr>
+            <w:r>
+              <w:rPr>
+                <w:rFonts w:ascii="標楷體" w:eastAsia="標楷體" w:hAnsi="標楷體" w:cs="Times New Roman"/>
+                <w:szCs w:val="24"/>
+              </w:rPr>
+              <w:t>Null</w:t>
             </w:r>
           </w:p>
         </w:tc>
         <w:tc>
           <w:tcPr>
             <w:tcW w:w="1985" w:type="dxa"/>
-          </w:tcPr>
-          <w:p>
-            <w:pPr>
-              <w:rPr>
-                <w:rFonts w:ascii="標楷體" w:eastAsia="標楷體" w:hAnsi="標楷體"/>
-              </w:rPr>
-            </w:pPr>
-            <w:r>
-              <w:rPr>
-                <w:rFonts w:ascii="標楷體" w:eastAsia="標楷體" w:hAnsi="標楷體" w:hint="eastAsia"/>
+            <w:gridSpan w:val="2"/>
+          </w:tcPr>
+          <w:p>
+            <w:pPr>
+              <w:rPr>
+                <w:rFonts w:ascii="標楷體" w:eastAsia="標楷體" w:hAnsi="標楷體" w:cs="Times New Roman"/>
+                <w:szCs w:val="24"/>
+              </w:rPr>
+            </w:pPr>
+            <w:r>
+              <w:rPr>
+                <w:rFonts w:ascii="標楷體" w:eastAsia="標楷體" w:hAnsi="標楷體" w:cs="Times New Roman"/>
+                <w:szCs w:val="24"/>
               </w:rPr>
               <w:t>使用者喜好程度</w:t>
             </w:r>
@@ -3027,24 +3539,21 @@
         <w:tc>
           <w:tcPr>
             <w:tcW w:w="1071" w:type="dxa"/>
-          </w:tcPr>
-          <w:p>
-            <w:pPr>
-              <w:rPr>
-                <w:rFonts w:ascii="標楷體" w:eastAsia="標楷體" w:hAnsi="標楷體" w:hint="eastAsia"/>
-              </w:rPr>
-            </w:pPr>
-            <w:r>
-              <w:rPr>
-                <w:rFonts w:ascii="標楷體" w:eastAsia="標楷體" w:hAnsi="標楷體" w:hint="eastAsia"/>
-              </w:rPr>
-              <w:t>c</w:t>
-            </w:r>
-            <w:r>
-              <w:rPr>
-                <w:rFonts w:ascii="標楷體" w:eastAsia="標楷體" w:hAnsi="標楷體"/>
-              </w:rPr>
-              <w:t>i</w:t>
+            <w:gridSpan w:val="2"/>
+          </w:tcPr>
+          <w:p>
+            <w:pPr>
+              <w:rPr>
+                <w:rFonts w:ascii="標楷體" w:eastAsia="標楷體" w:hAnsi="標楷體" w:cs="Times New Roman"/>
+                <w:szCs w:val="24"/>
+              </w:rPr>
+            </w:pPr>
+            <w:r>
+              <w:rPr>
+                <w:rFonts w:ascii="標楷體" w:eastAsia="標楷體" w:hAnsi="標楷體" w:cs="Times New Roman"/>
+                <w:szCs w:val="24"/>
+              </w:rPr>
+              <w:t>ci</w:t>
             </w:r>
           </w:p>
         </w:tc>
@@ -3053,25 +3562,22 @@
         <w:tc>
           <w:tcPr>
             <w:tcW w:w="2049" w:type="dxa"/>
-          </w:tcPr>
-          <w:p>
-            <w:pPr>
-              <w:rPr>
-                <w:rFonts w:ascii="標楷體" w:eastAsia="標楷體" w:hAnsi="標楷體"/>
+            <w:gridSpan w:val="2"/>
+          </w:tcPr>
+          <w:p>
+            <w:pPr>
+              <w:rPr>
+                <w:rFonts w:ascii="標楷體" w:eastAsia="標楷體" w:hAnsi="標楷體" w:cs="Times New Roman"/>
+                <w:szCs w:val="24"/>
               </w:rPr>
             </w:pPr>
             <w:proofErr w:type="spellStart"/>
             <w:r>
               <w:rPr>
-                <w:rFonts w:ascii="標楷體" w:eastAsia="標楷體" w:hAnsi="標楷體"/>
-              </w:rPr>
-              <w:t>U</w:t>
-            </w:r>
-            <w:r>
-              <w:rPr>
-                <w:rFonts w:ascii="標楷體" w:eastAsia="標楷體" w:hAnsi="標楷體"/>
-              </w:rPr>
-              <w:t>sageCounter</w:t>
+                <w:rFonts w:ascii="標楷體" w:eastAsia="標楷體" w:hAnsi="標楷體" w:cs="Times New Roman"/>
+                <w:szCs w:val="24"/>
+              </w:rPr>
+              <w:t>UsageCounter</w:t>
             </w:r>
             <w:proofErr w:type="spellEnd"/>
           </w:p>
@@ -3083,36 +3589,35 @@
           <w:p>
             <w:pPr>
               <w:rPr>
-                <w:rFonts w:ascii="標楷體" w:eastAsia="標楷體" w:hAnsi="標楷體"/>
-              </w:rPr>
-            </w:pPr>
-            <w:r>
-              <w:rPr>
-                <w:rFonts w:ascii="標楷體" w:eastAsia="標楷體" w:hAnsi="標楷體" w:hint="eastAsia"/>
-              </w:rPr>
-              <w:t>i</w:t>
-            </w:r>
-            <w:r>
-              <w:rPr>
-                <w:rFonts w:ascii="標楷體" w:eastAsia="標楷體" w:hAnsi="標楷體"/>
-              </w:rPr>
-              <w:t>nt</w:t>
+                <w:rFonts w:ascii="標楷體" w:eastAsia="標楷體" w:hAnsi="標楷體" w:cs="Times New Roman"/>
+                <w:szCs w:val="24"/>
+              </w:rPr>
+            </w:pPr>
+            <w:r>
+              <w:rPr>
+                <w:rFonts w:ascii="標楷體" w:eastAsia="標楷體" w:hAnsi="標楷體" w:cs="Times New Roman"/>
+                <w:szCs w:val="24"/>
+              </w:rPr>
+              <w:t>int</w:t>
             </w:r>
           </w:p>
         </w:tc>
         <w:tc>
           <w:tcPr>
             <w:tcW w:w="1535" w:type="dxa"/>
-          </w:tcPr>
-          <w:p>
-            <w:pPr>
-              <w:rPr>
-                <w:rFonts w:ascii="標楷體" w:eastAsia="標楷體" w:hAnsi="標楷體"/>
-              </w:rPr>
-            </w:pPr>
-            <w:r>
-              <w:rPr>
-                <w:rFonts w:ascii="標楷體" w:eastAsia="標楷體" w:hAnsi="標楷體"/>
+            <w:gridSpan w:val="3"/>
+          </w:tcPr>
+          <w:p>
+            <w:pPr>
+              <w:rPr>
+                <w:rFonts w:ascii="標楷體" w:eastAsia="標楷體" w:hAnsi="標楷體" w:cs="Times New Roman"/>
+                <w:szCs w:val="24"/>
+              </w:rPr>
+            </w:pPr>
+            <w:r>
+              <w:rPr>
+                <w:rFonts w:ascii="標楷體" w:eastAsia="標楷體" w:hAnsi="標楷體" w:cs="Times New Roman"/>
+                <w:szCs w:val="24"/>
               </w:rPr>
               <w:t>Not Null</w:t>
             </w:r>
@@ -3121,16 +3626,19 @@
         <w:tc>
           <w:tcPr>
             <w:tcW w:w="1985" w:type="dxa"/>
-          </w:tcPr>
-          <w:p>
-            <w:pPr>
-              <w:rPr>
-                <w:rFonts w:ascii="標楷體" w:eastAsia="標楷體" w:hAnsi="標楷體"/>
-              </w:rPr>
-            </w:pPr>
-            <w:r>
-              <w:rPr>
-                <w:rFonts w:ascii="標楷體" w:eastAsia="標楷體" w:hAnsi="標楷體" w:hint="eastAsia"/>
+            <w:gridSpan w:val="2"/>
+          </w:tcPr>
+          <w:p>
+            <w:pPr>
+              <w:rPr>
+                <w:rFonts w:ascii="標楷體" w:eastAsia="標楷體" w:hAnsi="標楷體" w:cs="Times New Roman"/>
+                <w:szCs w:val="24"/>
+              </w:rPr>
+            </w:pPr>
+            <w:r>
+              <w:rPr>
+                <w:rFonts w:ascii="標楷體" w:eastAsia="標楷體" w:hAnsi="標楷體" w:cs="Times New Roman"/>
+                <w:szCs w:val="24"/>
               </w:rPr>
               <w:t>使用次數</w:t>
             </w:r>
@@ -3139,24 +3647,21 @@
         <w:tc>
           <w:tcPr>
             <w:tcW w:w="1071" w:type="dxa"/>
-          </w:tcPr>
-          <w:p>
-            <w:pPr>
-              <w:rPr>
-                <w:rFonts w:ascii="標楷體" w:eastAsia="標楷體" w:hAnsi="標楷體" w:hint="eastAsia"/>
-              </w:rPr>
-            </w:pPr>
-            <w:r>
-              <w:rPr>
-                <w:rFonts w:ascii="標楷體" w:eastAsia="標楷體" w:hAnsi="標楷體" w:hint="eastAsia"/>
-              </w:rPr>
-              <w:t>c</w:t>
-            </w:r>
-            <w:r>
-              <w:rPr>
-                <w:rFonts w:ascii="標楷體" w:eastAsia="標楷體" w:hAnsi="標楷體"/>
-              </w:rPr>
-              <w:t>i</w:t>
+            <w:gridSpan w:val="2"/>
+          </w:tcPr>
+          <w:p>
+            <w:pPr>
+              <w:rPr>
+                <w:rFonts w:ascii="標楷體" w:eastAsia="標楷體" w:hAnsi="標楷體" w:cs="Times New Roman"/>
+                <w:szCs w:val="24"/>
+              </w:rPr>
+            </w:pPr>
+            <w:r>
+              <w:rPr>
+                <w:rFonts w:ascii="標楷體" w:eastAsia="標楷體" w:hAnsi="標楷體" w:cs="Times New Roman"/>
+                <w:szCs w:val="24"/>
+              </w:rPr>
+              <w:t>ci</w:t>
             </w:r>
           </w:p>
         </w:tc>
@@ -3165,25 +3670,22 @@
         <w:tc>
           <w:tcPr>
             <w:tcW w:w="2049" w:type="dxa"/>
-          </w:tcPr>
-          <w:p>
-            <w:pPr>
-              <w:rPr>
-                <w:rFonts w:ascii="標楷體" w:eastAsia="標楷體" w:hAnsi="標楷體"/>
+            <w:gridSpan w:val="2"/>
+          </w:tcPr>
+          <w:p>
+            <w:pPr>
+              <w:rPr>
+                <w:rFonts w:ascii="標楷體" w:eastAsia="標楷體" w:hAnsi="標楷體" w:cs="Times New Roman"/>
+                <w:szCs w:val="24"/>
               </w:rPr>
             </w:pPr>
             <w:proofErr w:type="spellStart"/>
             <w:r>
               <w:rPr>
-                <w:rFonts w:ascii="標楷體" w:eastAsia="標楷體" w:hAnsi="標楷體"/>
-              </w:rPr>
-              <w:t>C</w:t>
-            </w:r>
-            <w:r>
-              <w:rPr>
-                <w:rFonts w:ascii="標楷體" w:eastAsia="標楷體" w:hAnsi="標楷體"/>
-              </w:rPr>
-              <w:t>reateTime</w:t>
+                <w:rFonts w:ascii="標楷體" w:eastAsia="標楷體" w:hAnsi="標楷體" w:cs="Times New Roman"/>
+                <w:szCs w:val="24"/>
+              </w:rPr>
+              <w:t>CreateTime</w:t>
             </w:r>
             <w:proofErr w:type="spellEnd"/>
           </w:p>
@@ -3195,12 +3697,14 @@
           <w:p>
             <w:pPr>
               <w:rPr>
-                <w:rFonts w:ascii="標楷體" w:eastAsia="標楷體" w:hAnsi="標楷體"/>
-              </w:rPr>
-            </w:pPr>
-            <w:r>
-              <w:rPr>
-                <w:rFonts w:ascii="標楷體" w:eastAsia="標楷體" w:hAnsi="標楷體"/>
+                <w:rFonts w:ascii="標楷體" w:eastAsia="標楷體" w:hAnsi="標楷體" w:cs="Times New Roman"/>
+                <w:szCs w:val="24"/>
+              </w:rPr>
+            </w:pPr>
+            <w:r>
+              <w:rPr>
+                <w:rFonts w:ascii="標楷體" w:eastAsia="標楷體" w:hAnsi="標楷體" w:cs="Times New Roman"/>
+                <w:szCs w:val="24"/>
               </w:rPr>
               <w:t>datetime</w:t>
             </w:r>
@@ -3209,16 +3713,19 @@
         <w:tc>
           <w:tcPr>
             <w:tcW w:w="1535" w:type="dxa"/>
-          </w:tcPr>
-          <w:p>
-            <w:pPr>
-              <w:rPr>
-                <w:rFonts w:ascii="標楷體" w:eastAsia="標楷體" w:hAnsi="標楷體"/>
-              </w:rPr>
-            </w:pPr>
-            <w:r>
-              <w:rPr>
-                <w:rFonts w:ascii="標楷體" w:eastAsia="標楷體" w:hAnsi="標楷體"/>
+            <w:gridSpan w:val="3"/>
+          </w:tcPr>
+          <w:p>
+            <w:pPr>
+              <w:rPr>
+                <w:rFonts w:ascii="標楷體" w:eastAsia="標楷體" w:hAnsi="標楷體" w:cs="Times New Roman"/>
+                <w:szCs w:val="24"/>
+              </w:rPr>
+            </w:pPr>
+            <w:r>
+              <w:rPr>
+                <w:rFonts w:ascii="標楷體" w:eastAsia="標楷體" w:hAnsi="標楷體" w:cs="Times New Roman"/>
+                <w:szCs w:val="24"/>
               </w:rPr>
               <w:t>Not Null</w:t>
             </w:r>
@@ -3227,16 +3734,19 @@
         <w:tc>
           <w:tcPr>
             <w:tcW w:w="1985" w:type="dxa"/>
-          </w:tcPr>
-          <w:p>
-            <w:pPr>
-              <w:rPr>
-                <w:rFonts w:ascii="標楷體" w:eastAsia="標楷體" w:hAnsi="標楷體"/>
-              </w:rPr>
-            </w:pPr>
-            <w:r>
-              <w:rPr>
-                <w:rFonts w:ascii="標楷體" w:eastAsia="標楷體" w:hAnsi="標楷體" w:hint="eastAsia"/>
+            <w:gridSpan w:val="2"/>
+          </w:tcPr>
+          <w:p>
+            <w:pPr>
+              <w:rPr>
+                <w:rFonts w:ascii="標楷體" w:eastAsia="標楷體" w:hAnsi="標楷體" w:cs="Times New Roman"/>
+                <w:szCs w:val="24"/>
+              </w:rPr>
+            </w:pPr>
+            <w:r>
+              <w:rPr>
+                <w:rFonts w:ascii="標楷體" w:eastAsia="標楷體" w:hAnsi="標楷體" w:cs="Times New Roman"/>
+                <w:szCs w:val="24"/>
               </w:rPr>
               <w:t>創建時間</w:t>
             </w:r>
@@ -3245,24 +3755,21 @@
         <w:tc>
           <w:tcPr>
             <w:tcW w:w="1071" w:type="dxa"/>
-          </w:tcPr>
-          <w:p>
-            <w:pPr>
-              <w:rPr>
-                <w:rFonts w:ascii="標楷體" w:eastAsia="標楷體" w:hAnsi="標楷體" w:hint="eastAsia"/>
-              </w:rPr>
-            </w:pPr>
-            <w:r>
-              <w:rPr>
-                <w:rFonts w:ascii="標楷體" w:eastAsia="標楷體" w:hAnsi="標楷體" w:hint="eastAsia"/>
-              </w:rPr>
-              <w:t>c</w:t>
-            </w:r>
-            <w:r>
-              <w:rPr>
-                <w:rFonts w:ascii="標楷體" w:eastAsia="標楷體" w:hAnsi="標楷體"/>
-              </w:rPr>
-              <w:t>i</w:t>
+            <w:gridSpan w:val="2"/>
+          </w:tcPr>
+          <w:p>
+            <w:pPr>
+              <w:rPr>
+                <w:rFonts w:ascii="標楷體" w:eastAsia="標楷體" w:hAnsi="標楷體" w:cs="Times New Roman"/>
+                <w:szCs w:val="24"/>
+              </w:rPr>
+            </w:pPr>
+            <w:r>
+              <w:rPr>
+                <w:rFonts w:ascii="標楷體" w:eastAsia="標楷體" w:hAnsi="標楷體" w:cs="Times New Roman"/>
+                <w:szCs w:val="24"/>
+              </w:rPr>
+              <w:t>ci</w:t>
             </w:r>
           </w:p>
         </w:tc>
@@ -3271,25 +3778,22 @@
         <w:tc>
           <w:tcPr>
             <w:tcW w:w="2049" w:type="dxa"/>
-          </w:tcPr>
-          <w:p>
-            <w:pPr>
-              <w:rPr>
-                <w:rFonts w:ascii="標楷體" w:eastAsia="標楷體" w:hAnsi="標楷體"/>
+            <w:gridSpan w:val="2"/>
+          </w:tcPr>
+          <w:p>
+            <w:pPr>
+              <w:rPr>
+                <w:rFonts w:ascii="標楷體" w:eastAsia="標楷體" w:hAnsi="標楷體" w:cs="Times New Roman"/>
+                <w:szCs w:val="24"/>
               </w:rPr>
             </w:pPr>
             <w:proofErr w:type="spellStart"/>
             <w:r>
               <w:rPr>
-                <w:rFonts w:ascii="標楷體" w:eastAsia="標楷體" w:hAnsi="標楷體" w:hint="eastAsia"/>
-              </w:rPr>
-              <w:t>M</w:t>
-            </w:r>
-            <w:r>
-              <w:rPr>
-                <w:rFonts w:ascii="標楷體" w:eastAsia="標楷體" w:hAnsi="標楷體"/>
-              </w:rPr>
-              <w:t>odifyTime</w:t>
+                <w:rFonts w:ascii="標楷體" w:eastAsia="標楷體" w:hAnsi="標楷體" w:cs="Times New Roman"/>
+                <w:szCs w:val="24"/>
+              </w:rPr>
+              <w:t>ModifyTime</w:t>
             </w:r>
             <w:proofErr w:type="spellEnd"/>
           </w:p>
@@ -3301,12 +3805,14 @@
           <w:p>
             <w:pPr>
               <w:rPr>
-                <w:rFonts w:ascii="標楷體" w:eastAsia="標楷體" w:hAnsi="標楷體"/>
-              </w:rPr>
-            </w:pPr>
-            <w:r>
-              <w:rPr>
-                <w:rFonts w:ascii="標楷體" w:eastAsia="標楷體" w:hAnsi="標楷體"/>
+                <w:rFonts w:ascii="標楷體" w:eastAsia="標楷體" w:hAnsi="標楷體" w:cs="Times New Roman"/>
+                <w:szCs w:val="24"/>
+              </w:rPr>
+            </w:pPr>
+            <w:r>
+              <w:rPr>
+                <w:rFonts w:ascii="標楷體" w:eastAsia="標楷體" w:hAnsi="標楷體" w:cs="Times New Roman"/>
+                <w:szCs w:val="24"/>
               </w:rPr>
               <w:t>datetime</w:t>
             </w:r>
@@ -3315,40 +3821,40 @@
         <w:tc>
           <w:tcPr>
             <w:tcW w:w="1535" w:type="dxa"/>
-          </w:tcPr>
-          <w:p>
-            <w:pPr>
-              <w:rPr>
-                <w:rFonts w:ascii="標楷體" w:eastAsia="標楷體" w:hAnsi="標楷體"/>
-              </w:rPr>
-            </w:pPr>
-            <w:r>
-              <w:rPr>
-                <w:rFonts w:ascii="標楷體" w:eastAsia="標楷體" w:hAnsi="標楷體" w:hint="eastAsia"/>
-              </w:rPr>
-              <w:t>N</w:t>
-            </w:r>
-            <w:r>
-              <w:rPr>
-                <w:rFonts w:ascii="標楷體" w:eastAsia="標楷體" w:hAnsi="標楷體"/>
-              </w:rPr>
-              <w:t>ot Null</w:t>
+            <w:gridSpan w:val="3"/>
+          </w:tcPr>
+          <w:p>
+            <w:pPr>
+              <w:rPr>
+                <w:rFonts w:ascii="標楷體" w:eastAsia="標楷體" w:hAnsi="標楷體" w:cs="Times New Roman"/>
+                <w:szCs w:val="24"/>
+              </w:rPr>
+            </w:pPr>
+            <w:r>
+              <w:rPr>
+                <w:rFonts w:ascii="標楷體" w:eastAsia="標楷體" w:hAnsi="標楷體" w:cs="Times New Roman"/>
+                <w:szCs w:val="24"/>
+              </w:rPr>
+              <w:t>Not Null</w:t>
             </w:r>
           </w:p>
         </w:tc>
         <w:tc>
           <w:tcPr>
             <w:tcW w:w="1985" w:type="dxa"/>
-          </w:tcPr>
-          <w:p>
-            <w:pPr>
-              <w:rPr>
-                <w:rFonts w:ascii="標楷體" w:eastAsia="標楷體" w:hAnsi="標楷體"/>
-              </w:rPr>
-            </w:pPr>
-            <w:r>
-              <w:rPr>
-                <w:rFonts w:ascii="標楷體" w:eastAsia="標楷體" w:hAnsi="標楷體" w:hint="eastAsia"/>
+            <w:gridSpan w:val="2"/>
+          </w:tcPr>
+          <w:p>
+            <w:pPr>
+              <w:rPr>
+                <w:rFonts w:ascii="標楷體" w:eastAsia="標楷體" w:hAnsi="標楷體" w:cs="Times New Roman"/>
+                <w:szCs w:val="24"/>
+              </w:rPr>
+            </w:pPr>
+            <w:r>
+              <w:rPr>
+                <w:rFonts w:ascii="標楷體" w:eastAsia="標楷體" w:hAnsi="標楷體" w:cs="Times New Roman"/>
+                <w:szCs w:val="24"/>
               </w:rPr>
               <w:t>異動時間</w:t>
             </w:r>
@@ -3357,24 +3863,21 @@
         <w:tc>
           <w:tcPr>
             <w:tcW w:w="1071" w:type="dxa"/>
-          </w:tcPr>
-          <w:p>
-            <w:pPr>
-              <w:rPr>
-                <w:rFonts w:ascii="標楷體" w:eastAsia="標楷體" w:hAnsi="標楷體" w:hint="eastAsia"/>
-              </w:rPr>
-            </w:pPr>
-            <w:r>
-              <w:rPr>
-                <w:rFonts w:ascii="標楷體" w:eastAsia="標楷體" w:hAnsi="標楷體" w:hint="eastAsia"/>
-              </w:rPr>
-              <w:t>c</w:t>
-            </w:r>
-            <w:r>
-              <w:rPr>
-                <w:rFonts w:ascii="標楷體" w:eastAsia="標楷體" w:hAnsi="標楷體"/>
-              </w:rPr>
-              <w:t>i</w:t>
+            <w:gridSpan w:val="2"/>
+          </w:tcPr>
+          <w:p>
+            <w:pPr>
+              <w:rPr>
+                <w:rFonts w:ascii="標楷體" w:eastAsia="標楷體" w:hAnsi="標楷體" w:cs="Times New Roman"/>
+                <w:szCs w:val="24"/>
+              </w:rPr>
+            </w:pPr>
+            <w:r>
+              <w:rPr>
+                <w:rFonts w:ascii="標楷體" w:eastAsia="標楷體" w:hAnsi="標楷體" w:cs="Times New Roman"/>
+                <w:szCs w:val="24"/>
+              </w:rPr>
+              <w:t>ci</w:t>
             </w:r>
           </w:p>
         </w:tc>
@@ -3383,25 +3886,22 @@
         <w:tc>
           <w:tcPr>
             <w:tcW w:w="2049" w:type="dxa"/>
-          </w:tcPr>
-          <w:p>
-            <w:pPr>
-              <w:rPr>
-                <w:rFonts w:ascii="標楷體" w:eastAsia="標楷體" w:hAnsi="標楷體"/>
+            <w:gridSpan w:val="2"/>
+          </w:tcPr>
+          <w:p>
+            <w:pPr>
+              <w:rPr>
+                <w:rFonts w:ascii="標楷體" w:eastAsia="標楷體" w:hAnsi="標楷體" w:cs="Times New Roman"/>
+                <w:szCs w:val="24"/>
               </w:rPr>
             </w:pPr>
             <w:proofErr w:type="spellStart"/>
             <w:r>
               <w:rPr>
-                <w:rFonts w:ascii="標楷體" w:eastAsia="標楷體" w:hAnsi="標楷體"/>
-              </w:rPr>
-              <w:t>F</w:t>
-            </w:r>
-            <w:r>
-              <w:rPr>
-                <w:rFonts w:ascii="標楷體" w:eastAsia="標楷體" w:hAnsi="標楷體"/>
-              </w:rPr>
-              <w:t>ilePosition</w:t>
+                <w:rFonts w:ascii="標楷體" w:eastAsia="標楷體" w:hAnsi="標楷體" w:cs="Times New Roman"/>
+                <w:szCs w:val="24"/>
+              </w:rPr>
+              <w:t>FilePosition</w:t>
             </w:r>
             <w:proofErr w:type="spellEnd"/>
           </w:p>
@@ -3413,36 +3913,35 @@
           <w:p>
             <w:pPr>
               <w:rPr>
-                <w:rFonts w:ascii="標楷體" w:eastAsia="標楷體" w:hAnsi="標楷體"/>
-              </w:rPr>
-            </w:pPr>
-            <w:r>
-              <w:rPr>
-                <w:rFonts w:ascii="標楷體" w:eastAsia="標楷體" w:hAnsi="標楷體" w:hint="eastAsia"/>
-              </w:rPr>
-              <w:t>t</w:t>
-            </w:r>
-            <w:r>
-              <w:rPr>
-                <w:rFonts w:ascii="標楷體" w:eastAsia="標楷體" w:hAnsi="標楷體"/>
-              </w:rPr>
-              <w:t>ext</w:t>
+                <w:rFonts w:ascii="標楷體" w:eastAsia="標楷體" w:hAnsi="標楷體" w:cs="Times New Roman"/>
+                <w:szCs w:val="24"/>
+              </w:rPr>
+            </w:pPr>
+            <w:r>
+              <w:rPr>
+                <w:rFonts w:ascii="標楷體" w:eastAsia="標楷體" w:hAnsi="標楷體" w:cs="Times New Roman"/>
+                <w:szCs w:val="24"/>
+              </w:rPr>
+              <w:t>text</w:t>
             </w:r>
           </w:p>
         </w:tc>
         <w:tc>
           <w:tcPr>
             <w:tcW w:w="1535" w:type="dxa"/>
-          </w:tcPr>
-          <w:p>
-            <w:pPr>
-              <w:rPr>
-                <w:rFonts w:ascii="標楷體" w:eastAsia="標楷體" w:hAnsi="標楷體"/>
-              </w:rPr>
-            </w:pPr>
-            <w:r>
-              <w:rPr>
-                <w:rFonts w:ascii="標楷體" w:eastAsia="標楷體" w:hAnsi="標楷體"/>
+            <w:gridSpan w:val="3"/>
+          </w:tcPr>
+          <w:p>
+            <w:pPr>
+              <w:rPr>
+                <w:rFonts w:ascii="標楷體" w:eastAsia="標楷體" w:hAnsi="標楷體" w:cs="Times New Roman"/>
+                <w:szCs w:val="24"/>
+              </w:rPr>
+            </w:pPr>
+            <w:r>
+              <w:rPr>
+                <w:rFonts w:ascii="標楷體" w:eastAsia="標楷體" w:hAnsi="標楷體" w:cs="Times New Roman"/>
+                <w:szCs w:val="24"/>
               </w:rPr>
               <w:t>Not Null</w:t>
             </w:r>
@@ -3451,16 +3950,19 @@
         <w:tc>
           <w:tcPr>
             <w:tcW w:w="1985" w:type="dxa"/>
-          </w:tcPr>
-          <w:p>
-            <w:pPr>
-              <w:rPr>
-                <w:rFonts w:ascii="標楷體" w:eastAsia="標楷體" w:hAnsi="標楷體"/>
-              </w:rPr>
-            </w:pPr>
-            <w:r>
-              <w:rPr>
-                <w:rFonts w:ascii="標楷體" w:eastAsia="標楷體" w:hAnsi="標楷體" w:hint="eastAsia"/>
+            <w:gridSpan w:val="2"/>
+          </w:tcPr>
+          <w:p>
+            <w:pPr>
+              <w:rPr>
+                <w:rFonts w:ascii="標楷體" w:eastAsia="標楷體" w:hAnsi="標楷體" w:cs="Times New Roman"/>
+                <w:szCs w:val="24"/>
+              </w:rPr>
+            </w:pPr>
+            <w:r>
+              <w:rPr>
+                <w:rFonts w:ascii="標楷體" w:eastAsia="標楷體" w:hAnsi="標楷體" w:cs="Times New Roman"/>
+                <w:szCs w:val="24"/>
               </w:rPr>
               <w:t>圖片檔案位置</w:t>
             </w:r>
@@ -3469,24 +3971,21 @@
         <w:tc>
           <w:tcPr>
             <w:tcW w:w="1071" w:type="dxa"/>
-          </w:tcPr>
-          <w:p>
-            <w:pPr>
-              <w:rPr>
-                <w:rFonts w:ascii="標楷體" w:eastAsia="標楷體" w:hAnsi="標楷體" w:hint="eastAsia"/>
-              </w:rPr>
-            </w:pPr>
-            <w:r>
-              <w:rPr>
-                <w:rFonts w:ascii="標楷體" w:eastAsia="標楷體" w:hAnsi="標楷體" w:hint="eastAsia"/>
-              </w:rPr>
-              <w:t>c</w:t>
-            </w:r>
-            <w:r>
-              <w:rPr>
-                <w:rFonts w:ascii="標楷體" w:eastAsia="標楷體" w:hAnsi="標楷體"/>
-              </w:rPr>
-              <w:t>i</w:t>
+            <w:gridSpan w:val="2"/>
+          </w:tcPr>
+          <w:p>
+            <w:pPr>
+              <w:rPr>
+                <w:rFonts w:ascii="標楷體" w:eastAsia="標楷體" w:hAnsi="標楷體" w:cs="Times New Roman"/>
+                <w:szCs w:val="24"/>
+              </w:rPr>
+            </w:pPr>
+            <w:r>
+              <w:rPr>
+                <w:rFonts w:ascii="標楷體" w:eastAsia="標楷體" w:hAnsi="標楷體" w:cs="Times New Roman"/>
+                <w:szCs w:val="24"/>
+              </w:rPr>
+              <w:t>ci</w:t>
             </w:r>
           </w:p>
         </w:tc>
@@ -3495,7 +3994,3114 @@
     <w:p>
       <w:pPr>
         <w:rPr>
+          <w:rFonts w:ascii="標楷體" w:eastAsia="標楷體" w:hAnsi="標楷體" w:cs="Times New Roman"/>
+          <w:szCs w:val="24"/>
+        </w:rPr>
+      </w:pPr>
+    </w:p>
+    <w:p>
+      <w:pPr>
+        <w:widowControl/>
+        <w:rPr>
+          <w:rFonts w:ascii="標楷體" w:eastAsia="標楷體" w:hAnsi="標楷體" w:cs="Times New Roman"/>
+          <w:szCs w:val="24"/>
+        </w:rPr>
+      </w:pPr>
+      <w:r>
+        <w:rPr>
+          <w:rFonts w:ascii="標楷體" w:eastAsia="標楷體" w:hAnsi="標楷體" w:cs="Times New Roman"/>
+          <w:szCs w:val="24"/>
+        </w:rPr>
+        <w:br w:type="page"/>
+      </w:r>
+    </w:p>
+    <w:p>
+      <w:pPr>
+        <w:ind w:firstLine="480"/>
+        <w:rPr>
+          <w:rFonts w:ascii="標楷體" w:eastAsia="標楷體" w:hAnsi="標楷體" w:cs="Times New Roman"/>
+          <w:szCs w:val="24"/>
+        </w:rPr>
+      </w:pPr>
+      <w:r>
+        <w:rPr>
+          <w:rFonts w:ascii="標楷體" w:eastAsia="標楷體" w:hAnsi="標楷體" w:cs="Times New Roman"/>
+          <w:szCs w:val="24"/>
+        </w:rPr>
+        <w:lastRenderedPageBreak/>
+        <w:t>city此table負責存取有關於</w:t>
+      </w:r>
+      <w:r>
+        <w:rPr>
+          <w:rFonts w:ascii="標楷體" w:eastAsia="標楷體" w:hAnsi="標楷體" w:cs="Times New Roman"/>
+          <w:szCs w:val="24"/>
+        </w:rPr>
+        <w:t>台灣目前開放</w:t>
+      </w:r>
+      <w:r>
+        <w:rPr>
+          <w:rFonts w:ascii="標楷體" w:eastAsia="標楷體" w:hAnsi="標楷體" w:cs="Times New Roman"/>
+          <w:szCs w:val="24"/>
+        </w:rPr>
+        <w:t>中央氣象局所提供之API</w:t>
+      </w:r>
+      <w:proofErr w:type="gramStart"/>
+      <w:r>
+        <w:rPr>
+          <w:rFonts w:ascii="標楷體" w:eastAsia="標楷體" w:hAnsi="標楷體" w:cs="Times New Roman"/>
+          <w:szCs w:val="24"/>
+        </w:rPr>
+        <w:t>站別</w:t>
+      </w:r>
+      <w:r>
+        <w:rPr>
+          <w:rFonts w:ascii="標楷體" w:eastAsia="標楷體" w:hAnsi="標楷體" w:cs="Times New Roman"/>
+          <w:szCs w:val="24"/>
+        </w:rPr>
+        <w:t>的</w:t>
+      </w:r>
+      <w:proofErr w:type="gramEnd"/>
+      <w:r>
+        <w:rPr>
+          <w:rFonts w:ascii="標楷體" w:eastAsia="標楷體" w:hAnsi="標楷體" w:cs="Times New Roman"/>
+          <w:szCs w:val="24"/>
+        </w:rPr>
+        <w:t>所有縣市。</w:t>
+      </w:r>
+    </w:p>
+    <w:p>
+      <w:pPr>
+        <w:pStyle w:val="ad"/>
+        <w:keepNext/>
+        <w:spacing w:before="240"/>
+        <w:rPr>
+          <w:rFonts w:ascii="標楷體" w:eastAsia="標楷體" w:hAnsi="標楷體" w:hint="eastAsia"/>
+        </w:rPr>
+      </w:pPr>
+      <w:r>
+        <w:rPr>
+          <w:rFonts w:ascii="標楷體" w:eastAsia="標楷體" w:hAnsi="標楷體" w:hint="eastAsia"/>
+        </w:rPr>
+        <w:t xml:space="preserve">表 </w:t>
+      </w:r>
+      <w:r>
+        <w:rPr>
           <w:rFonts w:ascii="標楷體" w:eastAsia="標楷體" w:hAnsi="標楷體"/>
+        </w:rPr>
+        <w:fldChar w:fldCharType="begin"/>
+      </w:r>
+      <w:r>
+        <w:rPr>
+          <w:rFonts w:ascii="標楷體" w:eastAsia="標楷體" w:hAnsi="標楷體"/>
+        </w:rPr>
+        <w:instrText xml:space="preserve"> </w:instrText>
+      </w:r>
+      <w:r>
+        <w:rPr>
+          <w:rFonts w:ascii="標楷體" w:eastAsia="標楷體" w:hAnsi="標楷體" w:hint="eastAsia"/>
+        </w:rPr>
+        <w:instrText>SEQ 表 \* ARABIC</w:instrText>
+      </w:r>
+      <w:r>
+        <w:rPr>
+          <w:rFonts w:ascii="標楷體" w:eastAsia="標楷體" w:hAnsi="標楷體"/>
+        </w:rPr>
+        <w:instrText xml:space="preserve"> </w:instrText>
+      </w:r>
+      <w:r>
+        <w:rPr>
+          <w:rFonts w:ascii="標楷體" w:eastAsia="標楷體" w:hAnsi="標楷體"/>
+        </w:rPr>
+        <w:fldChar w:fldCharType="separate"/>
+      </w:r>
+      <w:r>
+        <w:rPr>
+          <w:rFonts w:ascii="標楷體" w:eastAsia="標楷體" w:hAnsi="標楷體"/>
+          <w:noProof/>
+        </w:rPr>
+        <w:t>4</w:t>
+      </w:r>
+      <w:r>
+        <w:rPr>
+          <w:rFonts w:ascii="標楷體" w:eastAsia="標楷體" w:hAnsi="標楷體"/>
+        </w:rPr>
+        <w:fldChar w:fldCharType="end"/>
+      </w:r>
+      <w:r>
+        <w:rPr>
+          <w:rFonts w:ascii="標楷體" w:eastAsia="標楷體" w:hAnsi="標楷體"/>
+        </w:rPr>
+        <w:t xml:space="preserve"> </w:t>
+      </w:r>
+      <w:r>
+        <w:rPr>
+          <w:rFonts w:ascii="標楷體" w:eastAsia="標楷體" w:hAnsi="標楷體" w:cs="Times New Roman" w:hint="eastAsia"/>
+          <w:szCs w:val="24"/>
+        </w:rPr>
+        <w:t>c</w:t>
+      </w:r>
+      <w:r>
+        <w:rPr>
+          <w:rFonts w:ascii="標楷體" w:eastAsia="標楷體" w:hAnsi="標楷體" w:cs="Times New Roman"/>
+          <w:szCs w:val="24"/>
+        </w:rPr>
+        <w:t>ity</w:t>
+      </w:r>
+      <w:r>
+        <w:rPr>
+          <w:rFonts w:ascii="標楷體" w:eastAsia="標楷體" w:hAnsi="標楷體" w:cs="Times New Roman" w:hint="eastAsia"/>
+          <w:szCs w:val="24"/>
+        </w:rPr>
+        <w:t>的</w:t>
+      </w:r>
+      <w:r>
+        <w:rPr>
+          <w:rFonts w:ascii="標楷體" w:eastAsia="標楷體" w:hAnsi="標楷體" w:cs="Times New Roman"/>
+          <w:szCs w:val="24"/>
+        </w:rPr>
+        <w:t>Table</w:t>
+      </w:r>
+      <w:r>
+        <w:rPr>
+          <w:rFonts w:ascii="標楷體" w:eastAsia="標楷體" w:hAnsi="標楷體" w:cs="Times New Roman" w:hint="eastAsia"/>
+          <w:szCs w:val="24"/>
+        </w:rPr>
+        <w:t>欄位</w:t>
+      </w:r>
+    </w:p>
+    <w:tbl>
+      <w:tblPr>
+        <w:tblStyle w:val="a3"/>
+        <w:tblW w:w="8296" w:type="dxa"/>
+        <w:tblLook w:val="04A0" w:firstRow="1" w:lastRow="0" w:firstColumn="1" w:lastColumn="0" w:noHBand="0" w:noVBand="1"/>
+      </w:tblPr>
+      <w:tblGrid>
+        <w:gridCol w:w="1960"/>
+        <w:gridCol w:w="121"/>
+        <w:gridCol w:w="1656"/>
+        <w:gridCol w:w="1267"/>
+        <w:gridCol w:w="377"/>
+        <w:gridCol w:w="1560"/>
+        <w:gridCol w:w="1319"/>
+        <w:gridCol w:w="36"/>
+      </w:tblGrid>
+      <w:tr>
+        <w:trPr>
+          <w:gridAfter w:val="1"/>
+          <w:wAfter w:w="36" w:type="dxa"/>
+        </w:trPr>
+        <w:tc>
+          <w:tcPr>
+            <w:tcW w:w="1960" w:type="dxa"/>
+            <w:shd w:val="clear" w:color="auto" w:fill="FFF2CC" w:themeFill="accent4" w:themeFillTint="33"/>
+          </w:tcPr>
+          <w:p>
+            <w:pPr>
+              <w:rPr>
+                <w:rFonts w:ascii="標楷體" w:eastAsia="標楷體" w:hAnsi="標楷體" w:cs="Times New Roman"/>
+                <w:szCs w:val="24"/>
+              </w:rPr>
+            </w:pPr>
+            <w:r>
+              <w:rPr>
+                <w:rFonts w:ascii="標楷體" w:eastAsia="標楷體" w:hAnsi="標楷體" w:cs="Times New Roman"/>
+                <w:szCs w:val="24"/>
+              </w:rPr>
+              <w:t>欄位名稱</w:t>
+            </w:r>
+          </w:p>
+        </w:tc>
+        <w:tc>
+          <w:tcPr>
+            <w:tcW w:w="1777" w:type="dxa"/>
+            <w:gridSpan w:val="2"/>
+            <w:shd w:val="clear" w:color="auto" w:fill="FFF2CC" w:themeFill="accent4" w:themeFillTint="33"/>
+          </w:tcPr>
+          <w:p>
+            <w:pPr>
+              <w:rPr>
+                <w:rFonts w:ascii="標楷體" w:eastAsia="標楷體" w:hAnsi="標楷體" w:cs="Times New Roman"/>
+                <w:szCs w:val="24"/>
+              </w:rPr>
+            </w:pPr>
+            <w:r>
+              <w:rPr>
+                <w:rFonts w:ascii="標楷體" w:eastAsia="標楷體" w:hAnsi="標楷體" w:cs="Times New Roman"/>
+                <w:szCs w:val="24"/>
+              </w:rPr>
+              <w:t>欄位型別</w:t>
+            </w:r>
+          </w:p>
+        </w:tc>
+        <w:tc>
+          <w:tcPr>
+            <w:tcW w:w="1267" w:type="dxa"/>
+            <w:shd w:val="clear" w:color="auto" w:fill="FFF2CC" w:themeFill="accent4" w:themeFillTint="33"/>
+          </w:tcPr>
+          <w:p>
+            <w:pPr>
+              <w:rPr>
+                <w:rFonts w:ascii="標楷體" w:eastAsia="標楷體" w:hAnsi="標楷體" w:cs="Times New Roman"/>
+                <w:szCs w:val="24"/>
+              </w:rPr>
+            </w:pPr>
+            <w:r>
+              <w:rPr>
+                <w:rFonts w:ascii="標楷體" w:eastAsia="標楷體" w:hAnsi="標楷體" w:cs="Times New Roman"/>
+                <w:szCs w:val="24"/>
+              </w:rPr>
+              <w:t>是否為空</w:t>
+            </w:r>
+          </w:p>
+        </w:tc>
+        <w:tc>
+          <w:tcPr>
+            <w:tcW w:w="1937" w:type="dxa"/>
+            <w:gridSpan w:val="2"/>
+            <w:shd w:val="clear" w:color="auto" w:fill="FFF2CC" w:themeFill="accent4" w:themeFillTint="33"/>
+          </w:tcPr>
+          <w:p>
+            <w:pPr>
+              <w:rPr>
+                <w:rFonts w:ascii="標楷體" w:eastAsia="標楷體" w:hAnsi="標楷體" w:cs="Times New Roman"/>
+                <w:szCs w:val="24"/>
+              </w:rPr>
+            </w:pPr>
+            <w:r>
+              <w:rPr>
+                <w:rFonts w:ascii="標楷體" w:eastAsia="標楷體" w:hAnsi="標楷體" w:cs="Times New Roman"/>
+                <w:szCs w:val="24"/>
+              </w:rPr>
+              <w:t>註解</w:t>
+            </w:r>
+          </w:p>
+        </w:tc>
+        <w:tc>
+          <w:tcPr>
+            <w:tcW w:w="1319" w:type="dxa"/>
+            <w:shd w:val="clear" w:color="auto" w:fill="FFF2CC" w:themeFill="accent4" w:themeFillTint="33"/>
+          </w:tcPr>
+          <w:p>
+            <w:pPr>
+              <w:ind w:leftChars="-46" w:left="315" w:rightChars="-33" w:right="-79" w:hangingChars="177" w:hanging="425"/>
+              <w:rPr>
+                <w:rFonts w:ascii="標楷體" w:eastAsia="標楷體" w:hAnsi="標楷體" w:cs="Times New Roman"/>
+                <w:szCs w:val="24"/>
+              </w:rPr>
+            </w:pPr>
+            <w:r>
+              <w:rPr>
+                <w:rFonts w:ascii="標楷體" w:eastAsia="標楷體" w:hAnsi="標楷體" w:cs="Times New Roman"/>
+                <w:szCs w:val="24"/>
+              </w:rPr>
+              <w:t>來自於</w:t>
+            </w:r>
+          </w:p>
+        </w:tc>
+      </w:tr>
+      <w:tr>
+        <w:tc>
+          <w:tcPr>
+            <w:tcW w:w="2081" w:type="dxa"/>
+            <w:gridSpan w:val="2"/>
+          </w:tcPr>
+          <w:p>
+            <w:pPr>
+              <w:rPr>
+                <w:rFonts w:ascii="標楷體" w:eastAsia="標楷體" w:hAnsi="標楷體" w:cs="Times New Roman"/>
+                <w:szCs w:val="24"/>
+              </w:rPr>
+            </w:pPr>
+            <w:r>
+              <w:rPr>
+                <w:rFonts w:ascii="標楷體" w:eastAsia="標楷體" w:hAnsi="標楷體" w:cs="Times New Roman"/>
+                <w:szCs w:val="24"/>
+              </w:rPr>
+              <w:t>Id</w:t>
+            </w:r>
+          </w:p>
+        </w:tc>
+        <w:tc>
+          <w:tcPr>
+            <w:tcW w:w="1656" w:type="dxa"/>
+          </w:tcPr>
+          <w:p>
+            <w:pPr>
+              <w:rPr>
+                <w:rFonts w:ascii="標楷體" w:eastAsia="標楷體" w:hAnsi="標楷體" w:cs="Times New Roman"/>
+                <w:szCs w:val="24"/>
+              </w:rPr>
+            </w:pPr>
+            <w:proofErr w:type="spellStart"/>
+            <w:r>
+              <w:rPr>
+                <w:rFonts w:ascii="標楷體" w:eastAsia="標楷體" w:hAnsi="標楷體" w:cs="Times New Roman"/>
+                <w:szCs w:val="24"/>
+              </w:rPr>
+              <w:t>bigint</w:t>
+            </w:r>
+            <w:proofErr w:type="spellEnd"/>
+          </w:p>
+        </w:tc>
+        <w:tc>
+          <w:tcPr>
+            <w:tcW w:w="1644" w:type="dxa"/>
+            <w:gridSpan w:val="2"/>
+          </w:tcPr>
+          <w:p>
+            <w:pPr>
+              <w:rPr>
+                <w:rFonts w:ascii="標楷體" w:eastAsia="標楷體" w:hAnsi="標楷體" w:cs="Times New Roman"/>
+                <w:szCs w:val="24"/>
+              </w:rPr>
+            </w:pPr>
+            <w:r>
+              <w:rPr>
+                <w:rFonts w:ascii="標楷體" w:eastAsia="標楷體" w:hAnsi="標楷體" w:cs="Times New Roman"/>
+                <w:szCs w:val="24"/>
+              </w:rPr>
+              <w:t xml:space="preserve">Not Null </w:t>
+            </w:r>
+          </w:p>
+        </w:tc>
+        <w:tc>
+          <w:tcPr>
+            <w:tcW w:w="2915" w:type="dxa"/>
+            <w:gridSpan w:val="3"/>
+          </w:tcPr>
+          <w:p>
+            <w:pPr>
+              <w:rPr>
+                <w:rFonts w:ascii="標楷體" w:eastAsia="標楷體" w:hAnsi="標楷體" w:cs="Times New Roman"/>
+                <w:szCs w:val="24"/>
+              </w:rPr>
+            </w:pPr>
+            <w:r>
+              <w:rPr>
+                <w:rFonts w:ascii="標楷體" w:eastAsia="標楷體" w:hAnsi="標楷體" w:cs="Times New Roman"/>
+                <w:szCs w:val="24"/>
+              </w:rPr>
+              <w:t>編號</w:t>
+            </w:r>
+          </w:p>
+        </w:tc>
+      </w:tr>
+      <w:tr>
+        <w:tc>
+          <w:tcPr>
+            <w:tcW w:w="2081" w:type="dxa"/>
+            <w:gridSpan w:val="2"/>
+          </w:tcPr>
+          <w:p>
+            <w:pPr>
+              <w:rPr>
+                <w:rFonts w:ascii="標楷體" w:eastAsia="標楷體" w:hAnsi="標楷體" w:cs="Times New Roman"/>
+                <w:szCs w:val="24"/>
+              </w:rPr>
+            </w:pPr>
+            <w:proofErr w:type="spellStart"/>
+            <w:r>
+              <w:rPr>
+                <w:rFonts w:ascii="標楷體" w:eastAsia="標楷體" w:hAnsi="標楷體" w:cs="Times New Roman"/>
+                <w:szCs w:val="24"/>
+              </w:rPr>
+              <w:t>CityName</w:t>
+            </w:r>
+            <w:proofErr w:type="spellEnd"/>
+          </w:p>
+        </w:tc>
+        <w:tc>
+          <w:tcPr>
+            <w:tcW w:w="1656" w:type="dxa"/>
+          </w:tcPr>
+          <w:p>
+            <w:pPr>
+              <w:rPr>
+                <w:rFonts w:ascii="標楷體" w:eastAsia="標楷體" w:hAnsi="標楷體" w:cs="Times New Roman"/>
+                <w:szCs w:val="24"/>
+              </w:rPr>
+            </w:pPr>
+            <w:r>
+              <w:rPr>
+                <w:rFonts w:ascii="標楷體" w:eastAsia="標楷體" w:hAnsi="標楷體" w:cs="Times New Roman"/>
+                <w:szCs w:val="24"/>
+              </w:rPr>
+              <w:t>varchar (</w:t>
+            </w:r>
+            <w:r>
+              <w:rPr>
+                <w:rFonts w:ascii="標楷體" w:eastAsia="標楷體" w:hAnsi="標楷體" w:cs="Times New Roman"/>
+                <w:szCs w:val="24"/>
+              </w:rPr>
+              <w:t>50</w:t>
+            </w:r>
+            <w:r>
+              <w:rPr>
+                <w:rFonts w:ascii="標楷體" w:eastAsia="標楷體" w:hAnsi="標楷體" w:cs="Times New Roman"/>
+                <w:szCs w:val="24"/>
+              </w:rPr>
+              <w:t>)</w:t>
+            </w:r>
+          </w:p>
+        </w:tc>
+        <w:tc>
+          <w:tcPr>
+            <w:tcW w:w="1644" w:type="dxa"/>
+            <w:gridSpan w:val="2"/>
+          </w:tcPr>
+          <w:p>
+            <w:pPr>
+              <w:rPr>
+                <w:rFonts w:ascii="標楷體" w:eastAsia="標楷體" w:hAnsi="標楷體" w:cs="Times New Roman"/>
+                <w:szCs w:val="24"/>
+              </w:rPr>
+            </w:pPr>
+            <w:r>
+              <w:rPr>
+                <w:rFonts w:ascii="標楷體" w:eastAsia="標楷體" w:hAnsi="標楷體" w:cs="Times New Roman"/>
+                <w:szCs w:val="24"/>
+              </w:rPr>
+              <w:t>Null</w:t>
+            </w:r>
+          </w:p>
+        </w:tc>
+        <w:tc>
+          <w:tcPr>
+            <w:tcW w:w="2915" w:type="dxa"/>
+            <w:gridSpan w:val="3"/>
+          </w:tcPr>
+          <w:p>
+            <w:pPr>
+              <w:rPr>
+                <w:rFonts w:ascii="標楷體" w:eastAsia="標楷體" w:hAnsi="標楷體" w:cs="Times New Roman"/>
+                <w:szCs w:val="24"/>
+              </w:rPr>
+            </w:pPr>
+            <w:r>
+              <w:rPr>
+                <w:rFonts w:ascii="標楷體" w:eastAsia="標楷體" w:hAnsi="標楷體" w:cs="Times New Roman"/>
+                <w:szCs w:val="24"/>
+              </w:rPr>
+              <w:t>城市名稱</w:t>
+            </w:r>
+          </w:p>
+        </w:tc>
+      </w:tr>
+    </w:tbl>
+    <w:p>
+      <w:pPr>
+        <w:rPr>
+          <w:rFonts w:ascii="標楷體" w:eastAsia="標楷體" w:hAnsi="標楷體" w:cs="Times New Roman"/>
+          <w:szCs w:val="24"/>
+        </w:rPr>
+      </w:pPr>
+    </w:p>
+    <w:p>
+      <w:pPr>
+        <w:ind w:firstLine="480"/>
+        <w:rPr>
+          <w:rFonts w:ascii="標楷體" w:eastAsia="標楷體" w:hAnsi="標楷體" w:cs="Times New Roman"/>
+          <w:szCs w:val="24"/>
+        </w:rPr>
+      </w:pPr>
+      <w:r>
+        <w:rPr>
+          <w:rFonts w:ascii="標楷體" w:eastAsia="標楷體" w:hAnsi="標楷體" w:cs="Times New Roman"/>
+          <w:szCs w:val="24"/>
+        </w:rPr>
+        <w:t>station此table</w:t>
+      </w:r>
+      <w:proofErr w:type="gramStart"/>
+      <w:r>
+        <w:rPr>
+          <w:rFonts w:ascii="標楷體" w:eastAsia="標楷體" w:hAnsi="標楷體" w:cs="Times New Roman"/>
+          <w:szCs w:val="24"/>
+        </w:rPr>
+        <w:t>負責存取</w:t>
+      </w:r>
+      <w:r>
+        <w:rPr>
+          <w:rFonts w:ascii="標楷體" w:eastAsia="標楷體" w:hAnsi="標楷體" w:cs="Times New Roman"/>
+          <w:szCs w:val="24"/>
+        </w:rPr>
+        <w:t>負責存取</w:t>
+      </w:r>
+      <w:proofErr w:type="gramEnd"/>
+      <w:r>
+        <w:rPr>
+          <w:rFonts w:ascii="標楷體" w:eastAsia="標楷體" w:hAnsi="標楷體" w:cs="Times New Roman"/>
+          <w:szCs w:val="24"/>
+        </w:rPr>
+        <w:t>有關於台灣目前開放中央氣象局所提供之API</w:t>
+      </w:r>
+      <w:proofErr w:type="gramStart"/>
+      <w:r>
+        <w:rPr>
+          <w:rFonts w:ascii="標楷體" w:eastAsia="標楷體" w:hAnsi="標楷體" w:cs="Times New Roman"/>
+          <w:szCs w:val="24"/>
+        </w:rPr>
+        <w:t>站別的</w:t>
+      </w:r>
+      <w:proofErr w:type="gramEnd"/>
+      <w:r>
+        <w:rPr>
+          <w:rFonts w:ascii="標楷體" w:eastAsia="標楷體" w:hAnsi="標楷體" w:cs="Times New Roman"/>
+          <w:szCs w:val="24"/>
+        </w:rPr>
+        <w:t>所有站號名稱及其資訊。</w:t>
+      </w:r>
+    </w:p>
+    <w:p>
+      <w:pPr>
+        <w:pStyle w:val="ad"/>
+        <w:keepNext/>
+        <w:spacing w:before="240"/>
+        <w:rPr>
+          <w:rFonts w:ascii="標楷體" w:eastAsia="標楷體" w:hAnsi="標楷體" w:hint="eastAsia"/>
+        </w:rPr>
+      </w:pPr>
+      <w:r>
+        <w:rPr>
+          <w:rFonts w:ascii="標楷體" w:eastAsia="標楷體" w:hAnsi="標楷體" w:hint="eastAsia"/>
+        </w:rPr>
+        <w:t xml:space="preserve">表 </w:t>
+      </w:r>
+      <w:r>
+        <w:rPr>
+          <w:rFonts w:ascii="標楷體" w:eastAsia="標楷體" w:hAnsi="標楷體"/>
+        </w:rPr>
+        <w:fldChar w:fldCharType="begin"/>
+      </w:r>
+      <w:r>
+        <w:rPr>
+          <w:rFonts w:ascii="標楷體" w:eastAsia="標楷體" w:hAnsi="標楷體"/>
+        </w:rPr>
+        <w:instrText xml:space="preserve"> </w:instrText>
+      </w:r>
+      <w:r>
+        <w:rPr>
+          <w:rFonts w:ascii="標楷體" w:eastAsia="標楷體" w:hAnsi="標楷體" w:hint="eastAsia"/>
+        </w:rPr>
+        <w:instrText>SEQ 表 \* ARABIC</w:instrText>
+      </w:r>
+      <w:r>
+        <w:rPr>
+          <w:rFonts w:ascii="標楷體" w:eastAsia="標楷體" w:hAnsi="標楷體"/>
+        </w:rPr>
+        <w:instrText xml:space="preserve"> </w:instrText>
+      </w:r>
+      <w:r>
+        <w:rPr>
+          <w:rFonts w:ascii="標楷體" w:eastAsia="標楷體" w:hAnsi="標楷體"/>
+        </w:rPr>
+        <w:fldChar w:fldCharType="separate"/>
+      </w:r>
+      <w:r>
+        <w:rPr>
+          <w:rFonts w:ascii="標楷體" w:eastAsia="標楷體" w:hAnsi="標楷體"/>
+          <w:noProof/>
+        </w:rPr>
+        <w:t>5</w:t>
+      </w:r>
+      <w:r>
+        <w:rPr>
+          <w:rFonts w:ascii="標楷體" w:eastAsia="標楷體" w:hAnsi="標楷體"/>
+        </w:rPr>
+        <w:fldChar w:fldCharType="end"/>
+      </w:r>
+      <w:r>
+        <w:rPr>
+          <w:rFonts w:ascii="標楷體" w:eastAsia="標楷體" w:hAnsi="標楷體"/>
+        </w:rPr>
+        <w:t xml:space="preserve"> </w:t>
+      </w:r>
+      <w:r>
+        <w:rPr>
+          <w:rFonts w:ascii="標楷體" w:eastAsia="標楷體" w:hAnsi="標楷體" w:cs="Times New Roman" w:hint="eastAsia"/>
+          <w:szCs w:val="24"/>
+        </w:rPr>
+        <w:t>s</w:t>
+      </w:r>
+      <w:r>
+        <w:rPr>
+          <w:rFonts w:ascii="標楷體" w:eastAsia="標楷體" w:hAnsi="標楷體" w:cs="Times New Roman"/>
+          <w:szCs w:val="24"/>
+        </w:rPr>
+        <w:t>tation</w:t>
+      </w:r>
+      <w:r>
+        <w:rPr>
+          <w:rFonts w:ascii="標楷體" w:eastAsia="標楷體" w:hAnsi="標楷體" w:cs="Times New Roman" w:hint="eastAsia"/>
+          <w:szCs w:val="24"/>
+        </w:rPr>
+        <w:t>的</w:t>
+      </w:r>
+      <w:r>
+        <w:rPr>
+          <w:rFonts w:ascii="標楷體" w:eastAsia="標楷體" w:hAnsi="標楷體" w:cs="Times New Roman"/>
+          <w:szCs w:val="24"/>
+        </w:rPr>
+        <w:t>Table</w:t>
+      </w:r>
+      <w:r>
+        <w:rPr>
+          <w:rFonts w:ascii="標楷體" w:eastAsia="標楷體" w:hAnsi="標楷體" w:cs="Times New Roman" w:hint="eastAsia"/>
+          <w:szCs w:val="24"/>
+        </w:rPr>
+        <w:t>欄位</w:t>
+      </w:r>
+    </w:p>
+    <w:tbl>
+      <w:tblPr>
+        <w:tblStyle w:val="a3"/>
+        <w:tblW w:w="8296" w:type="dxa"/>
+        <w:tblLook w:val="04A0" w:firstRow="1" w:lastRow="0" w:firstColumn="1" w:lastColumn="0" w:noHBand="0" w:noVBand="1"/>
+      </w:tblPr>
+      <w:tblGrid>
+        <w:gridCol w:w="1961"/>
+        <w:gridCol w:w="111"/>
+        <w:gridCol w:w="1665"/>
+        <w:gridCol w:w="111"/>
+        <w:gridCol w:w="1156"/>
+        <w:gridCol w:w="456"/>
+        <w:gridCol w:w="1481"/>
+        <w:gridCol w:w="1319"/>
+        <w:gridCol w:w="36"/>
+      </w:tblGrid>
+      <w:tr>
+        <w:trPr>
+          <w:gridAfter w:val="1"/>
+          <w:wAfter w:w="36" w:type="dxa"/>
+        </w:trPr>
+        <w:tc>
+          <w:tcPr>
+            <w:tcW w:w="1961" w:type="dxa"/>
+            <w:shd w:val="clear" w:color="auto" w:fill="FFF2CC" w:themeFill="accent4" w:themeFillTint="33"/>
+          </w:tcPr>
+          <w:p>
+            <w:pPr>
+              <w:rPr>
+                <w:rFonts w:ascii="標楷體" w:eastAsia="標楷體" w:hAnsi="標楷體" w:cs="Times New Roman"/>
+                <w:szCs w:val="24"/>
+              </w:rPr>
+            </w:pPr>
+            <w:r>
+              <w:rPr>
+                <w:rFonts w:ascii="標楷體" w:eastAsia="標楷體" w:hAnsi="標楷體" w:cs="Times New Roman"/>
+                <w:szCs w:val="24"/>
+              </w:rPr>
+              <w:t>欄位名稱</w:t>
+            </w:r>
+          </w:p>
+        </w:tc>
+        <w:tc>
+          <w:tcPr>
+            <w:tcW w:w="1776" w:type="dxa"/>
+            <w:gridSpan w:val="2"/>
+            <w:shd w:val="clear" w:color="auto" w:fill="FFF2CC" w:themeFill="accent4" w:themeFillTint="33"/>
+          </w:tcPr>
+          <w:p>
+            <w:pPr>
+              <w:rPr>
+                <w:rFonts w:ascii="標楷體" w:eastAsia="標楷體" w:hAnsi="標楷體" w:cs="Times New Roman"/>
+                <w:szCs w:val="24"/>
+              </w:rPr>
+            </w:pPr>
+            <w:r>
+              <w:rPr>
+                <w:rFonts w:ascii="標楷體" w:eastAsia="標楷體" w:hAnsi="標楷體" w:cs="Times New Roman"/>
+                <w:szCs w:val="24"/>
+              </w:rPr>
+              <w:t>欄位型別</w:t>
+            </w:r>
+          </w:p>
+        </w:tc>
+        <w:tc>
+          <w:tcPr>
+            <w:tcW w:w="1267" w:type="dxa"/>
+            <w:gridSpan w:val="2"/>
+            <w:shd w:val="clear" w:color="auto" w:fill="FFF2CC" w:themeFill="accent4" w:themeFillTint="33"/>
+          </w:tcPr>
+          <w:p>
+            <w:pPr>
+              <w:rPr>
+                <w:rFonts w:ascii="標楷體" w:eastAsia="標楷體" w:hAnsi="標楷體" w:cs="Times New Roman"/>
+                <w:szCs w:val="24"/>
+              </w:rPr>
+            </w:pPr>
+            <w:r>
+              <w:rPr>
+                <w:rFonts w:ascii="標楷體" w:eastAsia="標楷體" w:hAnsi="標楷體" w:cs="Times New Roman"/>
+                <w:szCs w:val="24"/>
+              </w:rPr>
+              <w:t>是否為空</w:t>
+            </w:r>
+          </w:p>
+        </w:tc>
+        <w:tc>
+          <w:tcPr>
+            <w:tcW w:w="1937" w:type="dxa"/>
+            <w:gridSpan w:val="2"/>
+            <w:shd w:val="clear" w:color="auto" w:fill="FFF2CC" w:themeFill="accent4" w:themeFillTint="33"/>
+          </w:tcPr>
+          <w:p>
+            <w:pPr>
+              <w:rPr>
+                <w:rFonts w:ascii="標楷體" w:eastAsia="標楷體" w:hAnsi="標楷體" w:cs="Times New Roman"/>
+                <w:szCs w:val="24"/>
+              </w:rPr>
+            </w:pPr>
+            <w:r>
+              <w:rPr>
+                <w:rFonts w:ascii="標楷體" w:eastAsia="標楷體" w:hAnsi="標楷體" w:cs="Times New Roman"/>
+                <w:szCs w:val="24"/>
+              </w:rPr>
+              <w:t>註解</w:t>
+            </w:r>
+          </w:p>
+        </w:tc>
+        <w:tc>
+          <w:tcPr>
+            <w:tcW w:w="1319" w:type="dxa"/>
+            <w:shd w:val="clear" w:color="auto" w:fill="FFF2CC" w:themeFill="accent4" w:themeFillTint="33"/>
+          </w:tcPr>
+          <w:p>
+            <w:pPr>
+              <w:ind w:leftChars="-46" w:left="315" w:rightChars="-33" w:right="-79" w:hangingChars="177" w:hanging="425"/>
+              <w:rPr>
+                <w:rFonts w:ascii="標楷體" w:eastAsia="標楷體" w:hAnsi="標楷體" w:cs="Times New Roman"/>
+                <w:szCs w:val="24"/>
+              </w:rPr>
+            </w:pPr>
+            <w:r>
+              <w:rPr>
+                <w:rFonts w:ascii="標楷體" w:eastAsia="標楷體" w:hAnsi="標楷體" w:cs="Times New Roman"/>
+                <w:szCs w:val="24"/>
+              </w:rPr>
+              <w:t>來自於</w:t>
+            </w:r>
+          </w:p>
+        </w:tc>
+      </w:tr>
+      <w:tr>
+        <w:tc>
+          <w:tcPr>
+            <w:tcW w:w="2072" w:type="dxa"/>
+            <w:gridSpan w:val="2"/>
+          </w:tcPr>
+          <w:p>
+            <w:pPr>
+              <w:rPr>
+                <w:rFonts w:ascii="標楷體" w:eastAsia="標楷體" w:hAnsi="標楷體" w:cs="Times New Roman"/>
+                <w:szCs w:val="24"/>
+              </w:rPr>
+            </w:pPr>
+            <w:r>
+              <w:rPr>
+                <w:rFonts w:ascii="標楷體" w:eastAsia="標楷體" w:hAnsi="標楷體" w:cs="Times New Roman"/>
+                <w:szCs w:val="24"/>
+              </w:rPr>
+              <w:t>Id</w:t>
+            </w:r>
+          </w:p>
+        </w:tc>
+        <w:tc>
+          <w:tcPr>
+            <w:tcW w:w="1776" w:type="dxa"/>
+            <w:gridSpan w:val="2"/>
+          </w:tcPr>
+          <w:p>
+            <w:pPr>
+              <w:rPr>
+                <w:rFonts w:ascii="標楷體" w:eastAsia="標楷體" w:hAnsi="標楷體" w:cs="Times New Roman"/>
+                <w:szCs w:val="24"/>
+              </w:rPr>
+            </w:pPr>
+            <w:proofErr w:type="spellStart"/>
+            <w:r>
+              <w:rPr>
+                <w:rFonts w:ascii="標楷體" w:eastAsia="標楷體" w:hAnsi="標楷體" w:cs="Times New Roman"/>
+                <w:szCs w:val="24"/>
+              </w:rPr>
+              <w:t>bigint</w:t>
+            </w:r>
+            <w:proofErr w:type="spellEnd"/>
+          </w:p>
+        </w:tc>
+        <w:tc>
+          <w:tcPr>
+            <w:tcW w:w="1612" w:type="dxa"/>
+            <w:gridSpan w:val="2"/>
+          </w:tcPr>
+          <w:p>
+            <w:pPr>
+              <w:rPr>
+                <w:rFonts w:ascii="標楷體" w:eastAsia="標楷體" w:hAnsi="標楷體" w:cs="Times New Roman"/>
+                <w:szCs w:val="24"/>
+              </w:rPr>
+            </w:pPr>
+            <w:r>
+              <w:rPr>
+                <w:rFonts w:ascii="標楷體" w:eastAsia="標楷體" w:hAnsi="標楷體" w:cs="Times New Roman"/>
+                <w:szCs w:val="24"/>
+              </w:rPr>
+              <w:t xml:space="preserve">Not Null </w:t>
+            </w:r>
+          </w:p>
+        </w:tc>
+        <w:tc>
+          <w:tcPr>
+            <w:tcW w:w="2836" w:type="dxa"/>
+            <w:gridSpan w:val="3"/>
+          </w:tcPr>
+          <w:p>
+            <w:pPr>
+              <w:rPr>
+                <w:rFonts w:ascii="標楷體" w:eastAsia="標楷體" w:hAnsi="標楷體" w:cs="Times New Roman"/>
+                <w:szCs w:val="24"/>
+              </w:rPr>
+            </w:pPr>
+            <w:r>
+              <w:rPr>
+                <w:rFonts w:ascii="標楷體" w:eastAsia="標楷體" w:hAnsi="標楷體" w:cs="Times New Roman" w:hint="eastAsia"/>
+                <w:szCs w:val="24"/>
+              </w:rPr>
+              <w:t>編號</w:t>
+            </w:r>
+          </w:p>
+        </w:tc>
+      </w:tr>
+      <w:tr>
+        <w:tc>
+          <w:tcPr>
+            <w:tcW w:w="2072" w:type="dxa"/>
+            <w:gridSpan w:val="2"/>
+          </w:tcPr>
+          <w:p>
+            <w:pPr>
+              <w:rPr>
+                <w:rFonts w:ascii="標楷體" w:eastAsia="標楷體" w:hAnsi="標楷體" w:cs="Times New Roman"/>
+                <w:szCs w:val="24"/>
+              </w:rPr>
+            </w:pPr>
+            <w:proofErr w:type="spellStart"/>
+            <w:r>
+              <w:rPr>
+                <w:rFonts w:ascii="標楷體" w:eastAsia="標楷體" w:hAnsi="標楷體" w:cs="Times New Roman"/>
+                <w:color w:val="000000"/>
+                <w:kern w:val="0"/>
+                <w:szCs w:val="24"/>
+              </w:rPr>
+              <w:t>StationNumber</w:t>
+            </w:r>
+            <w:proofErr w:type="spellEnd"/>
+          </w:p>
+        </w:tc>
+        <w:tc>
+          <w:tcPr>
+            <w:tcW w:w="1776" w:type="dxa"/>
+            <w:gridSpan w:val="2"/>
+          </w:tcPr>
+          <w:p>
+            <w:pPr>
+              <w:rPr>
+                <w:rFonts w:ascii="標楷體" w:eastAsia="標楷體" w:hAnsi="標楷體" w:cs="Times New Roman"/>
+                <w:szCs w:val="24"/>
+              </w:rPr>
+            </w:pPr>
+            <w:proofErr w:type="gramStart"/>
+            <w:r>
+              <w:rPr>
+                <w:rFonts w:ascii="標楷體" w:eastAsia="標楷體" w:hAnsi="標楷體" w:cs="Times New Roman"/>
+                <w:szCs w:val="24"/>
+              </w:rPr>
+              <w:t>varchar(</w:t>
+            </w:r>
+            <w:proofErr w:type="gramEnd"/>
+            <w:r>
+              <w:rPr>
+                <w:rFonts w:ascii="標楷體" w:eastAsia="標楷體" w:hAnsi="標楷體" w:cs="Times New Roman"/>
+                <w:szCs w:val="24"/>
+              </w:rPr>
+              <w:t>50)</w:t>
+            </w:r>
+          </w:p>
+        </w:tc>
+        <w:tc>
+          <w:tcPr>
+            <w:tcW w:w="1612" w:type="dxa"/>
+            <w:gridSpan w:val="2"/>
+          </w:tcPr>
+          <w:p>
+            <w:pPr>
+              <w:rPr>
+                <w:rFonts w:ascii="標楷體" w:eastAsia="標楷體" w:hAnsi="標楷體" w:cs="Times New Roman"/>
+                <w:szCs w:val="24"/>
+              </w:rPr>
+            </w:pPr>
+            <w:r>
+              <w:rPr>
+                <w:rFonts w:ascii="標楷體" w:eastAsia="標楷體" w:hAnsi="標楷體" w:cs="Times New Roman"/>
+                <w:szCs w:val="24"/>
+              </w:rPr>
+              <w:t>Null</w:t>
+            </w:r>
+          </w:p>
+        </w:tc>
+        <w:tc>
+          <w:tcPr>
+            <w:tcW w:w="2836" w:type="dxa"/>
+            <w:gridSpan w:val="3"/>
+          </w:tcPr>
+          <w:p>
+            <w:pPr>
+              <w:rPr>
+                <w:rFonts w:ascii="標楷體" w:eastAsia="標楷體" w:hAnsi="標楷體" w:cs="Times New Roman"/>
+                <w:szCs w:val="24"/>
+              </w:rPr>
+            </w:pPr>
+            <w:r>
+              <w:rPr>
+                <w:rFonts w:ascii="標楷體" w:eastAsia="標楷體" w:hAnsi="標楷體" w:cs="Times New Roman" w:hint="eastAsia"/>
+                <w:szCs w:val="24"/>
+              </w:rPr>
+              <w:t>站號</w:t>
+            </w:r>
+          </w:p>
+        </w:tc>
+      </w:tr>
+      <w:tr>
+        <w:tc>
+          <w:tcPr>
+            <w:tcW w:w="2072" w:type="dxa"/>
+            <w:gridSpan w:val="2"/>
+          </w:tcPr>
+          <w:p>
+            <w:pPr>
+              <w:rPr>
+                <w:rFonts w:ascii="標楷體" w:eastAsia="標楷體" w:hAnsi="標楷體" w:cs="Times New Roman"/>
+                <w:szCs w:val="24"/>
+              </w:rPr>
+            </w:pPr>
+            <w:proofErr w:type="spellStart"/>
+            <w:r>
+              <w:rPr>
+                <w:rFonts w:ascii="標楷體" w:eastAsia="標楷體" w:hAnsi="標楷體" w:cs="Times New Roman"/>
+                <w:szCs w:val="24"/>
+              </w:rPr>
+              <w:t>StationName</w:t>
+            </w:r>
+            <w:proofErr w:type="spellEnd"/>
+          </w:p>
+        </w:tc>
+        <w:tc>
+          <w:tcPr>
+            <w:tcW w:w="1776" w:type="dxa"/>
+            <w:gridSpan w:val="2"/>
+          </w:tcPr>
+          <w:p>
+            <w:pPr>
+              <w:rPr>
+                <w:rFonts w:ascii="標楷體" w:eastAsia="標楷體" w:hAnsi="標楷體" w:cs="Times New Roman"/>
+                <w:szCs w:val="24"/>
+              </w:rPr>
+            </w:pPr>
+            <w:proofErr w:type="spellStart"/>
+            <w:proofErr w:type="gramStart"/>
+            <w:r>
+              <w:rPr>
+                <w:rFonts w:ascii="標楷體" w:eastAsia="標楷體" w:hAnsi="標楷體" w:cs="Times New Roman"/>
+                <w:szCs w:val="24"/>
+              </w:rPr>
+              <w:t>n</w:t>
+            </w:r>
+            <w:r>
+              <w:rPr>
+                <w:rFonts w:ascii="標楷體" w:eastAsia="標楷體" w:hAnsi="標楷體" w:cs="Times New Roman"/>
+                <w:szCs w:val="24"/>
+              </w:rPr>
+              <w:t>varchar</w:t>
+            </w:r>
+            <w:proofErr w:type="spellEnd"/>
+            <w:r>
+              <w:rPr>
+                <w:rFonts w:ascii="標楷體" w:eastAsia="標楷體" w:hAnsi="標楷體" w:cs="Times New Roman"/>
+                <w:szCs w:val="24"/>
+              </w:rPr>
+              <w:t>(</w:t>
+            </w:r>
+            <w:proofErr w:type="gramEnd"/>
+            <w:r>
+              <w:rPr>
+                <w:rFonts w:ascii="標楷體" w:eastAsia="標楷體" w:hAnsi="標楷體" w:cs="Times New Roman"/>
+                <w:szCs w:val="24"/>
+              </w:rPr>
+              <w:t>50)</w:t>
+            </w:r>
+          </w:p>
+        </w:tc>
+        <w:tc>
+          <w:tcPr>
+            <w:tcW w:w="1612" w:type="dxa"/>
+            <w:gridSpan w:val="2"/>
+          </w:tcPr>
+          <w:p>
+            <w:pPr>
+              <w:rPr>
+                <w:rFonts w:ascii="標楷體" w:eastAsia="標楷體" w:hAnsi="標楷體" w:cs="Times New Roman"/>
+                <w:szCs w:val="24"/>
+              </w:rPr>
+            </w:pPr>
+            <w:r>
+              <w:rPr>
+                <w:rFonts w:ascii="標楷體" w:eastAsia="標楷體" w:hAnsi="標楷體" w:cs="Times New Roman"/>
+                <w:szCs w:val="24"/>
+              </w:rPr>
+              <w:t>Null</w:t>
+            </w:r>
+          </w:p>
+        </w:tc>
+        <w:tc>
+          <w:tcPr>
+            <w:tcW w:w="2836" w:type="dxa"/>
+            <w:gridSpan w:val="3"/>
+          </w:tcPr>
+          <w:p>
+            <w:pPr>
+              <w:rPr>
+                <w:rFonts w:ascii="標楷體" w:eastAsia="標楷體" w:hAnsi="標楷體" w:cs="Times New Roman"/>
+                <w:szCs w:val="24"/>
+              </w:rPr>
+            </w:pPr>
+            <w:r>
+              <w:rPr>
+                <w:rFonts w:ascii="標楷體" w:eastAsia="標楷體" w:hAnsi="標楷體" w:cs="Times New Roman"/>
+                <w:szCs w:val="24"/>
+              </w:rPr>
+              <w:t>站名</w:t>
+            </w:r>
+          </w:p>
+        </w:tc>
+      </w:tr>
+      <w:tr>
+        <w:tc>
+          <w:tcPr>
+            <w:tcW w:w="2072" w:type="dxa"/>
+            <w:gridSpan w:val="2"/>
+          </w:tcPr>
+          <w:p>
+            <w:pPr>
+              <w:rPr>
+                <w:rFonts w:ascii="標楷體" w:eastAsia="標楷體" w:hAnsi="標楷體" w:cs="Times New Roman"/>
+                <w:szCs w:val="24"/>
+              </w:rPr>
+            </w:pPr>
+            <w:proofErr w:type="spellStart"/>
+            <w:r>
+              <w:rPr>
+                <w:rFonts w:ascii="標楷體" w:eastAsia="標楷體" w:hAnsi="標楷體" w:cs="Times New Roman"/>
+                <w:szCs w:val="24"/>
+              </w:rPr>
+              <w:t>CityId</w:t>
+            </w:r>
+            <w:proofErr w:type="spellEnd"/>
+          </w:p>
+        </w:tc>
+        <w:tc>
+          <w:tcPr>
+            <w:tcW w:w="1776" w:type="dxa"/>
+            <w:gridSpan w:val="2"/>
+          </w:tcPr>
+          <w:p>
+            <w:pPr>
+              <w:rPr>
+                <w:rFonts w:ascii="標楷體" w:eastAsia="標楷體" w:hAnsi="標楷體" w:cs="Times New Roman"/>
+                <w:szCs w:val="24"/>
+              </w:rPr>
+            </w:pPr>
+            <w:proofErr w:type="spellStart"/>
+            <w:r>
+              <w:rPr>
+                <w:rFonts w:ascii="標楷體" w:eastAsia="標楷體" w:hAnsi="標楷體" w:cs="Times New Roman"/>
+                <w:szCs w:val="24"/>
+              </w:rPr>
+              <w:t>bigint</w:t>
+            </w:r>
+            <w:proofErr w:type="spellEnd"/>
+          </w:p>
+        </w:tc>
+        <w:tc>
+          <w:tcPr>
+            <w:tcW w:w="1612" w:type="dxa"/>
+            <w:gridSpan w:val="2"/>
+          </w:tcPr>
+          <w:p>
+            <w:pPr>
+              <w:rPr>
+                <w:rFonts w:ascii="標楷體" w:eastAsia="標楷體" w:hAnsi="標楷體" w:cs="Times New Roman"/>
+                <w:szCs w:val="24"/>
+              </w:rPr>
+            </w:pPr>
+            <w:r>
+              <w:rPr>
+                <w:rFonts w:ascii="標楷體" w:eastAsia="標楷體" w:hAnsi="標楷體" w:cs="Times New Roman"/>
+                <w:szCs w:val="24"/>
+              </w:rPr>
+              <w:t>Not Null</w:t>
+            </w:r>
+          </w:p>
+        </w:tc>
+        <w:tc>
+          <w:tcPr>
+            <w:tcW w:w="2836" w:type="dxa"/>
+            <w:gridSpan w:val="3"/>
+          </w:tcPr>
+          <w:p>
+            <w:pPr>
+              <w:rPr>
+                <w:rFonts w:ascii="標楷體" w:eastAsia="標楷體" w:hAnsi="標楷體" w:cs="Times New Roman"/>
+                <w:szCs w:val="24"/>
+              </w:rPr>
+            </w:pPr>
+            <w:r>
+              <w:rPr>
+                <w:rFonts w:ascii="標楷體" w:eastAsia="標楷體" w:hAnsi="標楷體" w:cs="Times New Roman"/>
+                <w:szCs w:val="24"/>
+              </w:rPr>
+              <w:t>城市編號</w:t>
+            </w:r>
+          </w:p>
+        </w:tc>
+      </w:tr>
+      <w:tr>
+        <w:tc>
+          <w:tcPr>
+            <w:tcW w:w="2072" w:type="dxa"/>
+            <w:gridSpan w:val="2"/>
+          </w:tcPr>
+          <w:p>
+            <w:pPr>
+              <w:rPr>
+                <w:rFonts w:ascii="標楷體" w:eastAsia="標楷體" w:hAnsi="標楷體" w:cs="Times New Roman"/>
+                <w:szCs w:val="24"/>
+              </w:rPr>
+            </w:pPr>
+            <w:r>
+              <w:rPr>
+                <w:rFonts w:ascii="標楷體" w:eastAsia="標楷體" w:hAnsi="標楷體" w:cs="Times New Roman"/>
+                <w:szCs w:val="24"/>
+              </w:rPr>
+              <w:t>Address</w:t>
+            </w:r>
+          </w:p>
+        </w:tc>
+        <w:tc>
+          <w:tcPr>
+            <w:tcW w:w="1776" w:type="dxa"/>
+            <w:gridSpan w:val="2"/>
+          </w:tcPr>
+          <w:p>
+            <w:pPr>
+              <w:rPr>
+                <w:rFonts w:ascii="標楷體" w:eastAsia="標楷體" w:hAnsi="標楷體" w:cs="Times New Roman"/>
+                <w:szCs w:val="24"/>
+              </w:rPr>
+            </w:pPr>
+            <w:proofErr w:type="spellStart"/>
+            <w:proofErr w:type="gramStart"/>
+            <w:r>
+              <w:rPr>
+                <w:rFonts w:ascii="標楷體" w:eastAsia="標楷體" w:hAnsi="標楷體" w:cs="Times New Roman"/>
+                <w:szCs w:val="24"/>
+              </w:rPr>
+              <w:t>nvarchar</w:t>
+            </w:r>
+            <w:proofErr w:type="spellEnd"/>
+            <w:r>
+              <w:rPr>
+                <w:rFonts w:ascii="標楷體" w:eastAsia="標楷體" w:hAnsi="標楷體" w:cs="Times New Roman"/>
+                <w:szCs w:val="24"/>
+              </w:rPr>
+              <w:t>(</w:t>
+            </w:r>
+            <w:proofErr w:type="gramEnd"/>
+            <w:r>
+              <w:rPr>
+                <w:rFonts w:ascii="標楷體" w:eastAsia="標楷體" w:hAnsi="標楷體" w:cs="Times New Roman"/>
+                <w:szCs w:val="24"/>
+              </w:rPr>
+              <w:t>255)</w:t>
+            </w:r>
+          </w:p>
+        </w:tc>
+        <w:tc>
+          <w:tcPr>
+            <w:tcW w:w="1612" w:type="dxa"/>
+            <w:gridSpan w:val="2"/>
+          </w:tcPr>
+          <w:p>
+            <w:pPr>
+              <w:rPr>
+                <w:rFonts w:ascii="標楷體" w:eastAsia="標楷體" w:hAnsi="標楷體" w:cs="Times New Roman"/>
+                <w:szCs w:val="24"/>
+              </w:rPr>
+            </w:pPr>
+            <w:r>
+              <w:rPr>
+                <w:rFonts w:ascii="標楷體" w:eastAsia="標楷體" w:hAnsi="標楷體" w:cs="Times New Roman"/>
+                <w:szCs w:val="24"/>
+              </w:rPr>
+              <w:t>Null</w:t>
+            </w:r>
+          </w:p>
+        </w:tc>
+        <w:tc>
+          <w:tcPr>
+            <w:tcW w:w="2836" w:type="dxa"/>
+            <w:gridSpan w:val="3"/>
+          </w:tcPr>
+          <w:p>
+            <w:pPr>
+              <w:rPr>
+                <w:rFonts w:ascii="標楷體" w:eastAsia="標楷體" w:hAnsi="標楷體" w:cs="Times New Roman"/>
+                <w:szCs w:val="24"/>
+              </w:rPr>
+            </w:pPr>
+            <w:r>
+              <w:rPr>
+                <w:rFonts w:ascii="標楷體" w:eastAsia="標楷體" w:hAnsi="標楷體" w:cs="Times New Roman"/>
+                <w:szCs w:val="24"/>
+              </w:rPr>
+              <w:t>地址</w:t>
+            </w:r>
+          </w:p>
+        </w:tc>
+      </w:tr>
+      <w:tr>
+        <w:tc>
+          <w:tcPr>
+            <w:tcW w:w="2072" w:type="dxa"/>
+            <w:gridSpan w:val="2"/>
+          </w:tcPr>
+          <w:p>
+            <w:pPr>
+              <w:rPr>
+                <w:rFonts w:ascii="標楷體" w:eastAsia="標楷體" w:hAnsi="標楷體" w:cs="Times New Roman"/>
+                <w:szCs w:val="24"/>
+              </w:rPr>
+            </w:pPr>
+            <w:r>
+              <w:rPr>
+                <w:rFonts w:ascii="標楷體" w:eastAsia="標楷體" w:hAnsi="標楷體" w:cs="Times New Roman"/>
+                <w:szCs w:val="24"/>
+              </w:rPr>
+              <w:t>Remark</w:t>
+            </w:r>
+          </w:p>
+        </w:tc>
+        <w:tc>
+          <w:tcPr>
+            <w:tcW w:w="1776" w:type="dxa"/>
+            <w:gridSpan w:val="2"/>
+          </w:tcPr>
+          <w:p>
+            <w:pPr>
+              <w:rPr>
+                <w:rFonts w:ascii="標楷體" w:eastAsia="標楷體" w:hAnsi="標楷體" w:cs="Times New Roman"/>
+                <w:szCs w:val="24"/>
+              </w:rPr>
+            </w:pPr>
+            <w:proofErr w:type="spellStart"/>
+            <w:proofErr w:type="gramStart"/>
+            <w:r>
+              <w:rPr>
+                <w:rFonts w:ascii="標楷體" w:eastAsia="標楷體" w:hAnsi="標楷體" w:cs="Times New Roman"/>
+                <w:szCs w:val="24"/>
+              </w:rPr>
+              <w:t>nvarchar</w:t>
+            </w:r>
+            <w:proofErr w:type="spellEnd"/>
+            <w:r>
+              <w:rPr>
+                <w:rFonts w:ascii="標楷體" w:eastAsia="標楷體" w:hAnsi="標楷體" w:cs="Times New Roman"/>
+                <w:szCs w:val="24"/>
+              </w:rPr>
+              <w:t>(</w:t>
+            </w:r>
+            <w:proofErr w:type="gramEnd"/>
+            <w:r>
+              <w:rPr>
+                <w:rFonts w:ascii="標楷體" w:eastAsia="標楷體" w:hAnsi="標楷體" w:cs="Times New Roman"/>
+                <w:szCs w:val="24"/>
+              </w:rPr>
+              <w:t>255)</w:t>
+            </w:r>
+          </w:p>
+        </w:tc>
+        <w:tc>
+          <w:tcPr>
+            <w:tcW w:w="1612" w:type="dxa"/>
+            <w:gridSpan w:val="2"/>
+          </w:tcPr>
+          <w:p>
+            <w:pPr>
+              <w:rPr>
+                <w:rFonts w:ascii="標楷體" w:eastAsia="標楷體" w:hAnsi="標楷體" w:cs="Times New Roman"/>
+                <w:szCs w:val="24"/>
+              </w:rPr>
+            </w:pPr>
+            <w:r>
+              <w:rPr>
+                <w:rFonts w:ascii="標楷體" w:eastAsia="標楷體" w:hAnsi="標楷體" w:cs="Times New Roman"/>
+                <w:szCs w:val="24"/>
+              </w:rPr>
+              <w:t>Null</w:t>
+            </w:r>
+          </w:p>
+        </w:tc>
+        <w:tc>
+          <w:tcPr>
+            <w:tcW w:w="2836" w:type="dxa"/>
+            <w:gridSpan w:val="3"/>
+          </w:tcPr>
+          <w:p>
+            <w:pPr>
+              <w:rPr>
+                <w:rFonts w:ascii="標楷體" w:eastAsia="標楷體" w:hAnsi="標楷體" w:cs="Times New Roman"/>
+                <w:szCs w:val="24"/>
+              </w:rPr>
+            </w:pPr>
+            <w:r>
+              <w:rPr>
+                <w:rFonts w:ascii="標楷體" w:eastAsia="標楷體" w:hAnsi="標楷體" w:cs="Times New Roman"/>
+                <w:szCs w:val="24"/>
+              </w:rPr>
+              <w:t>備註</w:t>
+            </w:r>
+          </w:p>
+        </w:tc>
+      </w:tr>
+      <w:tr>
+        <w:tc>
+          <w:tcPr>
+            <w:tcW w:w="2072" w:type="dxa"/>
+            <w:gridSpan w:val="2"/>
+          </w:tcPr>
+          <w:p>
+            <w:pPr>
+              <w:rPr>
+                <w:rFonts w:ascii="標楷體" w:eastAsia="標楷體" w:hAnsi="標楷體" w:cs="Times New Roman"/>
+                <w:szCs w:val="24"/>
+              </w:rPr>
+            </w:pPr>
+            <w:proofErr w:type="spellStart"/>
+            <w:r>
+              <w:rPr>
+                <w:rFonts w:ascii="標楷體" w:eastAsia="標楷體" w:hAnsi="標楷體" w:cs="Times New Roman"/>
+                <w:szCs w:val="24"/>
+              </w:rPr>
+              <w:t>CreateTime</w:t>
+            </w:r>
+            <w:proofErr w:type="spellEnd"/>
+          </w:p>
+        </w:tc>
+        <w:tc>
+          <w:tcPr>
+            <w:tcW w:w="1776" w:type="dxa"/>
+            <w:gridSpan w:val="2"/>
+          </w:tcPr>
+          <w:p>
+            <w:pPr>
+              <w:rPr>
+                <w:rFonts w:ascii="標楷體" w:eastAsia="標楷體" w:hAnsi="標楷體" w:cs="Times New Roman"/>
+                <w:szCs w:val="24"/>
+              </w:rPr>
+            </w:pPr>
+            <w:r>
+              <w:rPr>
+                <w:rFonts w:ascii="標楷體" w:eastAsia="標楷體" w:hAnsi="標楷體" w:cs="Times New Roman"/>
+                <w:szCs w:val="24"/>
+              </w:rPr>
+              <w:t xml:space="preserve">date </w:t>
+            </w:r>
+          </w:p>
+        </w:tc>
+        <w:tc>
+          <w:tcPr>
+            <w:tcW w:w="1612" w:type="dxa"/>
+            <w:gridSpan w:val="2"/>
+          </w:tcPr>
+          <w:p>
+            <w:pPr>
+              <w:rPr>
+                <w:rFonts w:ascii="標楷體" w:eastAsia="標楷體" w:hAnsi="標楷體" w:cs="Times New Roman"/>
+                <w:szCs w:val="24"/>
+              </w:rPr>
+            </w:pPr>
+            <w:r>
+              <w:rPr>
+                <w:rFonts w:ascii="標楷體" w:eastAsia="標楷體" w:hAnsi="標楷體" w:cs="Times New Roman"/>
+                <w:szCs w:val="24"/>
+              </w:rPr>
+              <w:t>Null</w:t>
+            </w:r>
+          </w:p>
+        </w:tc>
+        <w:tc>
+          <w:tcPr>
+            <w:tcW w:w="2836" w:type="dxa"/>
+            <w:gridSpan w:val="3"/>
+          </w:tcPr>
+          <w:p>
+            <w:pPr>
+              <w:rPr>
+                <w:rFonts w:ascii="標楷體" w:eastAsia="標楷體" w:hAnsi="標楷體" w:cs="Times New Roman"/>
+                <w:szCs w:val="24"/>
+              </w:rPr>
+            </w:pPr>
+            <w:r>
+              <w:rPr>
+                <w:rFonts w:ascii="標楷體" w:eastAsia="標楷體" w:hAnsi="標楷體" w:cs="Times New Roman"/>
+                <w:szCs w:val="24"/>
+              </w:rPr>
+              <w:t>資料起始日期</w:t>
+            </w:r>
+          </w:p>
+        </w:tc>
+      </w:tr>
+      <w:tr>
+        <w:tc>
+          <w:tcPr>
+            <w:tcW w:w="2072" w:type="dxa"/>
+            <w:gridSpan w:val="2"/>
+          </w:tcPr>
+          <w:p>
+            <w:pPr>
+              <w:rPr>
+                <w:rFonts w:ascii="標楷體" w:eastAsia="標楷體" w:hAnsi="標楷體" w:cs="Times New Roman"/>
+                <w:szCs w:val="24"/>
+              </w:rPr>
+            </w:pPr>
+            <w:proofErr w:type="spellStart"/>
+            <w:r>
+              <w:rPr>
+                <w:rFonts w:ascii="標楷體" w:eastAsia="標楷體" w:hAnsi="標楷體" w:cs="Times New Roman"/>
+                <w:color w:val="000000"/>
+                <w:kern w:val="0"/>
+                <w:szCs w:val="24"/>
+              </w:rPr>
+              <w:t>ModifyTime</w:t>
+            </w:r>
+            <w:proofErr w:type="spellEnd"/>
+          </w:p>
+        </w:tc>
+        <w:tc>
+          <w:tcPr>
+            <w:tcW w:w="1776" w:type="dxa"/>
+            <w:gridSpan w:val="2"/>
+          </w:tcPr>
+          <w:p>
+            <w:pPr>
+              <w:rPr>
+                <w:rFonts w:ascii="標楷體" w:eastAsia="標楷體" w:hAnsi="標楷體" w:cs="Times New Roman"/>
+                <w:szCs w:val="24"/>
+              </w:rPr>
+            </w:pPr>
+            <w:r>
+              <w:rPr>
+                <w:rFonts w:ascii="標楷體" w:eastAsia="標楷體" w:hAnsi="標楷體" w:cs="Times New Roman"/>
+                <w:szCs w:val="24"/>
+              </w:rPr>
+              <w:t>Date</w:t>
+            </w:r>
+          </w:p>
+        </w:tc>
+        <w:tc>
+          <w:tcPr>
+            <w:tcW w:w="1612" w:type="dxa"/>
+            <w:gridSpan w:val="2"/>
+          </w:tcPr>
+          <w:p>
+            <w:pPr>
+              <w:rPr>
+                <w:rFonts w:ascii="標楷體" w:eastAsia="標楷體" w:hAnsi="標楷體" w:cs="Times New Roman"/>
+                <w:szCs w:val="24"/>
+              </w:rPr>
+            </w:pPr>
+            <w:r>
+              <w:rPr>
+                <w:rFonts w:ascii="標楷體" w:eastAsia="標楷體" w:hAnsi="標楷體" w:cs="Times New Roman"/>
+                <w:szCs w:val="24"/>
+              </w:rPr>
+              <w:t>Not Null</w:t>
+            </w:r>
+          </w:p>
+        </w:tc>
+        <w:tc>
+          <w:tcPr>
+            <w:tcW w:w="2836" w:type="dxa"/>
+            <w:gridSpan w:val="3"/>
+          </w:tcPr>
+          <w:p>
+            <w:pPr>
+              <w:rPr>
+                <w:rFonts w:ascii="標楷體" w:eastAsia="標楷體" w:hAnsi="標楷體" w:cs="Times New Roman"/>
+                <w:szCs w:val="24"/>
+              </w:rPr>
+            </w:pPr>
+            <w:r>
+              <w:rPr>
+                <w:rFonts w:ascii="標楷體" w:eastAsia="標楷體" w:hAnsi="標楷體" w:cs="Times New Roman"/>
+                <w:szCs w:val="24"/>
+              </w:rPr>
+              <w:t>異動時間</w:t>
+            </w:r>
+          </w:p>
+        </w:tc>
+      </w:tr>
+      <w:tr>
+        <w:tc>
+          <w:tcPr>
+            <w:tcW w:w="2072" w:type="dxa"/>
+            <w:gridSpan w:val="2"/>
+          </w:tcPr>
+          <w:p>
+            <w:pPr>
+              <w:rPr>
+                <w:rFonts w:ascii="標楷體" w:eastAsia="標楷體" w:hAnsi="標楷體" w:cs="Times New Roman"/>
+                <w:color w:val="000000"/>
+                <w:kern w:val="0"/>
+                <w:szCs w:val="24"/>
+              </w:rPr>
+            </w:pPr>
+            <w:r>
+              <w:rPr>
+                <w:rFonts w:ascii="標楷體" w:eastAsia="標楷體" w:hAnsi="標楷體" w:cs="Times New Roman" w:hint="eastAsia"/>
+                <w:color w:val="000000"/>
+                <w:kern w:val="0"/>
+                <w:szCs w:val="24"/>
+              </w:rPr>
+              <w:t>W</w:t>
+            </w:r>
+            <w:r>
+              <w:rPr>
+                <w:rFonts w:ascii="標楷體" w:eastAsia="標楷體" w:hAnsi="標楷體" w:cs="Times New Roman"/>
+                <w:color w:val="000000"/>
+                <w:kern w:val="0"/>
+                <w:szCs w:val="24"/>
+              </w:rPr>
+              <w:t>ork</w:t>
+            </w:r>
+          </w:p>
+        </w:tc>
+        <w:tc>
+          <w:tcPr>
+            <w:tcW w:w="1776" w:type="dxa"/>
+            <w:gridSpan w:val="2"/>
+          </w:tcPr>
+          <w:p>
+            <w:pPr>
+              <w:rPr>
+                <w:rFonts w:ascii="標楷體" w:eastAsia="標楷體" w:hAnsi="標楷體" w:cs="Times New Roman"/>
+                <w:szCs w:val="24"/>
+              </w:rPr>
+            </w:pPr>
+            <w:r>
+              <w:rPr>
+                <w:rFonts w:ascii="標楷體" w:eastAsia="標楷體" w:hAnsi="標楷體" w:cs="Times New Roman"/>
+                <w:szCs w:val="24"/>
+              </w:rPr>
+              <w:t>Int</w:t>
+            </w:r>
+          </w:p>
+        </w:tc>
+        <w:tc>
+          <w:tcPr>
+            <w:tcW w:w="1612" w:type="dxa"/>
+            <w:gridSpan w:val="2"/>
+          </w:tcPr>
+          <w:p>
+            <w:pPr>
+              <w:rPr>
+                <w:rFonts w:ascii="標楷體" w:eastAsia="標楷體" w:hAnsi="標楷體" w:cs="Times New Roman"/>
+                <w:szCs w:val="24"/>
+              </w:rPr>
+            </w:pPr>
+            <w:r>
+              <w:rPr>
+                <w:rFonts w:ascii="標楷體" w:eastAsia="標楷體" w:hAnsi="標楷體" w:cs="Times New Roman" w:hint="eastAsia"/>
+                <w:szCs w:val="24"/>
+              </w:rPr>
+              <w:t>N</w:t>
+            </w:r>
+            <w:r>
+              <w:rPr>
+                <w:rFonts w:ascii="標楷體" w:eastAsia="標楷體" w:hAnsi="標楷體" w:cs="Times New Roman"/>
+                <w:szCs w:val="24"/>
+              </w:rPr>
+              <w:t>ull</w:t>
+            </w:r>
+          </w:p>
+        </w:tc>
+        <w:tc>
+          <w:tcPr>
+            <w:tcW w:w="2836" w:type="dxa"/>
+            <w:gridSpan w:val="3"/>
+          </w:tcPr>
+          <w:p>
+            <w:pPr>
+              <w:rPr>
+                <w:rFonts w:ascii="標楷體" w:eastAsia="標楷體" w:hAnsi="標楷體" w:cs="Times New Roman"/>
+                <w:szCs w:val="24"/>
+              </w:rPr>
+            </w:pPr>
+            <w:r>
+              <w:rPr>
+                <w:rFonts w:ascii="標楷體" w:eastAsia="標楷體" w:hAnsi="標楷體" w:cs="Times New Roman" w:hint="eastAsia"/>
+                <w:szCs w:val="24"/>
+              </w:rPr>
+              <w:t>作用區域</w:t>
+            </w:r>
+          </w:p>
+          <w:p>
+            <w:pPr>
+              <w:rPr>
+                <w:rFonts w:ascii="標楷體" w:eastAsia="標楷體" w:hAnsi="標楷體" w:cs="Times New Roman"/>
+                <w:szCs w:val="24"/>
+              </w:rPr>
+            </w:pPr>
+            <w:r>
+              <w:rPr>
+                <w:rFonts w:ascii="標楷體" w:eastAsia="標楷體" w:hAnsi="標楷體" w:cs="Times New Roman" w:hint="eastAsia"/>
+                <w:szCs w:val="24"/>
+              </w:rPr>
+              <w:t xml:space="preserve">0: </w:t>
+            </w:r>
+            <w:proofErr w:type="gramStart"/>
+            <w:r>
+              <w:rPr>
+                <w:rFonts w:ascii="標楷體" w:eastAsia="標楷體" w:hAnsi="標楷體" w:cs="Times New Roman" w:hint="eastAsia"/>
+                <w:szCs w:val="24"/>
+              </w:rPr>
+              <w:t>不</w:t>
+            </w:r>
+            <w:proofErr w:type="gramEnd"/>
+            <w:r>
+              <w:rPr>
+                <w:rFonts w:ascii="標楷體" w:eastAsia="標楷體" w:hAnsi="標楷體" w:cs="Times New Roman" w:hint="eastAsia"/>
+                <w:szCs w:val="24"/>
+              </w:rPr>
+              <w:t>作用,</w:t>
+            </w:r>
+            <w:r>
+              <w:rPr>
+                <w:rFonts w:ascii="標楷體" w:eastAsia="標楷體" w:hAnsi="標楷體" w:cs="Times New Roman"/>
+                <w:szCs w:val="24"/>
+              </w:rPr>
+              <w:t xml:space="preserve"> 1: </w:t>
+            </w:r>
+            <w:r>
+              <w:rPr>
+                <w:rFonts w:ascii="標楷體" w:eastAsia="標楷體" w:hAnsi="標楷體" w:cs="Times New Roman" w:hint="eastAsia"/>
+                <w:szCs w:val="24"/>
+              </w:rPr>
+              <w:t>自動氣象站,</w:t>
+            </w:r>
+            <w:r>
+              <w:rPr>
+                <w:rFonts w:ascii="標楷體" w:eastAsia="標楷體" w:hAnsi="標楷體" w:cs="Times New Roman"/>
+                <w:szCs w:val="24"/>
+              </w:rPr>
+              <w:t xml:space="preserve"> 2:</w:t>
+            </w:r>
+            <w:r>
+              <w:rPr>
+                <w:rFonts w:ascii="標楷體" w:eastAsia="標楷體" w:hAnsi="標楷體" w:cs="Times New Roman" w:hint="eastAsia"/>
+                <w:szCs w:val="24"/>
+              </w:rPr>
+              <w:t xml:space="preserve"> 人工氣象站</w:t>
+            </w:r>
+          </w:p>
+        </w:tc>
+      </w:tr>
+    </w:tbl>
+    <w:p>
+      <w:pPr>
+        <w:rPr>
+          <w:rFonts w:ascii="標楷體" w:eastAsia="標楷體" w:hAnsi="標楷體" w:cs="Times New Roman"/>
+          <w:szCs w:val="24"/>
+        </w:rPr>
+      </w:pPr>
+    </w:p>
+    <w:p>
+      <w:pPr>
+        <w:rPr>
+          <w:rFonts w:ascii="標楷體" w:eastAsia="標楷體" w:hAnsi="標楷體" w:cs="Times New Roman"/>
+          <w:szCs w:val="24"/>
+        </w:rPr>
+      </w:pPr>
+      <w:r>
+        <w:rPr>
+          <w:rFonts w:ascii="標楷體" w:eastAsia="標楷體" w:hAnsi="標楷體" w:cs="Times New Roman"/>
+          <w:szCs w:val="24"/>
+        </w:rPr>
+        <w:tab/>
+      </w:r>
+      <w:proofErr w:type="spellStart"/>
+      <w:r>
+        <w:rPr>
+          <w:rFonts w:ascii="標楷體" w:eastAsia="標楷體" w:hAnsi="標楷體" w:cs="Times New Roman"/>
+          <w:szCs w:val="24"/>
+        </w:rPr>
+        <w:t>v_station</w:t>
+      </w:r>
+      <w:proofErr w:type="spellEnd"/>
+      <w:r>
+        <w:rPr>
+          <w:rFonts w:ascii="標楷體" w:eastAsia="標楷體" w:hAnsi="標楷體" w:cs="Times New Roman" w:hint="eastAsia"/>
+          <w:szCs w:val="24"/>
+        </w:rPr>
+        <w:t>負責結合c</w:t>
+      </w:r>
+      <w:r>
+        <w:rPr>
+          <w:rFonts w:ascii="標楷體" w:eastAsia="標楷體" w:hAnsi="標楷體" w:cs="Times New Roman"/>
+          <w:szCs w:val="24"/>
+        </w:rPr>
+        <w:t>ity</w:t>
+      </w:r>
+      <w:r>
+        <w:rPr>
+          <w:rFonts w:ascii="標楷體" w:eastAsia="標楷體" w:hAnsi="標楷體" w:cs="Times New Roman" w:hint="eastAsia"/>
+          <w:szCs w:val="24"/>
+        </w:rPr>
+        <w:t>與</w:t>
+      </w:r>
+      <w:r>
+        <w:rPr>
+          <w:rFonts w:ascii="標楷體" w:eastAsia="標楷體" w:hAnsi="標楷體" w:cs="Times New Roman"/>
+          <w:szCs w:val="24"/>
+        </w:rPr>
+        <w:t>station</w:t>
+      </w:r>
+      <w:r>
+        <w:rPr>
+          <w:rFonts w:ascii="標楷體" w:eastAsia="標楷體" w:hAnsi="標楷體" w:cs="Times New Roman" w:hint="eastAsia"/>
+          <w:szCs w:val="24"/>
+        </w:rPr>
+        <w:t>欄位，作用於查詢專用。</w:t>
+      </w:r>
+      <w:proofErr w:type="gramStart"/>
+      <w:r>
+        <w:rPr>
+          <w:rFonts w:ascii="標楷體" w:eastAsia="標楷體" w:hAnsi="標楷體" w:cs="Times New Roman" w:hint="eastAsia"/>
+          <w:szCs w:val="24"/>
+        </w:rPr>
+        <w:t>（</w:t>
+      </w:r>
+      <w:proofErr w:type="gramEnd"/>
+      <w:r>
+        <w:rPr>
+          <w:rFonts w:ascii="標楷體" w:eastAsia="標楷體" w:hAnsi="標楷體" w:cs="Times New Roman" w:hint="eastAsia"/>
+          <w:szCs w:val="24"/>
+        </w:rPr>
+        <w:t>注：s</w:t>
+      </w:r>
+      <w:r>
+        <w:rPr>
+          <w:rFonts w:ascii="標楷體" w:eastAsia="標楷體" w:hAnsi="標楷體" w:cs="Times New Roman"/>
+          <w:szCs w:val="24"/>
+        </w:rPr>
+        <w:t xml:space="preserve">tation as </w:t>
+      </w:r>
+      <w:proofErr w:type="spellStart"/>
+      <w:r>
+        <w:rPr>
+          <w:rFonts w:ascii="標楷體" w:eastAsia="標楷體" w:hAnsi="標楷體" w:cs="Times New Roman"/>
+          <w:szCs w:val="24"/>
+        </w:rPr>
+        <w:t>st</w:t>
+      </w:r>
+      <w:proofErr w:type="spellEnd"/>
+      <w:r>
+        <w:rPr>
+          <w:rFonts w:ascii="標楷體" w:eastAsia="標楷體" w:hAnsi="標楷體" w:cs="Times New Roman"/>
+          <w:szCs w:val="24"/>
+        </w:rPr>
+        <w:t>, city as city</w:t>
+      </w:r>
+      <w:proofErr w:type="gramStart"/>
+      <w:r>
+        <w:rPr>
+          <w:rFonts w:ascii="標楷體" w:eastAsia="標楷體" w:hAnsi="標楷體" w:cs="Times New Roman" w:hint="eastAsia"/>
+          <w:szCs w:val="24"/>
+        </w:rPr>
+        <w:t>）</w:t>
+      </w:r>
+      <w:proofErr w:type="gramEnd"/>
+    </w:p>
+    <w:tbl>
+      <w:tblPr>
+        <w:tblStyle w:val="a3"/>
+        <w:tblW w:w="8260" w:type="dxa"/>
+        <w:tblLook w:val="04A0" w:firstRow="1" w:lastRow="0" w:firstColumn="1" w:lastColumn="0" w:noHBand="0" w:noVBand="1"/>
+      </w:tblPr>
+      <w:tblGrid>
+        <w:gridCol w:w="1961"/>
+        <w:gridCol w:w="1776"/>
+        <w:gridCol w:w="1267"/>
+        <w:gridCol w:w="1937"/>
+        <w:gridCol w:w="1319"/>
+      </w:tblGrid>
+      <w:tr>
+        <w:tc>
+          <w:tcPr>
+            <w:tcW w:w="1961" w:type="dxa"/>
+            <w:shd w:val="clear" w:color="auto" w:fill="FFF2CC" w:themeFill="accent4" w:themeFillTint="33"/>
+          </w:tcPr>
+          <w:p>
+            <w:pPr>
+              <w:rPr>
+                <w:rFonts w:ascii="標楷體" w:eastAsia="標楷體" w:hAnsi="標楷體" w:cs="Times New Roman"/>
+                <w:szCs w:val="24"/>
+              </w:rPr>
+            </w:pPr>
+            <w:r>
+              <w:rPr>
+                <w:rFonts w:ascii="標楷體" w:eastAsia="標楷體" w:hAnsi="標楷體" w:cs="Times New Roman"/>
+                <w:szCs w:val="24"/>
+              </w:rPr>
+              <w:t>欄位名稱</w:t>
+            </w:r>
+          </w:p>
+        </w:tc>
+        <w:tc>
+          <w:tcPr>
+            <w:tcW w:w="1776" w:type="dxa"/>
+            <w:shd w:val="clear" w:color="auto" w:fill="FFF2CC" w:themeFill="accent4" w:themeFillTint="33"/>
+          </w:tcPr>
+          <w:p>
+            <w:pPr>
+              <w:rPr>
+                <w:rFonts w:ascii="標楷體" w:eastAsia="標楷體" w:hAnsi="標楷體" w:cs="Times New Roman"/>
+                <w:szCs w:val="24"/>
+              </w:rPr>
+            </w:pPr>
+            <w:r>
+              <w:rPr>
+                <w:rFonts w:ascii="標楷體" w:eastAsia="標楷體" w:hAnsi="標楷體" w:cs="Times New Roman"/>
+                <w:szCs w:val="24"/>
+              </w:rPr>
+              <w:t>欄位型別</w:t>
+            </w:r>
+          </w:p>
+        </w:tc>
+        <w:tc>
+          <w:tcPr>
+            <w:tcW w:w="1267" w:type="dxa"/>
+            <w:shd w:val="clear" w:color="auto" w:fill="FFF2CC" w:themeFill="accent4" w:themeFillTint="33"/>
+          </w:tcPr>
+          <w:p>
+            <w:pPr>
+              <w:rPr>
+                <w:rFonts w:ascii="標楷體" w:eastAsia="標楷體" w:hAnsi="標楷體" w:cs="Times New Roman"/>
+                <w:szCs w:val="24"/>
+              </w:rPr>
+            </w:pPr>
+            <w:r>
+              <w:rPr>
+                <w:rFonts w:ascii="標楷體" w:eastAsia="標楷體" w:hAnsi="標楷體" w:cs="Times New Roman"/>
+                <w:szCs w:val="24"/>
+              </w:rPr>
+              <w:t>是否為空</w:t>
+            </w:r>
+          </w:p>
+        </w:tc>
+        <w:tc>
+          <w:tcPr>
+            <w:tcW w:w="1937" w:type="dxa"/>
+            <w:shd w:val="clear" w:color="auto" w:fill="FFF2CC" w:themeFill="accent4" w:themeFillTint="33"/>
+          </w:tcPr>
+          <w:p>
+            <w:pPr>
+              <w:rPr>
+                <w:rFonts w:ascii="標楷體" w:eastAsia="標楷體" w:hAnsi="標楷體" w:cs="Times New Roman"/>
+                <w:szCs w:val="24"/>
+              </w:rPr>
+            </w:pPr>
+            <w:r>
+              <w:rPr>
+                <w:rFonts w:ascii="標楷體" w:eastAsia="標楷體" w:hAnsi="標楷體" w:cs="Times New Roman"/>
+                <w:szCs w:val="24"/>
+              </w:rPr>
+              <w:t>註解</w:t>
+            </w:r>
+          </w:p>
+        </w:tc>
+        <w:tc>
+          <w:tcPr>
+            <w:tcW w:w="1319" w:type="dxa"/>
+            <w:shd w:val="clear" w:color="auto" w:fill="FFF2CC" w:themeFill="accent4" w:themeFillTint="33"/>
+          </w:tcPr>
+          <w:p>
+            <w:pPr>
+              <w:ind w:leftChars="-46" w:left="315" w:rightChars="-33" w:right="-79" w:hangingChars="177" w:hanging="425"/>
+              <w:rPr>
+                <w:rFonts w:ascii="標楷體" w:eastAsia="標楷體" w:hAnsi="標楷體" w:cs="Times New Roman"/>
+                <w:szCs w:val="24"/>
+              </w:rPr>
+            </w:pPr>
+            <w:r>
+              <w:rPr>
+                <w:rFonts w:ascii="標楷體" w:eastAsia="標楷體" w:hAnsi="標楷體" w:cs="Times New Roman"/>
+                <w:szCs w:val="24"/>
+              </w:rPr>
+              <w:t>來自於</w:t>
+            </w:r>
+          </w:p>
+        </w:tc>
+      </w:tr>
+      <w:tr>
+        <w:tc>
+          <w:tcPr>
+            <w:tcW w:w="1961" w:type="dxa"/>
+          </w:tcPr>
+          <w:p>
+            <w:pPr>
+              <w:rPr>
+                <w:rFonts w:ascii="標楷體" w:eastAsia="標楷體" w:hAnsi="標楷體" w:cs="Times New Roman"/>
+                <w:szCs w:val="24"/>
+              </w:rPr>
+            </w:pPr>
+            <w:r>
+              <w:rPr>
+                <w:rFonts w:ascii="標楷體" w:eastAsia="標楷體" w:hAnsi="標楷體" w:cs="Times New Roman"/>
+                <w:szCs w:val="24"/>
+              </w:rPr>
+              <w:t>Id</w:t>
+            </w:r>
+          </w:p>
+        </w:tc>
+        <w:tc>
+          <w:tcPr>
+            <w:tcW w:w="1776" w:type="dxa"/>
+          </w:tcPr>
+          <w:p>
+            <w:pPr>
+              <w:rPr>
+                <w:rFonts w:ascii="標楷體" w:eastAsia="標楷體" w:hAnsi="標楷體" w:cs="Times New Roman"/>
+                <w:szCs w:val="24"/>
+              </w:rPr>
+            </w:pPr>
+            <w:proofErr w:type="spellStart"/>
+            <w:r>
+              <w:rPr>
+                <w:rFonts w:ascii="標楷體" w:eastAsia="標楷體" w:hAnsi="標楷體" w:cs="Times New Roman"/>
+                <w:szCs w:val="24"/>
+              </w:rPr>
+              <w:t>bigint</w:t>
+            </w:r>
+            <w:proofErr w:type="spellEnd"/>
+          </w:p>
+        </w:tc>
+        <w:tc>
+          <w:tcPr>
+            <w:tcW w:w="1267" w:type="dxa"/>
+          </w:tcPr>
+          <w:p>
+            <w:pPr>
+              <w:rPr>
+                <w:rFonts w:ascii="標楷體" w:eastAsia="標楷體" w:hAnsi="標楷體" w:cs="Times New Roman"/>
+                <w:szCs w:val="24"/>
+              </w:rPr>
+            </w:pPr>
+            <w:r>
+              <w:rPr>
+                <w:rFonts w:ascii="標楷體" w:eastAsia="標楷體" w:hAnsi="標楷體" w:cs="Times New Roman"/>
+                <w:szCs w:val="24"/>
+              </w:rPr>
+              <w:t xml:space="preserve">Not Null </w:t>
+            </w:r>
+          </w:p>
+        </w:tc>
+        <w:tc>
+          <w:tcPr>
+            <w:tcW w:w="1937" w:type="dxa"/>
+          </w:tcPr>
+          <w:p>
+            <w:pPr>
+              <w:rPr>
+                <w:rFonts w:ascii="標楷體" w:eastAsia="標楷體" w:hAnsi="標楷體" w:cs="Times New Roman"/>
+                <w:szCs w:val="24"/>
+              </w:rPr>
+            </w:pPr>
+            <w:r>
+              <w:rPr>
+                <w:rFonts w:ascii="標楷體" w:eastAsia="標楷體" w:hAnsi="標楷體" w:cs="Times New Roman" w:hint="eastAsia"/>
+                <w:szCs w:val="24"/>
+              </w:rPr>
+              <w:t>編號</w:t>
+            </w:r>
+          </w:p>
+        </w:tc>
+        <w:tc>
+          <w:tcPr>
+            <w:tcW w:w="1319" w:type="dxa"/>
+          </w:tcPr>
+          <w:p>
+            <w:pPr>
+              <w:ind w:leftChars="-20" w:left="-48" w:rightChars="379" w:right="910"/>
+              <w:rPr>
+                <w:rFonts w:ascii="標楷體" w:eastAsia="標楷體" w:hAnsi="標楷體" w:cs="Times New Roman" w:hint="eastAsia"/>
+                <w:szCs w:val="24"/>
+              </w:rPr>
+            </w:pPr>
+            <w:r>
+              <w:rPr>
+                <w:rFonts w:ascii="標楷體" w:eastAsia="標楷體" w:hAnsi="標楷體" w:cs="Times New Roman"/>
+                <w:szCs w:val="24"/>
+              </w:rPr>
+              <w:t>as</w:t>
+            </w:r>
+          </w:p>
+        </w:tc>
+      </w:tr>
+      <w:tr>
+        <w:tc>
+          <w:tcPr>
+            <w:tcW w:w="1961" w:type="dxa"/>
+          </w:tcPr>
+          <w:p>
+            <w:pPr>
+              <w:rPr>
+                <w:rFonts w:ascii="標楷體" w:eastAsia="標楷體" w:hAnsi="標楷體" w:cs="Times New Roman"/>
+                <w:szCs w:val="24"/>
+              </w:rPr>
+            </w:pPr>
+            <w:proofErr w:type="spellStart"/>
+            <w:r>
+              <w:rPr>
+                <w:rFonts w:ascii="標楷體" w:eastAsia="標楷體" w:hAnsi="標楷體" w:cs="Times New Roman"/>
+                <w:color w:val="000000"/>
+                <w:kern w:val="0"/>
+                <w:szCs w:val="24"/>
+              </w:rPr>
+              <w:t>StationNumber</w:t>
+            </w:r>
+            <w:proofErr w:type="spellEnd"/>
+          </w:p>
+        </w:tc>
+        <w:tc>
+          <w:tcPr>
+            <w:tcW w:w="1776" w:type="dxa"/>
+          </w:tcPr>
+          <w:p>
+            <w:pPr>
+              <w:rPr>
+                <w:rFonts w:ascii="標楷體" w:eastAsia="標楷體" w:hAnsi="標楷體" w:cs="Times New Roman"/>
+                <w:szCs w:val="24"/>
+              </w:rPr>
+            </w:pPr>
+            <w:proofErr w:type="gramStart"/>
+            <w:r>
+              <w:rPr>
+                <w:rFonts w:ascii="標楷體" w:eastAsia="標楷體" w:hAnsi="標楷體" w:cs="Times New Roman"/>
+                <w:szCs w:val="24"/>
+              </w:rPr>
+              <w:t>varchar(</w:t>
+            </w:r>
+            <w:proofErr w:type="gramEnd"/>
+            <w:r>
+              <w:rPr>
+                <w:rFonts w:ascii="標楷體" w:eastAsia="標楷體" w:hAnsi="標楷體" w:cs="Times New Roman"/>
+                <w:szCs w:val="24"/>
+              </w:rPr>
+              <w:t>50)</w:t>
+            </w:r>
+          </w:p>
+        </w:tc>
+        <w:tc>
+          <w:tcPr>
+            <w:tcW w:w="1267" w:type="dxa"/>
+          </w:tcPr>
+          <w:p>
+            <w:pPr>
+              <w:rPr>
+                <w:rFonts w:ascii="標楷體" w:eastAsia="標楷體" w:hAnsi="標楷體" w:cs="Times New Roman"/>
+                <w:szCs w:val="24"/>
+              </w:rPr>
+            </w:pPr>
+            <w:r>
+              <w:rPr>
+                <w:rFonts w:ascii="標楷體" w:eastAsia="標楷體" w:hAnsi="標楷體" w:cs="Times New Roman"/>
+                <w:szCs w:val="24"/>
+              </w:rPr>
+              <w:t>Null</w:t>
+            </w:r>
+          </w:p>
+        </w:tc>
+        <w:tc>
+          <w:tcPr>
+            <w:tcW w:w="1937" w:type="dxa"/>
+          </w:tcPr>
+          <w:p>
+            <w:pPr>
+              <w:rPr>
+                <w:rFonts w:ascii="標楷體" w:eastAsia="標楷體" w:hAnsi="標楷體" w:cs="Times New Roman"/>
+                <w:szCs w:val="24"/>
+              </w:rPr>
+            </w:pPr>
+            <w:r>
+              <w:rPr>
+                <w:rFonts w:ascii="標楷體" w:eastAsia="標楷體" w:hAnsi="標楷體" w:cs="Times New Roman" w:hint="eastAsia"/>
+                <w:szCs w:val="24"/>
+              </w:rPr>
+              <w:t>站號</w:t>
+            </w:r>
+          </w:p>
+        </w:tc>
+        <w:tc>
+          <w:tcPr>
+            <w:tcW w:w="1319" w:type="dxa"/>
+          </w:tcPr>
+          <w:p>
+            <w:pPr>
+              <w:ind w:leftChars="-20" w:left="-48" w:rightChars="379" w:right="910"/>
+              <w:rPr>
+                <w:rFonts w:ascii="標楷體" w:eastAsia="標楷體" w:hAnsi="標楷體" w:cs="Times New Roman" w:hint="eastAsia"/>
+                <w:szCs w:val="24"/>
+              </w:rPr>
+            </w:pPr>
+            <w:r>
+              <w:rPr>
+                <w:rFonts w:ascii="標楷體" w:eastAsia="標楷體" w:hAnsi="標楷體" w:cs="Times New Roman"/>
+                <w:szCs w:val="24"/>
+              </w:rPr>
+              <w:t>as</w:t>
+            </w:r>
+          </w:p>
+        </w:tc>
+      </w:tr>
+      <w:tr>
+        <w:tc>
+          <w:tcPr>
+            <w:tcW w:w="1961" w:type="dxa"/>
+          </w:tcPr>
+          <w:p>
+            <w:pPr>
+              <w:rPr>
+                <w:rFonts w:ascii="標楷體" w:eastAsia="標楷體" w:hAnsi="標楷體" w:cs="Times New Roman"/>
+                <w:szCs w:val="24"/>
+              </w:rPr>
+            </w:pPr>
+            <w:proofErr w:type="spellStart"/>
+            <w:r>
+              <w:rPr>
+                <w:rFonts w:ascii="標楷體" w:eastAsia="標楷體" w:hAnsi="標楷體" w:cs="Times New Roman"/>
+                <w:szCs w:val="24"/>
+              </w:rPr>
+              <w:t>StationName</w:t>
+            </w:r>
+            <w:proofErr w:type="spellEnd"/>
+          </w:p>
+        </w:tc>
+        <w:tc>
+          <w:tcPr>
+            <w:tcW w:w="1776" w:type="dxa"/>
+          </w:tcPr>
+          <w:p>
+            <w:pPr>
+              <w:rPr>
+                <w:rFonts w:ascii="標楷體" w:eastAsia="標楷體" w:hAnsi="標楷體" w:cs="Times New Roman"/>
+                <w:szCs w:val="24"/>
+              </w:rPr>
+            </w:pPr>
+            <w:proofErr w:type="spellStart"/>
+            <w:proofErr w:type="gramStart"/>
+            <w:r>
+              <w:rPr>
+                <w:rFonts w:ascii="標楷體" w:eastAsia="標楷體" w:hAnsi="標楷體" w:cs="Times New Roman"/>
+                <w:szCs w:val="24"/>
+              </w:rPr>
+              <w:t>nvarchar</w:t>
+            </w:r>
+            <w:proofErr w:type="spellEnd"/>
+            <w:r>
+              <w:rPr>
+                <w:rFonts w:ascii="標楷體" w:eastAsia="標楷體" w:hAnsi="標楷體" w:cs="Times New Roman"/>
+                <w:szCs w:val="24"/>
+              </w:rPr>
+              <w:t>(</w:t>
+            </w:r>
+            <w:proofErr w:type="gramEnd"/>
+            <w:r>
+              <w:rPr>
+                <w:rFonts w:ascii="標楷體" w:eastAsia="標楷體" w:hAnsi="標楷體" w:cs="Times New Roman"/>
+                <w:szCs w:val="24"/>
+              </w:rPr>
+              <w:t>50)</w:t>
+            </w:r>
+          </w:p>
+        </w:tc>
+        <w:tc>
+          <w:tcPr>
+            <w:tcW w:w="1267" w:type="dxa"/>
+          </w:tcPr>
+          <w:p>
+            <w:pPr>
+              <w:rPr>
+                <w:rFonts w:ascii="標楷體" w:eastAsia="標楷體" w:hAnsi="標楷體" w:cs="Times New Roman"/>
+                <w:szCs w:val="24"/>
+              </w:rPr>
+            </w:pPr>
+            <w:r>
+              <w:rPr>
+                <w:rFonts w:ascii="標楷體" w:eastAsia="標楷體" w:hAnsi="標楷體" w:cs="Times New Roman"/>
+                <w:szCs w:val="24"/>
+              </w:rPr>
+              <w:t>Null</w:t>
+            </w:r>
+          </w:p>
+        </w:tc>
+        <w:tc>
+          <w:tcPr>
+            <w:tcW w:w="1937" w:type="dxa"/>
+          </w:tcPr>
+          <w:p>
+            <w:pPr>
+              <w:rPr>
+                <w:rFonts w:ascii="標楷體" w:eastAsia="標楷體" w:hAnsi="標楷體" w:cs="Times New Roman"/>
+                <w:szCs w:val="24"/>
+              </w:rPr>
+            </w:pPr>
+            <w:r>
+              <w:rPr>
+                <w:rFonts w:ascii="標楷體" w:eastAsia="標楷體" w:hAnsi="標楷體" w:cs="Times New Roman"/>
+                <w:szCs w:val="24"/>
+              </w:rPr>
+              <w:t>站名</w:t>
+            </w:r>
+          </w:p>
+        </w:tc>
+        <w:tc>
+          <w:tcPr>
+            <w:tcW w:w="1319" w:type="dxa"/>
+          </w:tcPr>
+          <w:p>
+            <w:pPr>
+              <w:ind w:leftChars="-20" w:left="-48" w:rightChars="379" w:right="910"/>
+              <w:rPr>
+                <w:rFonts w:ascii="標楷體" w:eastAsia="標楷體" w:hAnsi="標楷體" w:cs="Times New Roman"/>
+                <w:szCs w:val="24"/>
+              </w:rPr>
+            </w:pPr>
+            <w:r>
+              <w:rPr>
+                <w:rFonts w:ascii="標楷體" w:eastAsia="標楷體" w:hAnsi="標楷體" w:cs="Times New Roman"/>
+                <w:szCs w:val="24"/>
+              </w:rPr>
+              <w:t>as</w:t>
+            </w:r>
+          </w:p>
+        </w:tc>
+      </w:tr>
+      <w:tr>
+        <w:tc>
+          <w:tcPr>
+            <w:tcW w:w="1961" w:type="dxa"/>
+          </w:tcPr>
+          <w:p>
+            <w:pPr>
+              <w:rPr>
+                <w:rFonts w:ascii="標楷體" w:eastAsia="標楷體" w:hAnsi="標楷體" w:cs="Times New Roman"/>
+                <w:szCs w:val="24"/>
+              </w:rPr>
+            </w:pPr>
+            <w:proofErr w:type="spellStart"/>
+            <w:r>
+              <w:rPr>
+                <w:rFonts w:ascii="標楷體" w:eastAsia="標楷體" w:hAnsi="標楷體" w:cs="Times New Roman"/>
+                <w:szCs w:val="24"/>
+              </w:rPr>
+              <w:t>CityId</w:t>
+            </w:r>
+            <w:proofErr w:type="spellEnd"/>
+          </w:p>
+        </w:tc>
+        <w:tc>
+          <w:tcPr>
+            <w:tcW w:w="1776" w:type="dxa"/>
+          </w:tcPr>
+          <w:p>
+            <w:pPr>
+              <w:rPr>
+                <w:rFonts w:ascii="標楷體" w:eastAsia="標楷體" w:hAnsi="標楷體" w:cs="Times New Roman"/>
+                <w:szCs w:val="24"/>
+              </w:rPr>
+            </w:pPr>
+            <w:proofErr w:type="spellStart"/>
+            <w:r>
+              <w:rPr>
+                <w:rFonts w:ascii="標楷體" w:eastAsia="標楷體" w:hAnsi="標楷體" w:cs="Times New Roman"/>
+                <w:szCs w:val="24"/>
+              </w:rPr>
+              <w:t>bigint</w:t>
+            </w:r>
+            <w:proofErr w:type="spellEnd"/>
+          </w:p>
+        </w:tc>
+        <w:tc>
+          <w:tcPr>
+            <w:tcW w:w="1267" w:type="dxa"/>
+          </w:tcPr>
+          <w:p>
+            <w:pPr>
+              <w:rPr>
+                <w:rFonts w:ascii="標楷體" w:eastAsia="標楷體" w:hAnsi="標楷體" w:cs="Times New Roman"/>
+                <w:szCs w:val="24"/>
+              </w:rPr>
+            </w:pPr>
+            <w:r>
+              <w:rPr>
+                <w:rFonts w:ascii="標楷體" w:eastAsia="標楷體" w:hAnsi="標楷體" w:cs="Times New Roman"/>
+                <w:szCs w:val="24"/>
+              </w:rPr>
+              <w:t>Not Null</w:t>
+            </w:r>
+          </w:p>
+        </w:tc>
+        <w:tc>
+          <w:tcPr>
+            <w:tcW w:w="1937" w:type="dxa"/>
+          </w:tcPr>
+          <w:p>
+            <w:pPr>
+              <w:rPr>
+                <w:rFonts w:ascii="標楷體" w:eastAsia="標楷體" w:hAnsi="標楷體" w:cs="Times New Roman"/>
+                <w:szCs w:val="24"/>
+              </w:rPr>
+            </w:pPr>
+            <w:r>
+              <w:rPr>
+                <w:rFonts w:ascii="標楷體" w:eastAsia="標楷體" w:hAnsi="標楷體" w:cs="Times New Roman"/>
+                <w:szCs w:val="24"/>
+              </w:rPr>
+              <w:t>城市編號</w:t>
+            </w:r>
+          </w:p>
+        </w:tc>
+        <w:tc>
+          <w:tcPr>
+            <w:tcW w:w="1319" w:type="dxa"/>
+          </w:tcPr>
+          <w:p>
+            <w:pPr>
+              <w:ind w:leftChars="-20" w:left="-48" w:rightChars="379" w:right="910"/>
+              <w:rPr>
+                <w:rFonts w:ascii="標楷體" w:eastAsia="標楷體" w:hAnsi="標楷體" w:cs="Times New Roman"/>
+                <w:szCs w:val="24"/>
+              </w:rPr>
+            </w:pPr>
+            <w:r>
+              <w:rPr>
+                <w:rFonts w:ascii="標楷體" w:eastAsia="標楷體" w:hAnsi="標楷體" w:cs="Times New Roman"/>
+                <w:szCs w:val="24"/>
+              </w:rPr>
+              <w:t>as</w:t>
+            </w:r>
+          </w:p>
+        </w:tc>
+      </w:tr>
+      <w:tr>
+        <w:tc>
+          <w:tcPr>
+            <w:tcW w:w="1961" w:type="dxa"/>
+          </w:tcPr>
+          <w:p>
+            <w:pPr>
+              <w:rPr>
+                <w:rFonts w:ascii="標楷體" w:eastAsia="標楷體" w:hAnsi="標楷體" w:cs="Times New Roman"/>
+                <w:szCs w:val="24"/>
+              </w:rPr>
+            </w:pPr>
+            <w:r>
+              <w:rPr>
+                <w:rFonts w:ascii="標楷體" w:eastAsia="標楷體" w:hAnsi="標楷體" w:cs="Times New Roman"/>
+                <w:szCs w:val="24"/>
+              </w:rPr>
+              <w:t>Address</w:t>
+            </w:r>
+          </w:p>
+        </w:tc>
+        <w:tc>
+          <w:tcPr>
+            <w:tcW w:w="1776" w:type="dxa"/>
+          </w:tcPr>
+          <w:p>
+            <w:pPr>
+              <w:rPr>
+                <w:rFonts w:ascii="標楷體" w:eastAsia="標楷體" w:hAnsi="標楷體" w:cs="Times New Roman"/>
+                <w:szCs w:val="24"/>
+              </w:rPr>
+            </w:pPr>
+            <w:proofErr w:type="spellStart"/>
+            <w:proofErr w:type="gramStart"/>
+            <w:r>
+              <w:rPr>
+                <w:rFonts w:ascii="標楷體" w:eastAsia="標楷體" w:hAnsi="標楷體" w:cs="Times New Roman"/>
+                <w:szCs w:val="24"/>
+              </w:rPr>
+              <w:t>nvarchar</w:t>
+            </w:r>
+            <w:proofErr w:type="spellEnd"/>
+            <w:r>
+              <w:rPr>
+                <w:rFonts w:ascii="標楷體" w:eastAsia="標楷體" w:hAnsi="標楷體" w:cs="Times New Roman"/>
+                <w:szCs w:val="24"/>
+              </w:rPr>
+              <w:t>(</w:t>
+            </w:r>
+            <w:proofErr w:type="gramEnd"/>
+            <w:r>
+              <w:rPr>
+                <w:rFonts w:ascii="標楷體" w:eastAsia="標楷體" w:hAnsi="標楷體" w:cs="Times New Roman"/>
+                <w:szCs w:val="24"/>
+              </w:rPr>
+              <w:t>255)</w:t>
+            </w:r>
+          </w:p>
+        </w:tc>
+        <w:tc>
+          <w:tcPr>
+            <w:tcW w:w="1267" w:type="dxa"/>
+          </w:tcPr>
+          <w:p>
+            <w:pPr>
+              <w:rPr>
+                <w:rFonts w:ascii="標楷體" w:eastAsia="標楷體" w:hAnsi="標楷體" w:cs="Times New Roman"/>
+                <w:szCs w:val="24"/>
+              </w:rPr>
+            </w:pPr>
+            <w:r>
+              <w:rPr>
+                <w:rFonts w:ascii="標楷體" w:eastAsia="標楷體" w:hAnsi="標楷體" w:cs="Times New Roman"/>
+                <w:szCs w:val="24"/>
+              </w:rPr>
+              <w:t>Null</w:t>
+            </w:r>
+          </w:p>
+        </w:tc>
+        <w:tc>
+          <w:tcPr>
+            <w:tcW w:w="1937" w:type="dxa"/>
+          </w:tcPr>
+          <w:p>
+            <w:pPr>
+              <w:rPr>
+                <w:rFonts w:ascii="標楷體" w:eastAsia="標楷體" w:hAnsi="標楷體" w:cs="Times New Roman"/>
+                <w:szCs w:val="24"/>
+              </w:rPr>
+            </w:pPr>
+            <w:r>
+              <w:rPr>
+                <w:rFonts w:ascii="標楷體" w:eastAsia="標楷體" w:hAnsi="標楷體" w:cs="Times New Roman"/>
+                <w:szCs w:val="24"/>
+              </w:rPr>
+              <w:t>地址</w:t>
+            </w:r>
+          </w:p>
+        </w:tc>
+        <w:tc>
+          <w:tcPr>
+            <w:tcW w:w="1319" w:type="dxa"/>
+          </w:tcPr>
+          <w:p>
+            <w:pPr>
+              <w:ind w:leftChars="-20" w:left="-48" w:rightChars="379" w:right="910"/>
+              <w:rPr>
+                <w:rFonts w:ascii="標楷體" w:eastAsia="標楷體" w:hAnsi="標楷體" w:cs="Times New Roman"/>
+                <w:szCs w:val="24"/>
+              </w:rPr>
+            </w:pPr>
+            <w:r>
+              <w:rPr>
+                <w:rFonts w:ascii="標楷體" w:eastAsia="標楷體" w:hAnsi="標楷體" w:cs="Times New Roman"/>
+                <w:szCs w:val="24"/>
+              </w:rPr>
+              <w:t>as</w:t>
+            </w:r>
+          </w:p>
+        </w:tc>
+      </w:tr>
+      <w:tr>
+        <w:tc>
+          <w:tcPr>
+            <w:tcW w:w="1961" w:type="dxa"/>
+          </w:tcPr>
+          <w:p>
+            <w:pPr>
+              <w:rPr>
+                <w:rFonts w:ascii="標楷體" w:eastAsia="標楷體" w:hAnsi="標楷體" w:cs="Times New Roman"/>
+                <w:szCs w:val="24"/>
+              </w:rPr>
+            </w:pPr>
+            <w:r>
+              <w:rPr>
+                <w:rFonts w:ascii="標楷體" w:eastAsia="標楷體" w:hAnsi="標楷體" w:cs="Times New Roman"/>
+                <w:szCs w:val="24"/>
+              </w:rPr>
+              <w:t>Remark</w:t>
+            </w:r>
+          </w:p>
+        </w:tc>
+        <w:tc>
+          <w:tcPr>
+            <w:tcW w:w="1776" w:type="dxa"/>
+          </w:tcPr>
+          <w:p>
+            <w:pPr>
+              <w:rPr>
+                <w:rFonts w:ascii="標楷體" w:eastAsia="標楷體" w:hAnsi="標楷體" w:cs="Times New Roman"/>
+                <w:szCs w:val="24"/>
+              </w:rPr>
+            </w:pPr>
+            <w:proofErr w:type="spellStart"/>
+            <w:proofErr w:type="gramStart"/>
+            <w:r>
+              <w:rPr>
+                <w:rFonts w:ascii="標楷體" w:eastAsia="標楷體" w:hAnsi="標楷體" w:cs="Times New Roman"/>
+                <w:szCs w:val="24"/>
+              </w:rPr>
+              <w:t>nvarchar</w:t>
+            </w:r>
+            <w:proofErr w:type="spellEnd"/>
+            <w:r>
+              <w:rPr>
+                <w:rFonts w:ascii="標楷體" w:eastAsia="標楷體" w:hAnsi="標楷體" w:cs="Times New Roman"/>
+                <w:szCs w:val="24"/>
+              </w:rPr>
+              <w:t>(</w:t>
+            </w:r>
+            <w:proofErr w:type="gramEnd"/>
+            <w:r>
+              <w:rPr>
+                <w:rFonts w:ascii="標楷體" w:eastAsia="標楷體" w:hAnsi="標楷體" w:cs="Times New Roman"/>
+                <w:szCs w:val="24"/>
+              </w:rPr>
+              <w:t>255)</w:t>
+            </w:r>
+          </w:p>
+        </w:tc>
+        <w:tc>
+          <w:tcPr>
+            <w:tcW w:w="1267" w:type="dxa"/>
+          </w:tcPr>
+          <w:p>
+            <w:pPr>
+              <w:rPr>
+                <w:rFonts w:ascii="標楷體" w:eastAsia="標楷體" w:hAnsi="標楷體" w:cs="Times New Roman"/>
+                <w:szCs w:val="24"/>
+              </w:rPr>
+            </w:pPr>
+            <w:r>
+              <w:rPr>
+                <w:rFonts w:ascii="標楷體" w:eastAsia="標楷體" w:hAnsi="標楷體" w:cs="Times New Roman"/>
+                <w:szCs w:val="24"/>
+              </w:rPr>
+              <w:t>Null</w:t>
+            </w:r>
+          </w:p>
+        </w:tc>
+        <w:tc>
+          <w:tcPr>
+            <w:tcW w:w="1937" w:type="dxa"/>
+          </w:tcPr>
+          <w:p>
+            <w:pPr>
+              <w:rPr>
+                <w:rFonts w:ascii="標楷體" w:eastAsia="標楷體" w:hAnsi="標楷體" w:cs="Times New Roman"/>
+                <w:szCs w:val="24"/>
+              </w:rPr>
+            </w:pPr>
+            <w:r>
+              <w:rPr>
+                <w:rFonts w:ascii="標楷體" w:eastAsia="標楷體" w:hAnsi="標楷體" w:cs="Times New Roman"/>
+                <w:szCs w:val="24"/>
+              </w:rPr>
+              <w:t>備註</w:t>
+            </w:r>
+          </w:p>
+        </w:tc>
+        <w:tc>
+          <w:tcPr>
+            <w:tcW w:w="1319" w:type="dxa"/>
+          </w:tcPr>
+          <w:p>
+            <w:pPr>
+              <w:ind w:leftChars="-20" w:left="-48" w:rightChars="379" w:right="910"/>
+              <w:rPr>
+                <w:rFonts w:ascii="標楷體" w:eastAsia="標楷體" w:hAnsi="標楷體" w:cs="Times New Roman"/>
+                <w:szCs w:val="24"/>
+              </w:rPr>
+            </w:pPr>
+            <w:r>
+              <w:rPr>
+                <w:rFonts w:ascii="標楷體" w:eastAsia="標楷體" w:hAnsi="標楷體" w:cs="Times New Roman"/>
+                <w:szCs w:val="24"/>
+              </w:rPr>
+              <w:t>as</w:t>
+            </w:r>
+          </w:p>
+        </w:tc>
+      </w:tr>
+      <w:tr>
+        <w:tc>
+          <w:tcPr>
+            <w:tcW w:w="1961" w:type="dxa"/>
+          </w:tcPr>
+          <w:p>
+            <w:pPr>
+              <w:rPr>
+                <w:rFonts w:ascii="標楷體" w:eastAsia="標楷體" w:hAnsi="標楷體" w:cs="Times New Roman"/>
+                <w:szCs w:val="24"/>
+              </w:rPr>
+            </w:pPr>
+            <w:proofErr w:type="spellStart"/>
+            <w:r>
+              <w:rPr>
+                <w:rFonts w:ascii="標楷體" w:eastAsia="標楷體" w:hAnsi="標楷體" w:cs="Times New Roman"/>
+                <w:szCs w:val="24"/>
+              </w:rPr>
+              <w:t>CreateTime</w:t>
+            </w:r>
+            <w:proofErr w:type="spellEnd"/>
+          </w:p>
+        </w:tc>
+        <w:tc>
+          <w:tcPr>
+            <w:tcW w:w="1776" w:type="dxa"/>
+          </w:tcPr>
+          <w:p>
+            <w:pPr>
+              <w:rPr>
+                <w:rFonts w:ascii="標楷體" w:eastAsia="標楷體" w:hAnsi="標楷體" w:cs="Times New Roman"/>
+                <w:szCs w:val="24"/>
+              </w:rPr>
+            </w:pPr>
+            <w:r>
+              <w:rPr>
+                <w:rFonts w:ascii="標楷體" w:eastAsia="標楷體" w:hAnsi="標楷體" w:cs="Times New Roman"/>
+                <w:szCs w:val="24"/>
+              </w:rPr>
+              <w:t xml:space="preserve">date </w:t>
+            </w:r>
+          </w:p>
+        </w:tc>
+        <w:tc>
+          <w:tcPr>
+            <w:tcW w:w="1267" w:type="dxa"/>
+          </w:tcPr>
+          <w:p>
+            <w:pPr>
+              <w:rPr>
+                <w:rFonts w:ascii="標楷體" w:eastAsia="標楷體" w:hAnsi="標楷體" w:cs="Times New Roman"/>
+                <w:szCs w:val="24"/>
+              </w:rPr>
+            </w:pPr>
+            <w:r>
+              <w:rPr>
+                <w:rFonts w:ascii="標楷體" w:eastAsia="標楷體" w:hAnsi="標楷體" w:cs="Times New Roman"/>
+                <w:szCs w:val="24"/>
+              </w:rPr>
+              <w:t>Null</w:t>
+            </w:r>
+          </w:p>
+        </w:tc>
+        <w:tc>
+          <w:tcPr>
+            <w:tcW w:w="1937" w:type="dxa"/>
+          </w:tcPr>
+          <w:p>
+            <w:pPr>
+              <w:rPr>
+                <w:rFonts w:ascii="標楷體" w:eastAsia="標楷體" w:hAnsi="標楷體" w:cs="Times New Roman"/>
+                <w:szCs w:val="24"/>
+              </w:rPr>
+            </w:pPr>
+            <w:r>
+              <w:rPr>
+                <w:rFonts w:ascii="標楷體" w:eastAsia="標楷體" w:hAnsi="標楷體" w:cs="Times New Roman"/>
+                <w:szCs w:val="24"/>
+              </w:rPr>
+              <w:t>資料起始日期</w:t>
+            </w:r>
+          </w:p>
+        </w:tc>
+        <w:tc>
+          <w:tcPr>
+            <w:tcW w:w="1319" w:type="dxa"/>
+          </w:tcPr>
+          <w:p>
+            <w:pPr>
+              <w:ind w:leftChars="-20" w:left="-48" w:rightChars="379" w:right="910"/>
+              <w:rPr>
+                <w:rFonts w:ascii="標楷體" w:eastAsia="標楷體" w:hAnsi="標楷體" w:cs="Times New Roman"/>
+                <w:szCs w:val="24"/>
+              </w:rPr>
+            </w:pPr>
+            <w:r>
+              <w:rPr>
+                <w:rFonts w:ascii="標楷體" w:eastAsia="標楷體" w:hAnsi="標楷體" w:cs="Times New Roman"/>
+                <w:szCs w:val="24"/>
+              </w:rPr>
+              <w:t>as</w:t>
+            </w:r>
+          </w:p>
+        </w:tc>
+      </w:tr>
+      <w:tr>
+        <w:tc>
+          <w:tcPr>
+            <w:tcW w:w="1961" w:type="dxa"/>
+          </w:tcPr>
+          <w:p>
+            <w:pPr>
+              <w:rPr>
+                <w:rFonts w:ascii="標楷體" w:eastAsia="標楷體" w:hAnsi="標楷體" w:cs="Times New Roman"/>
+                <w:szCs w:val="24"/>
+              </w:rPr>
+            </w:pPr>
+            <w:proofErr w:type="spellStart"/>
+            <w:r>
+              <w:rPr>
+                <w:rFonts w:ascii="標楷體" w:eastAsia="標楷體" w:hAnsi="標楷體" w:cs="Times New Roman"/>
+                <w:color w:val="000000"/>
+                <w:kern w:val="0"/>
+                <w:szCs w:val="24"/>
+              </w:rPr>
+              <w:t>ModifyTime</w:t>
+            </w:r>
+            <w:proofErr w:type="spellEnd"/>
+          </w:p>
+        </w:tc>
+        <w:tc>
+          <w:tcPr>
+            <w:tcW w:w="1776" w:type="dxa"/>
+          </w:tcPr>
+          <w:p>
+            <w:pPr>
+              <w:rPr>
+                <w:rFonts w:ascii="標楷體" w:eastAsia="標楷體" w:hAnsi="標楷體" w:cs="Times New Roman"/>
+                <w:szCs w:val="24"/>
+              </w:rPr>
+            </w:pPr>
+            <w:r>
+              <w:rPr>
+                <w:rFonts w:ascii="標楷體" w:eastAsia="標楷體" w:hAnsi="標楷體" w:cs="Times New Roman"/>
+                <w:szCs w:val="24"/>
+              </w:rPr>
+              <w:t>Date</w:t>
+            </w:r>
+          </w:p>
+        </w:tc>
+        <w:tc>
+          <w:tcPr>
+            <w:tcW w:w="1267" w:type="dxa"/>
+          </w:tcPr>
+          <w:p>
+            <w:pPr>
+              <w:rPr>
+                <w:rFonts w:ascii="標楷體" w:eastAsia="標楷體" w:hAnsi="標楷體" w:cs="Times New Roman"/>
+                <w:szCs w:val="24"/>
+              </w:rPr>
+            </w:pPr>
+            <w:r>
+              <w:rPr>
+                <w:rFonts w:ascii="標楷體" w:eastAsia="標楷體" w:hAnsi="標楷體" w:cs="Times New Roman"/>
+                <w:szCs w:val="24"/>
+              </w:rPr>
+              <w:t>Not Null</w:t>
+            </w:r>
+          </w:p>
+        </w:tc>
+        <w:tc>
+          <w:tcPr>
+            <w:tcW w:w="1937" w:type="dxa"/>
+          </w:tcPr>
+          <w:p>
+            <w:pPr>
+              <w:rPr>
+                <w:rFonts w:ascii="標楷體" w:eastAsia="標楷體" w:hAnsi="標楷體" w:cs="Times New Roman"/>
+                <w:szCs w:val="24"/>
+              </w:rPr>
+            </w:pPr>
+            <w:r>
+              <w:rPr>
+                <w:rFonts w:ascii="標楷體" w:eastAsia="標楷體" w:hAnsi="標楷體" w:cs="Times New Roman"/>
+                <w:szCs w:val="24"/>
+              </w:rPr>
+              <w:t>異動時間</w:t>
+            </w:r>
+          </w:p>
+        </w:tc>
+        <w:tc>
+          <w:tcPr>
+            <w:tcW w:w="1319" w:type="dxa"/>
+          </w:tcPr>
+          <w:p>
+            <w:pPr>
+              <w:ind w:leftChars="-20" w:left="-48" w:rightChars="379" w:right="910"/>
+              <w:rPr>
+                <w:rFonts w:ascii="標楷體" w:eastAsia="標楷體" w:hAnsi="標楷體" w:cs="Times New Roman"/>
+                <w:szCs w:val="24"/>
+              </w:rPr>
+            </w:pPr>
+            <w:r>
+              <w:rPr>
+                <w:rFonts w:ascii="標楷體" w:eastAsia="標楷體" w:hAnsi="標楷體" w:cs="Times New Roman"/>
+                <w:szCs w:val="24"/>
+              </w:rPr>
+              <w:t>as</w:t>
+            </w:r>
+          </w:p>
+        </w:tc>
+      </w:tr>
+      <w:tr>
+        <w:tc>
+          <w:tcPr>
+            <w:tcW w:w="1961" w:type="dxa"/>
+          </w:tcPr>
+          <w:p>
+            <w:pPr>
+              <w:rPr>
+                <w:rFonts w:ascii="標楷體" w:eastAsia="標楷體" w:hAnsi="標楷體" w:cs="Times New Roman"/>
+                <w:color w:val="000000"/>
+                <w:kern w:val="0"/>
+                <w:szCs w:val="24"/>
+              </w:rPr>
+            </w:pPr>
+            <w:r>
+              <w:rPr>
+                <w:rFonts w:ascii="標楷體" w:eastAsia="標楷體" w:hAnsi="標楷體" w:cs="Times New Roman" w:hint="eastAsia"/>
+                <w:color w:val="000000"/>
+                <w:kern w:val="0"/>
+                <w:szCs w:val="24"/>
+              </w:rPr>
+              <w:t>W</w:t>
+            </w:r>
+            <w:r>
+              <w:rPr>
+                <w:rFonts w:ascii="標楷體" w:eastAsia="標楷體" w:hAnsi="標楷體" w:cs="Times New Roman"/>
+                <w:color w:val="000000"/>
+                <w:kern w:val="0"/>
+                <w:szCs w:val="24"/>
+              </w:rPr>
+              <w:t>ork</w:t>
+            </w:r>
+          </w:p>
+        </w:tc>
+        <w:tc>
+          <w:tcPr>
+            <w:tcW w:w="1776" w:type="dxa"/>
+          </w:tcPr>
+          <w:p>
+            <w:pPr>
+              <w:rPr>
+                <w:rFonts w:ascii="標楷體" w:eastAsia="標楷體" w:hAnsi="標楷體" w:cs="Times New Roman"/>
+                <w:szCs w:val="24"/>
+              </w:rPr>
+            </w:pPr>
+            <w:r>
+              <w:rPr>
+                <w:rFonts w:ascii="標楷體" w:eastAsia="標楷體" w:hAnsi="標楷體" w:cs="Times New Roman"/>
+                <w:szCs w:val="24"/>
+              </w:rPr>
+              <w:t>Int</w:t>
+            </w:r>
+          </w:p>
+        </w:tc>
+        <w:tc>
+          <w:tcPr>
+            <w:tcW w:w="1267" w:type="dxa"/>
+          </w:tcPr>
+          <w:p>
+            <w:pPr>
+              <w:rPr>
+                <w:rFonts w:ascii="標楷體" w:eastAsia="標楷體" w:hAnsi="標楷體" w:cs="Times New Roman"/>
+                <w:szCs w:val="24"/>
+              </w:rPr>
+            </w:pPr>
+            <w:r>
+              <w:rPr>
+                <w:rFonts w:ascii="標楷體" w:eastAsia="標楷體" w:hAnsi="標楷體" w:cs="Times New Roman" w:hint="eastAsia"/>
+                <w:szCs w:val="24"/>
+              </w:rPr>
+              <w:t>N</w:t>
+            </w:r>
+            <w:r>
+              <w:rPr>
+                <w:rFonts w:ascii="標楷體" w:eastAsia="標楷體" w:hAnsi="標楷體" w:cs="Times New Roman"/>
+                <w:szCs w:val="24"/>
+              </w:rPr>
+              <w:t>ull</w:t>
+            </w:r>
+          </w:p>
+        </w:tc>
+        <w:tc>
+          <w:tcPr>
+            <w:tcW w:w="1937" w:type="dxa"/>
+          </w:tcPr>
+          <w:p>
+            <w:pPr>
+              <w:rPr>
+                <w:rFonts w:ascii="標楷體" w:eastAsia="標楷體" w:hAnsi="標楷體" w:cs="Times New Roman" w:hint="eastAsia"/>
+                <w:szCs w:val="24"/>
+              </w:rPr>
+            </w:pPr>
+            <w:r>
+              <w:rPr>
+                <w:rFonts w:ascii="標楷體" w:eastAsia="標楷體" w:hAnsi="標楷體" w:cs="Times New Roman" w:hint="eastAsia"/>
+                <w:szCs w:val="24"/>
+              </w:rPr>
+              <w:t>作用區域</w:t>
+            </w:r>
+          </w:p>
+        </w:tc>
+        <w:tc>
+          <w:tcPr>
+            <w:tcW w:w="1319" w:type="dxa"/>
+          </w:tcPr>
+          <w:p>
+            <w:pPr>
+              <w:ind w:leftChars="-20" w:left="-48" w:rightChars="379" w:right="910"/>
+              <w:rPr>
+                <w:rFonts w:ascii="標楷體" w:eastAsia="標楷體" w:hAnsi="標楷體" w:cs="Times New Roman" w:hint="eastAsia"/>
+                <w:szCs w:val="24"/>
+              </w:rPr>
+            </w:pPr>
+            <w:r>
+              <w:rPr>
+                <w:rFonts w:ascii="標楷體" w:eastAsia="標楷體" w:hAnsi="標楷體" w:cs="Times New Roman"/>
+                <w:szCs w:val="24"/>
+              </w:rPr>
+              <w:t>as</w:t>
+            </w:r>
+          </w:p>
+        </w:tc>
+      </w:tr>
+      <w:tr>
+        <w:tc>
+          <w:tcPr>
+            <w:tcW w:w="1961" w:type="dxa"/>
+          </w:tcPr>
+          <w:p>
+            <w:pPr>
+              <w:rPr>
+                <w:rFonts w:ascii="標楷體" w:eastAsia="標楷體" w:hAnsi="標楷體" w:cs="Times New Roman" w:hint="eastAsia"/>
+                <w:color w:val="000000"/>
+                <w:kern w:val="0"/>
+                <w:szCs w:val="24"/>
+              </w:rPr>
+            </w:pPr>
+            <w:proofErr w:type="spellStart"/>
+            <w:r>
+              <w:rPr>
+                <w:rFonts w:ascii="標楷體" w:eastAsia="標楷體" w:hAnsi="標楷體" w:cs="Times New Roman"/>
+                <w:szCs w:val="24"/>
+              </w:rPr>
+              <w:t>CityName</w:t>
+            </w:r>
+            <w:proofErr w:type="spellEnd"/>
+          </w:p>
+        </w:tc>
+        <w:tc>
+          <w:tcPr>
+            <w:tcW w:w="1776" w:type="dxa"/>
+          </w:tcPr>
+          <w:p>
+            <w:pPr>
+              <w:rPr>
+                <w:rFonts w:ascii="標楷體" w:eastAsia="標楷體" w:hAnsi="標楷體" w:cs="Times New Roman"/>
+                <w:szCs w:val="24"/>
+              </w:rPr>
+            </w:pPr>
+            <w:r>
+              <w:rPr>
+                <w:rFonts w:ascii="標楷體" w:eastAsia="標楷體" w:hAnsi="標楷體" w:cs="Times New Roman"/>
+                <w:szCs w:val="24"/>
+              </w:rPr>
+              <w:t>varchar (50)</w:t>
+            </w:r>
+          </w:p>
+        </w:tc>
+        <w:tc>
+          <w:tcPr>
+            <w:tcW w:w="1267" w:type="dxa"/>
+          </w:tcPr>
+          <w:p>
+            <w:pPr>
+              <w:rPr>
+                <w:rFonts w:ascii="標楷體" w:eastAsia="標楷體" w:hAnsi="標楷體" w:cs="Times New Roman" w:hint="eastAsia"/>
+                <w:szCs w:val="24"/>
+              </w:rPr>
+            </w:pPr>
+            <w:r>
+              <w:rPr>
+                <w:rFonts w:ascii="標楷體" w:eastAsia="標楷體" w:hAnsi="標楷體" w:cs="Times New Roman"/>
+                <w:szCs w:val="24"/>
+              </w:rPr>
+              <w:t>Null</w:t>
+            </w:r>
+          </w:p>
+        </w:tc>
+        <w:tc>
+          <w:tcPr>
+            <w:tcW w:w="1937" w:type="dxa"/>
+          </w:tcPr>
+          <w:p>
+            <w:pPr>
+              <w:rPr>
+                <w:rFonts w:ascii="標楷體" w:eastAsia="標楷體" w:hAnsi="標楷體" w:cs="Times New Roman" w:hint="eastAsia"/>
+                <w:szCs w:val="24"/>
+              </w:rPr>
+            </w:pPr>
+            <w:r>
+              <w:rPr>
+                <w:rFonts w:ascii="標楷體" w:eastAsia="標楷體" w:hAnsi="標楷體" w:cs="Times New Roman"/>
+                <w:szCs w:val="24"/>
+              </w:rPr>
+              <w:t>城市名稱</w:t>
+            </w:r>
+          </w:p>
+        </w:tc>
+        <w:tc>
+          <w:tcPr>
+            <w:tcW w:w="1319" w:type="dxa"/>
+          </w:tcPr>
+          <w:p>
+            <w:pPr>
+              <w:ind w:leftChars="-20" w:left="271" w:rightChars="-25" w:right="-60" w:hangingChars="133" w:hanging="319"/>
+              <w:rPr>
+                <w:rFonts w:ascii="標楷體" w:eastAsia="標楷體" w:hAnsi="標楷體" w:cs="Times New Roman"/>
+                <w:szCs w:val="24"/>
+              </w:rPr>
+            </w:pPr>
+            <w:r>
+              <w:rPr>
+                <w:rFonts w:ascii="標楷體" w:eastAsia="標楷體" w:hAnsi="標楷體" w:cs="Times New Roman"/>
+                <w:szCs w:val="24"/>
+              </w:rPr>
+              <w:t>city</w:t>
+            </w:r>
+          </w:p>
+        </w:tc>
+      </w:tr>
+    </w:tbl>
+    <w:p>
+      <w:pPr>
+        <w:rPr>
+          <w:rFonts w:ascii="標楷體" w:eastAsia="標楷體" w:hAnsi="標楷體" w:cs="Times New Roman" w:hint="eastAsia"/>
+          <w:szCs w:val="24"/>
         </w:rPr>
       </w:pPr>
     </w:p>
@@ -3507,6 +7113,44 @@
     </w:sectPr>
   </w:body>
 </w:document>
+</file>
+
+<file path=word/endnotes.xml><?xml version="1.0" encoding="utf-8"?>
+<w:endnotes xmlns:wpc="http://schemas.microsoft.com/office/word/2010/wordprocessingCanvas" xmlns:cx="http://schemas.microsoft.com/office/drawing/2014/chartex" xmlns:cx1="http://schemas.microsoft.com/office/drawing/2015/9/8/chartex" xmlns:cx2="http://schemas.microsoft.com/office/drawing/2015/10/21/chartex" xmlns:cx3="http://schemas.microsoft.com/office/drawing/2016/5/9/chartex" xmlns:cx4="http://schemas.microsoft.com/office/drawing/2016/5/10/chartex" xmlns:cx5="http://schemas.microsoft.com/office/drawing/2016/5/11/chartex" xmlns:cx6="http://schemas.microsoft.com/office/drawing/2016/5/12/chartex" xmlns:cx7="http://schemas.microsoft.com/office/drawing/2016/5/13/chartex" xmlns:cx8="http://schemas.microsoft.com/office/drawing/2016/5/14/chartex" xmlns:mc="http://schemas.openxmlformats.org/markup-compatibility/2006" xmlns:aink="http://schemas.microsoft.com/office/drawing/2016/ink" xmlns:am3d="http://schemas.microsoft.com/office/drawing/2017/model3d" xmlns:o="urn:schemas-microsoft-com:office:office" xmlns:oel="http://schemas.microsoft.com/office/2019/extlst" xmlns:r="http://schemas.openxmlformats.org/officeDocument/2006/relationships" xmlns:m="http://schemas.openxmlformats.org/officeDocument/2006/math" xmlns:v="urn:schemas-microsoft-com:vml" xmlns:wp14="http://schemas.microsoft.com/office/word/2010/wordprocessingDrawing" xmlns:wp="http://schemas.openxmlformats.org/drawingml/2006/wordprocessingDrawing" xmlns:w10="urn:schemas-microsoft-com:office:word" xmlns:w="http://schemas.openxmlformats.org/wordprocessingml/2006/main" xmlns:w14="http://schemas.microsoft.com/office/word/2010/wordml" xmlns:w15="http://schemas.microsoft.com/office/word/2012/wordml" xmlns:w16cex="http://schemas.microsoft.com/office/word/2018/wordml/cex" xmlns:w16cid="http://schemas.microsoft.com/office/word/2016/wordml/cid" xmlns:w16="http://schemas.microsoft.com/office/word/2018/wordml" xmlns:w16sdtdh="http://schemas.microsoft.com/office/word/2020/wordml/sdtdatahash" xmlns:w16se="http://schemas.microsoft.com/office/word/2015/wordml/symex" xmlns:wpg="http://schemas.microsoft.com/office/word/2010/wordprocessingGroup" xmlns:wpi="http://schemas.microsoft.com/office/word/2010/wordprocessingInk" xmlns:wne="http://schemas.microsoft.com/office/word/2006/wordml" xmlns:wps="http://schemas.microsoft.com/office/word/2010/wordprocessingShape" mc:Ignorable="w14 w15 w16se w16cid w16 w16cex w16sdtdh wp14">
+  <w:endnote w:type="separator" w:id="-1">
+    <w:p>
+      <w:r>
+        <w:separator/>
+      </w:r>
+    </w:p>
+  </w:endnote>
+  <w:endnote w:type="continuationSeparator" w:id="0">
+    <w:p>
+      <w:r>
+        <w:continuationSeparator/>
+      </w:r>
+    </w:p>
+  </w:endnote>
+</w:endnotes>
+</file>
+
+<file path=word/footnotes.xml><?xml version="1.0" encoding="utf-8"?>
+<w:footnotes xmlns:wpc="http://schemas.microsoft.com/office/word/2010/wordprocessingCanvas" xmlns:cx="http://schemas.microsoft.com/office/drawing/2014/chartex" xmlns:cx1="http://schemas.microsoft.com/office/drawing/2015/9/8/chartex" xmlns:cx2="http://schemas.microsoft.com/office/drawing/2015/10/21/chartex" xmlns:cx3="http://schemas.microsoft.com/office/drawing/2016/5/9/chartex" xmlns:cx4="http://schemas.microsoft.com/office/drawing/2016/5/10/chartex" xmlns:cx5="http://schemas.microsoft.com/office/drawing/2016/5/11/chartex" xmlns:cx6="http://schemas.microsoft.com/office/drawing/2016/5/12/chartex" xmlns:cx7="http://schemas.microsoft.com/office/drawing/2016/5/13/chartex" xmlns:cx8="http://schemas.microsoft.com/office/drawing/2016/5/14/chartex" xmlns:mc="http://schemas.openxmlformats.org/markup-compatibility/2006" xmlns:aink="http://schemas.microsoft.com/office/drawing/2016/ink" xmlns:am3d="http://schemas.microsoft.com/office/drawing/2017/model3d" xmlns:o="urn:schemas-microsoft-com:office:office" xmlns:oel="http://schemas.microsoft.com/office/2019/extlst" xmlns:r="http://schemas.openxmlformats.org/officeDocument/2006/relationships" xmlns:m="http://schemas.openxmlformats.org/officeDocument/2006/math" xmlns:v="urn:schemas-microsoft-com:vml" xmlns:wp14="http://schemas.microsoft.com/office/word/2010/wordprocessingDrawing" xmlns:wp="http://schemas.openxmlformats.org/drawingml/2006/wordprocessingDrawing" xmlns:w10="urn:schemas-microsoft-com:office:word" xmlns:w="http://schemas.openxmlformats.org/wordprocessingml/2006/main" xmlns:w14="http://schemas.microsoft.com/office/word/2010/wordml" xmlns:w15="http://schemas.microsoft.com/office/word/2012/wordml" xmlns:w16cex="http://schemas.microsoft.com/office/word/2018/wordml/cex" xmlns:w16cid="http://schemas.microsoft.com/office/word/2016/wordml/cid" xmlns:w16="http://schemas.microsoft.com/office/word/2018/wordml" xmlns:w16sdtdh="http://schemas.microsoft.com/office/word/2020/wordml/sdtdatahash" xmlns:w16se="http://schemas.microsoft.com/office/word/2015/wordml/symex" xmlns:wpg="http://schemas.microsoft.com/office/word/2010/wordprocessingGroup" xmlns:wpi="http://schemas.microsoft.com/office/word/2010/wordprocessingInk" xmlns:wne="http://schemas.microsoft.com/office/word/2006/wordml" xmlns:wps="http://schemas.microsoft.com/office/word/2010/wordprocessingShape" mc:Ignorable="w14 w15 w16se w16cid w16 w16cex w16sdtdh wp14">
+  <w:footnote w:type="separator" w:id="-1">
+    <w:p>
+      <w:r>
+        <w:separator/>
+      </w:r>
+    </w:p>
+  </w:footnote>
+  <w:footnote w:type="continuationSeparator" w:id="0">
+    <w:p>
+      <w:r>
+        <w:continuationSeparator/>
+      </w:r>
+    </w:p>
+  </w:footnote>
+</w:footnotes>
 </file>
 
 <file path=word/styles.xml><?xml version="1.0" encoding="utf-8"?>
@@ -4043,6 +7687,79 @@
       <w:bCs/>
     </w:rPr>
   </w:style>
+  <w:style w:type="paragraph" w:styleId="a9">
+    <w:name w:val="header"/>
+    <w:basedOn w:val="a"/>
+    <w:link w:val="aa"/>
+    <w:uiPriority w:val="99"/>
+    <w:unhideWhenUsed/>
+    <w:rsid w:val="00376237"/>
+    <w:pPr>
+      <w:tabs>
+        <w:tab w:val="center" w:pos="4153"/>
+        <w:tab w:val="right" w:pos="8306"/>
+      </w:tabs>
+      <w:snapToGrid w:val="0"/>
+    </w:pPr>
+    <w:rPr>
+      <w:sz w:val="20"/>
+      <w:szCs w:val="20"/>
+    </w:rPr>
+  </w:style>
+  <w:style w:type="character" w:customStyle="1" w:styleId="aa">
+    <w:name w:val="頁首 字元"/>
+    <w:basedOn w:val="a0"/>
+    <w:link w:val="a9"/>
+    <w:uiPriority w:val="99"/>
+    <w:rsid w:val="00376237"/>
+    <w:rPr>
+      <w:sz w:val="20"/>
+      <w:szCs w:val="20"/>
+    </w:rPr>
+  </w:style>
+  <w:style w:type="paragraph" w:styleId="ab">
+    <w:name w:val="footer"/>
+    <w:basedOn w:val="a"/>
+    <w:link w:val="ac"/>
+    <w:uiPriority w:val="99"/>
+    <w:unhideWhenUsed/>
+    <w:rsid w:val="00376237"/>
+    <w:pPr>
+      <w:tabs>
+        <w:tab w:val="center" w:pos="4153"/>
+        <w:tab w:val="right" w:pos="8306"/>
+      </w:tabs>
+      <w:snapToGrid w:val="0"/>
+    </w:pPr>
+    <w:rPr>
+      <w:sz w:val="20"/>
+      <w:szCs w:val="20"/>
+    </w:rPr>
+  </w:style>
+  <w:style w:type="character" w:customStyle="1" w:styleId="ac">
+    <w:name w:val="頁尾 字元"/>
+    <w:basedOn w:val="a0"/>
+    <w:link w:val="ab"/>
+    <w:uiPriority w:val="99"/>
+    <w:rsid w:val="00376237"/>
+    <w:rPr>
+      <w:sz w:val="20"/>
+      <w:szCs w:val="20"/>
+    </w:rPr>
+  </w:style>
+  <w:style w:type="paragraph" w:styleId="ad">
+    <w:name w:val="caption"/>
+    <w:basedOn w:val="a"/>
+    <w:next w:val="a"/>
+    <w:uiPriority w:val="35"/>
+    <w:unhideWhenUsed/>
+    <w:qFormat/>
+    <w:rsid w:val="00117051"/>
+    <w:rPr>
+      <w:sz w:val="20"/>
+      <w:szCs w:val="20"/>
+    </w:rPr>
+  </w:style>
 </w:styles>
 </file>
 
